--- a/doc/INSTALL_GUIDE.docx
+++ b/doc/INSTALL_GUIDE.docx
@@ -76,7 +76,7 @@
         <w:rPr>
           <w:noProof/>
         </w:rPr>
-        <w:instrText xml:space="preserve"> PAGEREF _Toc167254090 \h </w:instrText>
+        <w:instrText xml:space="preserve"> PAGEREF _Toc172179680 \h </w:instrText>
       </w:r>
       <w:r>
         <w:rPr>
@@ -137,7 +137,7 @@
         <w:rPr>
           <w:noProof/>
         </w:rPr>
-        <w:instrText xml:space="preserve"> PAGEREF _Toc167254091 \h </w:instrText>
+        <w:instrText xml:space="preserve"> PAGEREF _Toc172179681 \h </w:instrText>
       </w:r>
       <w:r>
         <w:rPr>
@@ -199,7 +199,7 @@
         <w:rPr>
           <w:noProof/>
         </w:rPr>
-        <w:instrText xml:space="preserve"> PAGEREF _Toc167254092 \h </w:instrText>
+        <w:instrText xml:space="preserve"> PAGEREF _Toc172179682 \h </w:instrText>
       </w:r>
       <w:r>
         <w:rPr>
@@ -260,7 +260,7 @@
         <w:rPr>
           <w:noProof/>
         </w:rPr>
-        <w:instrText xml:space="preserve"> PAGEREF _Toc167254093 \h </w:instrText>
+        <w:instrText xml:space="preserve"> PAGEREF _Toc172179683 \h </w:instrText>
       </w:r>
       <w:r>
         <w:rPr>
@@ -321,7 +321,7 @@
         <w:rPr>
           <w:noProof/>
         </w:rPr>
-        <w:instrText xml:space="preserve"> PAGEREF _Toc167254094 \h </w:instrText>
+        <w:instrText xml:space="preserve"> PAGEREF _Toc172179684 \h </w:instrText>
       </w:r>
       <w:r>
         <w:rPr>
@@ -382,7 +382,7 @@
         <w:rPr>
           <w:noProof/>
         </w:rPr>
-        <w:instrText xml:space="preserve"> PAGEREF _Toc167254095 \h </w:instrText>
+        <w:instrText xml:space="preserve"> PAGEREF _Toc172179685 \h </w:instrText>
       </w:r>
       <w:r>
         <w:rPr>
@@ -443,7 +443,7 @@
         <w:rPr>
           <w:noProof/>
         </w:rPr>
-        <w:instrText xml:space="preserve"> PAGEREF _Toc167254096 \h </w:instrText>
+        <w:instrText xml:space="preserve"> PAGEREF _Toc172179686 \h </w:instrText>
       </w:r>
       <w:r>
         <w:rPr>
@@ -504,7 +504,7 @@
         <w:rPr>
           <w:noProof/>
         </w:rPr>
-        <w:instrText xml:space="preserve"> PAGEREF _Toc167254097 \h </w:instrText>
+        <w:instrText xml:space="preserve"> PAGEREF _Toc172179687 \h </w:instrText>
       </w:r>
       <w:r>
         <w:rPr>
@@ -565,7 +565,7 @@
         <w:rPr>
           <w:noProof/>
         </w:rPr>
-        <w:instrText xml:space="preserve"> PAGEREF _Toc167254098 \h </w:instrText>
+        <w:instrText xml:space="preserve"> PAGEREF _Toc172179688 \h </w:instrText>
       </w:r>
       <w:r>
         <w:rPr>
@@ -626,7 +626,7 @@
         <w:rPr>
           <w:noProof/>
         </w:rPr>
-        <w:instrText xml:space="preserve"> PAGEREF _Toc167254099 \h </w:instrText>
+        <w:instrText xml:space="preserve"> PAGEREF _Toc172179689 \h </w:instrText>
       </w:r>
       <w:r>
         <w:rPr>
@@ -687,7 +687,7 @@
         <w:rPr>
           <w:noProof/>
         </w:rPr>
-        <w:instrText xml:space="preserve"> PAGEREF _Toc167254100 \h </w:instrText>
+        <w:instrText xml:space="preserve"> PAGEREF _Toc172179690 \h </w:instrText>
       </w:r>
       <w:r>
         <w:rPr>
@@ -748,7 +748,7 @@
         <w:rPr>
           <w:noProof/>
         </w:rPr>
-        <w:instrText xml:space="preserve"> PAGEREF _Toc167254101 \h </w:instrText>
+        <w:instrText xml:space="preserve"> PAGEREF _Toc172179691 \h </w:instrText>
       </w:r>
       <w:r>
         <w:rPr>
@@ -809,7 +809,7 @@
         <w:rPr>
           <w:noProof/>
         </w:rPr>
-        <w:instrText xml:space="preserve"> PAGEREF _Toc167254102 \h </w:instrText>
+        <w:instrText xml:space="preserve"> PAGEREF _Toc172179692 \h </w:instrText>
       </w:r>
       <w:r>
         <w:rPr>
@@ -870,7 +870,7 @@
         <w:rPr>
           <w:noProof/>
         </w:rPr>
-        <w:instrText xml:space="preserve"> PAGEREF _Toc167254103 \h </w:instrText>
+        <w:instrText xml:space="preserve"> PAGEREF _Toc172179693 \h </w:instrText>
       </w:r>
       <w:r>
         <w:rPr>
@@ -931,7 +931,7 @@
         <w:rPr>
           <w:noProof/>
         </w:rPr>
-        <w:instrText xml:space="preserve"> PAGEREF _Toc167254104 \h </w:instrText>
+        <w:instrText xml:space="preserve"> PAGEREF _Toc172179694 \h </w:instrText>
       </w:r>
       <w:r>
         <w:rPr>
@@ -992,7 +992,7 @@
         <w:rPr>
           <w:noProof/>
         </w:rPr>
-        <w:instrText xml:space="preserve"> PAGEREF _Toc167254105 \h </w:instrText>
+        <w:instrText xml:space="preserve"> PAGEREF _Toc172179695 \h </w:instrText>
       </w:r>
       <w:r>
         <w:rPr>
@@ -1053,7 +1053,7 @@
         <w:rPr>
           <w:noProof/>
         </w:rPr>
-        <w:instrText xml:space="preserve"> PAGEREF _Toc167254106 \h </w:instrText>
+        <w:instrText xml:space="preserve"> PAGEREF _Toc172179696 \h </w:instrText>
       </w:r>
       <w:r>
         <w:rPr>
@@ -1113,7 +1113,7 @@
         <w:rPr>
           <w:noProof/>
         </w:rPr>
-        <w:instrText xml:space="preserve"> PAGEREF _Toc167254107 \h </w:instrText>
+        <w:instrText xml:space="preserve"> PAGEREF _Toc172179697 \h </w:instrText>
       </w:r>
       <w:r>
         <w:rPr>
@@ -1174,7 +1174,7 @@
         <w:rPr>
           <w:noProof/>
         </w:rPr>
-        <w:instrText xml:space="preserve"> PAGEREF _Toc167254108 \h </w:instrText>
+        <w:instrText xml:space="preserve"> PAGEREF _Toc172179698 \h </w:instrText>
       </w:r>
       <w:r>
         <w:rPr>
@@ -1234,7 +1234,7 @@
         <w:rPr>
           <w:noProof/>
         </w:rPr>
-        <w:instrText xml:space="preserve"> PAGEREF _Toc167254109 \h </w:instrText>
+        <w:instrText xml:space="preserve"> PAGEREF _Toc172179699 \h </w:instrText>
       </w:r>
       <w:r>
         <w:rPr>
@@ -1294,7 +1294,7 @@
         <w:rPr>
           <w:noProof/>
         </w:rPr>
-        <w:instrText xml:space="preserve"> PAGEREF _Toc167254110 \h </w:instrText>
+        <w:instrText xml:space="preserve"> PAGEREF _Toc172179700 \h </w:instrText>
       </w:r>
       <w:r>
         <w:rPr>
@@ -1355,7 +1355,7 @@
         <w:rPr>
           <w:noProof/>
         </w:rPr>
-        <w:instrText xml:space="preserve"> PAGEREF _Toc167254111 \h </w:instrText>
+        <w:instrText xml:space="preserve"> PAGEREF _Toc172179701 \h </w:instrText>
       </w:r>
       <w:r>
         <w:rPr>
@@ -1398,7 +1398,7 @@
         <w:rPr>
           <w:noProof/>
         </w:rPr>
-        <w:t>Running</w:t>
+        <w:t>Using the ION UI</w:t>
       </w:r>
       <w:r>
         <w:rPr>
@@ -1416,7 +1416,7 @@
         <w:rPr>
           <w:noProof/>
         </w:rPr>
-        <w:instrText xml:space="preserve"> PAGEREF _Toc167254112 \h </w:instrText>
+        <w:instrText xml:space="preserve"> PAGEREF _Toc172179702 \h </w:instrText>
       </w:r>
       <w:r>
         <w:rPr>
@@ -1434,6 +1434,368 @@
           <w:noProof/>
         </w:rPr>
         <w:t>11</w:t>
+      </w:r>
+      <w:r>
+        <w:rPr>
+          <w:noProof/>
+        </w:rPr>
+        <w:fldChar w:fldCharType="end"/>
+      </w:r>
+    </w:p>
+    <w:p>
+      <w:pPr>
+        <w:pStyle w:val="TOC2"/>
+        <w:tabs>
+          <w:tab w:val="right" w:leader="dot" w:pos="10070"/>
+        </w:tabs>
+        <w:rPr>
+          <w:rFonts w:asciiTheme="minorHAnsi" w:eastAsiaTheme="minorEastAsia" w:hAnsiTheme="minorHAnsi" w:cstheme="minorBidi"/>
+          <w:i w:val="0"/>
+          <w:noProof/>
+          <w:sz w:val="24"/>
+        </w:rPr>
+      </w:pPr>
+      <w:r>
+        <w:rPr>
+          <w:noProof/>
+        </w:rPr>
+        <w:t>Starting/Accessing ION UI Service</w:t>
+      </w:r>
+      <w:r>
+        <w:rPr>
+          <w:noProof/>
+        </w:rPr>
+        <w:tab/>
+      </w:r>
+      <w:r>
+        <w:rPr>
+          <w:noProof/>
+        </w:rPr>
+        <w:fldChar w:fldCharType="begin"/>
+      </w:r>
+      <w:r>
+        <w:rPr>
+          <w:noProof/>
+        </w:rPr>
+        <w:instrText xml:space="preserve"> PAGEREF _Toc172179703 \h </w:instrText>
+      </w:r>
+      <w:r>
+        <w:rPr>
+          <w:noProof/>
+        </w:rPr>
+      </w:r>
+      <w:r>
+        <w:rPr>
+          <w:noProof/>
+        </w:rPr>
+        <w:fldChar w:fldCharType="separate"/>
+      </w:r>
+      <w:r>
+        <w:rPr>
+          <w:noProof/>
+        </w:rPr>
+        <w:t>11</w:t>
+      </w:r>
+      <w:r>
+        <w:rPr>
+          <w:noProof/>
+        </w:rPr>
+        <w:fldChar w:fldCharType="end"/>
+      </w:r>
+    </w:p>
+    <w:p>
+      <w:pPr>
+        <w:pStyle w:val="TOC2"/>
+        <w:tabs>
+          <w:tab w:val="right" w:leader="dot" w:pos="10070"/>
+        </w:tabs>
+        <w:rPr>
+          <w:rFonts w:asciiTheme="minorHAnsi" w:eastAsiaTheme="minorEastAsia" w:hAnsiTheme="minorHAnsi" w:cstheme="minorBidi"/>
+          <w:i w:val="0"/>
+          <w:noProof/>
+          <w:sz w:val="24"/>
+        </w:rPr>
+      </w:pPr>
+      <w:r>
+        <w:rPr>
+          <w:noProof/>
+        </w:rPr>
+        <w:t>Configuring the ION UI Service</w:t>
+      </w:r>
+      <w:r>
+        <w:rPr>
+          <w:noProof/>
+        </w:rPr>
+        <w:tab/>
+      </w:r>
+      <w:r>
+        <w:rPr>
+          <w:noProof/>
+        </w:rPr>
+        <w:fldChar w:fldCharType="begin"/>
+      </w:r>
+      <w:r>
+        <w:rPr>
+          <w:noProof/>
+        </w:rPr>
+        <w:instrText xml:space="preserve"> PAGEREF _Toc172179704 \h </w:instrText>
+      </w:r>
+      <w:r>
+        <w:rPr>
+          <w:noProof/>
+        </w:rPr>
+      </w:r>
+      <w:r>
+        <w:rPr>
+          <w:noProof/>
+        </w:rPr>
+        <w:fldChar w:fldCharType="separate"/>
+      </w:r>
+      <w:r>
+        <w:rPr>
+          <w:noProof/>
+        </w:rPr>
+        <w:t>11</w:t>
+      </w:r>
+      <w:r>
+        <w:rPr>
+          <w:noProof/>
+        </w:rPr>
+        <w:fldChar w:fldCharType="end"/>
+      </w:r>
+    </w:p>
+    <w:p>
+      <w:pPr>
+        <w:pStyle w:val="TOC3"/>
+        <w:tabs>
+          <w:tab w:val="right" w:leader="dot" w:pos="10070"/>
+        </w:tabs>
+        <w:rPr>
+          <w:rFonts w:asciiTheme="minorHAnsi" w:eastAsiaTheme="minorEastAsia" w:hAnsiTheme="minorHAnsi" w:cstheme="minorBidi"/>
+          <w:noProof/>
+          <w:sz w:val="24"/>
+        </w:rPr>
+      </w:pPr>
+      <w:r>
+        <w:rPr>
+          <w:noProof/>
+        </w:rPr>
+        <w:t>PerfSonar-PS components</w:t>
+      </w:r>
+      <w:r>
+        <w:rPr>
+          <w:noProof/>
+        </w:rPr>
+        <w:tab/>
+      </w:r>
+      <w:r>
+        <w:rPr>
+          <w:noProof/>
+        </w:rPr>
+        <w:fldChar w:fldCharType="begin"/>
+      </w:r>
+      <w:r>
+        <w:rPr>
+          <w:noProof/>
+        </w:rPr>
+        <w:instrText xml:space="preserve"> PAGEREF _Toc172179705 \h </w:instrText>
+      </w:r>
+      <w:r>
+        <w:rPr>
+          <w:noProof/>
+        </w:rPr>
+      </w:r>
+      <w:r>
+        <w:rPr>
+          <w:noProof/>
+        </w:rPr>
+        <w:fldChar w:fldCharType="separate"/>
+      </w:r>
+      <w:r>
+        <w:rPr>
+          <w:noProof/>
+        </w:rPr>
+        <w:t>12</w:t>
+      </w:r>
+      <w:r>
+        <w:rPr>
+          <w:noProof/>
+        </w:rPr>
+        <w:fldChar w:fldCharType="end"/>
+      </w:r>
+    </w:p>
+    <w:p>
+      <w:pPr>
+        <w:pStyle w:val="TOC3"/>
+        <w:tabs>
+          <w:tab w:val="right" w:leader="dot" w:pos="10070"/>
+        </w:tabs>
+        <w:rPr>
+          <w:rFonts w:asciiTheme="minorHAnsi" w:eastAsiaTheme="minorEastAsia" w:hAnsiTheme="minorHAnsi" w:cstheme="minorBidi"/>
+          <w:noProof/>
+          <w:sz w:val="24"/>
+        </w:rPr>
+      </w:pPr>
+      <w:r>
+        <w:rPr>
+          <w:noProof/>
+        </w:rPr>
+        <w:t>Database (MySql) password</w:t>
+      </w:r>
+      <w:r>
+        <w:rPr>
+          <w:noProof/>
+        </w:rPr>
+        <w:tab/>
+      </w:r>
+      <w:r>
+        <w:rPr>
+          <w:noProof/>
+        </w:rPr>
+        <w:fldChar w:fldCharType="begin"/>
+      </w:r>
+      <w:r>
+        <w:rPr>
+          <w:noProof/>
+        </w:rPr>
+        <w:instrText xml:space="preserve"> PAGEREF _Toc172179706 \h </w:instrText>
+      </w:r>
+      <w:r>
+        <w:rPr>
+          <w:noProof/>
+        </w:rPr>
+      </w:r>
+      <w:r>
+        <w:rPr>
+          <w:noProof/>
+        </w:rPr>
+        <w:fldChar w:fldCharType="separate"/>
+      </w:r>
+      <w:r>
+        <w:rPr>
+          <w:noProof/>
+        </w:rPr>
+        <w:t>12</w:t>
+      </w:r>
+      <w:r>
+        <w:rPr>
+          <w:noProof/>
+        </w:rPr>
+        <w:fldChar w:fldCharType="end"/>
+      </w:r>
+    </w:p>
+    <w:p>
+      <w:pPr>
+        <w:pStyle w:val="TOC3"/>
+        <w:tabs>
+          <w:tab w:val="right" w:leader="dot" w:pos="10070"/>
+        </w:tabs>
+        <w:rPr>
+          <w:rFonts w:asciiTheme="minorHAnsi" w:eastAsiaTheme="minorEastAsia" w:hAnsiTheme="minorHAnsi" w:cstheme="minorBidi"/>
+          <w:noProof/>
+          <w:sz w:val="24"/>
+        </w:rPr>
+      </w:pPr>
+      <w:r>
+        <w:rPr>
+          <w:noProof/>
+        </w:rPr>
+        <w:t>Port number</w:t>
+      </w:r>
+      <w:r>
+        <w:rPr>
+          <w:noProof/>
+        </w:rPr>
+        <w:tab/>
+      </w:r>
+      <w:r>
+        <w:rPr>
+          <w:noProof/>
+        </w:rPr>
+        <w:fldChar w:fldCharType="begin"/>
+      </w:r>
+      <w:r>
+        <w:rPr>
+          <w:noProof/>
+        </w:rPr>
+        <w:instrText xml:space="preserve"> PAGEREF _Toc172179707 \h </w:instrText>
+      </w:r>
+      <w:r>
+        <w:rPr>
+          <w:noProof/>
+        </w:rPr>
+      </w:r>
+      <w:r>
+        <w:rPr>
+          <w:noProof/>
+        </w:rPr>
+        <w:fldChar w:fldCharType="separate"/>
+      </w:r>
+      <w:r>
+        <w:rPr>
+          <w:noProof/>
+        </w:rPr>
+        <w:t>13</w:t>
+      </w:r>
+      <w:r>
+        <w:rPr>
+          <w:noProof/>
+        </w:rPr>
+        <w:fldChar w:fldCharType="end"/>
+      </w:r>
+    </w:p>
+    <w:p>
+      <w:pPr>
+        <w:pStyle w:val="TOC3"/>
+        <w:tabs>
+          <w:tab w:val="right" w:leader="dot" w:pos="10070"/>
+        </w:tabs>
+        <w:rPr>
+          <w:rFonts w:asciiTheme="minorHAnsi" w:eastAsiaTheme="minorEastAsia" w:hAnsiTheme="minorHAnsi" w:cstheme="minorBidi"/>
+          <w:noProof/>
+          <w:sz w:val="24"/>
+        </w:rPr>
+      </w:pPr>
+      <w:r>
+        <w:rPr>
+          <w:noProof/>
+        </w:rPr>
+        <w:t>Allowing/Denying access to make requests to the ION UI Server</w:t>
+      </w:r>
+      <w:r>
+        <w:rPr>
+          <w:noProof/>
+        </w:rPr>
+        <w:tab/>
+      </w:r>
+      <w:r>
+        <w:rPr>
+          <w:noProof/>
+        </w:rPr>
+        <w:fldChar w:fldCharType="begin"/>
+      </w:r>
+      <w:r>
+        <w:rPr>
+          <w:noProof/>
+        </w:rPr>
+        <w:instrText xml:space="preserve"> PAGEREF _Toc172179708 \h </w:instrText>
+      </w:r>
+      <w:r>
+        <w:rPr>
+          <w:noProof/>
+        </w:rPr>
+      </w:r>
+      <w:r>
+        <w:rPr>
+          <w:noProof/>
+        </w:rPr>
+        <w:fldChar w:fldCharType="separate"/>
+      </w:r>
+      <w:r>
+        <w:rPr>
+          <w:noProof/>
+        </w:rPr>
+        <w:t>13</w:t>
       </w:r>
       <w:r>
         <w:rPr>
@@ -1459,6 +1821,67 @@
         <w:rPr>
           <w:noProof/>
         </w:rPr>
+        <w:t>Running</w:t>
+      </w:r>
+      <w:r>
+        <w:rPr>
+          <w:noProof/>
+        </w:rPr>
+        <w:tab/>
+      </w:r>
+      <w:r>
+        <w:rPr>
+          <w:noProof/>
+        </w:rPr>
+        <w:fldChar w:fldCharType="begin"/>
+      </w:r>
+      <w:r>
+        <w:rPr>
+          <w:noProof/>
+        </w:rPr>
+        <w:instrText xml:space="preserve"> PAGEREF _Toc172179709 \h </w:instrText>
+      </w:r>
+      <w:r>
+        <w:rPr>
+          <w:noProof/>
+        </w:rPr>
+      </w:r>
+      <w:r>
+        <w:rPr>
+          <w:noProof/>
+        </w:rPr>
+        <w:fldChar w:fldCharType="separate"/>
+      </w:r>
+      <w:r>
+        <w:rPr>
+          <w:noProof/>
+        </w:rPr>
+        <w:t>13</w:t>
+      </w:r>
+      <w:r>
+        <w:rPr>
+          <w:noProof/>
+        </w:rPr>
+        <w:fldChar w:fldCharType="end"/>
+      </w:r>
+    </w:p>
+    <w:p>
+      <w:pPr>
+        <w:pStyle w:val="TOC1"/>
+        <w:tabs>
+          <w:tab w:val="right" w:leader="dot" w:pos="10070"/>
+        </w:tabs>
+        <w:rPr>
+          <w:rFonts w:asciiTheme="minorHAnsi" w:eastAsiaTheme="minorEastAsia" w:hAnsiTheme="minorHAnsi" w:cstheme="minorBidi"/>
+          <w:b w:val="0"/>
+          <w:noProof/>
+          <w:sz w:val="24"/>
+        </w:rPr>
+      </w:pPr>
+      <w:r>
+        <w:rPr>
+          <w:noProof/>
+        </w:rPr>
         <w:t>Testing</w:t>
       </w:r>
       <w:r>
@@ -1477,7 +1900,7 @@
         <w:rPr>
           <w:noProof/>
         </w:rPr>
-        <w:instrText xml:space="preserve"> PAGEREF _Toc167254113 \h </w:instrText>
+        <w:instrText xml:space="preserve"> PAGEREF _Toc172179710 \h </w:instrText>
       </w:r>
       <w:r>
         <w:rPr>
@@ -1494,7 +1917,7 @@
         <w:rPr>
           <w:noProof/>
         </w:rPr>
-        <w:t>11</w:t>
+        <w:t>14</w:t>
       </w:r>
       <w:r>
         <w:rPr>
@@ -1538,7 +1961,7 @@
         <w:rPr>
           <w:noProof/>
         </w:rPr>
-        <w:instrText xml:space="preserve"> PAGEREF _Toc167254114 \h </w:instrText>
+        <w:instrText xml:space="preserve"> PAGEREF _Toc172179711 \h </w:instrText>
       </w:r>
       <w:r>
         <w:rPr>
@@ -1555,7 +1978,7 @@
         <w:rPr>
           <w:noProof/>
         </w:rPr>
-        <w:t>12</w:t>
+        <w:t>15</w:t>
       </w:r>
       <w:r>
         <w:rPr>
@@ -1599,7 +2022,7 @@
         <w:rPr>
           <w:noProof/>
         </w:rPr>
-        <w:instrText xml:space="preserve"> PAGEREF _Toc167254115 \h </w:instrText>
+        <w:instrText xml:space="preserve"> PAGEREF _Toc172179712 \h </w:instrText>
       </w:r>
       <w:r>
         <w:rPr>
@@ -1616,7 +2039,7 @@
         <w:rPr>
           <w:noProof/>
         </w:rPr>
-        <w:t>13</w:t>
+        <w:t>15</w:t>
       </w:r>
       <w:r>
         <w:rPr>
@@ -1638,7 +2061,7 @@
       <w:pPr>
         <w:pStyle w:val="Heading1"/>
       </w:pPr>
-      <w:bookmarkStart w:id="1" w:name="_Toc167254090"/>
+      <w:bookmarkStart w:id="1" w:name="_Toc172179680"/>
       <w:r>
         <w:t>Introduction</w:t>
       </w:r>
@@ -1664,12 +2087,12 @@
       <w:pPr>
         <w:pStyle w:val="Heading1"/>
       </w:pPr>
-      <w:bookmarkStart w:id="2" w:name="_Toc156308394"/>
-      <w:bookmarkStart w:id="3" w:name="_Toc167254091"/>
+      <w:bookmarkStart w:id="2" w:name="_Toc172179681"/>
+      <w:bookmarkStart w:id="3" w:name="_Toc156308394"/>
       <w:r>
         <w:t>Preparing your environment</w:t>
       </w:r>
-      <w:bookmarkEnd w:id="3"/>
+      <w:bookmarkEnd w:id="2"/>
     </w:p>
     <w:p>
       <w:pPr>
@@ -1689,14 +2112,14 @@
           <w:lang w:eastAsia="ar-SA"/>
         </w:rPr>
       </w:pPr>
-      <w:bookmarkStart w:id="4" w:name="_Toc167254092"/>
+      <w:bookmarkStart w:id="4" w:name="_Toc172179682"/>
       <w:r>
         <w:rPr>
           <w:lang w:eastAsia="ar-SA"/>
         </w:rPr>
         <w:t>Installing the Java Development Kit (JDK)</w:t>
       </w:r>
-      <w:bookmarkEnd w:id="2"/>
+      <w:bookmarkEnd w:id="3"/>
       <w:bookmarkEnd w:id="4"/>
     </w:p>
     <w:p>
@@ -1721,7 +2144,7 @@
           <w:lang w:eastAsia="ar-SA"/>
         </w:rPr>
       </w:pPr>
-      <w:bookmarkStart w:id="5" w:name="_Toc167254093"/>
+      <w:bookmarkStart w:id="5" w:name="_Toc172179683"/>
       <w:r>
         <w:rPr>
           <w:lang w:eastAsia="ar-SA"/>
@@ -1748,23 +2171,7 @@
           <w:sz w:val="20"/>
           <w:lang w:eastAsia="ar-SA"/>
         </w:rPr>
-        <w:t xml:space="preserve">% </w:t>
-      </w:r>
-      <w:proofErr w:type="gramStart"/>
-      <w:r>
-        <w:rPr>
-          <w:sz w:val="20"/>
-          <w:lang w:eastAsia="ar-SA"/>
-        </w:rPr>
-        <w:t>javac</w:t>
-      </w:r>
-      <w:proofErr w:type="gramEnd"/>
-      <w:r>
-        <w:rPr>
-          <w:sz w:val="20"/>
-          <w:lang w:eastAsia="ar-SA"/>
-        </w:rPr>
-        <w:t xml:space="preserve"> –version</w:t>
+        <w:t>% javac –version</w:t>
       </w:r>
     </w:p>
     <w:p>
@@ -1926,7 +2333,7 @@
       <w:bookmarkStart w:id="6" w:name="_Ref185929815"/>
       <w:bookmarkStart w:id="7" w:name="_Ref185929795"/>
       <w:bookmarkStart w:id="8" w:name="_Toc156308396"/>
-      <w:bookmarkStart w:id="9" w:name="_Toc167254094"/>
+      <w:bookmarkStart w:id="9" w:name="_Toc172179684"/>
       <w:r>
         <w:rPr>
           <w:lang w:eastAsia="ar-SA"/>
@@ -2031,30 +2438,14 @@
           <w:sz w:val="20"/>
           <w:lang w:eastAsia="ar-SA"/>
         </w:rPr>
-        <w:t xml:space="preserve">% </w:t>
-      </w:r>
-      <w:proofErr w:type="gramStart"/>
+        <w:t>% sud</w:t>
+      </w:r>
       <w:r>
         <w:rPr>
           <w:sz w:val="20"/>
           <w:lang w:eastAsia="ar-SA"/>
         </w:rPr>
-        <w:t>sud</w:t>
-      </w:r>
-      <w:r>
-        <w:rPr>
-          <w:sz w:val="20"/>
-          <w:lang w:eastAsia="ar-SA"/>
-        </w:rPr>
-        <w:t>o</w:t>
-      </w:r>
-      <w:proofErr w:type="gramEnd"/>
-      <w:r>
-        <w:rPr>
-          <w:sz w:val="20"/>
-          <w:lang w:eastAsia="ar-SA"/>
-        </w:rPr>
-        <w:t xml:space="preserve"> mv jdk1.5.0_X /usr/local/java6</w:t>
+        <w:t>o mv jdk1.5.0_X /usr/local/java6</w:t>
       </w:r>
     </w:p>
     <w:p>
@@ -2090,7 +2481,7 @@
       <w:bookmarkStart w:id="10" w:name="_Ref185929735"/>
       <w:bookmarkStart w:id="11" w:name="_Ref185929730"/>
       <w:bookmarkStart w:id="12" w:name="_Toc156308397"/>
-      <w:bookmarkStart w:id="13" w:name="_Toc167254095"/>
+      <w:bookmarkStart w:id="13" w:name="_Toc172179685"/>
       <w:r>
         <w:rPr>
           <w:lang w:eastAsia="ar-SA"/>
@@ -2188,13 +2579,8 @@
         </w:rPr>
         <w:t xml:space="preserve">) </w:t>
       </w:r>
-      <w:proofErr w:type="gramStart"/>
-      <w:r>
-        <w:t>to</w:t>
-      </w:r>
-      <w:proofErr w:type="gramEnd"/>
-      <w:r>
-        <w:t xml:space="preserve"> run. To set this environment variable, issue these commands:</w:t>
+      <w:r>
+        <w:t>to run. To set this environment variable, issue these commands:</w:t>
       </w:r>
     </w:p>
     <w:p>
@@ -2228,23 +2614,7 @@
           <w:sz w:val="20"/>
           <w:lang w:eastAsia="ar-SA"/>
         </w:rPr>
-        <w:t xml:space="preserve">% </w:t>
-      </w:r>
-      <w:proofErr w:type="gramStart"/>
-      <w:r>
-        <w:rPr>
-          <w:sz w:val="20"/>
-          <w:lang w:eastAsia="ar-SA"/>
-        </w:rPr>
-        <w:t>export</w:t>
-      </w:r>
-      <w:proofErr w:type="gramEnd"/>
-      <w:r>
-        <w:rPr>
-          <w:sz w:val="20"/>
-          <w:lang w:eastAsia="ar-SA"/>
-        </w:rPr>
-        <w:t xml:space="preserve"> JAVA_HOME</w:t>
+        <w:t>% export JAVA_HOME</w:t>
       </w:r>
     </w:p>
     <w:p>
@@ -2256,7 +2626,7 @@
       <w:pPr>
         <w:pStyle w:val="Heading1"/>
       </w:pPr>
-      <w:bookmarkStart w:id="14" w:name="_Toc167254096"/>
+      <w:bookmarkStart w:id="14" w:name="_Toc172179686"/>
       <w:r>
         <w:t>Installing Maven</w:t>
       </w:r>
@@ -2294,7 +2664,7 @@
           <w:lang w:eastAsia="ar-SA"/>
         </w:rPr>
       </w:pPr>
-      <w:bookmarkStart w:id="15" w:name="_Toc167254097"/>
+      <w:bookmarkStart w:id="15" w:name="_Toc172179687"/>
       <w:r>
         <w:rPr>
           <w:lang w:eastAsia="ar-SA"/>
@@ -2371,15 +2741,7 @@
     <w:p/>
     <w:p>
       <w:r>
-        <w:t>The first time maven is run</w:t>
-      </w:r>
-      <w:proofErr w:type="gramStart"/>
-      <w:r>
-        <w:t>,</w:t>
-      </w:r>
-      <w:proofErr w:type="gramEnd"/>
-      <w:r>
-        <w:t xml:space="preserve"> </w:t>
+        <w:t xml:space="preserve">The first time maven is run, </w:t>
       </w:r>
       <w:r>
         <w:t>it will download al</w:t>
@@ -2392,7 +2754,7 @@
       <w:pPr>
         <w:pStyle w:val="Heading1"/>
       </w:pPr>
-      <w:bookmarkStart w:id="16" w:name="_Toc167254098"/>
+      <w:bookmarkStart w:id="16" w:name="_Toc172179688"/>
       <w:r>
         <w:t>Installing MYSQL</w:t>
       </w:r>
@@ -2494,7 +2856,7 @@
       <w:pPr>
         <w:pStyle w:val="Heading2"/>
       </w:pPr>
-      <w:bookmarkStart w:id="17" w:name="_Toc167254099"/>
+      <w:bookmarkStart w:id="17" w:name="_Toc172179689"/>
       <w:r>
         <w:t>Initializing MYSQL</w:t>
       </w:r>
@@ -2583,7 +2945,7 @@
       <w:pPr>
         <w:pStyle w:val="Heading1"/>
       </w:pPr>
-      <w:bookmarkStart w:id="19" w:name="_Toc167254100"/>
+      <w:bookmarkStart w:id="19" w:name="_Toc172179690"/>
       <w:r>
         <w:t>Downloading the IDC</w:t>
       </w:r>
@@ -2653,27 +3015,7 @@
           <w:sz w:val="21"/>
           <w:szCs w:val="21"/>
         </w:rPr>
-        <w:t xml:space="preserve">You can use subversion to download the most recent set of </w:t>
-      </w:r>
-      <w:proofErr w:type="gramStart"/>
-      <w:r>
-        <w:rPr>
-          <w:rFonts w:ascii="Arial" w:hAnsi="Arial" w:cs="Arial"/>
-          <w:color w:val="000000"/>
-          <w:sz w:val="21"/>
-          <w:szCs w:val="21"/>
-        </w:rPr>
-        <w:t>OSCARS</w:t>
-      </w:r>
-      <w:proofErr w:type="gramEnd"/>
-      <w:r>
-        <w:rPr>
-          <w:rFonts w:ascii="Arial" w:hAnsi="Arial" w:cs="Arial"/>
-          <w:color w:val="000000"/>
-          <w:sz w:val="21"/>
-          <w:szCs w:val="21"/>
-        </w:rPr>
-        <w:t xml:space="preserve"> sources or you can download a tar file of the last checkpointed SDK set of sources.</w:t>
+        <w:t>You can use subversion to download the most recent set of OSCARS sources or you can download a tar file of the last checkpointed SDK set of sources.</w:t>
       </w:r>
     </w:p>
     <w:p>
@@ -2893,19 +3235,7 @@
           <w:rPr>
             <w:rStyle w:val="Hyperlink"/>
           </w:rPr>
-          <w:t>http://code.goo</w:t>
-        </w:r>
-        <w:r>
-          <w:rPr>
-            <w:rStyle w:val="Hyperlink"/>
-          </w:rPr>
-          <w:t>g</w:t>
-        </w:r>
-        <w:r>
-          <w:rPr>
-            <w:rStyle w:val="Hyperlink"/>
-          </w:rPr>
-          <w:t>le.com/p/oscars-idc/source/checkout</w:t>
+          <w:t>http://code.google.com/p/oscars-idc/source/checkout</w:t>
         </w:r>
       </w:hyperlink>
     </w:p>
@@ -2913,7 +3243,7 @@
       <w:pPr>
         <w:pStyle w:val="Heading1"/>
       </w:pPr>
-      <w:bookmarkStart w:id="20" w:name="_Toc167254101"/>
+      <w:bookmarkStart w:id="20" w:name="_Toc172179691"/>
       <w:r>
         <w:t>Installing the IDC</w:t>
       </w:r>
@@ -2923,7 +3253,7 @@
       <w:pPr>
         <w:pStyle w:val="Heading2"/>
       </w:pPr>
-      <w:bookmarkStart w:id="21" w:name="_Toc167254102"/>
+      <w:bookmarkStart w:id="21" w:name="_Toc172179692"/>
       <w:r>
         <w:t>Set environment variables</w:t>
       </w:r>
@@ -3026,7 +3356,7 @@
       <w:pPr>
         <w:pStyle w:val="Heading2"/>
       </w:pPr>
-      <w:bookmarkStart w:id="22" w:name="_Toc167254103"/>
+      <w:bookmarkStart w:id="22" w:name="_Toc172179693"/>
       <w:r>
         <w:t>Installing from the binary distribution</w:t>
       </w:r>
@@ -3149,7 +3479,6 @@
         </w:rPr>
         <w:t>“</w:t>
       </w:r>
-      <w:proofErr w:type="gramStart"/>
       <w:r>
         <w:rPr>
           <w:rFonts w:ascii="Arial" w:hAnsi="Arial" w:cs="Arial"/>
@@ -3157,37 +3486,7 @@
           <w:sz w:val="21"/>
           <w:szCs w:val="21"/>
         </w:rPr>
-        <w:t>do</w:t>
-      </w:r>
-      <w:proofErr w:type="gramEnd"/>
-      <w:r>
-        <w:rPr>
-          <w:rFonts w:ascii="Arial" w:hAnsi="Arial" w:cs="Arial"/>
-          <w:color w:val="000000"/>
-          <w:sz w:val="21"/>
-          <w:szCs w:val="21"/>
-        </w:rPr>
-        <w:t xml:space="preserve"> you want to edit the mysql oscars password or change any of the service ports? [</w:t>
-      </w:r>
-      <w:proofErr w:type="gramStart"/>
-      <w:r>
-        <w:rPr>
-          <w:rFonts w:ascii="Arial" w:hAnsi="Arial" w:cs="Arial"/>
-          <w:color w:val="000000"/>
-          <w:sz w:val="21"/>
-          <w:szCs w:val="21"/>
-        </w:rPr>
-        <w:t>y</w:t>
-      </w:r>
-      <w:proofErr w:type="gramEnd"/>
-      <w:r>
-        <w:rPr>
-          <w:rFonts w:ascii="Arial" w:hAnsi="Arial" w:cs="Arial"/>
-          <w:color w:val="000000"/>
-          <w:sz w:val="21"/>
-          <w:szCs w:val="21"/>
-        </w:rPr>
-        <w:t>|n]</w:t>
+        <w:t>do you want to edit the mysql oscars password or change any of the service ports? [y|n]</w:t>
       </w:r>
       <w:r>
         <w:rPr>
@@ -3272,27 +3571,7 @@
           <w:sz w:val="21"/>
           <w:szCs w:val="21"/>
         </w:rPr>
-        <w:t xml:space="preserve">print </w:t>
-      </w:r>
-      <w:proofErr w:type="gramStart"/>
-      <w:r>
-        <w:rPr>
-          <w:rFonts w:ascii="Arial" w:hAnsi="Arial" w:cs="Arial"/>
-          <w:color w:val="000000"/>
-          <w:sz w:val="21"/>
-          <w:szCs w:val="21"/>
-        </w:rPr>
-        <w:t>a</w:t>
-      </w:r>
-      <w:proofErr w:type="gramEnd"/>
-      <w:r>
-        <w:rPr>
-          <w:rFonts w:ascii="Arial" w:hAnsi="Arial" w:cs="Arial"/>
-          <w:color w:val="000000"/>
-          <w:sz w:val="21"/>
-          <w:szCs w:val="21"/>
-        </w:rPr>
-        <w:t xml:space="preserve"> information message</w:t>
+        <w:t>print a information message</w:t>
       </w:r>
       <w:r>
         <w:rPr>
@@ -3617,7 +3896,7 @@
       <w:pPr>
         <w:pStyle w:val="Heading2"/>
       </w:pPr>
-      <w:bookmarkStart w:id="23" w:name="_Toc167254104"/>
+      <w:bookmarkStart w:id="23" w:name="_Toc172179694"/>
       <w:r>
         <w:t>Installing from the Source Distribution</w:t>
       </w:r>
@@ -4145,7 +4424,6 @@
           <w:szCs w:val="21"/>
         </w:rPr>
       </w:pPr>
-      <w:proofErr w:type="gramStart"/>
       <w:r>
         <w:rPr>
           <w:rFonts w:ascii="Arial" w:hAnsi="Arial" w:cs="Arial"/>
@@ -4155,7 +4433,6 @@
         </w:rPr>
         <w:t>failures</w:t>
       </w:r>
-      <w:proofErr w:type="gramEnd"/>
     </w:p>
     <w:p>
       <w:pPr>
@@ -4229,19 +4506,11 @@
           <w:rStyle w:val="PlainTextChar"/>
         </w:rPr>
       </w:pPr>
-      <w:proofErr w:type="gramStart"/>
-      <w:r>
-        <w:rPr>
-          <w:rStyle w:val="PlainTextChar"/>
-        </w:rPr>
-        <w:t>svn</w:t>
-      </w:r>
-      <w:proofErr w:type="gramEnd"/>
-      <w:r>
-        <w:rPr>
-          <w:rStyle w:val="PlainTextChar"/>
-        </w:rPr>
-        <w:t xml:space="preserve"> update </w:t>
+      <w:r>
+        <w:rPr>
+          <w:rStyle w:val="PlainTextChar"/>
+        </w:rPr>
+        <w:t xml:space="preserve">svn update </w:t>
       </w:r>
     </w:p>
     <w:p>
@@ -4249,26 +4518,18 @@
         <w:pStyle w:val="List2"/>
         <w:ind w:firstLine="0"/>
       </w:pPr>
-      <w:proofErr w:type="gramStart"/>
-      <w:r>
-        <w:rPr>
-          <w:rStyle w:val="PlainTextChar"/>
-        </w:rPr>
-        <w:t>mvn</w:t>
-      </w:r>
-      <w:proofErr w:type="gramEnd"/>
-      <w:r>
-        <w:rPr>
-          <w:rStyle w:val="PlainTextChar"/>
-        </w:rPr>
-        <w:t xml:space="preserve"> install</w:t>
+      <w:r>
+        <w:rPr>
+          <w:rStyle w:val="PlainTextChar"/>
+        </w:rPr>
+        <w:t>mvn install</w:t>
       </w:r>
     </w:p>
     <w:p>
       <w:pPr>
         <w:pStyle w:val="Heading1"/>
       </w:pPr>
-      <w:bookmarkStart w:id="24" w:name="_Toc167254105"/>
+      <w:bookmarkStart w:id="24" w:name="_Toc172179695"/>
       <w:r>
         <w:t>Create D</w:t>
       </w:r>
@@ -4405,21 +4666,12 @@
       <w:r>
         <w:t xml:space="preserve">    </w:t>
       </w:r>
-      <w:proofErr w:type="gramStart"/>
       <w:r>
         <w:rPr>
           <w:rStyle w:val="PlainTextChar"/>
           <w:b/>
         </w:rPr>
-        <w:t>oscarsdb</w:t>
-      </w:r>
-      <w:proofErr w:type="gramEnd"/>
-      <w:r>
-        <w:rPr>
-          <w:rStyle w:val="PlainTextChar"/>
-          <w:b/>
-        </w:rPr>
-        <w:t xml:space="preserve"> rt</w:t>
+        <w:t>oscarsdb rt</w:t>
       </w:r>
       <w:r>
         <w:rPr>
@@ -4483,7 +4735,7 @@
         <w:pStyle w:val="Heading1"/>
       </w:pPr>
       <w:bookmarkStart w:id="25" w:name="_Toc125736882"/>
-      <w:bookmarkStart w:id="26" w:name="_Toc167254106"/>
+      <w:bookmarkStart w:id="26" w:name="_Toc172179696"/>
       <w:r>
         <w:t>C</w:t>
       </w:r>
@@ -4587,7 +4839,7 @@
         <w:pStyle w:val="Heading3"/>
       </w:pPr>
       <w:bookmarkStart w:id="27" w:name="_Editing_configuration_files"/>
-      <w:bookmarkStart w:id="28" w:name="_Toc167254107"/>
+      <w:bookmarkStart w:id="28" w:name="_Toc172179697"/>
       <w:bookmarkEnd w:id="27"/>
       <w:r>
         <w:t>Editing configuration files from source distribution</w:t>
@@ -4633,7 +4885,7 @@
       <w:pPr>
         <w:pStyle w:val="Heading2"/>
       </w:pPr>
-      <w:bookmarkStart w:id="29" w:name="_Toc167254108"/>
+      <w:bookmarkStart w:id="29" w:name="_Toc172179698"/>
       <w:r>
         <w:t>Configuration files</w:t>
       </w:r>
@@ -4657,235 +4909,135 @@
       <w:r>
         <w:t xml:space="preserve">   </w:t>
       </w:r>
-      <w:proofErr w:type="gramStart"/>
       <w:r>
         <w:rPr>
           <w:b/>
         </w:rPr>
-        <w:t>manifest.yaml</w:t>
-      </w:r>
-      <w:proofErr w:type="gramEnd"/>
+        <w:t xml:space="preserve">manifest.yaml </w:t>
+      </w:r>
       <w:r>
         <w:rPr>
           <w:b/>
         </w:rPr>
+        <w:tab/>
+      </w:r>
+    </w:p>
+    <w:p>
+      <w:pPr>
+        <w:pStyle w:val="BodyTextIndent"/>
+      </w:pPr>
+      <w:r>
+        <w:t xml:space="preserve">contains the path names of the configuration files needed by that service.  Variations of the configuration files are selected for UNITTEST, SDK, DEVELOPMENT and PRODUCTION contexts. The context value is held in the ContexConfig class and should be defined by the program that starts the service (often named Invoker, e.g. es.net.oscars.coord.common.Invoker.java). The startServer.sh scripts take a command line argument and pass it to the invoker. For standalone clients, the context needs to be defined in whatever script or program is being used to call the client interface. </w:t>
+      </w:r>
+    </w:p>
+    <w:p>
+      <w:r>
+        <w:t xml:space="preserve">   </w:t>
+      </w:r>
+      <w:r>
+        <w:rPr>
+          <w:b/>
+        </w:rPr>
+        <w:t>{service&gt;|config}.yaml.[template</w:t>
+      </w:r>
+      <w:r>
+        <w:t>]</w:t>
+      </w:r>
+    </w:p>
+    <w:p>
+      <w:pPr>
+        <w:pStyle w:val="BodyTextIndent"/>
+      </w:pPr>
+      <w:r>
+        <w:t>contains the publishTo address and optionally  hibernate user values. If a yaml.template exists, it contains dummy hibernate oscars-user and password values. It will be copied to a  .yaml file if one does not exist. The .yaml file should be edited to match the values in the local database.</w:t>
+      </w:r>
+    </w:p>
+    <w:p>
+      <w:r>
+        <w:t xml:space="preserve">   </w:t>
+      </w:r>
+      <w:r>
+        <w:rPr>
+          <w:b/>
+        </w:rPr>
+        <w:t>log4j.properties</w:t>
+      </w:r>
+      <w:r>
+        <w:t xml:space="preserve"> – variations for DEBUG, MESSAGES, INFO</w:t>
+      </w:r>
+    </w:p>
+    <w:p>
+      <w:pPr>
+        <w:pStyle w:val="BodyTextIndent"/>
+      </w:pPr>
+      <w:r>
+        <w:t>contains log4j logging properties</w:t>
+      </w:r>
+    </w:p>
+    <w:p>
+      <w:r>
+        <w:t xml:space="preserve">   </w:t>
+      </w:r>
+      <w:r>
+        <w:rPr>
+          <w:b/>
+        </w:rPr>
+        <w:t>server-cxf.xml</w:t>
+      </w:r>
+      <w:r>
+        <w:t xml:space="preserve">  - variations for SSL or HTTP</w:t>
+      </w:r>
+    </w:p>
+    <w:p>
+      <w:pPr>
+        <w:pStyle w:val="BodyTextIndent"/>
+      </w:pPr>
+      <w:r>
+        <w:t>contains https configuration, enables cxf message logging</w:t>
+      </w:r>
+    </w:p>
+    <w:p>
+      <w:r>
+        <w:t xml:space="preserve">   </w:t>
+      </w:r>
+      <w:r>
+        <w:rPr>
+          <w:b/>
+        </w:rPr>
+        <w:t>client-cxf.xml</w:t>
+      </w:r>
+      <w:r>
+        <w:t xml:space="preserve">  - variations for SSL or HTTP</w:t>
+      </w:r>
+    </w:p>
+    <w:p>
+      <w:pPr>
+        <w:ind w:firstLine="720"/>
+      </w:pPr>
+      <w:r>
+        <w:t>contains https configuration, enables cxf message logging</w:t>
+      </w:r>
+    </w:p>
+    <w:p>
+      <w:r>
+        <w:t xml:space="preserve">   </w:t>
+      </w:r>
+      <w:r>
+        <w:rPr>
+          <w:b/>
+        </w:rPr>
+        <w:t>&lt;service&gt;.cxf.xml</w:t>
+      </w:r>
+      <w:r>
         <w:t xml:space="preserve"> </w:t>
       </w:r>
-      <w:r>
-        <w:rPr>
-          <w:b/>
-        </w:rPr>
-        <w:tab/>
-      </w:r>
     </w:p>
     <w:p>
       <w:pPr>
         <w:pStyle w:val="BodyTextIndent"/>
       </w:pPr>
-      <w:proofErr w:type="gramStart"/>
-      <w:r>
-        <w:t>contains</w:t>
-      </w:r>
-      <w:proofErr w:type="gramEnd"/>
-      <w:r>
-        <w:t xml:space="preserve"> the path names of the configuration files needed by that service.  Variations of the configuration files are selected for UNITTEST, SDK, DEVELOPMENT and PRODUCTION contexts. The context value is held in the ContexConfig class and should be defined by the program that starts the service (often named Invoker, e.g. es.net.oscars.coord.common.Invoker.java). The startServer.sh scripts take a command line argument and pass it to the invoker. For standalone clients, the context needs to be defined in whatever script or program is being used to call the client interface. </w:t>
-      </w:r>
-    </w:p>
-    <w:p>
-      <w:r>
-        <w:t xml:space="preserve">   </w:t>
-      </w:r>
-      <w:r>
-        <w:rPr>
-          <w:b/>
-        </w:rPr>
-        <w:t>{</w:t>
-      </w:r>
-      <w:proofErr w:type="gramStart"/>
-      <w:r>
-        <w:rPr>
-          <w:b/>
-        </w:rPr>
-        <w:t>service</w:t>
-      </w:r>
-      <w:proofErr w:type="gramEnd"/>
-      <w:r>
-        <w:rPr>
-          <w:b/>
-        </w:rPr>
-        <w:t>&gt;|config}.yaml.[template</w:t>
-      </w:r>
-      <w:r>
-        <w:t>]</w:t>
-      </w:r>
-    </w:p>
-    <w:p>
-      <w:pPr>
-        <w:pStyle w:val="BodyTextIndent"/>
-      </w:pPr>
-      <w:proofErr w:type="gramStart"/>
-      <w:r>
-        <w:t>contains</w:t>
-      </w:r>
-      <w:proofErr w:type="gramEnd"/>
-      <w:r>
-        <w:t xml:space="preserve"> the publishTo address and optionally  hibernate user values. If a yaml.template exists, it contains dummy hibernate oscars-user and password values. It will be copied to </w:t>
-      </w:r>
-      <w:proofErr w:type="gramStart"/>
-      <w:r>
-        <w:t>a  .yaml</w:t>
-      </w:r>
-      <w:proofErr w:type="gramEnd"/>
-      <w:r>
-        <w:t xml:space="preserve"> file if one does not exist. </w:t>
-      </w:r>
-      <w:proofErr w:type="gramStart"/>
-      <w:r>
-        <w:t>The .yaml</w:t>
-      </w:r>
-      <w:proofErr w:type="gramEnd"/>
-      <w:r>
-        <w:t xml:space="preserve"> file should be edited to match the values in the local database.</w:t>
-      </w:r>
-    </w:p>
-    <w:p>
-      <w:r>
-        <w:t xml:space="preserve">   </w:t>
-      </w:r>
-      <w:proofErr w:type="gramStart"/>
-      <w:r>
-        <w:rPr>
-          <w:b/>
-        </w:rPr>
-        <w:t>log4j.properties</w:t>
-      </w:r>
-      <w:proofErr w:type="gramEnd"/>
-      <w:r>
-        <w:t xml:space="preserve"> – variations for DEBUG, MESSAGES, INFO</w:t>
-      </w:r>
-    </w:p>
-    <w:p>
-      <w:pPr>
-        <w:pStyle w:val="BodyTextIndent"/>
-      </w:pPr>
-      <w:proofErr w:type="gramStart"/>
-      <w:r>
-        <w:t>contains</w:t>
-      </w:r>
-      <w:proofErr w:type="gramEnd"/>
-      <w:r>
-        <w:t xml:space="preserve"> log4j logging properties</w:t>
-      </w:r>
-    </w:p>
-    <w:p>
-      <w:r>
-        <w:t xml:space="preserve">   </w:t>
-      </w:r>
-      <w:proofErr w:type="gramStart"/>
-      <w:r>
-        <w:rPr>
-          <w:b/>
-        </w:rPr>
-        <w:t>server</w:t>
-      </w:r>
-      <w:proofErr w:type="gramEnd"/>
-      <w:r>
-        <w:rPr>
-          <w:b/>
-        </w:rPr>
-        <w:t>-cxf.xml</w:t>
-      </w:r>
-      <w:r>
-        <w:t xml:space="preserve">  - variations for SSL or HTTP</w:t>
-      </w:r>
-    </w:p>
-    <w:p>
-      <w:pPr>
-        <w:pStyle w:val="BodyTextIndent"/>
-      </w:pPr>
-      <w:proofErr w:type="gramStart"/>
-      <w:r>
-        <w:t>contains</w:t>
-      </w:r>
-      <w:proofErr w:type="gramEnd"/>
-      <w:r>
-        <w:t xml:space="preserve"> https configuration, enables cxf message logging</w:t>
-      </w:r>
-    </w:p>
-    <w:p>
-      <w:r>
-        <w:t xml:space="preserve">   </w:t>
-      </w:r>
-      <w:proofErr w:type="gramStart"/>
-      <w:r>
-        <w:rPr>
-          <w:b/>
-        </w:rPr>
-        <w:t>client</w:t>
-      </w:r>
-      <w:proofErr w:type="gramEnd"/>
-      <w:r>
-        <w:rPr>
-          <w:b/>
-        </w:rPr>
-        <w:t>-cxf.xml</w:t>
-      </w:r>
-      <w:r>
-        <w:t xml:space="preserve">  - variations for SSL or HTTP</w:t>
-      </w:r>
-    </w:p>
-    <w:p>
-      <w:pPr>
-        <w:ind w:firstLine="720"/>
-      </w:pPr>
-      <w:proofErr w:type="gramStart"/>
-      <w:r>
-        <w:t>contains</w:t>
-      </w:r>
-      <w:proofErr w:type="gramEnd"/>
-      <w:r>
-        <w:t xml:space="preserve"> https configuration, enables cxf message logging</w:t>
-      </w:r>
-    </w:p>
-    <w:p>
-      <w:r>
-        <w:t xml:space="preserve">   </w:t>
-      </w:r>
-      <w:r>
-        <w:rPr>
-          <w:b/>
-        </w:rPr>
-        <w:t>&lt;</w:t>
-      </w:r>
-      <w:proofErr w:type="gramStart"/>
-      <w:r>
-        <w:rPr>
-          <w:b/>
-        </w:rPr>
-        <w:t>service</w:t>
-      </w:r>
-      <w:proofErr w:type="gramEnd"/>
-      <w:r>
-        <w:rPr>
-          <w:b/>
-        </w:rPr>
-        <w:t>&gt;.cxf.xml</w:t>
-      </w:r>
-      <w:r>
-        <w:t xml:space="preserve"> </w:t>
-      </w:r>
-    </w:p>
-    <w:p>
-      <w:pPr>
-        <w:pStyle w:val="BodyTextIndent"/>
-      </w:pPr>
-      <w:proofErr w:type="gramStart"/>
-      <w:r>
-        <w:t>contains</w:t>
-      </w:r>
-      <w:proofErr w:type="gramEnd"/>
-      <w:r>
-        <w:t xml:space="preserve"> the hibernate database configuration, if the service uses a database</w:t>
+      <w:r>
+        <w:t>contains the hibernate database configuration, if the service uses a database</w:t>
       </w:r>
     </w:p>
     <w:p/>
@@ -4893,7 +5045,7 @@
       <w:pPr>
         <w:pStyle w:val="Heading3"/>
       </w:pPr>
-      <w:bookmarkStart w:id="30" w:name="_Toc167254109"/>
+      <w:bookmarkStart w:id="30" w:name="_Toc172179699"/>
       <w:r>
         <w:t>Configuration Scripts</w:t>
       </w:r>
@@ -4912,21 +5064,43 @@
         <w:rPr>
           <w:b/>
         </w:rPr>
-        <w:t xml:space="preserve">   </w:t>
-      </w:r>
-      <w:proofErr w:type="gramStart"/>
+        <w:t xml:space="preserve">   bin/exportconfig</w:t>
+      </w:r>
+      <w:r>
+        <w:t xml:space="preserve"> </w:t>
+      </w:r>
+    </w:p>
+    <w:p>
+      <w:pPr>
+        <w:pStyle w:val="BodyTextIndent"/>
+      </w:pPr>
+      <w:r>
+        <w:t xml:space="preserve">copies the config files to $OSCARS_HOME/&lt;ServiceName&gt;/conf and edits some file names to match $OSCARS_HOME. </w:t>
+      </w:r>
       <w:r>
         <w:rPr>
           <w:b/>
         </w:rPr>
-        <w:t>bin</w:t>
-      </w:r>
-      <w:proofErr w:type="gramEnd"/>
+        <w:t>Does not replace any files that already exist in $OSCARS_HOME</w:t>
+      </w:r>
+      <w:r>
+        <w:t>. If you want to get new versions of the configuration files deployed, you must delete any existing ones in $OSCARS_HOME before running bin/exportconfig.</w:t>
+      </w:r>
+    </w:p>
+    <w:p>
+      <w:pPr>
+        <w:pStyle w:val="TOC2"/>
+        <w:rPr>
+          <w:rFonts w:ascii="Palatino" w:hAnsi="Palatino"/>
+        </w:rPr>
+      </w:pPr>
+    </w:p>
+    <w:p>
       <w:r>
         <w:rPr>
           <w:b/>
         </w:rPr>
-        <w:t>/exportconfig</w:t>
+        <w:t xml:space="preserve">   sampleDomain/bin</w:t>
       </w:r>
       <w:r>
         <w:t xml:space="preserve"> </w:t>
@@ -4937,73 +5111,19 @@
         <w:pStyle w:val="BodyTextIndent"/>
       </w:pPr>
       <w:r>
-        <w:t xml:space="preserve">copies the config files to $OSCARS_HOME/&lt;ServiceName&gt;/conf and edits some file names to match $OSCARS_HOME. </w:t>
-      </w:r>
-      <w:proofErr w:type="gramStart"/>
-      <w:r>
-        <w:rPr>
-          <w:b/>
-        </w:rPr>
-        <w:t>Does not replace any files that already exist in $OSCARS_HOME</w:t>
-      </w:r>
-      <w:r>
-        <w:t>.</w:t>
-      </w:r>
-      <w:proofErr w:type="gramEnd"/>
-      <w:r>
-        <w:t xml:space="preserve"> If you want to get new versions of the configuration files deployed, you must delete any existing ones in $OSCARS_HOME before running bin/exportconfig.</w:t>
-      </w:r>
-    </w:p>
-    <w:p>
-      <w:pPr>
-        <w:pStyle w:val="TOC2"/>
-        <w:rPr>
-          <w:rFonts w:ascii="Palatino" w:hAnsi="Palatino"/>
-        </w:rPr>
-      </w:pPr>
-    </w:p>
-    <w:p>
-      <w:r>
-        <w:rPr>
-          <w:b/>
-        </w:rPr>
-        <w:t xml:space="preserve">   sampleDomain/bin</w:t>
-      </w:r>
-      <w:r>
-        <w:t xml:space="preserve"> </w:t>
+        <w:t xml:space="preserve">contains scripts to create </w:t>
+      </w:r>
+      <w:r>
+        <w:t>sample</w:t>
+      </w:r>
+      <w:r>
+        <w:t xml:space="preserve"> keystores that are needed by https and message signing. It also edits all the servers' deployed client/server-cxf files to use the correct pathnames for the keystores. Any time you do an exportconfig for a server, it must be followed by sampleDomain/bin/exportconfig. The  exportconfig scripts are not run automatically, but can all be run from the top  by $OSCARS_DIST/bin/exportconfig which will run sampleDomain last.</w:t>
       </w:r>
     </w:p>
     <w:p>
       <w:pPr>
         <w:pStyle w:val="BodyTextIndent"/>
       </w:pPr>
-      <w:proofErr w:type="gramStart"/>
-      <w:r>
-        <w:t>contains</w:t>
-      </w:r>
-      <w:proofErr w:type="gramEnd"/>
-      <w:r>
-        <w:t xml:space="preserve"> scripts to create </w:t>
-      </w:r>
-      <w:r>
-        <w:t>sample</w:t>
-      </w:r>
-      <w:r>
-        <w:t xml:space="preserve"> keystores that are needed by https and message signing. It also edits all the servers' deployed client/server-cxf files to use the correct pathnames for the keystores. Any time you do an exportconfig for a server, it must be followed by sampleDomain/bin/exportconfig. </w:t>
-      </w:r>
-      <w:proofErr w:type="gramStart"/>
-      <w:r>
-        <w:t>The  exportconfig</w:t>
-      </w:r>
-      <w:proofErr w:type="gramEnd"/>
-      <w:r>
-        <w:t xml:space="preserve"> scripts are not run automatically, but can all be run from the top  by $OSCARS_DIST/bin/exportconfig which will run sampleDomain last.</w:t>
-      </w:r>
-    </w:p>
-    <w:p>
-      <w:pPr>
-        <w:pStyle w:val="BodyTextIndent"/>
-      </w:pPr>
     </w:p>
     <w:p>
       <w:pPr>
@@ -5017,15 +5137,7 @@
     <w:bookmarkEnd w:id="31"/>
     <w:p>
       <w:r>
-        <w:t xml:space="preserve">Anyone who has login access to the host on which the mysql server is running and knows the </w:t>
-      </w:r>
-      <w:proofErr w:type="gramStart"/>
-      <w:r>
-        <w:t>oscars</w:t>
-      </w:r>
-      <w:proofErr w:type="gramEnd"/>
-      <w:r>
-        <w:t xml:space="preserve"> mysql password can modify the OSCARS database files with mysql commands. Thus</w:t>
+        <w:t>Anyone who has login access to the host on which the mysql server is running and knows the oscars mysql password can modify the OSCARS database files with mysql commands. Thus</w:t>
       </w:r>
       <w:r>
         <w:t>,</w:t>
@@ -5038,95 +5150,46 @@
       <w:pPr>
         <w:pStyle w:val="List2"/>
       </w:pPr>
-      <w:proofErr w:type="gramStart"/>
-      <w:r>
-        <w:t>authN</w:t>
-      </w:r>
-      <w:proofErr w:type="gramEnd"/>
-      <w:r>
-        <w:t>/config/authN.yaml.template</w:t>
+      <w:r>
+        <w:t>authN/config/authN.yaml.template</w:t>
       </w:r>
     </w:p>
     <w:p>
       <w:pPr>
         <w:pStyle w:val="List2"/>
       </w:pPr>
-      <w:proofErr w:type="gramStart"/>
-      <w:r>
-        <w:t>authNPolicy</w:t>
-      </w:r>
-      <w:proofErr w:type="gramEnd"/>
-      <w:r>
-        <w:t>/config/authNPolicy.yaml.template</w:t>
+      <w:r>
+        <w:t>authNPolicy/config/authNPolicy.yaml.template</w:t>
       </w:r>
     </w:p>
     <w:p>
       <w:pPr>
         <w:pStyle w:val="List2"/>
       </w:pPr>
-      <w:proofErr w:type="gramStart"/>
-      <w:r>
-        <w:t>authZconfig</w:t>
-      </w:r>
-      <w:proofErr w:type="gramEnd"/>
-      <w:r>
-        <w:t>/authZ.yaml.template</w:t>
+      <w:r>
+        <w:t>authZconfig/authZ.yaml.template</w:t>
       </w:r>
     </w:p>
     <w:p>
       <w:pPr>
         <w:pStyle w:val="List2"/>
       </w:pPr>
-      <w:proofErr w:type="gramStart"/>
-      <w:r>
-        <w:t>authZPolicy</w:t>
-      </w:r>
-      <w:proofErr w:type="gramEnd"/>
-      <w:r>
-        <w:t>/config/authZPolicy.yaml.template</w:t>
+      <w:r>
+        <w:t>authZPolicy/config/authZPolicy.yaml.template</w:t>
       </w:r>
     </w:p>
     <w:p>
       <w:pPr>
         <w:pStyle w:val="List2"/>
       </w:pPr>
-      <w:proofErr w:type="gramStart"/>
-      <w:r>
-        <w:t>resourceManager</w:t>
-      </w:r>
-      <w:proofErr w:type="gramEnd"/>
-      <w:r>
-        <w:t>/config/config.yaml.template</w:t>
+      <w:r>
+        <w:t>resourceManager/config/config.yaml.template</w:t>
       </w:r>
     </w:p>
     <w:p/>
     <w:p>
       <w:r>
-        <w:t xml:space="preserve">The deployOscarsSrc.sh script will copy the yaml.template files </w:t>
-      </w:r>
-      <w:proofErr w:type="gramStart"/>
-      <w:r>
-        <w:t>to .yaml</w:t>
-      </w:r>
-      <w:proofErr w:type="gramEnd"/>
-      <w:r>
-        <w:t xml:space="preserve"> files if  such files do not already exist. To change the default password edit the *</w:t>
-      </w:r>
-      <w:proofErr w:type="gramStart"/>
-      <w:r>
-        <w:t>.yaml</w:t>
-      </w:r>
-      <w:proofErr w:type="gramEnd"/>
-      <w:r>
-        <w:t xml:space="preserve"> files and change the protection of those files to be readable only by the userId that the service runs under. Each of the </w:t>
-      </w:r>
-      <w:proofErr w:type="gramStart"/>
-      <w:r>
-        <w:t>5 yaml</w:t>
-      </w:r>
-      <w:proofErr w:type="gramEnd"/>
-      <w:r>
-        <w:t xml:space="preserve"> files must have the same password. Once you have changed the password that the OSCARS software will use, you must change the password in the mysql database. To do this:</w:t>
+        <w:t>The deployOscarsSrc.sh script will copy the yaml.template files to .yaml files if  such files do not already exist. To change the default password edit the *.yaml files and change the protection of those files to be readable only by the userId that the service runs under. Each of the 5 yaml files must have the same password. Once you have changed the password that the OSCARS software will use, you must change the password in the mysql database. To do this:</w:t>
       </w:r>
     </w:p>
     <w:p/>
@@ -5140,48 +5203,20 @@
         <w:rPr>
           <w:rStyle w:val="PlainTextChar"/>
         </w:rPr>
-        <w:t xml:space="preserve">    </w:t>
-      </w:r>
-      <w:proofErr w:type="gramStart"/>
-      <w:r>
-        <w:rPr>
-          <w:rStyle w:val="PlainTextChar"/>
-        </w:rPr>
-        <w:t>mysql</w:t>
-      </w:r>
-      <w:proofErr w:type="gramEnd"/>
-      <w:r>
-        <w:rPr>
-          <w:rStyle w:val="PlainTextChar"/>
-        </w:rPr>
-        <w:t xml:space="preserve"> –u Oscars –p mypass</w:t>
-      </w:r>
-    </w:p>
-    <w:p>
-      <w:pPr>
-        <w:rPr>
-          <w:rStyle w:val="PlainTextChar"/>
-        </w:rPr>
-      </w:pPr>
-      <w:r>
-        <w:rPr>
-          <w:rStyle w:val="PlainTextChar"/>
-        </w:rPr>
-        <w:t xml:space="preserve">    SET PASSWORD = </w:t>
-      </w:r>
-      <w:proofErr w:type="gramStart"/>
-      <w:r>
-        <w:rPr>
-          <w:rStyle w:val="PlainTextChar"/>
-        </w:rPr>
-        <w:t>password(</w:t>
-      </w:r>
-      <w:proofErr w:type="gramEnd"/>
-      <w:r>
-        <w:rPr>
-          <w:rStyle w:val="PlainTextChar"/>
-        </w:rPr>
-        <w:t>’newpassword’);</w:t>
+        <w:t xml:space="preserve">    mysql –u Oscars –p mypass</w:t>
+      </w:r>
+    </w:p>
+    <w:p>
+      <w:pPr>
+        <w:rPr>
+          <w:rStyle w:val="PlainTextChar"/>
+        </w:rPr>
+      </w:pPr>
+      <w:r>
+        <w:rPr>
+          <w:rStyle w:val="PlainTextChar"/>
+        </w:rPr>
+        <w:t xml:space="preserve">    SET PASSWORD = password(’newpassword’);</w:t>
       </w:r>
     </w:p>
     <w:p>
@@ -5195,21 +5230,7 @@
         <w:rPr>
           <w:rStyle w:val="PlainTextChar"/>
         </w:rPr>
-        <w:t xml:space="preserve">    </w:t>
-      </w:r>
-      <w:proofErr w:type="gramStart"/>
-      <w:r>
-        <w:rPr>
-          <w:rStyle w:val="PlainTextChar"/>
-        </w:rPr>
-        <w:t>quit</w:t>
-      </w:r>
-      <w:proofErr w:type="gramEnd"/>
-      <w:r>
-        <w:rPr>
-          <w:rStyle w:val="PlainTextChar"/>
-        </w:rPr>
-        <w:t>;</w:t>
+        <w:t xml:space="preserve">    quit;</w:t>
       </w:r>
     </w:p>
     <w:p>
@@ -5227,7 +5248,7 @@
         <w:pStyle w:val="Heading3"/>
       </w:pPr>
       <w:bookmarkStart w:id="32" w:name="_Configuring_your_deployment"/>
-      <w:bookmarkStart w:id="33" w:name="_Toc167254110"/>
+      <w:bookmarkStart w:id="33" w:name="_Toc172179700"/>
       <w:bookmarkEnd w:id="32"/>
       <w:r>
         <w:t>Configuring</w:t>
@@ -5285,19 +5306,11 @@
       </w:r>
     </w:p>
     <w:p>
-      <w:proofErr w:type="gramStart"/>
-      <w:r>
-        <w:rPr>
-          <w:rStyle w:val="PlainTextChar"/>
-        </w:rPr>
-        <w:t>./</w:t>
-      </w:r>
-      <w:proofErr w:type="gramEnd"/>
-      <w:r>
-        <w:rPr>
-          <w:rStyle w:val="PlainTextChar"/>
-        </w:rPr>
-        <w:t xml:space="preserve"> idc-dbpassmod</w:t>
+      <w:r>
+        <w:rPr>
+          <w:rStyle w:val="PlainTextChar"/>
+        </w:rPr>
+        <w:t>./ idc-dbpassmod</w:t>
       </w:r>
     </w:p>
     <w:p/>
@@ -5337,21 +5350,7 @@
           <w:rStyle w:val="PlainTextChar"/>
         </w:rPr>
         <w:tab/>
-        <w:t xml:space="preserve">2. Change </w:t>
-      </w:r>
-      <w:proofErr w:type="gramStart"/>
-      <w:r>
-        <w:rPr>
-          <w:rStyle w:val="PlainTextChar"/>
-        </w:rPr>
-        <w:t>OSCARS</w:t>
-      </w:r>
-      <w:proofErr w:type="gramEnd"/>
-      <w:r>
-        <w:rPr>
-          <w:rStyle w:val="PlainTextChar"/>
-        </w:rPr>
-        <w:t xml:space="preserve"> references to Database password</w:t>
+        <w:t>2. Change OSCARS references to Database password</w:t>
       </w:r>
     </w:p>
     <w:p>
@@ -5396,15 +5395,7 @@
     <w:p/>
     <w:p>
       <w:r>
-        <w:t>Option 3 is a utility which helps set only the DB password. Please note that this is for the “Oscars</w:t>
-      </w:r>
-      <w:proofErr w:type="gramStart"/>
-      <w:r>
-        <w:t>”  MySQL</w:t>
-      </w:r>
-      <w:proofErr w:type="gramEnd"/>
-      <w:r>
-        <w:t xml:space="preserve"> user alone.</w:t>
+        <w:t>Option 3 is a utility which helps set only the DB password. Please note that this is for the “Oscars”  MySQL user alone.</w:t>
       </w:r>
     </w:p>
     <w:p/>
@@ -5450,19 +5441,72 @@
           <w:rStyle w:val="PlainTextChar"/>
         </w:rPr>
       </w:pPr>
-      <w:proofErr w:type="gramStart"/>
+      <w:r>
+        <w:rPr>
+          <w:rStyle w:val="PlainTextChar"/>
+        </w:rPr>
+        <w:t>./ idc-dbpassmod</w:t>
+      </w:r>
+    </w:p>
+    <w:p>
+      <w:pPr>
+        <w:ind w:left="720" w:firstLine="720"/>
+        <w:rPr>
+          <w:rStyle w:val="PlainTextChar"/>
+        </w:rPr>
+      </w:pPr>
+      <w:r>
+        <w:rPr>
+          <w:rStyle w:val="PlainTextChar"/>
+        </w:rPr>
+        <w:t>idc-localdomainview</w:t>
+      </w:r>
+    </w:p>
+    <w:p>
+      <w:pPr>
+        <w:rPr>
+          <w:rStyle w:val="PlainTextChar"/>
+        </w:rPr>
+      </w:pPr>
+    </w:p>
+    <w:p/>
+    <w:p>
+      <w:r>
+        <w:t>You can change the local domain used by your IDC installation using the steps below:</w:t>
+      </w:r>
+    </w:p>
+    <w:p>
+      <w:pPr>
+        <w:ind w:left="720" w:firstLine="720"/>
+        <w:rPr>
+          <w:rStyle w:val="PlainTextChar"/>
+        </w:rPr>
+      </w:pPr>
+      <w:r>
+        <w:rPr>
+          <w:rStyle w:val="PlainTextChar"/>
+        </w:rPr>
+        <w:t>cd $OSCARS_DIST/tools/bin</w:t>
+      </w:r>
+    </w:p>
+    <w:p>
+      <w:pPr>
+        <w:ind w:left="720" w:firstLine="720"/>
+        <w:rPr>
+          <w:rStyle w:val="PlainTextChar"/>
+        </w:rPr>
+      </w:pPr>
       <w:r>
         <w:rPr>
           <w:rStyle w:val="PlainTextChar"/>
         </w:rPr>
         <w:t>./</w:t>
       </w:r>
-      <w:proofErr w:type="gramEnd"/>
-      <w:r>
-        <w:rPr>
-          <w:rStyle w:val="PlainTextChar"/>
-        </w:rPr>
-        <w:t xml:space="preserve"> idc-dbpassmod</w:t>
+      <w:r>
+        <w:rPr>
+          <w:rStyle w:val="PlainTextChar"/>
+        </w:rPr>
+        <w:t>idc-dbpassmod</w:t>
       </w:r>
     </w:p>
     <w:p>
@@ -5472,90 +5516,11 @@
           <w:rStyle w:val="PlainTextChar"/>
         </w:rPr>
       </w:pPr>
-      <w:proofErr w:type="gramStart"/>
-      <w:r>
-        <w:rPr>
-          <w:rStyle w:val="PlainTextChar"/>
-        </w:rPr>
-        <w:t>idc</w:t>
-      </w:r>
-      <w:proofErr w:type="gramEnd"/>
-      <w:r>
-        <w:rPr>
-          <w:rStyle w:val="PlainTextChar"/>
-        </w:rPr>
-        <w:t>-localdomainview</w:t>
-      </w:r>
-    </w:p>
-    <w:p>
-      <w:pPr>
-        <w:rPr>
-          <w:rStyle w:val="PlainTextChar"/>
-        </w:rPr>
-      </w:pPr>
-    </w:p>
-    <w:p/>
-    <w:p>
-      <w:r>
-        <w:t>You can change the local domain used by your IDC installation using the steps below:</w:t>
-      </w:r>
-    </w:p>
-    <w:p>
-      <w:pPr>
-        <w:ind w:left="720" w:firstLine="720"/>
-        <w:rPr>
-          <w:rStyle w:val="PlainTextChar"/>
-        </w:rPr>
-      </w:pPr>
-      <w:r>
-        <w:rPr>
-          <w:rStyle w:val="PlainTextChar"/>
-        </w:rPr>
-        <w:t>cd $OSCARS_DIST/tools/bin</w:t>
-      </w:r>
-    </w:p>
-    <w:p>
-      <w:pPr>
-        <w:ind w:left="720" w:firstLine="720"/>
-        <w:rPr>
-          <w:rStyle w:val="PlainTextChar"/>
-        </w:rPr>
-      </w:pPr>
-      <w:proofErr w:type="gramStart"/>
-      <w:r>
-        <w:rPr>
-          <w:rStyle w:val="PlainTextChar"/>
-        </w:rPr>
-        <w:t>./</w:t>
-      </w:r>
-      <w:proofErr w:type="gramEnd"/>
-      <w:r>
-        <w:rPr>
-          <w:rStyle w:val="PlainTextChar"/>
-        </w:rPr>
-        <w:t>idc-dbpassmod</w:t>
-      </w:r>
-    </w:p>
-    <w:p>
-      <w:pPr>
-        <w:ind w:left="720" w:firstLine="720"/>
-        <w:rPr>
-          <w:rStyle w:val="PlainTextChar"/>
-        </w:rPr>
-      </w:pPr>
-      <w:proofErr w:type="gramStart"/>
-      <w:r>
-        <w:rPr>
-          <w:rStyle w:val="PlainTextChar"/>
-        </w:rPr>
-        <w:t>idc</w:t>
-      </w:r>
-      <w:proofErr w:type="gramEnd"/>
-      <w:r>
-        <w:rPr>
-          <w:rStyle w:val="PlainTextChar"/>
-        </w:rPr>
-        <w:t>-localdomain</w:t>
+      <w:r>
+        <w:rPr>
+          <w:rStyle w:val="PlainTextChar"/>
+        </w:rPr>
+        <w:t>idc-localdomain</w:t>
       </w:r>
       <w:r>
         <w:rPr>
@@ -5832,19 +5797,11 @@
           <w:rStyle w:val="PlainTextChar"/>
         </w:rPr>
       </w:pPr>
-      <w:proofErr w:type="gramStart"/>
-      <w:r>
-        <w:rPr>
-          <w:rStyle w:val="PlainTextChar"/>
-        </w:rPr>
-        <w:t>./</w:t>
-      </w:r>
-      <w:proofErr w:type="gramEnd"/>
-      <w:r>
-        <w:rPr>
-          <w:rStyle w:val="PlainTextChar"/>
-        </w:rPr>
-        <w:t>idc-</w:t>
+      <w:r>
+        <w:rPr>
+          <w:rStyle w:val="PlainTextChar"/>
+        </w:rPr>
+        <w:t>./idc-</w:t>
       </w:r>
       <w:r>
         <w:rPr>
@@ -5997,19 +5954,11 @@
           <w:rStyle w:val="PlainTextChar"/>
         </w:rPr>
       </w:pPr>
-      <w:proofErr w:type="gramStart"/>
-      <w:r>
-        <w:rPr>
-          <w:rStyle w:val="PlainTextChar"/>
-        </w:rPr>
-        <w:t>./</w:t>
-      </w:r>
-      <w:proofErr w:type="gramEnd"/>
-      <w:r>
-        <w:rPr>
-          <w:rStyle w:val="PlainTextChar"/>
-        </w:rPr>
-        <w:t xml:space="preserve">idc-toposerveradd </w:t>
+      <w:r>
+        <w:rPr>
+          <w:rStyle w:val="PlainTextChar"/>
+        </w:rPr>
+        <w:t xml:space="preserve">./idc-toposerveradd </w:t>
       </w:r>
       <w:r>
         <w:rPr>
@@ -6023,15 +5972,7 @@
         <w:t xml:space="preserve">You will be </w:t>
       </w:r>
       <w:r>
-        <w:t xml:space="preserve">now </w:t>
-      </w:r>
-      <w:proofErr w:type="gramStart"/>
-      <w:r>
-        <w:t>be</w:t>
-      </w:r>
-      <w:proofErr w:type="gramEnd"/>
-      <w:r>
-        <w:t xml:space="preserve"> </w:t>
+        <w:t xml:space="preserve">now be </w:t>
       </w:r>
       <w:r>
         <w:t xml:space="preserve">prompted for the domain. </w:t>
@@ -6134,19 +6075,11 @@
           <w:rStyle w:val="PlainTextChar"/>
         </w:rPr>
       </w:pPr>
-      <w:proofErr w:type="gramStart"/>
-      <w:r>
-        <w:rPr>
-          <w:rStyle w:val="PlainTextChar"/>
-        </w:rPr>
-        <w:t>./</w:t>
-      </w:r>
-      <w:proofErr w:type="gramEnd"/>
-      <w:r>
-        <w:rPr>
-          <w:rStyle w:val="PlainTextChar"/>
-        </w:rPr>
-        <w:t>idc-</w:t>
+      <w:r>
+        <w:rPr>
+          <w:rStyle w:val="PlainTextChar"/>
+        </w:rPr>
+        <w:t>./idc-</w:t>
       </w:r>
       <w:r>
         <w:rPr>
@@ -6236,19 +6169,11 @@
           <w:rStyle w:val="PlainTextChar"/>
         </w:rPr>
       </w:pPr>
-      <w:proofErr w:type="gramStart"/>
-      <w:r>
-        <w:rPr>
-          <w:rStyle w:val="PlainTextChar"/>
-        </w:rPr>
-        <w:t>./</w:t>
-      </w:r>
-      <w:proofErr w:type="gramEnd"/>
-      <w:r>
-        <w:rPr>
-          <w:rStyle w:val="PlainTextChar"/>
-        </w:rPr>
-        <w:t>idc-</w:t>
+      <w:r>
+        <w:rPr>
+          <w:rStyle w:val="PlainTextChar"/>
+        </w:rPr>
+        <w:t>./idc-</w:t>
       </w:r>
       <w:r>
         <w:rPr>
@@ -6284,19 +6209,11 @@
           <w:rStyle w:val="PlainTextChar"/>
         </w:rPr>
       </w:pPr>
-      <w:proofErr w:type="gramStart"/>
-      <w:r>
-        <w:rPr>
-          <w:rStyle w:val="PlainTextChar"/>
-        </w:rPr>
-        <w:t>./</w:t>
-      </w:r>
-      <w:proofErr w:type="gramEnd"/>
-      <w:r>
-        <w:rPr>
-          <w:rStyle w:val="PlainTextChar"/>
-        </w:rPr>
-        <w:t>idc-</w:t>
+      <w:r>
+        <w:rPr>
+          <w:rStyle w:val="PlainTextChar"/>
+        </w:rPr>
+        <w:t>./idc-</w:t>
       </w:r>
       <w:r>
         <w:rPr>
@@ -6340,15 +6257,7 @@
         <w:ind w:left="0"/>
       </w:pPr>
       <w:r>
-        <w:t xml:space="preserve">You can customize the ports on which </w:t>
-      </w:r>
-      <w:proofErr w:type="gramStart"/>
-      <w:r>
-        <w:t>OSCARS</w:t>
-      </w:r>
-      <w:proofErr w:type="gramEnd"/>
-      <w:r>
-        <w:t xml:space="preserve"> services are being run currently. </w:t>
+        <w:t xml:space="preserve">You can customize the ports on which OSCARS services are being run currently. </w:t>
       </w:r>
     </w:p>
     <w:p>
@@ -6384,11 +6293,9 @@
       <w:pPr>
         <w:pStyle w:val="BodyTextIndent"/>
       </w:pPr>
-      <w:proofErr w:type="gramStart"/>
       <w:r>
         <w:t>./</w:t>
       </w:r>
-      <w:proofErr w:type="gramEnd"/>
       <w:r>
         <w:t>idc-portview &lt;</w:t>
       </w:r>
@@ -6450,19 +6357,11 @@
           <w:rStyle w:val="PlainTextChar"/>
         </w:rPr>
       </w:pPr>
-      <w:proofErr w:type="gramStart"/>
-      <w:r>
-        <w:rPr>
-          <w:rStyle w:val="PlainTextChar"/>
-        </w:rPr>
-        <w:t>./</w:t>
-      </w:r>
-      <w:proofErr w:type="gramEnd"/>
-      <w:r>
-        <w:rPr>
-          <w:rStyle w:val="PlainTextChar"/>
-        </w:rPr>
-        <w:t>idc-portmod &lt;CONTEXT&gt; &lt;server&gt;</w:t>
+      <w:r>
+        <w:rPr>
+          <w:rStyle w:val="PlainTextChar"/>
+        </w:rPr>
+        <w:t>./idc-portmod &lt;CONTEXT&gt; &lt;server&gt;</w:t>
       </w:r>
     </w:p>
     <w:p>
@@ -6492,83 +6391,43 @@
       </w:r>
     </w:p>
     <w:p>
-      <w:proofErr w:type="gramStart"/>
-      <w:r>
-        <w:t>api</w:t>
-      </w:r>
-      <w:proofErr w:type="gramEnd"/>
-      <w:r>
-        <w:t>:  9001, 9002 (internal)</w:t>
-      </w:r>
-    </w:p>
-    <w:p>
-      <w:proofErr w:type="gramStart"/>
-      <w:r>
-        <w:t>authN</w:t>
-      </w:r>
-      <w:proofErr w:type="gramEnd"/>
-      <w:r>
-        <w:t>: 9090</w:t>
-      </w:r>
-    </w:p>
-    <w:p>
-      <w:proofErr w:type="gramStart"/>
-      <w:r>
-        <w:t>authNPolicy</w:t>
-      </w:r>
-      <w:proofErr w:type="gramEnd"/>
-      <w:r>
-        <w:t>: 9004</w:t>
-      </w:r>
-    </w:p>
-    <w:p>
-      <w:proofErr w:type="gramStart"/>
-      <w:r>
-        <w:t>authNStub</w:t>
-      </w:r>
-      <w:proofErr w:type="gramEnd"/>
-      <w:r>
-        <w:t>: 9011</w:t>
-      </w:r>
-    </w:p>
-    <w:p>
-      <w:proofErr w:type="gramStart"/>
-      <w:r>
-        <w:t>authZ</w:t>
-      </w:r>
-      <w:proofErr w:type="gramEnd"/>
-      <w:r>
-        <w:t>: 9190</w:t>
-      </w:r>
-    </w:p>
-    <w:p>
-      <w:proofErr w:type="gramStart"/>
-      <w:r>
-        <w:t>authZPolicy</w:t>
-      </w:r>
-      <w:proofErr w:type="gramEnd"/>
-      <w:r>
-        <w:t>: 9005</w:t>
-      </w:r>
-    </w:p>
-    <w:p>
-      <w:proofErr w:type="gramStart"/>
-      <w:r>
-        <w:t>coordinator</w:t>
-      </w:r>
-      <w:proofErr w:type="gramEnd"/>
-      <w:r>
-        <w:t>: 9003</w:t>
-      </w:r>
-    </w:p>
-    <w:p>
-      <w:proofErr w:type="gramStart"/>
-      <w:r>
-        <w:t>coordinator:pceRuntime</w:t>
-      </w:r>
-      <w:proofErr w:type="gramEnd"/>
-      <w:r>
-        <w:t>: 10000</w:t>
+      <w:r>
+        <w:t>api:  9001, 9002 (internal)</w:t>
+      </w:r>
+    </w:p>
+    <w:p>
+      <w:r>
+        <w:t>authN: 9090</w:t>
+      </w:r>
+    </w:p>
+    <w:p>
+      <w:r>
+        <w:t>authNPolicy: 9004</w:t>
+      </w:r>
+    </w:p>
+    <w:p>
+      <w:r>
+        <w:t>authNStub: 9011</w:t>
+      </w:r>
+    </w:p>
+    <w:p>
+      <w:r>
+        <w:t>authZ: 9190</w:t>
+      </w:r>
+    </w:p>
+    <w:p>
+      <w:r>
+        <w:t>authZPolicy: 9005</w:t>
+      </w:r>
+    </w:p>
+    <w:p>
+      <w:r>
+        <w:t>coordinator: 9003</w:t>
+      </w:r>
+    </w:p>
+    <w:p>
+      <w:r>
+        <w:t>coordinator:pceRuntime: 10000</w:t>
       </w:r>
     </w:p>
     <w:p>
@@ -6577,13 +6436,8 @@
           <w:tab w:val="right" w:pos="10082"/>
         </w:tabs>
       </w:pPr>
-      <w:proofErr w:type="gramStart"/>
-      <w:r>
-        <w:t>lookup</w:t>
-      </w:r>
-      <w:proofErr w:type="gramEnd"/>
-      <w:r>
-        <w:t>:  9014</w:t>
+      <w:r>
+        <w:t>lookup:  9014</w:t>
       </w:r>
     </w:p>
     <w:p>
@@ -6592,13 +6446,8 @@
           <w:tab w:val="right" w:pos="10082"/>
         </w:tabs>
       </w:pPr>
-      <w:proofErr w:type="gramStart"/>
-      <w:r>
-        <w:t>notify</w:t>
-      </w:r>
-      <w:proofErr w:type="gramEnd"/>
-      <w:r>
-        <w:t>: 9012</w:t>
+      <w:r>
+        <w:t>notify: 9012</w:t>
       </w:r>
     </w:p>
     <w:p>
@@ -6609,76 +6458,36 @@
     <w:p>
       <w:r>
         <w:tab/>
-      </w:r>
-      <w:proofErr w:type="gramStart"/>
-      <w:r>
-        <w:t>stubPCE</w:t>
-      </w:r>
-      <w:proofErr w:type="gramEnd"/>
-      <w:r>
-        <w:t xml:space="preserve"> 9007  (only run if no other PCE’s are run)</w:t>
+        <w:t>stubPCE 9007  (only run if no other PCE’s are run)</w:t>
       </w:r>
     </w:p>
     <w:p>
       <w:r>
         <w:tab/>
-      </w:r>
-      <w:proofErr w:type="gramStart"/>
-      <w:r>
-        <w:t>connectivityPCE</w:t>
-      </w:r>
-      <w:proofErr w:type="gramEnd"/>
-      <w:r>
-        <w:t xml:space="preserve"> 9007</w:t>
+        <w:t>connectivityPCE 9007</w:t>
       </w:r>
     </w:p>
     <w:p>
       <w:r>
         <w:tab/>
-      </w:r>
-      <w:proofErr w:type="gramStart"/>
-      <w:r>
-        <w:t>bandwidthPCE</w:t>
-      </w:r>
-      <w:proofErr w:type="gramEnd"/>
-      <w:r>
-        <w:t xml:space="preserve"> 9009</w:t>
+        <w:t>bandwidthPCE 9009</w:t>
       </w:r>
     </w:p>
     <w:p>
       <w:r>
         <w:tab/>
-      </w:r>
-      <w:proofErr w:type="gramStart"/>
-      <w:r>
-        <w:t>vlanPCE</w:t>
-      </w:r>
-      <w:proofErr w:type="gramEnd"/>
-      <w:r>
-        <w:t xml:space="preserve">            9010</w:t>
+        <w:t>vlanPCE            9010</w:t>
       </w:r>
     </w:p>
     <w:p>
       <w:r>
         <w:tab/>
-      </w:r>
-      <w:proofErr w:type="gramStart"/>
-      <w:r>
-        <w:t>dijkstraPCE</w:t>
-      </w:r>
-      <w:proofErr w:type="gramEnd"/>
-      <w:r>
-        <w:t>:  9008</w:t>
-      </w:r>
-    </w:p>
-    <w:p>
-      <w:proofErr w:type="gramStart"/>
-      <w:r>
-        <w:t>resourceManager</w:t>
-      </w:r>
-      <w:proofErr w:type="gramEnd"/>
-      <w:r>
-        <w:t>: 9006</w:t>
+        <w:t>dijkstraPCE:  9008</w:t>
+      </w:r>
+    </w:p>
+    <w:p>
+      <w:r>
+        <w:t>resourceManager: 9006</w:t>
       </w:r>
     </w:p>
     <w:p>
@@ -6687,33 +6496,18 @@
       </w:r>
     </w:p>
     <w:p>
-      <w:proofErr w:type="gramStart"/>
-      <w:r>
-        <w:t>topoBridge</w:t>
-      </w:r>
-      <w:proofErr w:type="gramEnd"/>
-      <w:r>
-        <w:t>: 9019</w:t>
-      </w:r>
-    </w:p>
-    <w:p>
-      <w:proofErr w:type="gramStart"/>
-      <w:r>
-        <w:t>wbui:http</w:t>
-      </w:r>
-      <w:proofErr w:type="gramEnd"/>
-      <w:r>
-        <w:t xml:space="preserve"> 8080</w:t>
-      </w:r>
-    </w:p>
-    <w:p>
-      <w:proofErr w:type="gramStart"/>
-      <w:r>
-        <w:t>wbui:https</w:t>
-      </w:r>
-      <w:proofErr w:type="gramEnd"/>
-      <w:r>
-        <w:t xml:space="preserve"> 8443</w:t>
+      <w:r>
+        <w:t>topoBridge: 9019</w:t>
+      </w:r>
+    </w:p>
+    <w:p>
+      <w:r>
+        <w:t>wbui:http 8080</w:t>
+      </w:r>
+    </w:p>
+    <w:p>
+      <w:r>
+        <w:t>wbui:https 8443</w:t>
       </w:r>
     </w:p>
     <w:p>
@@ -6748,7 +6542,7 @@
       <w:pPr>
         <w:pStyle w:val="Heading1"/>
       </w:pPr>
-      <w:bookmarkStart w:id="34" w:name="_Toc167254111"/>
+      <w:bookmarkStart w:id="34" w:name="_Toc172179701"/>
       <w:r>
         <w:t>Using the WBUI</w:t>
       </w:r>
@@ -6791,53 +6585,21 @@
           <w:rStyle w:val="PlainTextChar"/>
           <w:sz w:val="22"/>
         </w:rPr>
-        <w:t xml:space="preserve">    </w:t>
-      </w:r>
-      <w:proofErr w:type="gramStart"/>
+        <w:t xml:space="preserve">    mvn install</w:t>
+      </w:r>
+    </w:p>
+    <w:p>
+      <w:pPr>
+        <w:rPr>
+          <w:rStyle w:val="PlainTextChar"/>
+        </w:rPr>
+      </w:pPr>
       <w:r>
         <w:rPr>
           <w:rStyle w:val="PlainTextChar"/>
           <w:sz w:val="22"/>
         </w:rPr>
-        <w:t>mvn</w:t>
-      </w:r>
-      <w:proofErr w:type="gramEnd"/>
-      <w:r>
-        <w:rPr>
-          <w:rStyle w:val="PlainTextChar"/>
-          <w:sz w:val="22"/>
-        </w:rPr>
-        <w:t xml:space="preserve"> install</w:t>
-      </w:r>
-    </w:p>
-    <w:p>
-      <w:pPr>
-        <w:rPr>
-          <w:rStyle w:val="PlainTextChar"/>
-        </w:rPr>
-      </w:pPr>
-      <w:r>
-        <w:rPr>
-          <w:rStyle w:val="PlainTextChar"/>
-          <w:sz w:val="22"/>
-        </w:rPr>
-        <w:t xml:space="preserve">    </w:t>
-      </w:r>
-      <w:proofErr w:type="gramStart"/>
-      <w:r>
-        <w:rPr>
-          <w:rStyle w:val="PlainTextChar"/>
-          <w:sz w:val="22"/>
-        </w:rPr>
-        <w:t>bin</w:t>
-      </w:r>
-      <w:proofErr w:type="gramEnd"/>
-      <w:r>
-        <w:rPr>
-          <w:rStyle w:val="PlainTextChar"/>
-          <w:sz w:val="22"/>
-        </w:rPr>
-        <w:t xml:space="preserve">/idc-useradd </w:t>
+        <w:t xml:space="preserve">    bin/idc-useradd </w:t>
       </w:r>
     </w:p>
     <w:p>
@@ -6853,27 +6615,14 @@
       </w:r>
     </w:p>
     <w:p>
-      <w:proofErr w:type="gramStart"/>
-      <w:r>
-        <w:t>OSCARS-administrator attribute (1).</w:t>
-      </w:r>
-      <w:proofErr w:type="gramEnd"/>
-      <w:r>
-        <w:t xml:space="preserve"> If you wish to create, query or list reservations from the WBUI, you should also give this user the OSCARS-engineer attribute.</w:t>
+      <w:r>
+        <w:t>OSCARS-administrator attribute (1). If you wish to create, query or list reservations from the WBUI, you should also give this user the OSCARS-engineer attribute.</w:t>
       </w:r>
     </w:p>
     <w:p/>
     <w:p>
       <w:r>
-        <w:t xml:space="preserve">Verify that the </w:t>
-      </w:r>
-      <w:proofErr w:type="gramStart"/>
-      <w:r>
-        <w:t>authN ,</w:t>
-      </w:r>
-      <w:proofErr w:type="gramEnd"/>
-      <w:r>
-        <w:t xml:space="preserve"> authZ  and wbui servers are running and use your browser to go to https:/localhost:8443/OSCARS. Once there you will need to login as user you just created.</w:t>
+        <w:t>Verify that the authN , authZ  and wbui servers are running and use your browser to go to https:/localhost:8443/OSCARS. Once there you will need to login as user you just created.</w:t>
       </w:r>
     </w:p>
     <w:p/>
@@ -6931,15 +6680,43 @@
         <w:ind w:left="720"/>
         <w:rPr>
           <w:rStyle w:val="PlainTextChar"/>
+        </w:rPr>
+      </w:pPr>
+      <w:r>
+        <w:rPr>
+          <w:rStyle w:val="PlainTextChar"/>
           <w:sz w:val="22"/>
         </w:rPr>
+        <w:t>cd $OSCARS_DIST/tools/bin</w:t>
+      </w:r>
+    </w:p>
+    <w:p>
+      <w:pPr>
+        <w:ind w:left="720"/>
+        <w:rPr>
+          <w:rStyle w:val="PlainTextChar"/>
+        </w:rPr>
       </w:pPr>
       <w:r>
         <w:rPr>
           <w:rStyle w:val="PlainTextChar"/>
           <w:sz w:val="22"/>
         </w:rPr>
-        <w:t>cd $OSCARS_DIST/tools/bin</w:t>
+        <w:t>./idc-wbuiaccess &lt;CONTEXT&gt;</w:t>
+      </w:r>
+      <w:r>
+        <w:rPr>
+          <w:rStyle w:val="PlainTextChar"/>
+          <w:sz w:val="22"/>
+        </w:rPr>
+        <w:t xml:space="preserve"> </w:t>
+      </w:r>
+      <w:r>
+        <w:rPr>
+          <w:rStyle w:val="PlainTextChar"/>
+          <w:sz w:val="22"/>
+        </w:rPr>
+        <w:t>&lt;option&gt;</w:t>
       </w:r>
     </w:p>
     <w:p>
@@ -6947,30 +6724,316 @@
         <w:ind w:left="720"/>
         <w:rPr>
           <w:rStyle w:val="PlainTextChar"/>
+        </w:rPr>
+      </w:pPr>
+    </w:p>
+    <w:p>
+      <w:r>
+        <w:t>&lt;Option&gt; is one of allow or deny.</w:t>
+      </w:r>
+    </w:p>
+    <w:p/>
+    <w:p>
+      <w:r>
+        <w:t>Thus, the above script could be used to either allow web UI access to all hosts, or to limit it to the current host alone (i.e deny to every one but localhost).</w:t>
+      </w:r>
+    </w:p>
+    <w:p/>
+    <w:p>
+      <w:pPr>
+        <w:pStyle w:val="Heading1"/>
+      </w:pPr>
+      <w:bookmarkStart w:id="35" w:name="_Toc172179702"/>
+      <w:r>
+        <w:t>Using the ION UI</w:t>
+      </w:r>
+      <w:bookmarkEnd w:id="35"/>
+    </w:p>
+    <w:p>
+      <w:r>
+        <w:t>If you wish to use the ION UI web interface to use the OSCARS service capabilities, you must first create an administrative user. To do this:</w:t>
+      </w:r>
+    </w:p>
+    <w:p/>
+    <w:p>
+      <w:pPr>
+        <w:rPr>
+          <w:rStyle w:val="PlainTextChar"/>
+        </w:rPr>
+      </w:pPr>
+      <w:r>
+        <w:rPr>
+          <w:rStyle w:val="PlainTextChar"/>
+        </w:rPr>
+        <w:t xml:space="preserve">    </w:t>
+      </w:r>
+      <w:r>
+        <w:rPr>
+          <w:rStyle w:val="PlainTextChar"/>
           <w:sz w:val="22"/>
         </w:rPr>
-      </w:pPr>
-      <w:proofErr w:type="gramStart"/>
+        <w:t>cd $OSCARS_DIST/tools</w:t>
+      </w:r>
+    </w:p>
+    <w:p>
+      <w:pPr>
+        <w:rPr>
+          <w:rStyle w:val="PlainTextChar"/>
+        </w:rPr>
+      </w:pPr>
       <w:r>
         <w:rPr>
           <w:rStyle w:val="PlainTextChar"/>
           <w:sz w:val="22"/>
         </w:rPr>
-        <w:t>./</w:t>
-      </w:r>
-      <w:proofErr w:type="gramEnd"/>
+        <w:t xml:space="preserve">    mvn install</w:t>
+      </w:r>
+    </w:p>
+    <w:p>
+      <w:pPr>
+        <w:rPr>
+          <w:rStyle w:val="PlainTextChar"/>
+        </w:rPr>
+      </w:pPr>
       <w:r>
         <w:rPr>
           <w:rStyle w:val="PlainTextChar"/>
           <w:sz w:val="22"/>
         </w:rPr>
-        <w:t>idc-wbuiaccess &lt;CONTEXT&gt;</w:t>
+        <w:t xml:space="preserve">    bin/idc-useradd </w:t>
+      </w:r>
+    </w:p>
+    <w:p>
+      <w:pPr>
+        <w:rPr>
+          <w:rStyle w:val="PlainTextChar"/>
+        </w:rPr>
+      </w:pPr>
+    </w:p>
+    <w:p>
+      <w:r>
+        <w:t>The idc-useradd commad will prompt for all the necessary values. Be sure to grant your user the</w:t>
+      </w:r>
+    </w:p>
+    <w:p>
+      <w:r>
+        <w:t>ION-administrator</w:t>
+      </w:r>
+      <w:r>
+        <w:t>. Once you have created this user, you can log in to the IONUI and modify your attributes or create new user users and assign various attributes to them.</w:t>
+      </w:r>
+    </w:p>
+    <w:p/>
+    <w:p>
+      <w:pPr>
+        <w:pStyle w:val="Heading2"/>
+      </w:pPr>
+      <w:bookmarkStart w:id="36" w:name="_Toc172179703"/>
+      <w:r>
+        <w:t>Starting/Accessing ION UI Service</w:t>
+      </w:r>
+      <w:bookmarkEnd w:id="36"/>
+    </w:p>
+    <w:p>
+      <w:r>
+        <w:t>You can start the IONUI server by using this command:</w:t>
+      </w:r>
+    </w:p>
+    <w:p>
+      <w:pPr>
+        <w:pStyle w:val="PlainText"/>
+      </w:pPr>
+      <w:r>
+        <w:t>startServers.sh &lt;context&gt; ionui</w:t>
+      </w:r>
+    </w:p>
+    <w:p>
+      <w:r>
+        <w:t>&lt;context&gt; is one of: PRODUCTION|pro UNITTEST|test DEVELOPMENT|dev SDK|sdk</w:t>
+      </w:r>
+    </w:p>
+    <w:p/>
+    <w:p>
+      <w:r>
+        <w:t>Please note that currently, the “ALL” option that can be used with startServers.sh</w:t>
+      </w:r>
+      <w:r>
+        <w:t xml:space="preserve"> (to start all servers)</w:t>
+      </w:r>
+      <w:r>
+        <w:t xml:space="preserve"> does not include the ION UI service. You will thus need to run the above start command to individually start ION.</w:t>
+      </w:r>
+    </w:p>
+    <w:p/>
+    <w:p>
+      <w:r>
+        <w:t>Based on the context you choose, you will see an output print indicating the port on which the server has been started. Currently, IONUI runs on ports 9195, or 9196 if using SSL (i.e. https). Also currently, the “production”, and “development” context uses SSL, while the other 2 do not.</w:t>
+      </w:r>
+    </w:p>
+    <w:p/>
+    <w:p>
+      <w:r>
+        <w:t xml:space="preserve">Verify that the authN , authZ  and ionui servers are running. If you chose the context to be “production” or “development, you can access the ION UI using URL </w:t>
+      </w:r>
+    </w:p>
+    <w:p>
+      <w:hyperlink r:id="rId9" w:history="1">
+        <w:r>
+          <w:rPr>
+            <w:rStyle w:val="Hyperlink"/>
+          </w:rPr>
+          <w:t>https://localhost:9196/ion/</w:t>
+        </w:r>
+      </w:hyperlink>
+    </w:p>
+    <w:p>
+      <w:r>
+        <w:t>Once there you will need to login as user you just created. Currently you can use the browser interface to create, query or list reservations and manage users.</w:t>
+      </w:r>
+    </w:p>
+    <w:p/>
+    <w:p>
+      <w:r>
+        <w:t>If you chose the context to be “sdk” or “unittest”, use your browser to go to http://localhost:9195/ion/.</w:t>
+      </w:r>
+    </w:p>
+    <w:p/>
+    <w:p/>
+    <w:p/>
+    <w:p>
+      <w:pPr>
+        <w:pStyle w:val="Heading2"/>
+      </w:pPr>
+      <w:bookmarkStart w:id="37" w:name="_Toc172179704"/>
+      <w:r>
+        <w:t>Configuring the ION UI Service</w:t>
+      </w:r>
+      <w:bookmarkEnd w:id="37"/>
+    </w:p>
+    <w:p/>
+    <w:p>
+      <w:pPr>
+        <w:pStyle w:val="Heading3"/>
+      </w:pPr>
+      <w:bookmarkStart w:id="38" w:name="_Toc172179705"/>
+      <w:r>
+        <w:t xml:space="preserve">PerfSonar-PS </w:t>
+      </w:r>
+      <w:r>
+        <w:t>components</w:t>
+      </w:r>
+      <w:bookmarkEnd w:id="38"/>
+    </w:p>
+    <w:p>
+      <w:r>
+        <w:t xml:space="preserve">To be able to effectively use the ION UI, you need some </w:t>
+      </w:r>
+      <w:r>
+        <w:t>PerfSonar</w:t>
+      </w:r>
+      <w:r>
+        <w:t xml:space="preserve"> components. These are the lookup service (LS), the topology service (TS) and the friendly names service. These enable the user to associate “friendly names” to endpoint links in your topology, and makes creating circuits easier. To install these, use the instructions </w:t>
+      </w:r>
+      <w:hyperlink r:id="rId10" w:history="1">
+        <w:r>
+          <w:rPr>
+            <w:rStyle w:val="Hyperlink"/>
+          </w:rPr>
+          <w:t>here</w:t>
+        </w:r>
+      </w:hyperlink>
+      <w:r>
+        <w:t>. Refer to the “Deploying the Lookup Service”, “Deploying the Topology Service” and “Deploying the Friendly Names Service” sections.</w:t>
+      </w:r>
+    </w:p>
+    <w:p/>
+    <w:p>
+      <w:r>
+        <w:t>Once you have completed these steps, you can then configure your ION installation to use these.</w:t>
+      </w:r>
+    </w:p>
+    <w:p/>
+    <w:p>
+      <w:pPr>
+        <w:pStyle w:val="Heading4"/>
+      </w:pPr>
+      <w:r>
+        <w:t>Endpoint Browser Configuration</w:t>
+      </w:r>
+    </w:p>
+    <w:p>
+      <w:r>
+        <w:t>Endpoints can be associated with friendly names that make them easier to identify than raw link URLs.</w:t>
+      </w:r>
+      <w:r>
+        <w:br/>
+        <w:t xml:space="preserve">The endpoint browser uses the data dumps of friendly-names from the LS. The perfSONAR_PS-DCNNameAdmin packages include a script dcn_dump that outputs the friendly names registered in the lookup service. This dump file needs to be made available via HTTP. Since this package is already installed on the host with the LS, it's probably easiest to add a cron entry to dump the .csv file to a location where it's accessible via HTTP. </w:t>
+      </w:r>
+      <w:r>
+        <w:t>You could modify scripts/regular_backup.sh to make a copy to some e</w:t>
+      </w:r>
+      <w:r>
+        <w:t xml:space="preserve">asily accessible location. </w:t>
+      </w:r>
+    </w:p>
+    <w:p/>
+    <w:p>
+      <w:r>
+        <w:t xml:space="preserve">Once you have that at a given URL, change the URL in the “endpoints” section of '$OSCARS_HOME/IONUIService/conf/config.XXX.yaml’ file to the new URL. Here XXX is either SSL or HTTP. </w:t>
+      </w:r>
+    </w:p>
+    <w:p/>
+    <w:p>
+      <w:r>
+        <w:t xml:space="preserve">Then change the </w:t>
+      </w:r>
+      <w:r>
+        <w:t>'endpointData.l</w:t>
+      </w:r>
+      <w:r>
+        <w:t>ocalDomain' string to the local domain you have set up on your installation. This is the same local domain your topology files/other configuration files use. Alternatively, run the below commands to set the local domain:</w:t>
+      </w:r>
+    </w:p>
+    <w:p>
+      <w:pPr>
+        <w:ind w:firstLine="720"/>
+        <w:rPr>
+          <w:rStyle w:val="PlainTextChar"/>
+        </w:rPr>
+      </w:pPr>
+      <w:r>
+        <w:t xml:space="preserve"> </w:t>
+      </w:r>
+      <w:r>
+        <w:tab/>
       </w:r>
       <w:r>
         <w:rPr>
           <w:rStyle w:val="PlainTextChar"/>
           <w:sz w:val="22"/>
         </w:rPr>
+        <w:t>cd $OSCARS_DIST/tools</w:t>
+      </w:r>
+    </w:p>
+    <w:p>
+      <w:pPr>
+        <w:ind w:left="720" w:firstLine="720"/>
+        <w:rPr>
+          <w:rStyle w:val="PlainTextChar"/>
+        </w:rPr>
+      </w:pPr>
+      <w:r>
+        <w:rPr>
+          <w:rStyle w:val="PlainTextChar"/>
+          <w:sz w:val="22"/>
+        </w:rPr>
+        <w:t>bin/idc-localdomainmod</w:t>
+      </w:r>
+      <w:r>
+        <w:rPr>
+          <w:rStyle w:val="PlainTextChar"/>
+          <w:sz w:val="22"/>
+        </w:rPr>
         <w:t xml:space="preserve"> </w:t>
       </w:r>
       <w:r>
@@ -6978,45 +7041,431 @@
           <w:rStyle w:val="PlainTextChar"/>
           <w:sz w:val="22"/>
         </w:rPr>
-        <w:t>&lt;option&gt;</w:t>
-      </w:r>
-    </w:p>
-    <w:p>
-      <w:pPr>
-        <w:ind w:left="720"/>
+        <w:t>&lt;context&gt;</w:t>
+      </w:r>
+    </w:p>
+    <w:p>
+      <w:pPr>
+        <w:ind w:left="720" w:firstLine="720"/>
+        <w:rPr>
+          <w:rStyle w:val="PlainTextChar"/>
+        </w:rPr>
+      </w:pPr>
+    </w:p>
+    <w:p>
+      <w:pPr>
+        <w:rPr>
+          <w:rStyle w:val="PlainTextChar"/>
+        </w:rPr>
+      </w:pPr>
+      <w:r>
+        <w:t>Remember that this command will change all of your OSCARS’s “local domain” references to the one you specify.</w:t>
+      </w:r>
+    </w:p>
+    <w:p>
+      <w:pPr>
+        <w:rPr>
+          <w:rStyle w:val="PlainTextChar"/>
+        </w:rPr>
+      </w:pPr>
+    </w:p>
+    <w:p>
+      <w:r>
+        <w:t xml:space="preserve">For example, in </w:t>
+      </w:r>
+      <w:r>
+        <w:rPr>
+          <w:b/>
+          <w:bCs/>
+        </w:rPr>
+        <w:t>$OSCARS_HOME/IONUIService/</w:t>
+      </w:r>
+      <w:r>
+        <w:rPr>
+          <w:b/>
+          <w:bCs/>
+        </w:rPr>
+        <w:t>conf/</w:t>
+      </w:r>
+      <w:r>
+        <w:rPr>
+          <w:b/>
+          <w:bCs/>
+        </w:rPr>
+        <w:t>config.SSL.yaml</w:t>
+      </w:r>
+      <w:r>
+        <w:t xml:space="preserve">, </w:t>
+      </w:r>
+    </w:p>
+    <w:p>
+      <w:r>
+        <w:t xml:space="preserve">the endpoints section could be: </w:t>
+      </w:r>
+    </w:p>
+    <w:p>
+      <w:r>
+        <w:tab/>
+        <w:t>endpoint:</w:t>
+      </w:r>
+    </w:p>
+    <w:p>
+      <w:pPr>
+        <w:ind w:firstLine="720"/>
+      </w:pPr>
+      <w:r>
+        <w:t xml:space="preserve">    endpointData.url:'http://my-server-name/friendly_names.csv'</w:t>
+      </w:r>
+    </w:p>
+    <w:p>
+      <w:r>
+        <w:t xml:space="preserve">    </w:t>
+      </w:r>
+      <w:r>
+        <w:tab/>
+        <w:t xml:space="preserve">    endpointData.localDomain:'testdomain-1'</w:t>
+      </w:r>
+    </w:p>
+    <w:p/>
+    <w:p/>
+    <w:p>
+      <w:pPr>
+        <w:pStyle w:val="Heading4"/>
+      </w:pPr>
+      <w:r>
+        <w:t>Topology Configuration</w:t>
+      </w:r>
+    </w:p>
+    <w:p>
+      <w:r>
+        <w:br/>
+      </w:r>
+      <w:r>
+        <w:t>The file $OSCARS_HOME/IONUIService/conf/ion_topology.yaml' needs to be configured. This configuration is used for two aspects: the gps coordinates and ingress/egress utilization.</w:t>
+      </w:r>
+    </w:p>
+    <w:p/>
+    <w:p>
+      <w:r>
+        <w:t xml:space="preserve">Check the “Topology configuration” section </w:t>
+      </w:r>
+      <w:hyperlink r:id="rId11" w:history="1">
+        <w:r>
+          <w:t>here</w:t>
+        </w:r>
+      </w:hyperlink>
+      <w:r>
+        <w:t xml:space="preserve"> for examples on configuring this file.</w:t>
+      </w:r>
+    </w:p>
+    <w:p/>
+    <w:p>
+      <w:r>
+        <w:t xml:space="preserve">After you have completed these steps, restart your server using the commands </w:t>
+      </w:r>
+      <w:r>
+        <w:t>in the “Starting/Accessing ION UI Service” section above.</w:t>
+      </w:r>
+    </w:p>
+    <w:p/>
+    <w:p>
+      <w:pPr>
+        <w:pStyle w:val="Heading3"/>
+      </w:pPr>
+      <w:bookmarkStart w:id="39" w:name="_Toc172179706"/>
+      <w:r>
+        <w:t>Database (MySql)</w:t>
+      </w:r>
+      <w:r>
+        <w:t xml:space="preserve"> password</w:t>
+      </w:r>
+      <w:bookmarkEnd w:id="39"/>
+    </w:p>
+    <w:p/>
+    <w:p>
+      <w:r>
+        <w:t>As mentioned earlier, anyone who has login access to the host on which the mysql server is running and knows the oscars mysql password can modify the OSCARS database files with mysql commands. Thus you should change the default password and protect the files that contain it to the user that the services will run as. The distribution includes the following ION related files containing the password:</w:t>
+      </w:r>
+    </w:p>
+    <w:p>
+      <w:pPr>
+        <w:ind w:firstLine="720"/>
+        <w:rPr>
+          <w:rStyle w:val="PlainTextChar"/>
+        </w:rPr>
+      </w:pPr>
+      <w:r>
+        <w:rPr>
+          <w:rStyle w:val="PlainTextChar"/>
+        </w:rPr>
+        <w:t>ionui/config/config.HTTP.yaml where XXX=SSL or HTTP</w:t>
+      </w:r>
+    </w:p>
+    <w:p/>
+    <w:p>
+      <w:r>
+        <w:t xml:space="preserve">The deployOscarsSrc.sh script will copy the yaml.template files to .yaml files if  such files do not already exist. To change the default password edit the *.yaml files and change the protection of those files to be readable only by the userId that the service runs under. </w:t>
+      </w:r>
+    </w:p>
+    <w:p/>
+    <w:p>
+      <w:r>
+        <w:t>Alternatively, you could use these commands to set OSCARS MySql password:</w:t>
+      </w:r>
+    </w:p>
+    <w:p>
+      <w:pPr>
+        <w:ind w:firstLine="720"/>
+        <w:rPr>
+          <w:rStyle w:val="PlainTextChar"/>
+        </w:rPr>
+      </w:pPr>
+      <w:r>
         <w:rPr>
           <w:rStyle w:val="PlainTextChar"/>
           <w:sz w:val="22"/>
         </w:rPr>
-      </w:pPr>
-    </w:p>
-    <w:p>
-      <w:r>
-        <w:t>&lt;Option&gt; is one of allow or deny.</w:t>
+        <w:t>cd $OSCARS_DIST/tools</w:t>
+      </w:r>
+    </w:p>
+    <w:p>
+      <w:pPr>
+        <w:ind w:firstLine="720"/>
+        <w:rPr>
+          <w:rStyle w:val="PlainTextChar"/>
+        </w:rPr>
+      </w:pPr>
+      <w:r>
+        <w:rPr>
+          <w:rStyle w:val="PlainTextChar"/>
+          <w:sz w:val="22"/>
+        </w:rPr>
+        <w:t>bin/idc-</w:t>
+      </w:r>
+      <w:r>
+        <w:rPr>
+          <w:rStyle w:val="PlainTextChar"/>
+          <w:sz w:val="22"/>
+        </w:rPr>
+        <w:t>dbpass</w:t>
+      </w:r>
+      <w:r>
+        <w:rPr>
+          <w:rStyle w:val="PlainTextChar"/>
+          <w:sz w:val="22"/>
+        </w:rPr>
+        <w:t>mod</w:t>
+      </w:r>
+    </w:p>
+    <w:p>
+      <w:r>
+        <w:t>You will be prompted to choose options</w:t>
+      </w:r>
+      <w:r>
+        <w:t xml:space="preserve"> to change the database password and all references to the same in the OSCARS files, or just the DB password, or just the OSCARS references.</w:t>
+      </w:r>
+    </w:p>
+    <w:p>
+      <w:r>
+        <w:t>Note that the password is common across all other services like AuthN, AuthZ and Resourcemanager that use MySQL databases too.</w:t>
       </w:r>
     </w:p>
     <w:p/>
     <w:p>
-      <w:r>
-        <w:t>Thus, the above script could be used to either allow web UI access to all hosts, or to limit it to the current host alone (i.e deny to every one but localhost).</w:t>
-      </w:r>
-    </w:p>
+      <w:pPr>
+        <w:pStyle w:val="Heading3"/>
+      </w:pPr>
+      <w:bookmarkStart w:id="40" w:name="_Toc172179707"/>
+      <w:r>
+        <w:t>Port number</w:t>
+      </w:r>
+      <w:bookmarkEnd w:id="40"/>
+    </w:p>
+    <w:p>
+      <w:r>
+        <w:t>If you wish to change the ports on which you run IONUI, use these commands:</w:t>
+      </w:r>
+    </w:p>
+    <w:p>
+      <w:pPr>
+        <w:ind w:firstLine="720"/>
+        <w:rPr>
+          <w:rStyle w:val="PlainTextChar"/>
+        </w:rPr>
+      </w:pPr>
+      <w:r>
+        <w:rPr>
+          <w:rStyle w:val="PlainTextChar"/>
+          <w:sz w:val="22"/>
+        </w:rPr>
+        <w:t>cd $OSCARS_DIST/tools</w:t>
+      </w:r>
+    </w:p>
+    <w:p>
+      <w:pPr>
+        <w:ind w:firstLine="720"/>
+        <w:rPr>
+          <w:rStyle w:val="PlainTextChar"/>
+        </w:rPr>
+      </w:pPr>
+      <w:r>
+        <w:rPr>
+          <w:rStyle w:val="PlainTextChar"/>
+          <w:sz w:val="22"/>
+        </w:rPr>
+        <w:t>bin/idc-portmod</w:t>
+      </w:r>
+      <w:r>
+        <w:rPr>
+          <w:rStyle w:val="PlainTextChar"/>
+          <w:sz w:val="22"/>
+        </w:rPr>
+        <w:t xml:space="preserve"> &lt;context&gt; ionui</w:t>
+      </w:r>
+    </w:p>
+    <w:p>
+      <w:pPr>
+        <w:ind w:firstLine="720"/>
+        <w:rPr>
+          <w:rStyle w:val="PlainTextChar"/>
+        </w:rPr>
+      </w:pPr>
+    </w:p>
+    <w:p>
+      <w:r>
+        <w:t>You will now be prompted to enter a new port, and can proceed to use one of your choice. You can then restart your IONUI server using the commands in the “Starting/Accessing ION UI Service” section above. From this point onwards, you can access ion using an URL indicating your new choice of port (for example, https://localhost:4444/ion/).</w:t>
+      </w:r>
+    </w:p>
+    <w:p/>
+    <w:p>
+      <w:pPr>
+        <w:pStyle w:val="Heading3"/>
+      </w:pPr>
+      <w:bookmarkStart w:id="41" w:name="_Toc172179708"/>
+      <w:r>
+        <w:t>Allowing/Denying access to make requests to the ION UI Server</w:t>
+      </w:r>
+      <w:bookmarkEnd w:id="41"/>
+    </w:p>
+    <w:p/>
+    <w:p>
+      <w:r>
+        <w:t>If you wish to allow access to the outside world to your IONUI server, use these commands:</w:t>
+      </w:r>
+    </w:p>
+    <w:p>
+      <w:pPr>
+        <w:ind w:firstLine="720"/>
+        <w:rPr>
+          <w:rStyle w:val="PlainTextChar"/>
+        </w:rPr>
+      </w:pPr>
+      <w:r>
+        <w:rPr>
+          <w:rStyle w:val="PlainTextChar"/>
+          <w:sz w:val="22"/>
+        </w:rPr>
+        <w:t>cd $OSCARS_DIST/tools</w:t>
+      </w:r>
+    </w:p>
+    <w:p>
+      <w:pPr>
+        <w:ind w:firstLine="720"/>
+        <w:rPr>
+          <w:rStyle w:val="PlainTextChar"/>
+        </w:rPr>
+      </w:pPr>
+      <w:r>
+        <w:rPr>
+          <w:rStyle w:val="PlainTextChar"/>
+          <w:sz w:val="22"/>
+        </w:rPr>
+        <w:t>bin/idc-ionuiaccess</w:t>
+      </w:r>
+      <w:r>
+        <w:rPr>
+          <w:rStyle w:val="PlainTextChar"/>
+          <w:sz w:val="22"/>
+        </w:rPr>
+        <w:t xml:space="preserve"> </w:t>
+      </w:r>
+      <w:r>
+        <w:rPr>
+          <w:rStyle w:val="PlainTextChar"/>
+          <w:sz w:val="22"/>
+        </w:rPr>
+        <w:t>&lt;context&gt; &lt;option&gt;</w:t>
+      </w:r>
+    </w:p>
+    <w:p>
+      <w:pPr>
+        <w:ind w:firstLine="720"/>
+        <w:rPr>
+          <w:rStyle w:val="PlainTextChar"/>
+        </w:rPr>
+      </w:pPr>
+    </w:p>
+    <w:p>
+      <w:pPr>
+        <w:ind w:firstLine="720"/>
+        <w:rPr>
+          <w:rStyle w:val="PlainTextChar"/>
+        </w:rPr>
+      </w:pPr>
+      <w:r>
+        <w:rPr>
+          <w:rStyle w:val="PlainTextChar"/>
+          <w:sz w:val="22"/>
+        </w:rPr>
+        <w:t>&lt;context&gt; is one of: PRODUCTION|pro DEVELOPMENT|dev SDK|sdk</w:t>
+      </w:r>
+    </w:p>
+    <w:p>
+      <w:pPr>
+        <w:ind w:firstLine="720"/>
+      </w:pPr>
+      <w:r>
+        <w:rPr>
+          <w:rStyle w:val="PlainTextChar"/>
+          <w:sz w:val="22"/>
+        </w:rPr>
+        <w:t>&lt;option&gt; is one of : ALLOW|allow DENY|deny</w:t>
+      </w:r>
+    </w:p>
+    <w:p/>
+    <w:p>
+      <w:r>
+        <w:t>Once you allow access, you can now access ION UI using a URL like</w:t>
+      </w:r>
+    </w:p>
+    <w:p>
+      <w:r>
+        <w:tab/>
+        <w:t>https:/my-server-name:9196/ion/</w:t>
+      </w:r>
+    </w:p>
+    <w:p>
+      <w:r>
+        <w:t>where my-server-name is your server. Anytime you wish to remove access to non-local hosts, run the same set of commands above with the “deny” option.</w:t>
+      </w:r>
+    </w:p>
+    <w:p/>
     <w:p>
       <w:pPr>
         <w:pStyle w:val="Heading1"/>
       </w:pPr>
-      <w:bookmarkStart w:id="35" w:name="_Building_from_source"/>
-      <w:bookmarkStart w:id="36" w:name="_Toc125736884"/>
-      <w:bookmarkStart w:id="37" w:name="_Toc167254112"/>
-      <w:bookmarkEnd w:id="35"/>
+      <w:bookmarkStart w:id="42" w:name="_Building_from_source"/>
+      <w:bookmarkStart w:id="43" w:name="_Toc125736884"/>
+      <w:bookmarkStart w:id="44" w:name="_Toc172179709"/>
+      <w:bookmarkEnd w:id="42"/>
       <w:r>
         <w:t>R</w:t>
       </w:r>
-      <w:bookmarkEnd w:id="36"/>
+      <w:bookmarkEnd w:id="43"/>
       <w:r>
         <w:t>unning</w:t>
       </w:r>
-      <w:bookmarkEnd w:id="37"/>
+      <w:bookmarkEnd w:id="44"/>
     </w:p>
     <w:p>
       <w:r>
@@ -7101,15 +7550,7 @@
     <w:p>
       <w:r>
         <w:tab/>
-        <w:t xml:space="preserve"> </w:t>
-      </w:r>
-      <w:proofErr w:type="gramStart"/>
-      <w:r>
-        <w:t>authN</w:t>
-      </w:r>
-      <w:proofErr w:type="gramEnd"/>
-      <w:r>
-        <w:t xml:space="preserve"> authZ api coord topoBridge rm stubPSS lookup wbui stubPCE</w:t>
+        <w:t xml:space="preserve"> authN authZ api coord topoBridge rm stubPSS lookup wbui stubPCE</w:t>
       </w:r>
     </w:p>
     <w:p>
@@ -7135,15 +7576,7 @@
     <w:p>
       <w:r>
         <w:tab/>
-        <w:t xml:space="preserve"> </w:t>
-      </w:r>
-      <w:proofErr w:type="gramStart"/>
-      <w:r>
-        <w:t>authN</w:t>
-      </w:r>
-      <w:proofErr w:type="gramEnd"/>
-      <w:r>
-        <w:t xml:space="preserve"> authZ api coord topoBridge rm stubPSS lookup wbui stubPCE</w:t>
+        <w:t xml:space="preserve"> authN authZ api coord topoBridge rm stubPSS lookup wbui stubPCE</w:t>
       </w:r>
     </w:p>
     <w:p>
@@ -7185,24 +7618,17 @@
         <w:pStyle w:val="PlainText"/>
         <w:ind w:left="720"/>
       </w:pPr>
-      <w:proofErr w:type="gramStart"/>
       <w:r>
         <w:t>stopServers.sh  api</w:t>
       </w:r>
-      <w:proofErr w:type="gramEnd"/>
     </w:p>
     <w:p>
       <w:pPr>
         <w:pStyle w:val="PlainText"/>
         <w:ind w:left="720"/>
       </w:pPr>
-      <w:proofErr w:type="gramStart"/>
-      <w:r>
-        <w:t>startServers.sh</w:t>
-      </w:r>
-      <w:proofErr w:type="gramEnd"/>
-      <w:r>
-        <w:t xml:space="preserve"> &lt;context&gt; api</w:t>
+      <w:r>
+        <w:t>startServers.sh &lt;context&gt; api</w:t>
       </w:r>
     </w:p>
     <w:p/>
@@ -7210,23 +7636,15 @@
       <w:pPr>
         <w:pStyle w:val="Heading1"/>
       </w:pPr>
-      <w:bookmarkStart w:id="38" w:name="_Toc167254113"/>
+      <w:bookmarkStart w:id="45" w:name="_Toc172179710"/>
       <w:r>
         <w:t>Testing</w:t>
       </w:r>
-      <w:bookmarkEnd w:id="38"/>
-    </w:p>
-    <w:p>
-      <w:r>
-        <w:t xml:space="preserve">Currently the </w:t>
-      </w:r>
-      <w:proofErr w:type="gramStart"/>
-      <w:r>
-        <w:t>api</w:t>
-      </w:r>
-      <w:proofErr w:type="gramEnd"/>
-      <w:r>
-        <w:t>, authN, authZ, coordinator and resourceManager bin directories contain scripts to run client test programs. To test the whole system, only the commands in api/bin are needed. The other scripts can be used to test just their specific services. The scripts contain comments on how to run them and can be called with a –h option for more information. These scripts use the library jars in &lt;service&gt;/target/tmp/lib which is created from the latest one-jar.jar.</w:t>
+      <w:bookmarkEnd w:id="45"/>
+    </w:p>
+    <w:p>
+      <w:r>
+        <w:t>Currently the api, authN, authZ, coordinator and resourceManager bin directories contain scripts to run client test programs. To test the whole system, only the commands in api/bin are needed. The other scripts can be used to test just their specific services. The scripts contain comments on how to run them and can be called with a –h option for more information. These scripts use the library jars in &lt;service&gt;/target/tmp/lib which is created from the latest one-jar.jar.</w:t>
       </w:r>
     </w:p>
     <w:p/>
@@ -7366,13 +7784,8 @@
       <w:pPr>
         <w:pStyle w:val="List2"/>
       </w:pPr>
-      <w:proofErr w:type="gramStart"/>
-      <w:r>
-        <w:t>signalTD1.yaml</w:t>
-      </w:r>
-      <w:proofErr w:type="gramEnd"/>
-      <w:r>
-        <w:t xml:space="preserve"> – creates a signal-xml reservation in testdomain-1 that will be exist for 5 days. You can use this reservation to test the setupPath and teardownPath operations.</w:t>
+      <w:r>
+        <w:t>signalTD1.yaml – creates a signal-xml reservation in testdomain-1 that will be exist for 5 days. You can use this reservation to test the setupPath and teardownPath operations.</w:t>
       </w:r>
     </w:p>
     <w:p>
@@ -7387,23 +7800,15 @@
       <w:pPr>
         <w:pStyle w:val="Heading2"/>
       </w:pPr>
-      <w:bookmarkStart w:id="39" w:name="_Toc167254114"/>
+      <w:bookmarkStart w:id="46" w:name="_Toc172179711"/>
       <w:r>
         <w:t>Multi-domain testing</w:t>
       </w:r>
-      <w:bookmarkEnd w:id="39"/>
-    </w:p>
-    <w:p>
-      <w:r>
-        <w:t>To test a multi-domain reservation you will need to have two OSCARS IDC services running: the first should have the localDomain</w:t>
-      </w:r>
-      <w:proofErr w:type="gramStart"/>
-      <w:r>
-        <w:t>:id</w:t>
-      </w:r>
-      <w:proofErr w:type="gramEnd"/>
-      <w:r>
-        <w:t xml:space="preserve"> in topoBridge/config/config.yaml set to testdomain-3, the second should have  testdomain-4 as its localDomain:id.  An OSCARSService finds a peer service for another domain using a Lookup Service. The lookup service that we distribute is a bridge server can contact an external Lookup service and cache the URLs of services for peer domains. Since we are not currently deploying and external service, we  need to add the service/domain information directly to the Lookup Service cache. This is done for testdomain-3 (running on host3) and testdomain-4 (running on host3) by the following commands:</w:t>
+      <w:bookmarkEnd w:id="46"/>
+    </w:p>
+    <w:p>
+      <w:r>
+        <w:t>To test a multi-domain reservation you will need to have two OSCARS IDC services running: the first should have the localDomain:id in topoBridge/config/config.yaml set to testdomain-3, the second should have  testdomain-4 as its localDomain:id.  An OSCARSService finds a peer service for another domain using a Lookup Service. The lookup service that we distribute is a bridge server can contact an external Lookup service and cache the URLs of services for peer domains. Since we are not currently deploying and external service, we  need to add the service/domain information directly to the Lookup Service cache. This is done for testdomain-3 (running on host3) and testdomain-4 (running on host3) by the following commands:</w:t>
       </w:r>
     </w:p>
     <w:p>
@@ -7444,7 +7849,7 @@
         </w:rPr>
         <w:t xml:space="preserve">bin/oscars-idcadd -d testdomain-4 -p </w:t>
       </w:r>
-      <w:hyperlink r:id="rId9" w:history="1">
+      <w:hyperlink r:id="rId12" w:history="1">
         <w:r>
           <w:rPr>
             <w:rStyle w:val="PlainTextChar"/>
@@ -7473,7 +7878,7 @@
         <w:tab/>
         <w:t xml:space="preserve">-l </w:t>
       </w:r>
-      <w:hyperlink r:id="rId10" w:history="1">
+      <w:hyperlink r:id="rId13" w:history="1">
         <w:r>
           <w:rPr>
             <w:rStyle w:val="PlainTextChar"/>
@@ -7529,7 +7934,7 @@
         </w:rPr>
         <w:t xml:space="preserve">bin/oscars-idcadd -d testdomain-3 -p </w:t>
       </w:r>
-      <w:hyperlink r:id="rId11" w:history="1">
+      <w:hyperlink r:id="rId14" w:history="1">
         <w:r>
           <w:rPr>
             <w:rStyle w:val="PlainTextChar"/>
@@ -7558,7 +7963,7 @@
         <w:tab/>
         <w:t xml:space="preserve">-l </w:t>
       </w:r>
-      <w:hyperlink r:id="rId12" w:history="1">
+      <w:hyperlink r:id="rId15" w:history="1">
         <w:r>
           <w:rPr>
             <w:rStyle w:val="PlainTextChar"/>
@@ -7588,14 +7993,14 @@
       <w:pPr>
         <w:pStyle w:val="Heading1"/>
       </w:pPr>
-      <w:bookmarkStart w:id="40" w:name="_Toc167254115"/>
+      <w:bookmarkStart w:id="47" w:name="_Toc172179712"/>
       <w:r>
         <w:t xml:space="preserve">Customizing </w:t>
       </w:r>
       <w:r>
         <w:t>logging for your deployment</w:t>
       </w:r>
-      <w:bookmarkEnd w:id="40"/>
+      <w:bookmarkEnd w:id="47"/>
     </w:p>
     <w:p/>
     <w:p>
@@ -7711,15 +8116,7 @@
         <w:ind w:left="720"/>
       </w:pPr>
       <w:r>
-        <w:t>which will eliminate the log messages from the utils classes. &lt;</w:t>
-      </w:r>
-      <w:proofErr w:type="gramStart"/>
-      <w:r>
-        <w:t>serviceName</w:t>
-      </w:r>
-      <w:proofErr w:type="gramEnd"/>
-      <w:r>
-        <w:t xml:space="preserve">&gt; matches the name of the source directory for the service: e.g. api,coordinator,authN. </w:t>
+        <w:t xml:space="preserve">which will eliminate the log messages from the utils classes. &lt;serviceName&gt; matches the name of the source directory for the service: e.g. api,coordinator,authN. </w:t>
       </w:r>
     </w:p>
     <w:p/>
@@ -8446,6 +8843,8 @@
     <w:pPrDefault/>
   </w:docDefaults>
   <w:latentStyles w:defLockedState="0" w:defUIPriority="0" w:defSemiHidden="0" w:defUnhideWhenUsed="0" w:defQFormat="0" w:count="276">
+    <w:lsdException w:name="heading 1" w:qFormat="1"/>
+    <w:lsdException w:name="heading 2" w:qFormat="1"/>
     <w:lsdException w:name="heading 3" w:qFormat="1"/>
     <w:lsdException w:name="heading 4" w:uiPriority="9" w:qFormat="1"/>
     <w:lsdException w:name="toc 1" w:uiPriority="39"/>
@@ -8590,6 +8989,7 @@
   </w:style>
   <w:style w:type="character" w:default="1" w:styleId="DefaultParagraphFont">
     <w:name w:val="Default Paragraph Font"/>
+    <w:semiHidden/>
     <w:unhideWhenUsed/>
   </w:style>
   <w:style w:type="table" w:default="1" w:styleId="TableNormal">
@@ -9073,7 +9473,6 @@
     <w:name w:val="Heading 4 Char"/>
     <w:basedOn w:val="DefaultParagraphFont"/>
     <w:link w:val="Heading4"/>
-    <w:uiPriority w:val="9"/>
     <w:rsid w:val="00BC1094"/>
     <w:rPr>
       <w:rFonts w:asciiTheme="majorHAnsi" w:eastAsiaTheme="majorEastAsia" w:hAnsiTheme="majorHAnsi" w:cstheme="majorBidi"/>

--- a/doc/INSTALL_GUIDE.docx
+++ b/doc/INSTALL_GUIDE.docx
@@ -76,7 +76,7 @@
         <w:rPr>
           <w:noProof/>
         </w:rPr>
-        <w:instrText xml:space="preserve"> PAGEREF _Toc172179680 \h </w:instrText>
+        <w:instrText xml:space="preserve"> PAGEREF _Toc190770858 \h </w:instrText>
       </w:r>
       <w:r>
         <w:rPr>
@@ -137,7 +137,7 @@
         <w:rPr>
           <w:noProof/>
         </w:rPr>
-        <w:instrText xml:space="preserve"> PAGEREF _Toc172179681 \h </w:instrText>
+        <w:instrText xml:space="preserve"> PAGEREF _Toc190770859 \h </w:instrText>
       </w:r>
       <w:r>
         <w:rPr>
@@ -199,7 +199,7 @@
         <w:rPr>
           <w:noProof/>
         </w:rPr>
-        <w:instrText xml:space="preserve"> PAGEREF _Toc172179682 \h </w:instrText>
+        <w:instrText xml:space="preserve"> PAGEREF _Toc190770860 \h </w:instrText>
       </w:r>
       <w:r>
         <w:rPr>
@@ -260,7 +260,7 @@
         <w:rPr>
           <w:noProof/>
         </w:rPr>
-        <w:instrText xml:space="preserve"> PAGEREF _Toc172179683 \h </w:instrText>
+        <w:instrText xml:space="preserve"> PAGEREF _Toc190770861 \h </w:instrText>
       </w:r>
       <w:r>
         <w:rPr>
@@ -321,7 +321,7 @@
         <w:rPr>
           <w:noProof/>
         </w:rPr>
-        <w:instrText xml:space="preserve"> PAGEREF _Toc172179684 \h </w:instrText>
+        <w:instrText xml:space="preserve"> PAGEREF _Toc190770862 \h </w:instrText>
       </w:r>
       <w:r>
         <w:rPr>
@@ -382,7 +382,7 @@
         <w:rPr>
           <w:noProof/>
         </w:rPr>
-        <w:instrText xml:space="preserve"> PAGEREF _Toc172179685 \h </w:instrText>
+        <w:instrText xml:space="preserve"> PAGEREF _Toc190770863 \h </w:instrText>
       </w:r>
       <w:r>
         <w:rPr>
@@ -443,7 +443,7 @@
         <w:rPr>
           <w:noProof/>
         </w:rPr>
-        <w:instrText xml:space="preserve"> PAGEREF _Toc172179686 \h </w:instrText>
+        <w:instrText xml:space="preserve"> PAGEREF _Toc190770864 \h </w:instrText>
       </w:r>
       <w:r>
         <w:rPr>
@@ -504,7 +504,7 @@
         <w:rPr>
           <w:noProof/>
         </w:rPr>
-        <w:instrText xml:space="preserve"> PAGEREF _Toc172179687 \h </w:instrText>
+        <w:instrText xml:space="preserve"> PAGEREF _Toc190770865 \h </w:instrText>
       </w:r>
       <w:r>
         <w:rPr>
@@ -565,7 +565,7 @@
         <w:rPr>
           <w:noProof/>
         </w:rPr>
-        <w:instrText xml:space="preserve"> PAGEREF _Toc172179688 \h </w:instrText>
+        <w:instrText xml:space="preserve"> PAGEREF _Toc190770866 \h </w:instrText>
       </w:r>
       <w:r>
         <w:rPr>
@@ -626,7 +626,7 @@
         <w:rPr>
           <w:noProof/>
         </w:rPr>
-        <w:instrText xml:space="preserve"> PAGEREF _Toc172179689 \h </w:instrText>
+        <w:instrText xml:space="preserve"> PAGEREF _Toc190770867 \h </w:instrText>
       </w:r>
       <w:r>
         <w:rPr>
@@ -687,7 +687,7 @@
         <w:rPr>
           <w:noProof/>
         </w:rPr>
-        <w:instrText xml:space="preserve"> PAGEREF _Toc172179690 \h </w:instrText>
+        <w:instrText xml:space="preserve"> PAGEREF _Toc190770868 \h </w:instrText>
       </w:r>
       <w:r>
         <w:rPr>
@@ -748,7 +748,7 @@
         <w:rPr>
           <w:noProof/>
         </w:rPr>
-        <w:instrText xml:space="preserve"> PAGEREF _Toc172179691 \h </w:instrText>
+        <w:instrText xml:space="preserve"> PAGEREF _Toc190770869 \h </w:instrText>
       </w:r>
       <w:r>
         <w:rPr>
@@ -809,7 +809,7 @@
         <w:rPr>
           <w:noProof/>
         </w:rPr>
-        <w:instrText xml:space="preserve"> PAGEREF _Toc172179692 \h </w:instrText>
+        <w:instrText xml:space="preserve"> PAGEREF _Toc190770870 \h </w:instrText>
       </w:r>
       <w:r>
         <w:rPr>
@@ -870,7 +870,7 @@
         <w:rPr>
           <w:noProof/>
         </w:rPr>
-        <w:instrText xml:space="preserve"> PAGEREF _Toc172179693 \h </w:instrText>
+        <w:instrText xml:space="preserve"> PAGEREF _Toc190770871 \h </w:instrText>
       </w:r>
       <w:r>
         <w:rPr>
@@ -931,7 +931,7 @@
         <w:rPr>
           <w:noProof/>
         </w:rPr>
-        <w:instrText xml:space="preserve"> PAGEREF _Toc172179694 \h </w:instrText>
+        <w:instrText xml:space="preserve"> PAGEREF _Toc190770872 \h </w:instrText>
       </w:r>
       <w:r>
         <w:rPr>
@@ -992,7 +992,7 @@
         <w:rPr>
           <w:noProof/>
         </w:rPr>
-        <w:instrText xml:space="preserve"> PAGEREF _Toc172179695 \h </w:instrText>
+        <w:instrText xml:space="preserve"> PAGEREF _Toc190770873 \h </w:instrText>
       </w:r>
       <w:r>
         <w:rPr>
@@ -1053,7 +1053,7 @@
         <w:rPr>
           <w:noProof/>
         </w:rPr>
-        <w:instrText xml:space="preserve"> PAGEREF _Toc172179696 \h </w:instrText>
+        <w:instrText xml:space="preserve"> PAGEREF _Toc190770874 \h </w:instrText>
       </w:r>
       <w:r>
         <w:rPr>
@@ -1113,7 +1113,7 @@
         <w:rPr>
           <w:noProof/>
         </w:rPr>
-        <w:instrText xml:space="preserve"> PAGEREF _Toc172179697 \h </w:instrText>
+        <w:instrText xml:space="preserve"> PAGEREF _Toc190770875 \h </w:instrText>
       </w:r>
       <w:r>
         <w:rPr>
@@ -1174,7 +1174,7 @@
         <w:rPr>
           <w:noProof/>
         </w:rPr>
-        <w:instrText xml:space="preserve"> PAGEREF _Toc172179698 \h </w:instrText>
+        <w:instrText xml:space="preserve"> PAGEREF _Toc190770876 \h </w:instrText>
       </w:r>
       <w:r>
         <w:rPr>
@@ -1234,7 +1234,7 @@
         <w:rPr>
           <w:noProof/>
         </w:rPr>
-        <w:instrText xml:space="preserve"> PAGEREF _Toc172179699 \h </w:instrText>
+        <w:instrText xml:space="preserve"> PAGEREF _Toc190770877 \h </w:instrText>
       </w:r>
       <w:r>
         <w:rPr>
@@ -1294,7 +1294,7 @@
         <w:rPr>
           <w:noProof/>
         </w:rPr>
-        <w:instrText xml:space="preserve"> PAGEREF _Toc172179700 \h </w:instrText>
+        <w:instrText xml:space="preserve"> PAGEREF _Toc190770878 \h </w:instrText>
       </w:r>
       <w:r>
         <w:rPr>
@@ -1355,7 +1355,7 @@
         <w:rPr>
           <w:noProof/>
         </w:rPr>
-        <w:instrText xml:space="preserve"> PAGEREF _Toc172179701 \h </w:instrText>
+        <w:instrText xml:space="preserve"> PAGEREF _Toc190770879 \h </w:instrText>
       </w:r>
       <w:r>
         <w:rPr>
@@ -1372,7 +1372,7 @@
         <w:rPr>
           <w:noProof/>
         </w:rPr>
-        <w:t>10</w:t>
+        <w:t>11</w:t>
       </w:r>
       <w:r>
         <w:rPr>
@@ -1416,7 +1416,7 @@
         <w:rPr>
           <w:noProof/>
         </w:rPr>
-        <w:instrText xml:space="preserve"> PAGEREF _Toc172179702 \h </w:instrText>
+        <w:instrText xml:space="preserve"> PAGEREF _Toc190770880 \h </w:instrText>
       </w:r>
       <w:r>
         <w:rPr>
@@ -1477,7 +1477,7 @@
         <w:rPr>
           <w:noProof/>
         </w:rPr>
-        <w:instrText xml:space="preserve"> PAGEREF _Toc172179703 \h </w:instrText>
+        <w:instrText xml:space="preserve"> PAGEREF _Toc190770881 \h </w:instrText>
       </w:r>
       <w:r>
         <w:rPr>
@@ -1494,7 +1494,7 @@
         <w:rPr>
           <w:noProof/>
         </w:rPr>
-        <w:t>11</w:t>
+        <w:t>12</w:t>
       </w:r>
       <w:r>
         <w:rPr>
@@ -1538,7 +1538,7 @@
         <w:rPr>
           <w:noProof/>
         </w:rPr>
-        <w:instrText xml:space="preserve"> PAGEREF _Toc172179704 \h </w:instrText>
+        <w:instrText xml:space="preserve"> PAGEREF _Toc190770882 \h </w:instrText>
       </w:r>
       <w:r>
         <w:rPr>
@@ -1555,7 +1555,7 @@
         <w:rPr>
           <w:noProof/>
         </w:rPr>
-        <w:t>11</w:t>
+        <w:t>12</w:t>
       </w:r>
       <w:r>
         <w:rPr>
@@ -1598,7 +1598,7 @@
         <w:rPr>
           <w:noProof/>
         </w:rPr>
-        <w:instrText xml:space="preserve"> PAGEREF _Toc172179705 \h </w:instrText>
+        <w:instrText xml:space="preserve"> PAGEREF _Toc190770883 \h </w:instrText>
       </w:r>
       <w:r>
         <w:rPr>
@@ -1658,7 +1658,7 @@
         <w:rPr>
           <w:noProof/>
         </w:rPr>
-        <w:instrText xml:space="preserve"> PAGEREF _Toc172179706 \h </w:instrText>
+        <w:instrText xml:space="preserve"> PAGEREF _Toc190770884 \h </w:instrText>
       </w:r>
       <w:r>
         <w:rPr>
@@ -1675,7 +1675,7 @@
         <w:rPr>
           <w:noProof/>
         </w:rPr>
-        <w:t>12</w:t>
+        <w:t>13</w:t>
       </w:r>
       <w:r>
         <w:rPr>
@@ -1718,7 +1718,7 @@
         <w:rPr>
           <w:noProof/>
         </w:rPr>
-        <w:instrText xml:space="preserve"> PAGEREF _Toc172179707 \h </w:instrText>
+        <w:instrText xml:space="preserve"> PAGEREF _Toc190770885 \h </w:instrText>
       </w:r>
       <w:r>
         <w:rPr>
@@ -1735,7 +1735,7 @@
         <w:rPr>
           <w:noProof/>
         </w:rPr>
-        <w:t>13</w:t>
+        <w:t>14</w:t>
       </w:r>
       <w:r>
         <w:rPr>
@@ -1778,7 +1778,7 @@
         <w:rPr>
           <w:noProof/>
         </w:rPr>
-        <w:instrText xml:space="preserve"> PAGEREF _Toc172179708 \h </w:instrText>
+        <w:instrText xml:space="preserve"> PAGEREF _Toc190770886 \h </w:instrText>
       </w:r>
       <w:r>
         <w:rPr>
@@ -1795,7 +1795,7 @@
         <w:rPr>
           <w:noProof/>
         </w:rPr>
-        <w:t>13</w:t>
+        <w:t>14</w:t>
       </w:r>
       <w:r>
         <w:rPr>
@@ -1839,7 +1839,7 @@
         <w:rPr>
           <w:noProof/>
         </w:rPr>
-        <w:instrText xml:space="preserve"> PAGEREF _Toc172179709 \h </w:instrText>
+        <w:instrText xml:space="preserve"> PAGEREF _Toc190770887 \h </w:instrText>
       </w:r>
       <w:r>
         <w:rPr>
@@ -1856,7 +1856,7 @@
         <w:rPr>
           <w:noProof/>
         </w:rPr>
-        <w:t>13</w:t>
+        <w:t>14</w:t>
       </w:r>
       <w:r>
         <w:rPr>
@@ -1900,7 +1900,7 @@
         <w:rPr>
           <w:noProof/>
         </w:rPr>
-        <w:instrText xml:space="preserve"> PAGEREF _Toc172179710 \h </w:instrText>
+        <w:instrText xml:space="preserve"> PAGEREF _Toc190770888 \h </w:instrText>
       </w:r>
       <w:r>
         <w:rPr>
@@ -1917,7 +1917,7 @@
         <w:rPr>
           <w:noProof/>
         </w:rPr>
-        <w:t>14</w:t>
+        <w:t>15</w:t>
       </w:r>
       <w:r>
         <w:rPr>
@@ -1961,7 +1961,7 @@
         <w:rPr>
           <w:noProof/>
         </w:rPr>
-        <w:instrText xml:space="preserve"> PAGEREF _Toc172179711 \h </w:instrText>
+        <w:instrText xml:space="preserve"> PAGEREF _Toc190770889 \h </w:instrText>
       </w:r>
       <w:r>
         <w:rPr>
@@ -2022,7 +2022,7 @@
         <w:rPr>
           <w:noProof/>
         </w:rPr>
-        <w:instrText xml:space="preserve"> PAGEREF _Toc172179712 \h </w:instrText>
+        <w:instrText xml:space="preserve"> PAGEREF _Toc190770890 \h </w:instrText>
       </w:r>
       <w:r>
         <w:rPr>
@@ -2039,7 +2039,7 @@
         <w:rPr>
           <w:noProof/>
         </w:rPr>
-        <w:t>15</w:t>
+        <w:t>16</w:t>
       </w:r>
       <w:r>
         <w:rPr>
@@ -2061,7 +2061,7 @@
       <w:pPr>
         <w:pStyle w:val="Heading1"/>
       </w:pPr>
-      <w:bookmarkStart w:id="1" w:name="_Toc172179680"/>
+      <w:bookmarkStart w:id="1" w:name="_Toc190770858"/>
       <w:r>
         <w:t>Introduction</w:t>
       </w:r>
@@ -2079,20 +2079,25 @@
       </w:r>
     </w:p>
     <w:p>
-      <w:r>
-        <w:t>explains details to install, configure and customize the installation for your site.</w:t>
+      <w:proofErr w:type="gramStart"/>
+      <w:r>
+        <w:t>explains</w:t>
+      </w:r>
+      <w:proofErr w:type="gramEnd"/>
+      <w:r>
+        <w:t xml:space="preserve"> details to install, configure and customize the installation for your site.</w:t>
       </w:r>
     </w:p>
     <w:p>
       <w:pPr>
         <w:pStyle w:val="Heading1"/>
       </w:pPr>
-      <w:bookmarkStart w:id="2" w:name="_Toc172179681"/>
-      <w:bookmarkStart w:id="3" w:name="_Toc156308394"/>
+      <w:bookmarkStart w:id="2" w:name="_Toc156308394"/>
+      <w:bookmarkStart w:id="3" w:name="_Toc190770859"/>
       <w:r>
         <w:t>Preparing your environment</w:t>
       </w:r>
-      <w:bookmarkEnd w:id="2"/>
+      <w:bookmarkEnd w:id="3"/>
     </w:p>
     <w:p>
       <w:pPr>
@@ -2112,14 +2117,14 @@
           <w:lang w:eastAsia="ar-SA"/>
         </w:rPr>
       </w:pPr>
-      <w:bookmarkStart w:id="4" w:name="_Toc172179682"/>
+      <w:bookmarkStart w:id="4" w:name="_Toc190770860"/>
       <w:r>
         <w:rPr>
           <w:lang w:eastAsia="ar-SA"/>
         </w:rPr>
         <w:t>Installing the Java Development Kit (JDK)</w:t>
       </w:r>
-      <w:bookmarkEnd w:id="3"/>
+      <w:bookmarkEnd w:id="2"/>
       <w:bookmarkEnd w:id="4"/>
     </w:p>
     <w:p>
@@ -2144,7 +2149,7 @@
           <w:lang w:eastAsia="ar-SA"/>
         </w:rPr>
       </w:pPr>
-      <w:bookmarkStart w:id="5" w:name="_Toc172179683"/>
+      <w:bookmarkStart w:id="5" w:name="_Toc190770861"/>
       <w:r>
         <w:rPr>
           <w:lang w:eastAsia="ar-SA"/>
@@ -2171,19 +2176,46 @@
           <w:sz w:val="20"/>
           <w:lang w:eastAsia="ar-SA"/>
         </w:rPr>
-        <w:t>% javac –version</w:t>
+        <w:t xml:space="preserve">% </w:t>
+      </w:r>
+      <w:proofErr w:type="spellStart"/>
+      <w:proofErr w:type="gramStart"/>
+      <w:r>
+        <w:rPr>
+          <w:sz w:val="20"/>
+          <w:lang w:eastAsia="ar-SA"/>
+        </w:rPr>
+        <w:t>javac</w:t>
+      </w:r>
+      <w:proofErr w:type="spellEnd"/>
+      <w:proofErr w:type="gramEnd"/>
+      <w:r>
+        <w:rPr>
+          <w:sz w:val="20"/>
+          <w:lang w:eastAsia="ar-SA"/>
+        </w:rPr>
+        <w:t xml:space="preserve"> –version</w:t>
       </w:r>
     </w:p>
     <w:p>
       <w:r>
         <w:t xml:space="preserve">If the first line of output reads </w:t>
       </w:r>
+      <w:proofErr w:type="spellStart"/>
       <w:r>
         <w:rPr>
           <w:rFonts w:ascii="Courier New" w:hAnsi="Courier New" w:cs="Courier New"/>
           <w:sz w:val="20"/>
         </w:rPr>
-        <w:t>javac 1.6.0_X</w:t>
+        <w:t>javac</w:t>
+      </w:r>
+      <w:proofErr w:type="spellEnd"/>
+      <w:r>
+        <w:rPr>
+          <w:rFonts w:ascii="Courier New" w:hAnsi="Courier New" w:cs="Courier New"/>
+          <w:sz w:val="20"/>
+        </w:rPr>
+        <w:t xml:space="preserve"> 1.6.0_X</w:t>
       </w:r>
       <w:r>
         <w:t xml:space="preserve">, you should not need to install the Java Development Kit and may skip to section </w:t>
@@ -2333,7 +2365,7 @@
       <w:bookmarkStart w:id="6" w:name="_Ref185929815"/>
       <w:bookmarkStart w:id="7" w:name="_Ref185929795"/>
       <w:bookmarkStart w:id="8" w:name="_Toc156308396"/>
-      <w:bookmarkStart w:id="9" w:name="_Toc172179684"/>
+      <w:bookmarkStart w:id="9" w:name="_Toc190770862"/>
       <w:r>
         <w:rPr>
           <w:lang w:eastAsia="ar-SA"/>
@@ -2421,7 +2453,21 @@
         <w:rPr>
           <w:lang w:eastAsia="ar-SA"/>
         </w:rPr>
-        <w:t xml:space="preserve"> in /usr/local with the following command:</w:t>
+        <w:t xml:space="preserve"> in /</w:t>
+      </w:r>
+      <w:proofErr w:type="spellStart"/>
+      <w:r>
+        <w:rPr>
+          <w:lang w:eastAsia="ar-SA"/>
+        </w:rPr>
+        <w:t>usr</w:t>
+      </w:r>
+      <w:proofErr w:type="spellEnd"/>
+      <w:r>
+        <w:rPr>
+          <w:lang w:eastAsia="ar-SA"/>
+        </w:rPr>
+        <w:t>/local with the following command:</w:t>
       </w:r>
     </w:p>
     <w:p>
@@ -2438,14 +2484,48 @@
           <w:sz w:val="20"/>
           <w:lang w:eastAsia="ar-SA"/>
         </w:rPr>
-        <w:t>% sud</w:t>
-      </w:r>
+        <w:t xml:space="preserve">% </w:t>
+      </w:r>
+      <w:proofErr w:type="spellStart"/>
+      <w:proofErr w:type="gramStart"/>
       <w:r>
         <w:rPr>
           <w:sz w:val="20"/>
           <w:lang w:eastAsia="ar-SA"/>
         </w:rPr>
-        <w:t>o mv jdk1.5.0_X /usr/local/java6</w:t>
+        <w:t>sud</w:t>
+      </w:r>
+      <w:r>
+        <w:rPr>
+          <w:sz w:val="20"/>
+          <w:lang w:eastAsia="ar-SA"/>
+        </w:rPr>
+        <w:t>o</w:t>
+      </w:r>
+      <w:proofErr w:type="spellEnd"/>
+      <w:proofErr w:type="gramEnd"/>
+      <w:r>
+        <w:rPr>
+          <w:sz w:val="20"/>
+          <w:lang w:eastAsia="ar-SA"/>
+        </w:rPr>
+        <w:t xml:space="preserve"> </w:t>
+      </w:r>
+      <w:proofErr w:type="spellStart"/>
+      <w:r>
+        <w:rPr>
+          <w:sz w:val="20"/>
+          <w:lang w:eastAsia="ar-SA"/>
+        </w:rPr>
+        <w:t>mv</w:t>
+      </w:r>
+      <w:proofErr w:type="spellEnd"/>
+      <w:r>
+        <w:rPr>
+          <w:sz w:val="20"/>
+          <w:lang w:eastAsia="ar-SA"/>
+        </w:rPr>
+        <w:t xml:space="preserve"> jdk1.5.0_X /usr/local/java6</w:t>
       </w:r>
     </w:p>
     <w:p>
@@ -2481,7 +2561,7 @@
       <w:bookmarkStart w:id="10" w:name="_Ref185929735"/>
       <w:bookmarkStart w:id="11" w:name="_Ref185929730"/>
       <w:bookmarkStart w:id="12" w:name="_Toc156308397"/>
-      <w:bookmarkStart w:id="13" w:name="_Toc172179685"/>
+      <w:bookmarkStart w:id="13" w:name="_Toc190770863"/>
       <w:r>
         <w:rPr>
           <w:lang w:eastAsia="ar-SA"/>
@@ -2579,8 +2659,13 @@
         </w:rPr>
         <w:t xml:space="preserve">) </w:t>
       </w:r>
-      <w:r>
-        <w:t>to run. To set this environment variable, issue these commands:</w:t>
+      <w:proofErr w:type="gramStart"/>
+      <w:r>
+        <w:t>to</w:t>
+      </w:r>
+      <w:proofErr w:type="gramEnd"/>
+      <w:r>
+        <w:t xml:space="preserve"> run. To set this environment variable, issue these commands:</w:t>
       </w:r>
     </w:p>
     <w:p>
@@ -2614,19 +2699,51 @@
           <w:sz w:val="20"/>
           <w:lang w:eastAsia="ar-SA"/>
         </w:rPr>
-        <w:t>% export JAVA_HOME</w:t>
-      </w:r>
-    </w:p>
-    <w:p>
-      <w:r>
-        <w:t>You may permanently set this variable (recommended) by adding the above commands to the profile file in your home directory (i.e. .bash_profile or .profile).</w:t>
+        <w:t xml:space="preserve">% </w:t>
+      </w:r>
+      <w:proofErr w:type="gramStart"/>
+      <w:r>
+        <w:rPr>
+          <w:sz w:val="20"/>
+          <w:lang w:eastAsia="ar-SA"/>
+        </w:rPr>
+        <w:t>export</w:t>
+      </w:r>
+      <w:proofErr w:type="gramEnd"/>
+      <w:r>
+        <w:rPr>
+          <w:sz w:val="20"/>
+          <w:lang w:eastAsia="ar-SA"/>
+        </w:rPr>
+        <w:t xml:space="preserve"> JAVA_HOME</w:t>
+      </w:r>
+    </w:p>
+    <w:p>
+      <w:r>
+        <w:t>You may permanently set this variable (recommended) by adding the above commands to the profile file in your home directory (i.e</w:t>
+      </w:r>
+      <w:proofErr w:type="gramStart"/>
+      <w:r>
+        <w:t>. .</w:t>
+      </w:r>
+      <w:proofErr w:type="spellStart"/>
+      <w:r>
+        <w:t>bash</w:t>
+      </w:r>
+      <w:proofErr w:type="gramEnd"/>
+      <w:r>
+        <w:t>_profile</w:t>
+      </w:r>
+      <w:proofErr w:type="spellEnd"/>
+      <w:r>
+        <w:t xml:space="preserve"> or .profile).</w:t>
       </w:r>
     </w:p>
     <w:p>
       <w:pPr>
         <w:pStyle w:val="Heading1"/>
       </w:pPr>
-      <w:bookmarkStart w:id="14" w:name="_Toc172179686"/>
+      <w:bookmarkStart w:id="14" w:name="_Toc190770864"/>
       <w:r>
         <w:t>Installing Maven</w:t>
       </w:r>
@@ -2664,7 +2781,7 @@
           <w:lang w:eastAsia="ar-SA"/>
         </w:rPr>
       </w:pPr>
-      <w:bookmarkStart w:id="15" w:name="_Toc172179687"/>
+      <w:bookmarkStart w:id="15" w:name="_Toc190770865"/>
       <w:r>
         <w:rPr>
           <w:lang w:eastAsia="ar-SA"/>
@@ -2741,7 +2858,15 @@
     <w:p/>
     <w:p>
       <w:r>
-        <w:t xml:space="preserve">The first time maven is run, </w:t>
+        <w:t>The first time maven is run</w:t>
+      </w:r>
+      <w:proofErr w:type="gramStart"/>
+      <w:r>
+        <w:t>,</w:t>
+      </w:r>
+      <w:proofErr w:type="gramEnd"/>
+      <w:r>
+        <w:t xml:space="preserve"> </w:t>
       </w:r>
       <w:r>
         <w:t>it will download al</w:t>
@@ -2754,7 +2879,7 @@
       <w:pPr>
         <w:pStyle w:val="Heading1"/>
       </w:pPr>
-      <w:bookmarkStart w:id="16" w:name="_Toc172179688"/>
+      <w:bookmarkStart w:id="16" w:name="_Toc190770866"/>
       <w:r>
         <w:t>Installing MYSQL</w:t>
       </w:r>
@@ -2762,7 +2887,31 @@
     </w:p>
     <w:p>
       <w:r>
-        <w:t>OSCARS uses mysql version 5. If mysql v5 or later is not installed, you can use the following commands to install mysql. You need to be a “root” user to execute these commands.</w:t>
+        <w:t xml:space="preserve">OSCARS uses </w:t>
+      </w:r>
+      <w:proofErr w:type="spellStart"/>
+      <w:r>
+        <w:t>mysql</w:t>
+      </w:r>
+      <w:proofErr w:type="spellEnd"/>
+      <w:r>
+        <w:t xml:space="preserve"> version 5. If </w:t>
+      </w:r>
+      <w:proofErr w:type="spellStart"/>
+      <w:r>
+        <w:t>mysql</w:t>
+      </w:r>
+      <w:proofErr w:type="spellEnd"/>
+      <w:r>
+        <w:t xml:space="preserve"> v5 or later is not installed, you can use the following commands to install </w:t>
+      </w:r>
+      <w:proofErr w:type="spellStart"/>
+      <w:r>
+        <w:t>mysql</w:t>
+      </w:r>
+      <w:proofErr w:type="spellEnd"/>
+      <w:r>
+        <w:t>. You need to be a “root” user to execute these commands.</w:t>
       </w:r>
     </w:p>
     <w:p/>
@@ -2771,37 +2920,86 @@
         <w:t xml:space="preserve">You may use Package Managers </w:t>
       </w:r>
       <w:r>
-        <w:t>like up2date, yum, or apt-get to install MySql.</w:t>
-      </w:r>
-    </w:p>
-    <w:p>
-      <w:r>
-        <w:t>For example, on a Centos machine, mysql can be installed using the following commands</w:t>
+        <w:t xml:space="preserve">like up2date, yum, or apt-get to install </w:t>
+      </w:r>
+      <w:proofErr w:type="spellStart"/>
+      <w:r>
+        <w:t>MySql</w:t>
+      </w:r>
+      <w:proofErr w:type="spellEnd"/>
+      <w:r>
+        <w:t>.</w:t>
+      </w:r>
+    </w:p>
+    <w:p>
+      <w:r>
+        <w:t xml:space="preserve">For example, on a Centos machine, </w:t>
+      </w:r>
+      <w:proofErr w:type="spellStart"/>
+      <w:r>
+        <w:t>mysql</w:t>
+      </w:r>
+      <w:proofErr w:type="spellEnd"/>
+      <w:r>
+        <w:t xml:space="preserve"> can be installed using the following commands</w:t>
       </w:r>
     </w:p>
     <w:p>
       <w:pPr>
         <w:pStyle w:val="BodyText"/>
       </w:pPr>
-      <w:r>
-        <w:t>yum install mysql-server</w:t>
+      <w:proofErr w:type="gramStart"/>
+      <w:r>
+        <w:t>yum</w:t>
+      </w:r>
+      <w:proofErr w:type="gramEnd"/>
+      <w:r>
+        <w:t xml:space="preserve"> install </w:t>
+      </w:r>
+      <w:proofErr w:type="spellStart"/>
+      <w:r>
+        <w:t>mysql</w:t>
+      </w:r>
+      <w:proofErr w:type="spellEnd"/>
+      <w:r>
+        <w:t>-server</w:t>
       </w:r>
     </w:p>
     <w:p>
       <w:pPr>
         <w:pStyle w:val="BodyText"/>
       </w:pPr>
-      <w:r>
-        <w:t>yum install mysql</w:t>
-      </w:r>
+      <w:proofErr w:type="gramStart"/>
+      <w:r>
+        <w:t>yum</w:t>
+      </w:r>
+      <w:proofErr w:type="gramEnd"/>
+      <w:r>
+        <w:t xml:space="preserve"> install </w:t>
+      </w:r>
+      <w:proofErr w:type="spellStart"/>
+      <w:r>
+        <w:t>mysql</w:t>
+      </w:r>
+      <w:proofErr w:type="spellEnd"/>
     </w:p>
     <w:p>
       <w:pPr>
         <w:pStyle w:val="BodyText"/>
       </w:pPr>
-      <w:r>
-        <w:t>yum install mysql-dlevel</w:t>
-      </w:r>
+      <w:proofErr w:type="gramStart"/>
+      <w:r>
+        <w:t>yum</w:t>
+      </w:r>
+      <w:proofErr w:type="gramEnd"/>
+      <w:r>
+        <w:t xml:space="preserve"> install </w:t>
+      </w:r>
+      <w:proofErr w:type="spellStart"/>
+      <w:r>
+        <w:t>mysql-dlevel</w:t>
+      </w:r>
+      <w:proofErr w:type="spellEnd"/>
     </w:p>
     <w:p>
       <w:pPr>
@@ -2813,15 +3011,44 @@
         <w:t>On</w:t>
       </w:r>
       <w:r>
-        <w:t xml:space="preserve"> Ubuntu machine, mysql can be installed using the following commands</w:t>
+        <w:t xml:space="preserve"> </w:t>
+      </w:r>
+      <w:proofErr w:type="spellStart"/>
+      <w:r>
+        <w:t>Ubuntu</w:t>
+      </w:r>
+      <w:proofErr w:type="spellEnd"/>
+      <w:r>
+        <w:t xml:space="preserve"> machine, </w:t>
+      </w:r>
+      <w:proofErr w:type="spellStart"/>
+      <w:r>
+        <w:t>mysql</w:t>
+      </w:r>
+      <w:proofErr w:type="spellEnd"/>
+      <w:r>
+        <w:t xml:space="preserve"> can be installed using the following commands</w:t>
       </w:r>
     </w:p>
     <w:p>
       <w:pPr>
         <w:pStyle w:val="BodyText"/>
       </w:pPr>
-      <w:r>
-        <w:t>apt-get install mysql-server</w:t>
+      <w:proofErr w:type="gramStart"/>
+      <w:r>
+        <w:t>apt</w:t>
+      </w:r>
+      <w:proofErr w:type="gramEnd"/>
+      <w:r>
+        <w:t xml:space="preserve">-get install </w:t>
+      </w:r>
+      <w:proofErr w:type="spellStart"/>
+      <w:r>
+        <w:t>mysql</w:t>
+      </w:r>
+      <w:proofErr w:type="spellEnd"/>
+      <w:r>
+        <w:t>-server</w:t>
       </w:r>
     </w:p>
     <w:p>
@@ -2831,15 +3058,44 @@
     </w:p>
     <w:p>
       <w:r>
-        <w:t>On Redhat Enterprise Linux machine, mysql can be installed using the following command</w:t>
+        <w:t xml:space="preserve">On </w:t>
+      </w:r>
+      <w:proofErr w:type="spellStart"/>
+      <w:r>
+        <w:t>Redhat</w:t>
+      </w:r>
+      <w:proofErr w:type="spellEnd"/>
+      <w:r>
+        <w:t xml:space="preserve"> Enterprise Linux machine, </w:t>
+      </w:r>
+      <w:proofErr w:type="spellStart"/>
+      <w:r>
+        <w:t>mysql</w:t>
+      </w:r>
+      <w:proofErr w:type="spellEnd"/>
+      <w:r>
+        <w:t xml:space="preserve"> can be installed using the following command</w:t>
       </w:r>
     </w:p>
     <w:p>
       <w:pPr>
         <w:pStyle w:val="BodyText"/>
       </w:pPr>
-      <w:r>
-        <w:t xml:space="preserve">up2date install mysql-server </w:t>
+      <w:proofErr w:type="gramStart"/>
+      <w:r>
+        <w:t>up2date</w:t>
+      </w:r>
+      <w:proofErr w:type="gramEnd"/>
+      <w:r>
+        <w:t xml:space="preserve"> install </w:t>
+      </w:r>
+      <w:proofErr w:type="spellStart"/>
+      <w:r>
+        <w:t>mysql</w:t>
+      </w:r>
+      <w:proofErr w:type="spellEnd"/>
+      <w:r>
+        <w:t xml:space="preserve">-server </w:t>
       </w:r>
     </w:p>
     <w:p>
@@ -2849,14 +3105,30 @@
     </w:p>
     <w:p>
       <w:r>
-        <w:t>Refer to the installation instructions for you specific package on the Oracle MySql page if you plan to manually download/install MySql.</w:t>
+        <w:t xml:space="preserve">Refer to the installation instructions for you specific package on the Oracle </w:t>
+      </w:r>
+      <w:proofErr w:type="spellStart"/>
+      <w:r>
+        <w:t>MySql</w:t>
+      </w:r>
+      <w:proofErr w:type="spellEnd"/>
+      <w:r>
+        <w:t xml:space="preserve"> page if you plan to manually download/install </w:t>
+      </w:r>
+      <w:proofErr w:type="spellStart"/>
+      <w:r>
+        <w:t>MySql</w:t>
+      </w:r>
+      <w:proofErr w:type="spellEnd"/>
+      <w:r>
+        <w:t>.</w:t>
       </w:r>
     </w:p>
     <w:p>
       <w:pPr>
         <w:pStyle w:val="Heading2"/>
       </w:pPr>
-      <w:bookmarkStart w:id="17" w:name="_Toc172179689"/>
+      <w:bookmarkStart w:id="17" w:name="_Toc190770867"/>
       <w:r>
         <w:t>Initializing MYSQL</w:t>
       </w:r>
@@ -2865,23 +3137,97 @@
     </w:p>
     <w:p>
       <w:r>
-        <w:t xml:space="preserve">If mysql has just been installed on your machine you must run </w:t>
-      </w:r>
+        <w:t xml:space="preserve">If </w:t>
+      </w:r>
+      <w:proofErr w:type="spellStart"/>
+      <w:r>
+        <w:t>mysql</w:t>
+      </w:r>
+      <w:proofErr w:type="spellEnd"/>
+      <w:r>
+        <w:t xml:space="preserve"> has just been installed on your machine you must run </w:t>
+      </w:r>
+      <w:proofErr w:type="spellStart"/>
       <w:r>
         <w:rPr>
           <w:rStyle w:val="PlainTextChar"/>
           <w:b/>
         </w:rPr>
-        <w:t>mysql_install_db --user mysql</w:t>
-      </w:r>
-      <w:r>
-        <w:t>, where mysql is the user id under which mysql will run to initialize it for your host.</w:t>
+        <w:t>mysql_install_db</w:t>
+      </w:r>
+      <w:proofErr w:type="spellEnd"/>
+      <w:r>
+        <w:rPr>
+          <w:rStyle w:val="PlainTextChar"/>
+          <w:b/>
+        </w:rPr>
+        <w:t xml:space="preserve"> --user </w:t>
+      </w:r>
+      <w:proofErr w:type="spellStart"/>
+      <w:r>
+        <w:rPr>
+          <w:rStyle w:val="PlainTextChar"/>
+          <w:b/>
+        </w:rPr>
+        <w:t>mysql</w:t>
+      </w:r>
+      <w:proofErr w:type="spellEnd"/>
+      <w:r>
+        <w:t xml:space="preserve">, where </w:t>
+      </w:r>
+      <w:proofErr w:type="spellStart"/>
+      <w:r>
+        <w:t>mysql</w:t>
+      </w:r>
+      <w:proofErr w:type="spellEnd"/>
+      <w:r>
+        <w:t xml:space="preserve"> is the user id under which </w:t>
+      </w:r>
+      <w:proofErr w:type="spellStart"/>
+      <w:r>
+        <w:t>mysql</w:t>
+      </w:r>
+      <w:proofErr w:type="spellEnd"/>
+      <w:r>
+        <w:t xml:space="preserve"> will run to initialize it for your host.</w:t>
       </w:r>
     </w:p>
     <w:p/>
     <w:p>
       <w:r>
-        <w:t>To have mysqld start up at boot check if there is a mysqld start file in init.d. If not, you should copy support-files/mysql.server to the right place for your system.</w:t>
+        <w:t xml:space="preserve">To have </w:t>
+      </w:r>
+      <w:proofErr w:type="spellStart"/>
+      <w:r>
+        <w:t>mysqld</w:t>
+      </w:r>
+      <w:proofErr w:type="spellEnd"/>
+      <w:r>
+        <w:t xml:space="preserve"> start up at boot check if there is a </w:t>
+      </w:r>
+      <w:proofErr w:type="spellStart"/>
+      <w:r>
+        <w:t>mysqld</w:t>
+      </w:r>
+      <w:proofErr w:type="spellEnd"/>
+      <w:r>
+        <w:t xml:space="preserve"> start file in </w:t>
+      </w:r>
+      <w:proofErr w:type="spellStart"/>
+      <w:r>
+        <w:t>init.d</w:t>
+      </w:r>
+      <w:proofErr w:type="spellEnd"/>
+      <w:r>
+        <w:t>. If not, you should copy support-files/</w:t>
+      </w:r>
+      <w:proofErr w:type="spellStart"/>
+      <w:r>
+        <w:t>mysql.server</w:t>
+      </w:r>
+      <w:proofErr w:type="spellEnd"/>
+      <w:r>
+        <w:t xml:space="preserve"> to the right place for your system.</w:t>
       </w:r>
     </w:p>
     <w:p/>
@@ -2899,45 +3245,156 @@
           <w:rStyle w:val="PlainTextChar"/>
           <w:b/>
         </w:rPr>
-        <w:t>/usr/bin/mysqld_safe &amp;</w:t>
+        <w:t>/</w:t>
+      </w:r>
+      <w:proofErr w:type="spellStart"/>
+      <w:r>
+        <w:rPr>
+          <w:rStyle w:val="PlainTextChar"/>
+          <w:b/>
+        </w:rPr>
+        <w:t>usr/bin/mysqld_safe</w:t>
+      </w:r>
+      <w:proofErr w:type="spellEnd"/>
+      <w:r>
+        <w:rPr>
+          <w:rStyle w:val="PlainTextChar"/>
+          <w:b/>
+        </w:rPr>
+        <w:t xml:space="preserve"> &amp;</w:t>
       </w:r>
     </w:p>
     <w:p/>
     <w:p>
       <w:r>
-        <w:t>To set the password for the mysql root user</w:t>
-      </w:r>
-    </w:p>
-    <w:p>
-      <w:pPr>
-        <w:rPr>
-          <w:rStyle w:val="PlainTextChar"/>
-        </w:rPr>
-      </w:pPr>
-      <w:r>
-        <w:rPr>
-          <w:rStyle w:val="PlainTextChar"/>
-        </w:rPr>
-        <w:t xml:space="preserve">    /usr/bin/mysqladmin -u root password 'new-password'</w:t>
-      </w:r>
-    </w:p>
-    <w:p>
-      <w:pPr>
-        <w:rPr>
-          <w:rStyle w:val="PlainTextChar"/>
-        </w:rPr>
-      </w:pPr>
-      <w:r>
-        <w:rPr>
-          <w:rStyle w:val="PlainTextChar"/>
-        </w:rPr>
-        <w:t xml:space="preserve">    /usr/bin/mysqladmin -u root -h &lt;localhost&gt; password 'new-password'</w:t>
+        <w:t xml:space="preserve">To set the password for the </w:t>
+      </w:r>
+      <w:proofErr w:type="spellStart"/>
+      <w:r>
+        <w:t>mysql</w:t>
+      </w:r>
+      <w:proofErr w:type="spellEnd"/>
+      <w:r>
+        <w:t xml:space="preserve"> root user</w:t>
+      </w:r>
+    </w:p>
+    <w:p>
+      <w:pPr>
+        <w:rPr>
+          <w:rStyle w:val="PlainTextChar"/>
+        </w:rPr>
+      </w:pPr>
+      <w:r>
+        <w:rPr>
+          <w:rStyle w:val="PlainTextChar"/>
+        </w:rPr>
+        <w:t xml:space="preserve">    /</w:t>
+      </w:r>
+      <w:proofErr w:type="spellStart"/>
+      <w:r>
+        <w:rPr>
+          <w:rStyle w:val="PlainTextChar"/>
+        </w:rPr>
+        <w:t>usr/bin/mysqladmin</w:t>
+      </w:r>
+      <w:proofErr w:type="spellEnd"/>
+      <w:r>
+        <w:rPr>
+          <w:rStyle w:val="PlainTextChar"/>
+        </w:rPr>
+        <w:t xml:space="preserve"> -u root password 'new-password'</w:t>
+      </w:r>
+    </w:p>
+    <w:p>
+      <w:pPr>
+        <w:rPr>
+          <w:rStyle w:val="PlainTextChar"/>
+        </w:rPr>
+      </w:pPr>
+      <w:r>
+        <w:rPr>
+          <w:rStyle w:val="PlainTextChar"/>
+        </w:rPr>
+        <w:t xml:space="preserve">    /</w:t>
+      </w:r>
+      <w:proofErr w:type="spellStart"/>
+      <w:r>
+        <w:rPr>
+          <w:rStyle w:val="PlainTextChar"/>
+        </w:rPr>
+        <w:t>usr/bin/mysqladmin</w:t>
+      </w:r>
+      <w:proofErr w:type="spellEnd"/>
+      <w:r>
+        <w:rPr>
+          <w:rStyle w:val="PlainTextChar"/>
+        </w:rPr>
+        <w:t xml:space="preserve"> -u root -h &lt;</w:t>
+      </w:r>
+      <w:proofErr w:type="spellStart"/>
+      <w:r>
+        <w:rPr>
+          <w:rStyle w:val="PlainTextChar"/>
+        </w:rPr>
+        <w:t>localhost</w:t>
+      </w:r>
+      <w:proofErr w:type="spellEnd"/>
+      <w:r>
+        <w:rPr>
+          <w:rStyle w:val="PlainTextChar"/>
+        </w:rPr>
+        <w:t>&gt; password 'new-password'</w:t>
       </w:r>
     </w:p>
     <w:p/>
     <w:p>
       <w:r>
-        <w:t>The log file is in /var/log/mysqld.log and is readable by user and group mysql only. For  mysql ver 5.5 the log is in /usr/local/mysql/data.</w:t>
+        <w:t>The log file is in /</w:t>
+      </w:r>
+      <w:proofErr w:type="spellStart"/>
+      <w:r>
+        <w:t>var/log/mysqld.log</w:t>
+      </w:r>
+      <w:proofErr w:type="spellEnd"/>
+      <w:r>
+        <w:t xml:space="preserve"> and is readable by user and group </w:t>
+      </w:r>
+      <w:proofErr w:type="spellStart"/>
+      <w:r>
+        <w:t>mysql</w:t>
+      </w:r>
+      <w:proofErr w:type="spellEnd"/>
+      <w:r>
+        <w:t xml:space="preserve"> only. </w:t>
+      </w:r>
+      <w:proofErr w:type="gramStart"/>
+      <w:r>
+        <w:t xml:space="preserve">For  </w:t>
+      </w:r>
+      <w:proofErr w:type="spellStart"/>
+      <w:r>
+        <w:t>mysql</w:t>
+      </w:r>
+      <w:proofErr w:type="spellEnd"/>
+      <w:proofErr w:type="gramEnd"/>
+      <w:r>
+        <w:t xml:space="preserve"> </w:t>
+      </w:r>
+      <w:proofErr w:type="spellStart"/>
+      <w:r>
+        <w:t>ver</w:t>
+      </w:r>
+      <w:proofErr w:type="spellEnd"/>
+      <w:r>
+        <w:t xml:space="preserve"> 5.5 the log is in /</w:t>
+      </w:r>
+      <w:proofErr w:type="spellStart"/>
+      <w:r>
+        <w:t>usr/local/mysql/data</w:t>
+      </w:r>
+      <w:proofErr w:type="spellEnd"/>
+      <w:r>
+        <w:t>.</w:t>
       </w:r>
       <w:bookmarkStart w:id="18" w:name="_Toc125736881"/>
     </w:p>
@@ -2945,7 +3402,7 @@
       <w:pPr>
         <w:pStyle w:val="Heading1"/>
       </w:pPr>
-      <w:bookmarkStart w:id="19" w:name="_Toc172179690"/>
+      <w:bookmarkStart w:id="19" w:name="_Toc190770868"/>
       <w:r>
         <w:t>Downloading the IDC</w:t>
       </w:r>
@@ -3015,7 +3472,47 @@
           <w:sz w:val="21"/>
           <w:szCs w:val="21"/>
         </w:rPr>
-        <w:t>You can use subversion to download the most recent set of OSCARS sources or you can download a tar file of the last checkpointed SDK set of sources.</w:t>
+        <w:t xml:space="preserve">You can use subversion to download the most recent set of </w:t>
+      </w:r>
+      <w:proofErr w:type="gramStart"/>
+      <w:r>
+        <w:rPr>
+          <w:rFonts w:ascii="Arial" w:hAnsi="Arial" w:cs="Arial"/>
+          <w:color w:val="000000"/>
+          <w:sz w:val="21"/>
+          <w:szCs w:val="21"/>
+        </w:rPr>
+        <w:t>OSCARS</w:t>
+      </w:r>
+      <w:proofErr w:type="gramEnd"/>
+      <w:r>
+        <w:rPr>
+          <w:rFonts w:ascii="Arial" w:hAnsi="Arial" w:cs="Arial"/>
+          <w:color w:val="000000"/>
+          <w:sz w:val="21"/>
+          <w:szCs w:val="21"/>
+        </w:rPr>
+        <w:t xml:space="preserve"> sources or you can download a tar file of the last </w:t>
+      </w:r>
+      <w:proofErr w:type="spellStart"/>
+      <w:r>
+        <w:rPr>
+          <w:rFonts w:ascii="Arial" w:hAnsi="Arial" w:cs="Arial"/>
+          <w:color w:val="000000"/>
+          <w:sz w:val="21"/>
+          <w:szCs w:val="21"/>
+        </w:rPr>
+        <w:t>checkpointed</w:t>
+      </w:r>
+      <w:proofErr w:type="spellEnd"/>
+      <w:r>
+        <w:rPr>
+          <w:rFonts w:ascii="Arial" w:hAnsi="Arial" w:cs="Arial"/>
+          <w:color w:val="000000"/>
+          <w:sz w:val="21"/>
+          <w:szCs w:val="21"/>
+        </w:rPr>
+        <w:t xml:space="preserve"> SDK set of sources.</w:t>
       </w:r>
     </w:p>
     <w:p>
@@ -3080,7 +3577,27 @@
           <w:sz w:val="21"/>
           <w:szCs w:val="21"/>
         </w:rPr>
-        <w:t>The tar file including all the necessary jar files can be downloaded from the oscars-idc wiki at</w:t>
+        <w:t xml:space="preserve">The tar file including all the necessary jar files can be downloaded from the </w:t>
+      </w:r>
+      <w:proofErr w:type="spellStart"/>
+      <w:r>
+        <w:rPr>
+          <w:rFonts w:ascii="Arial" w:hAnsi="Arial" w:cs="Arial"/>
+          <w:color w:val="000000"/>
+          <w:sz w:val="21"/>
+          <w:szCs w:val="21"/>
+        </w:rPr>
+        <w:t>oscars-idc</w:t>
+      </w:r>
+      <w:proofErr w:type="spellEnd"/>
+      <w:r>
+        <w:rPr>
+          <w:rFonts w:ascii="Arial" w:hAnsi="Arial" w:cs="Arial"/>
+          <w:color w:val="000000"/>
+          <w:sz w:val="21"/>
+          <w:szCs w:val="21"/>
+        </w:rPr>
+        <w:t xml:space="preserve"> wiki at</w:t>
       </w:r>
     </w:p>
     <w:p>
@@ -3243,7 +3760,7 @@
       <w:pPr>
         <w:pStyle w:val="Heading1"/>
       </w:pPr>
-      <w:bookmarkStart w:id="20" w:name="_Toc172179691"/>
+      <w:bookmarkStart w:id="20" w:name="_Toc190770869"/>
       <w:r>
         <w:t>Installing the IDC</w:t>
       </w:r>
@@ -3253,7 +3770,7 @@
       <w:pPr>
         <w:pStyle w:val="Heading2"/>
       </w:pPr>
-      <w:bookmarkStart w:id="21" w:name="_Toc172179692"/>
+      <w:bookmarkStart w:id="21" w:name="_Toc190770870"/>
       <w:r>
         <w:t>Set environment variables</w:t>
       </w:r>
@@ -3356,7 +3873,7 @@
       <w:pPr>
         <w:pStyle w:val="Heading2"/>
       </w:pPr>
-      <w:bookmarkStart w:id="22" w:name="_Toc172179693"/>
+      <w:bookmarkStart w:id="22" w:name="_Toc190770871"/>
       <w:r>
         <w:t>Installing from the binary distribution</w:t>
       </w:r>
@@ -3401,7 +3918,47 @@
           <w:sz w:val="21"/>
           <w:szCs w:val="21"/>
         </w:rPr>
-        <w:t>Run $OSCARS_DIST/deployOscarsBin.sh to initialize the mysql tables.</w:t>
+        <w:t>Run $OSCARS_DIST/</w:t>
+      </w:r>
+      <w:proofErr w:type="spellStart"/>
+      <w:r>
+        <w:rPr>
+          <w:rFonts w:ascii="Arial" w:hAnsi="Arial" w:cs="Arial"/>
+          <w:color w:val="000000"/>
+          <w:sz w:val="21"/>
+          <w:szCs w:val="21"/>
+        </w:rPr>
+        <w:t>deployOscarsBin.sh</w:t>
+      </w:r>
+      <w:proofErr w:type="spellEnd"/>
+      <w:r>
+        <w:rPr>
+          <w:rFonts w:ascii="Arial" w:hAnsi="Arial" w:cs="Arial"/>
+          <w:color w:val="000000"/>
+          <w:sz w:val="21"/>
+          <w:szCs w:val="21"/>
+        </w:rPr>
+        <w:t xml:space="preserve"> to initialize the </w:t>
+      </w:r>
+      <w:proofErr w:type="spellStart"/>
+      <w:r>
+        <w:rPr>
+          <w:rFonts w:ascii="Arial" w:hAnsi="Arial" w:cs="Arial"/>
+          <w:color w:val="000000"/>
+          <w:sz w:val="21"/>
+          <w:szCs w:val="21"/>
+        </w:rPr>
+        <w:t>mysql</w:t>
+      </w:r>
+      <w:proofErr w:type="spellEnd"/>
+      <w:r>
+        <w:rPr>
+          <w:rFonts w:ascii="Arial" w:hAnsi="Arial" w:cs="Arial"/>
+          <w:color w:val="000000"/>
+          <w:sz w:val="21"/>
+          <w:szCs w:val="21"/>
+        </w:rPr>
+        <w:t xml:space="preserve"> tables.</w:t>
       </w:r>
     </w:p>
     <w:p>
@@ -3479,6 +4036,7 @@
         </w:rPr>
         <w:t>“</w:t>
       </w:r>
+      <w:proofErr w:type="gramStart"/>
       <w:r>
         <w:rPr>
           <w:rFonts w:ascii="Arial" w:hAnsi="Arial" w:cs="Arial"/>
@@ -3486,7 +4044,88 @@
           <w:sz w:val="21"/>
           <w:szCs w:val="21"/>
         </w:rPr>
-        <w:t>do you want to edit the mysql oscars password or change any of the service ports? [y|n]</w:t>
+        <w:t>do</w:t>
+      </w:r>
+      <w:proofErr w:type="gramEnd"/>
+      <w:r>
+        <w:rPr>
+          <w:rFonts w:ascii="Arial" w:hAnsi="Arial" w:cs="Arial"/>
+          <w:color w:val="000000"/>
+          <w:sz w:val="21"/>
+          <w:szCs w:val="21"/>
+        </w:rPr>
+        <w:t xml:space="preserve"> you want to edit the </w:t>
+      </w:r>
+      <w:proofErr w:type="spellStart"/>
+      <w:r>
+        <w:rPr>
+          <w:rFonts w:ascii="Arial" w:hAnsi="Arial" w:cs="Arial"/>
+          <w:color w:val="000000"/>
+          <w:sz w:val="21"/>
+          <w:szCs w:val="21"/>
+        </w:rPr>
+        <w:t>mysql</w:t>
+      </w:r>
+      <w:proofErr w:type="spellEnd"/>
+      <w:r>
+        <w:rPr>
+          <w:rFonts w:ascii="Arial" w:hAnsi="Arial" w:cs="Arial"/>
+          <w:color w:val="000000"/>
+          <w:sz w:val="21"/>
+          <w:szCs w:val="21"/>
+        </w:rPr>
+        <w:t xml:space="preserve"> </w:t>
+      </w:r>
+      <w:proofErr w:type="spellStart"/>
+      <w:r>
+        <w:rPr>
+          <w:rFonts w:ascii="Arial" w:hAnsi="Arial" w:cs="Arial"/>
+          <w:color w:val="000000"/>
+          <w:sz w:val="21"/>
+          <w:szCs w:val="21"/>
+        </w:rPr>
+        <w:t>oscars</w:t>
+      </w:r>
+      <w:proofErr w:type="spellEnd"/>
+      <w:r>
+        <w:rPr>
+          <w:rFonts w:ascii="Arial" w:hAnsi="Arial" w:cs="Arial"/>
+          <w:color w:val="000000"/>
+          <w:sz w:val="21"/>
+          <w:szCs w:val="21"/>
+        </w:rPr>
+        <w:t xml:space="preserve"> password or change any of the service ports? [</w:t>
+      </w:r>
+      <w:proofErr w:type="spellStart"/>
+      <w:proofErr w:type="gramStart"/>
+      <w:r>
+        <w:rPr>
+          <w:rFonts w:ascii="Arial" w:hAnsi="Arial" w:cs="Arial"/>
+          <w:color w:val="000000"/>
+          <w:sz w:val="21"/>
+          <w:szCs w:val="21"/>
+        </w:rPr>
+        <w:t>y</w:t>
+      </w:r>
+      <w:proofErr w:type="gramEnd"/>
+      <w:r>
+        <w:rPr>
+          <w:rFonts w:ascii="Arial" w:hAnsi="Arial" w:cs="Arial"/>
+          <w:color w:val="000000"/>
+          <w:sz w:val="21"/>
+          <w:szCs w:val="21"/>
+        </w:rPr>
+        <w:t>|n</w:t>
+      </w:r>
+      <w:proofErr w:type="spellEnd"/>
+      <w:r>
+        <w:rPr>
+          <w:rFonts w:ascii="Arial" w:hAnsi="Arial" w:cs="Arial"/>
+          <w:color w:val="000000"/>
+          <w:sz w:val="21"/>
+          <w:szCs w:val="21"/>
+        </w:rPr>
+        <w:t>]</w:t>
       </w:r>
       <w:r>
         <w:rPr>
@@ -3571,8 +4210,9 @@
           <w:sz w:val="21"/>
           <w:szCs w:val="21"/>
         </w:rPr>
-        <w:t>print a information message</w:t>
-      </w:r>
+        <w:t xml:space="preserve">print </w:t>
+      </w:r>
+      <w:proofErr w:type="gramStart"/>
       <w:r>
         <w:rPr>
           <w:rFonts w:ascii="Arial" w:hAnsi="Arial" w:cs="Arial"/>
@@ -3580,8 +4220,9 @@
           <w:sz w:val="21"/>
           <w:szCs w:val="21"/>
         </w:rPr>
-        <w:t xml:space="preserve"> that you have to run $OSCARS_DIST/bin</w:t>
-      </w:r>
+        <w:t>a</w:t>
+      </w:r>
+      <w:proofErr w:type="gramEnd"/>
       <w:r>
         <w:rPr>
           <w:rFonts w:ascii="Arial" w:hAnsi="Arial" w:cs="Arial"/>
@@ -3589,7 +4230,45 @@
           <w:sz w:val="21"/>
           <w:szCs w:val="21"/>
         </w:rPr>
-        <w:t>/exportconfig after you</w:t>
+        <w:t xml:space="preserve"> information message</w:t>
+      </w:r>
+      <w:r>
+        <w:rPr>
+          <w:rFonts w:ascii="Arial" w:hAnsi="Arial" w:cs="Arial"/>
+          <w:color w:val="000000"/>
+          <w:sz w:val="21"/>
+          <w:szCs w:val="21"/>
+        </w:rPr>
+        <w:t xml:space="preserve"> that you have to run $OSCARS_DIST/bin</w:t>
+      </w:r>
+      <w:r>
+        <w:rPr>
+          <w:rFonts w:ascii="Arial" w:hAnsi="Arial" w:cs="Arial"/>
+          <w:color w:val="000000"/>
+          <w:sz w:val="21"/>
+          <w:szCs w:val="21"/>
+        </w:rPr>
+        <w:t>/</w:t>
+      </w:r>
+      <w:proofErr w:type="spellStart"/>
+      <w:r>
+        <w:rPr>
+          <w:rFonts w:ascii="Arial" w:hAnsi="Arial" w:cs="Arial"/>
+          <w:color w:val="000000"/>
+          <w:sz w:val="21"/>
+          <w:szCs w:val="21"/>
+        </w:rPr>
+        <w:t>exportconfig</w:t>
+      </w:r>
+      <w:proofErr w:type="spellEnd"/>
+      <w:r>
+        <w:rPr>
+          <w:rFonts w:ascii="Arial" w:hAnsi="Arial" w:cs="Arial"/>
+          <w:color w:val="000000"/>
+          <w:sz w:val="21"/>
+          <w:szCs w:val="21"/>
+        </w:rPr>
+        <w:t xml:space="preserve"> after you</w:t>
       </w:r>
       <w:r>
         <w:rPr>
@@ -3685,7 +4364,27 @@
           <w:sz w:val="21"/>
           <w:szCs w:val="21"/>
         </w:rPr>
-        <w:t>Run $OSCARS_DIST/bin/exportconfig, if necessary, as mentioned in step above.</w:t>
+        <w:t>Run $OSCARS_DIST/bin/</w:t>
+      </w:r>
+      <w:proofErr w:type="spellStart"/>
+      <w:r>
+        <w:rPr>
+          <w:rFonts w:ascii="Arial" w:hAnsi="Arial" w:cs="Arial"/>
+          <w:color w:val="000000"/>
+          <w:sz w:val="21"/>
+          <w:szCs w:val="21"/>
+        </w:rPr>
+        <w:t>exportconfig</w:t>
+      </w:r>
+      <w:proofErr w:type="spellEnd"/>
+      <w:r>
+        <w:rPr>
+          <w:rFonts w:ascii="Arial" w:hAnsi="Arial" w:cs="Arial"/>
+          <w:color w:val="000000"/>
+          <w:sz w:val="21"/>
+          <w:szCs w:val="21"/>
+        </w:rPr>
+        <w:t>, if necessary, as mentioned in step above.</w:t>
       </w:r>
     </w:p>
     <w:p>
@@ -3726,7 +4425,27 @@
           <w:sz w:val="21"/>
           <w:szCs w:val="21"/>
         </w:rPr>
-        <w:t>Build the system using: mvn install.</w:t>
+        <w:t xml:space="preserve">Build the system using: </w:t>
+      </w:r>
+      <w:proofErr w:type="spellStart"/>
+      <w:r>
+        <w:rPr>
+          <w:rFonts w:ascii="Arial" w:hAnsi="Arial" w:cs="Arial"/>
+          <w:color w:val="000000"/>
+          <w:sz w:val="21"/>
+          <w:szCs w:val="21"/>
+        </w:rPr>
+        <w:t>mvn</w:t>
+      </w:r>
+      <w:proofErr w:type="spellEnd"/>
+      <w:r>
+        <w:rPr>
+          <w:rFonts w:ascii="Arial" w:hAnsi="Arial" w:cs="Arial"/>
+          <w:color w:val="000000"/>
+          <w:sz w:val="21"/>
+          <w:szCs w:val="21"/>
+        </w:rPr>
+        <w:t xml:space="preserve"> install.</w:t>
       </w:r>
     </w:p>
     <w:p>
@@ -3764,7 +4483,27 @@
           <w:sz w:val="21"/>
           <w:szCs w:val="21"/>
         </w:rPr>
-        <w:t>The following mvn switches may be useful:</w:t>
+        <w:t xml:space="preserve">The following </w:t>
+      </w:r>
+      <w:proofErr w:type="spellStart"/>
+      <w:r>
+        <w:rPr>
+          <w:rFonts w:ascii="Arial" w:hAnsi="Arial" w:cs="Arial"/>
+          <w:color w:val="000000"/>
+          <w:sz w:val="21"/>
+          <w:szCs w:val="21"/>
+        </w:rPr>
+        <w:t>mvn</w:t>
+      </w:r>
+      <w:proofErr w:type="spellEnd"/>
+      <w:r>
+        <w:rPr>
+          <w:rFonts w:ascii="Arial" w:hAnsi="Arial" w:cs="Arial"/>
+          <w:color w:val="000000"/>
+          <w:sz w:val="21"/>
+          <w:szCs w:val="21"/>
+        </w:rPr>
+        <w:t xml:space="preserve"> switches may be useful:</w:t>
       </w:r>
     </w:p>
     <w:p>
@@ -3812,7 +4551,38 @@
           <w:szCs w:val="21"/>
         </w:rPr>
         <w:tab/>
-        <w:t xml:space="preserve">-DskipTests :skips all the unit tests </w:t>
+        <w:t>-</w:t>
+      </w:r>
+      <w:proofErr w:type="spellStart"/>
+      <w:proofErr w:type="gramStart"/>
+      <w:r>
+        <w:rPr>
+          <w:rFonts w:ascii="Arial" w:hAnsi="Arial" w:cs="Arial"/>
+          <w:color w:val="000000"/>
+          <w:sz w:val="21"/>
+          <w:szCs w:val="21"/>
+        </w:rPr>
+        <w:t>DskipTests</w:t>
+      </w:r>
+      <w:proofErr w:type="spellEnd"/>
+      <w:r>
+        <w:rPr>
+          <w:rFonts w:ascii="Arial" w:hAnsi="Arial" w:cs="Arial"/>
+          <w:color w:val="000000"/>
+          <w:sz w:val="21"/>
+          <w:szCs w:val="21"/>
+        </w:rPr>
+        <w:t xml:space="preserve"> :skips</w:t>
+      </w:r>
+      <w:proofErr w:type="gramEnd"/>
+      <w:r>
+        <w:rPr>
+          <w:rFonts w:ascii="Arial" w:hAnsi="Arial" w:cs="Arial"/>
+          <w:color w:val="000000"/>
+          <w:sz w:val="21"/>
+          <w:szCs w:val="21"/>
+        </w:rPr>
+        <w:t xml:space="preserve"> all the unit tests </w:t>
       </w:r>
     </w:p>
     <w:p>
@@ -3851,7 +4621,47 @@
           <w:szCs w:val="21"/>
         </w:rPr>
         <w:tab/>
-        <w:t>-Dmaven.test.failure.ignore=true :executes the unit tests, but continues after</w:t>
+        <w:t>-</w:t>
+      </w:r>
+      <w:proofErr w:type="spellStart"/>
+      <w:r>
+        <w:rPr>
+          <w:rFonts w:ascii="Arial" w:hAnsi="Arial" w:cs="Arial"/>
+          <w:color w:val="000000"/>
+          <w:sz w:val="21"/>
+          <w:szCs w:val="21"/>
+        </w:rPr>
+        <w:t>Dmaven.test.failure.ignore</w:t>
+      </w:r>
+      <w:proofErr w:type="spellEnd"/>
+      <w:r>
+        <w:rPr>
+          <w:rFonts w:ascii="Arial" w:hAnsi="Arial" w:cs="Arial"/>
+          <w:color w:val="000000"/>
+          <w:sz w:val="21"/>
+          <w:szCs w:val="21"/>
+        </w:rPr>
+        <w:t>=</w:t>
+      </w:r>
+      <w:proofErr w:type="gramStart"/>
+      <w:r>
+        <w:rPr>
+          <w:rFonts w:ascii="Arial" w:hAnsi="Arial" w:cs="Arial"/>
+          <w:color w:val="000000"/>
+          <w:sz w:val="21"/>
+          <w:szCs w:val="21"/>
+        </w:rPr>
+        <w:t>true :executes</w:t>
+      </w:r>
+      <w:proofErr w:type="gramEnd"/>
+      <w:r>
+        <w:rPr>
+          <w:rFonts w:ascii="Arial" w:hAnsi="Arial" w:cs="Arial"/>
+          <w:color w:val="000000"/>
+          <w:sz w:val="21"/>
+          <w:szCs w:val="21"/>
+        </w:rPr>
+        <w:t xml:space="preserve"> the unit tests, but continues after</w:t>
       </w:r>
     </w:p>
     <w:p>
@@ -3882,6 +4692,7 @@
           <w:szCs w:val="21"/>
         </w:rPr>
       </w:pPr>
+      <w:proofErr w:type="gramStart"/>
       <w:r>
         <w:rPr>
           <w:rFonts w:ascii="Arial" w:hAnsi="Arial" w:cs="Arial"/>
@@ -3891,12 +4702,13 @@
         </w:rPr>
         <w:t>failures</w:t>
       </w:r>
+      <w:proofErr w:type="gramEnd"/>
     </w:p>
     <w:p>
       <w:pPr>
         <w:pStyle w:val="Heading2"/>
       </w:pPr>
-      <w:bookmarkStart w:id="23" w:name="_Toc172179694"/>
+      <w:bookmarkStart w:id="23" w:name="_Toc190770872"/>
       <w:r>
         <w:t>Installing from the Source Distribution</w:t>
       </w:r>
@@ -3941,7 +4753,27 @@
           <w:sz w:val="21"/>
           <w:szCs w:val="21"/>
         </w:rPr>
-        <w:t>Run $OSCARS_DIST/bin/deployOscarsSrc.sh script to configure the OSCARS package. This script may be run more than once. If it has already completed an action, it will not change the result. This script executes the following:</w:t>
+        <w:t>Run $OSCARS_DIST/bin/</w:t>
+      </w:r>
+      <w:proofErr w:type="spellStart"/>
+      <w:r>
+        <w:rPr>
+          <w:rFonts w:ascii="Arial" w:hAnsi="Arial" w:cs="Arial"/>
+          <w:color w:val="000000"/>
+          <w:sz w:val="21"/>
+          <w:szCs w:val="21"/>
+        </w:rPr>
+        <w:t>deployOscarsSrc.sh</w:t>
+      </w:r>
+      <w:proofErr w:type="spellEnd"/>
+      <w:r>
+        <w:rPr>
+          <w:rFonts w:ascii="Arial" w:hAnsi="Arial" w:cs="Arial"/>
+          <w:color w:val="000000"/>
+          <w:sz w:val="21"/>
+          <w:szCs w:val="21"/>
+        </w:rPr>
+        <w:t xml:space="preserve"> script to configure the OSCARS package. This script may be run more than once. If it has already completed an action, it will not change the result. This script executes the following:</w:t>
       </w:r>
     </w:p>
     <w:p>
@@ -4032,7 +4864,27 @@
           <w:sz w:val="21"/>
           <w:szCs w:val="21"/>
         </w:rPr>
-        <w:t>Prompts for the mysql root user password. If this password is empty, set it with the following command:</w:t>
+        <w:t xml:space="preserve">Prompts for the </w:t>
+      </w:r>
+      <w:proofErr w:type="spellStart"/>
+      <w:r>
+        <w:rPr>
+          <w:rFonts w:ascii="Arial" w:hAnsi="Arial" w:cs="Arial"/>
+          <w:color w:val="000000"/>
+          <w:sz w:val="21"/>
+          <w:szCs w:val="21"/>
+        </w:rPr>
+        <w:t>mysql</w:t>
+      </w:r>
+      <w:proofErr w:type="spellEnd"/>
+      <w:r>
+        <w:rPr>
+          <w:rFonts w:ascii="Arial" w:hAnsi="Arial" w:cs="Arial"/>
+          <w:color w:val="000000"/>
+          <w:sz w:val="21"/>
+          <w:szCs w:val="21"/>
+        </w:rPr>
+        <w:t xml:space="preserve"> root user password. If this password is empty, set it with the following command:</w:t>
       </w:r>
     </w:p>
     <w:p>
@@ -4070,7 +4922,27 @@
           <w:sz w:val="21"/>
           <w:szCs w:val="21"/>
         </w:rPr>
-        <w:t>/usr/bin/mysqladmin -u root password 'new-password'</w:t>
+        <w:t>/</w:t>
+      </w:r>
+      <w:proofErr w:type="spellStart"/>
+      <w:r>
+        <w:rPr>
+          <w:rFonts w:ascii="Arial" w:hAnsi="Arial" w:cs="Arial"/>
+          <w:color w:val="000000"/>
+          <w:sz w:val="21"/>
+          <w:szCs w:val="21"/>
+        </w:rPr>
+        <w:t>usr/bin/mysqladmin</w:t>
+      </w:r>
+      <w:proofErr w:type="spellEnd"/>
+      <w:r>
+        <w:rPr>
+          <w:rFonts w:ascii="Arial" w:hAnsi="Arial" w:cs="Arial"/>
+          <w:color w:val="000000"/>
+          <w:sz w:val="21"/>
+          <w:szCs w:val="21"/>
+        </w:rPr>
+        <w:t xml:space="preserve"> -u root password 'new-password'</w:t>
       </w:r>
     </w:p>
     <w:p>
@@ -4111,7 +4983,118 @@
           <w:sz w:val="21"/>
           <w:szCs w:val="21"/>
         </w:rPr>
-        <w:t>Executes several scripts to create and initialize the OSCARS Authentication (authN), Authorization(authZ) and ResourceManager (rm) databases and tables. If you receive the following errors you have incorrectly entered the mysql root password</w:t>
+        <w:t>Executes several scripts to create and initialize the OSCARS Authentication (</w:t>
+      </w:r>
+      <w:proofErr w:type="spellStart"/>
+      <w:r>
+        <w:rPr>
+          <w:rFonts w:ascii="Arial" w:hAnsi="Arial" w:cs="Arial"/>
+          <w:color w:val="000000"/>
+          <w:sz w:val="21"/>
+          <w:szCs w:val="21"/>
+        </w:rPr>
+        <w:t>authN</w:t>
+      </w:r>
+      <w:proofErr w:type="spellEnd"/>
+      <w:r>
+        <w:rPr>
+          <w:rFonts w:ascii="Arial" w:hAnsi="Arial" w:cs="Arial"/>
+          <w:color w:val="000000"/>
+          <w:sz w:val="21"/>
+          <w:szCs w:val="21"/>
+        </w:rPr>
+        <w:t xml:space="preserve">), </w:t>
+      </w:r>
+      <w:proofErr w:type="gramStart"/>
+      <w:r>
+        <w:rPr>
+          <w:rFonts w:ascii="Arial" w:hAnsi="Arial" w:cs="Arial"/>
+          <w:color w:val="000000"/>
+          <w:sz w:val="21"/>
+          <w:szCs w:val="21"/>
+        </w:rPr>
+        <w:t>Authorization(</w:t>
+      </w:r>
+      <w:proofErr w:type="spellStart"/>
+      <w:proofErr w:type="gramEnd"/>
+      <w:r>
+        <w:rPr>
+          <w:rFonts w:ascii="Arial" w:hAnsi="Arial" w:cs="Arial"/>
+          <w:color w:val="000000"/>
+          <w:sz w:val="21"/>
+          <w:szCs w:val="21"/>
+        </w:rPr>
+        <w:t>authZ</w:t>
+      </w:r>
+      <w:proofErr w:type="spellEnd"/>
+      <w:r>
+        <w:rPr>
+          <w:rFonts w:ascii="Arial" w:hAnsi="Arial" w:cs="Arial"/>
+          <w:color w:val="000000"/>
+          <w:sz w:val="21"/>
+          <w:szCs w:val="21"/>
+        </w:rPr>
+        <w:t xml:space="preserve">) and </w:t>
+      </w:r>
+      <w:proofErr w:type="spellStart"/>
+      <w:r>
+        <w:rPr>
+          <w:rFonts w:ascii="Arial" w:hAnsi="Arial" w:cs="Arial"/>
+          <w:color w:val="000000"/>
+          <w:sz w:val="21"/>
+          <w:szCs w:val="21"/>
+        </w:rPr>
+        <w:t>ResourceManager</w:t>
+      </w:r>
+      <w:proofErr w:type="spellEnd"/>
+      <w:r>
+        <w:rPr>
+          <w:rFonts w:ascii="Arial" w:hAnsi="Arial" w:cs="Arial"/>
+          <w:color w:val="000000"/>
+          <w:sz w:val="21"/>
+          <w:szCs w:val="21"/>
+        </w:rPr>
+        <w:t xml:space="preserve"> (</w:t>
+      </w:r>
+      <w:proofErr w:type="spellStart"/>
+      <w:r>
+        <w:rPr>
+          <w:rFonts w:ascii="Arial" w:hAnsi="Arial" w:cs="Arial"/>
+          <w:color w:val="000000"/>
+          <w:sz w:val="21"/>
+          <w:szCs w:val="21"/>
+        </w:rPr>
+        <w:t>rm</w:t>
+      </w:r>
+      <w:proofErr w:type="spellEnd"/>
+      <w:r>
+        <w:rPr>
+          <w:rFonts w:ascii="Arial" w:hAnsi="Arial" w:cs="Arial"/>
+          <w:color w:val="000000"/>
+          <w:sz w:val="21"/>
+          <w:szCs w:val="21"/>
+        </w:rPr>
+        <w:t xml:space="preserve">) databases and tables. If you receive the following errors you have incorrectly entered the </w:t>
+      </w:r>
+      <w:proofErr w:type="spellStart"/>
+      <w:r>
+        <w:rPr>
+          <w:rFonts w:ascii="Arial" w:hAnsi="Arial" w:cs="Arial"/>
+          <w:color w:val="000000"/>
+          <w:sz w:val="21"/>
+          <w:szCs w:val="21"/>
+        </w:rPr>
+        <w:t>mysql</w:t>
+      </w:r>
+      <w:proofErr w:type="spellEnd"/>
+      <w:r>
+        <w:rPr>
+          <w:rFonts w:ascii="Arial" w:hAnsi="Arial" w:cs="Arial"/>
+          <w:color w:val="000000"/>
+          <w:sz w:val="21"/>
+          <w:szCs w:val="21"/>
+        </w:rPr>
+        <w:t xml:space="preserve"> root password</w:t>
       </w:r>
     </w:p>
     <w:p>
@@ -4149,7 +5132,47 @@
           <w:sz w:val="21"/>
           <w:szCs w:val="21"/>
         </w:rPr>
-        <w:t>ERROR 1045 (28000): Access denied for user 'root'@'localhost' (using password: YES) ERROR 1045 (28000): Access denied for user 'root'@'localhost' (using password: NO)</w:t>
+        <w:t>ERROR 1045 (28000): Access denied for user '</w:t>
+      </w:r>
+      <w:proofErr w:type="spellStart"/>
+      <w:r>
+        <w:rPr>
+          <w:rFonts w:ascii="Arial" w:hAnsi="Arial" w:cs="Arial"/>
+          <w:color w:val="000000"/>
+          <w:sz w:val="21"/>
+          <w:szCs w:val="21"/>
+        </w:rPr>
+        <w:t>root'@'localhost</w:t>
+      </w:r>
+      <w:proofErr w:type="spellEnd"/>
+      <w:r>
+        <w:rPr>
+          <w:rFonts w:ascii="Arial" w:hAnsi="Arial" w:cs="Arial"/>
+          <w:color w:val="000000"/>
+          <w:sz w:val="21"/>
+          <w:szCs w:val="21"/>
+        </w:rPr>
+        <w:t>' (using password: YES) ERROR 1045 (28000): Access denied for user '</w:t>
+      </w:r>
+      <w:proofErr w:type="spellStart"/>
+      <w:r>
+        <w:rPr>
+          <w:rFonts w:ascii="Arial" w:hAnsi="Arial" w:cs="Arial"/>
+          <w:color w:val="000000"/>
+          <w:sz w:val="21"/>
+          <w:szCs w:val="21"/>
+        </w:rPr>
+        <w:t>root'@'localhost</w:t>
+      </w:r>
+      <w:proofErr w:type="spellEnd"/>
+      <w:r>
+        <w:rPr>
+          <w:rFonts w:ascii="Arial" w:hAnsi="Arial" w:cs="Arial"/>
+          <w:color w:val="000000"/>
+          <w:sz w:val="21"/>
+          <w:szCs w:val="21"/>
+        </w:rPr>
+        <w:t>' (using password: NO)</w:t>
       </w:r>
       <w:r>
         <w:rPr>
@@ -4199,7 +5222,27 @@
           <w:sz w:val="21"/>
           <w:szCs w:val="21"/>
         </w:rPr>
-        <w:t xml:space="preserve">Copies all the config.yaml.template files to their non-template versions. These files are needed for configuring the OSCARS package. </w:t>
+        <w:t xml:space="preserve">Copies all the </w:t>
+      </w:r>
+      <w:proofErr w:type="spellStart"/>
+      <w:r>
+        <w:rPr>
+          <w:rFonts w:ascii="Arial" w:hAnsi="Arial" w:cs="Arial"/>
+          <w:color w:val="000000"/>
+          <w:sz w:val="21"/>
+          <w:szCs w:val="21"/>
+        </w:rPr>
+        <w:t>config.yaml.template</w:t>
+      </w:r>
+      <w:proofErr w:type="spellEnd"/>
+      <w:r>
+        <w:rPr>
+          <w:rFonts w:ascii="Arial" w:hAnsi="Arial" w:cs="Arial"/>
+          <w:color w:val="000000"/>
+          <w:sz w:val="21"/>
+          <w:szCs w:val="21"/>
+        </w:rPr>
+        <w:t xml:space="preserve"> files to their non-template versions. These files are needed for configuring the OSCARS package. </w:t>
       </w:r>
     </w:p>
     <w:p>
@@ -4268,7 +5311,27 @@
           <w:sz w:val="21"/>
           <w:szCs w:val="21"/>
         </w:rPr>
-        <w:t>Build the system using: mvn install.</w:t>
+        <w:t xml:space="preserve">Build the system using: </w:t>
+      </w:r>
+      <w:proofErr w:type="spellStart"/>
+      <w:r>
+        <w:rPr>
+          <w:rFonts w:ascii="Arial" w:hAnsi="Arial" w:cs="Arial"/>
+          <w:color w:val="000000"/>
+          <w:sz w:val="21"/>
+          <w:szCs w:val="21"/>
+        </w:rPr>
+        <w:t>mvn</w:t>
+      </w:r>
+      <w:proofErr w:type="spellEnd"/>
+      <w:r>
+        <w:rPr>
+          <w:rFonts w:ascii="Arial" w:hAnsi="Arial" w:cs="Arial"/>
+          <w:color w:val="000000"/>
+          <w:sz w:val="21"/>
+          <w:szCs w:val="21"/>
+        </w:rPr>
+        <w:t xml:space="preserve"> install.</w:t>
       </w:r>
     </w:p>
     <w:p>
@@ -4306,7 +5369,27 @@
           <w:sz w:val="21"/>
           <w:szCs w:val="21"/>
         </w:rPr>
-        <w:t>The following mvn switches may be useful:</w:t>
+        <w:t xml:space="preserve">The following </w:t>
+      </w:r>
+      <w:proofErr w:type="spellStart"/>
+      <w:r>
+        <w:rPr>
+          <w:rFonts w:ascii="Arial" w:hAnsi="Arial" w:cs="Arial"/>
+          <w:color w:val="000000"/>
+          <w:sz w:val="21"/>
+          <w:szCs w:val="21"/>
+        </w:rPr>
+        <w:t>mvn</w:t>
+      </w:r>
+      <w:proofErr w:type="spellEnd"/>
+      <w:r>
+        <w:rPr>
+          <w:rFonts w:ascii="Arial" w:hAnsi="Arial" w:cs="Arial"/>
+          <w:color w:val="000000"/>
+          <w:sz w:val="21"/>
+          <w:szCs w:val="21"/>
+        </w:rPr>
+        <w:t xml:space="preserve"> switches may be useful:</w:t>
       </w:r>
     </w:p>
     <w:p>
@@ -4354,7 +5437,38 @@
           <w:szCs w:val="21"/>
         </w:rPr>
         <w:tab/>
-        <w:t xml:space="preserve">-DskipTests : skips all the unit tests </w:t>
+        <w:t>-</w:t>
+      </w:r>
+      <w:proofErr w:type="spellStart"/>
+      <w:proofErr w:type="gramStart"/>
+      <w:r>
+        <w:rPr>
+          <w:rFonts w:ascii="Arial" w:hAnsi="Arial" w:cs="Arial"/>
+          <w:color w:val="000000"/>
+          <w:sz w:val="21"/>
+          <w:szCs w:val="21"/>
+        </w:rPr>
+        <w:t>DskipTests</w:t>
+      </w:r>
+      <w:proofErr w:type="spellEnd"/>
+      <w:r>
+        <w:rPr>
+          <w:rFonts w:ascii="Arial" w:hAnsi="Arial" w:cs="Arial"/>
+          <w:color w:val="000000"/>
+          <w:sz w:val="21"/>
+          <w:szCs w:val="21"/>
+        </w:rPr>
+        <w:t xml:space="preserve"> :</w:t>
+      </w:r>
+      <w:proofErr w:type="gramEnd"/>
+      <w:r>
+        <w:rPr>
+          <w:rFonts w:ascii="Arial" w:hAnsi="Arial" w:cs="Arial"/>
+          <w:color w:val="000000"/>
+          <w:sz w:val="21"/>
+          <w:szCs w:val="21"/>
+        </w:rPr>
+        <w:t xml:space="preserve"> skips all the unit tests </w:t>
       </w:r>
     </w:p>
     <w:p>
@@ -4393,7 +5507,47 @@
           <w:szCs w:val="21"/>
         </w:rPr>
         <w:tab/>
-        <w:t>-Dmaven.test.failure.ignore=true : executes the unit tests, but continues after</w:t>
+        <w:t>-</w:t>
+      </w:r>
+      <w:proofErr w:type="spellStart"/>
+      <w:r>
+        <w:rPr>
+          <w:rFonts w:ascii="Arial" w:hAnsi="Arial" w:cs="Arial"/>
+          <w:color w:val="000000"/>
+          <w:sz w:val="21"/>
+          <w:szCs w:val="21"/>
+        </w:rPr>
+        <w:t>Dmaven.test.failure.ignore</w:t>
+      </w:r>
+      <w:proofErr w:type="spellEnd"/>
+      <w:r>
+        <w:rPr>
+          <w:rFonts w:ascii="Arial" w:hAnsi="Arial" w:cs="Arial"/>
+          <w:color w:val="000000"/>
+          <w:sz w:val="21"/>
+          <w:szCs w:val="21"/>
+        </w:rPr>
+        <w:t>=</w:t>
+      </w:r>
+      <w:proofErr w:type="gramStart"/>
+      <w:r>
+        <w:rPr>
+          <w:rFonts w:ascii="Arial" w:hAnsi="Arial" w:cs="Arial"/>
+          <w:color w:val="000000"/>
+          <w:sz w:val="21"/>
+          <w:szCs w:val="21"/>
+        </w:rPr>
+        <w:t>true :</w:t>
+      </w:r>
+      <w:proofErr w:type="gramEnd"/>
+      <w:r>
+        <w:rPr>
+          <w:rFonts w:ascii="Arial" w:hAnsi="Arial" w:cs="Arial"/>
+          <w:color w:val="000000"/>
+          <w:sz w:val="21"/>
+          <w:szCs w:val="21"/>
+        </w:rPr>
+        <w:t xml:space="preserve"> executes the unit tests, but continues after</w:t>
       </w:r>
     </w:p>
     <w:p>
@@ -4424,6 +5578,7 @@
           <w:szCs w:val="21"/>
         </w:rPr>
       </w:pPr>
+      <w:proofErr w:type="gramStart"/>
       <w:r>
         <w:rPr>
           <w:rFonts w:ascii="Arial" w:hAnsi="Arial" w:cs="Arial"/>
@@ -4433,6 +5588,7 @@
         </w:rPr>
         <w:t>failures</w:t>
       </w:r>
+      <w:proofErr w:type="gramEnd"/>
     </w:p>
     <w:p>
       <w:pPr>
@@ -4495,7 +5651,15 @@
         <w:t xml:space="preserve">NOTE: </w:t>
       </w:r>
       <w:r>
-        <w:t xml:space="preserve">Use the deployOscarsSrc.sh script the first time you build the system. Subsequent builds can be done with just </w:t>
+        <w:t xml:space="preserve">Use the </w:t>
+      </w:r>
+      <w:proofErr w:type="spellStart"/>
+      <w:r>
+        <w:t>deployOscarsSrc.sh</w:t>
+      </w:r>
+      <w:proofErr w:type="spellEnd"/>
+      <w:r>
+        <w:t xml:space="preserve"> script the first time you build the system. Subsequent builds can be done with just </w:t>
       </w:r>
     </w:p>
     <w:p>
@@ -4506,11 +5670,21 @@
           <w:rStyle w:val="PlainTextChar"/>
         </w:rPr>
       </w:pPr>
-      <w:r>
-        <w:rPr>
-          <w:rStyle w:val="PlainTextChar"/>
-        </w:rPr>
-        <w:t xml:space="preserve">svn update </w:t>
+      <w:proofErr w:type="spellStart"/>
+      <w:proofErr w:type="gramStart"/>
+      <w:r>
+        <w:rPr>
+          <w:rStyle w:val="PlainTextChar"/>
+        </w:rPr>
+        <w:t>svn</w:t>
+      </w:r>
+      <w:proofErr w:type="spellEnd"/>
+      <w:proofErr w:type="gramEnd"/>
+      <w:r>
+        <w:rPr>
+          <w:rStyle w:val="PlainTextChar"/>
+        </w:rPr>
+        <w:t xml:space="preserve"> update </w:t>
       </w:r>
     </w:p>
     <w:p>
@@ -4518,18 +5692,28 @@
         <w:pStyle w:val="List2"/>
         <w:ind w:firstLine="0"/>
       </w:pPr>
-      <w:r>
-        <w:rPr>
-          <w:rStyle w:val="PlainTextChar"/>
-        </w:rPr>
-        <w:t>mvn install</w:t>
+      <w:proofErr w:type="spellStart"/>
+      <w:proofErr w:type="gramStart"/>
+      <w:r>
+        <w:rPr>
+          <w:rStyle w:val="PlainTextChar"/>
+        </w:rPr>
+        <w:t>mvn</w:t>
+      </w:r>
+      <w:proofErr w:type="spellEnd"/>
+      <w:proofErr w:type="gramEnd"/>
+      <w:r>
+        <w:rPr>
+          <w:rStyle w:val="PlainTextChar"/>
+        </w:rPr>
+        <w:t xml:space="preserve"> install</w:t>
       </w:r>
     </w:p>
     <w:p>
       <w:pPr>
         <w:pStyle w:val="Heading1"/>
       </w:pPr>
-      <w:bookmarkStart w:id="24" w:name="_Toc172179695"/>
+      <w:bookmarkStart w:id="24" w:name="_Toc190770873"/>
       <w:r>
         <w:t>Create D</w:t>
       </w:r>
@@ -4542,7 +5726,31 @@
     <w:p/>
     <w:p>
       <w:r>
-        <w:t>This section is a guide that helps to install the OSCARS databases separately if there is a need to. You may skip this section if you ran either the “deployOscarsBin.sh” or “deployOscarsSrc.sh”, and move to setion TBD.</w:t>
+        <w:t>This section is a guide that helps to install the OSCARS databases separately if there is a need to. You may skip this section if you ran either the “</w:t>
+      </w:r>
+      <w:proofErr w:type="spellStart"/>
+      <w:r>
+        <w:t>deployOscarsBin.sh</w:t>
+      </w:r>
+      <w:proofErr w:type="spellEnd"/>
+      <w:r>
+        <w:t>” or “</w:t>
+      </w:r>
+      <w:proofErr w:type="spellStart"/>
+      <w:r>
+        <w:t>deployOscarsSrc.sh</w:t>
+      </w:r>
+      <w:proofErr w:type="spellEnd"/>
+      <w:r>
+        <w:t xml:space="preserve">”, and move to </w:t>
+      </w:r>
+      <w:proofErr w:type="spellStart"/>
+      <w:r>
+        <w:t>setion</w:t>
+      </w:r>
+      <w:proofErr w:type="spellEnd"/>
+      <w:r>
+        <w:t xml:space="preserve"> TBD.</w:t>
       </w:r>
     </w:p>
     <w:p/>
@@ -4551,20 +5759,60 @@
         <w:t>Before starting to create the databases, e</w:t>
       </w:r>
       <w:r>
-        <w:t>nsure that mysql is installed prior to setting up OSCARS on a fresh machine. Also ensure that mysql is running. If not, see section above for starting the mysql daemon.</w:t>
+        <w:t xml:space="preserve">nsure that </w:t>
+      </w:r>
+      <w:proofErr w:type="spellStart"/>
+      <w:r>
+        <w:t>mysql</w:t>
+      </w:r>
+      <w:proofErr w:type="spellEnd"/>
+      <w:r>
+        <w:t xml:space="preserve"> is installed prior to setting up OSCARS on a fresh machine. Also ensure that </w:t>
+      </w:r>
+      <w:proofErr w:type="spellStart"/>
+      <w:r>
+        <w:t>mysql</w:t>
+      </w:r>
+      <w:proofErr w:type="spellEnd"/>
+      <w:r>
+        <w:t xml:space="preserve"> is running. If not, see section above for starting the </w:t>
+      </w:r>
+      <w:proofErr w:type="spellStart"/>
+      <w:r>
+        <w:t>mysql</w:t>
+      </w:r>
+      <w:proofErr w:type="spellEnd"/>
+      <w:r>
+        <w:t xml:space="preserve"> daemon.</w:t>
       </w:r>
     </w:p>
     <w:p/>
     <w:p>
       <w:r>
-        <w:t xml:space="preserve">Before the servers can be used for real requests, the Authentication, Authorization and ResourceManager databases need to be created and initialized. The script </w:t>
+        <w:t xml:space="preserve">Before the servers can be used for real requests, the Authentication, Authorization and </w:t>
+      </w:r>
+      <w:proofErr w:type="spellStart"/>
+      <w:r>
+        <w:t>ResourceManager</w:t>
+      </w:r>
+      <w:proofErr w:type="spellEnd"/>
+      <w:r>
+        <w:t xml:space="preserve"> databases need to be created and initialized. The script </w:t>
       </w:r>
       <w:r>
         <w:rPr>
           <w:b/>
         </w:rPr>
-        <w:t>$OSCARS_DIST/bin/deployOscarsSrc.sh</w:t>
-      </w:r>
+        <w:t>$OSCARS_DIST/bin/</w:t>
+      </w:r>
+      <w:proofErr w:type="spellStart"/>
+      <w:r>
+        <w:rPr>
+          <w:b/>
+        </w:rPr>
+        <w:t>deployOscarsSrc.sh</w:t>
+      </w:r>
+      <w:proofErr w:type="spellEnd"/>
       <w:r>
         <w:t xml:space="preserve"> will do this among other things. It calls the script </w:t>
       </w:r>
@@ -4572,7 +5820,21 @@
         <w:rPr>
           <w:b/>
         </w:rPr>
-        <w:t xml:space="preserve">$OSCARS_DIST/bin/oscarsdb </w:t>
+        <w:t>$OSCARS_DIST/bin/</w:t>
+      </w:r>
+      <w:proofErr w:type="spellStart"/>
+      <w:r>
+        <w:rPr>
+          <w:b/>
+        </w:rPr>
+        <w:t>oscarsdb</w:t>
+      </w:r>
+      <w:proofErr w:type="spellEnd"/>
+      <w:r>
+        <w:rPr>
+          <w:b/>
+        </w:rPr>
+        <w:t xml:space="preserve"> </w:t>
       </w:r>
       <w:r>
         <w:t>to do the following:</w:t>
@@ -4588,17 +5850,28 @@
       <w:r>
         <w:t xml:space="preserve">    </w:t>
       </w:r>
+      <w:proofErr w:type="spellStart"/>
+      <w:proofErr w:type="gramStart"/>
       <w:r>
         <w:rPr>
           <w:rStyle w:val="PlainTextChar"/>
           <w:b/>
         </w:rPr>
-        <w:t>oscarsdb init</w:t>
-      </w:r>
-      <w:r>
-        <w:rPr>
+        <w:t>oscarsdb</w:t>
+      </w:r>
+      <w:proofErr w:type="spellEnd"/>
+      <w:proofErr w:type="gramEnd"/>
+      <w:r>
+        <w:rPr>
+          <w:rStyle w:val="PlainTextChar"/>
           <w:b/>
         </w:rPr>
+        <w:t xml:space="preserve"> init</w:t>
+      </w:r>
+      <w:r>
+        <w:rPr>
+          <w:b/>
+        </w:rPr>
         <w:t xml:space="preserve"> </w:t>
       </w:r>
     </w:p>
@@ -4606,8 +5879,98 @@
       <w:pPr>
         <w:ind w:left="720"/>
       </w:pPr>
-      <w:r>
-        <w:t>creates the mysql user 'oscars'@'localhost" user with a password of 'mypass'. This matches the value for the default user in   {authN, authNPolicy, authZ, authZPolicy, resourceManager} /config/*.yaml.template files.</w:t>
+      <w:proofErr w:type="gramStart"/>
+      <w:r>
+        <w:t>creates</w:t>
+      </w:r>
+      <w:proofErr w:type="gramEnd"/>
+      <w:r>
+        <w:t xml:space="preserve"> the </w:t>
+      </w:r>
+      <w:proofErr w:type="spellStart"/>
+      <w:r>
+        <w:t>mysql</w:t>
+      </w:r>
+      <w:proofErr w:type="spellEnd"/>
+      <w:r>
+        <w:t xml:space="preserve"> user '</w:t>
+      </w:r>
+      <w:proofErr w:type="spellStart"/>
+      <w:r>
+        <w:t>oscars'@'localhost</w:t>
+      </w:r>
+      <w:proofErr w:type="spellEnd"/>
+      <w:r>
+        <w:t>" user with a password of '</w:t>
+      </w:r>
+      <w:proofErr w:type="spellStart"/>
+      <w:r>
+        <w:t>mypass</w:t>
+      </w:r>
+      <w:proofErr w:type="spellEnd"/>
+      <w:r>
+        <w:t>'. This matches the value for the default user in   {</w:t>
+      </w:r>
+      <w:proofErr w:type="spellStart"/>
+      <w:r>
+        <w:t>authN</w:t>
+      </w:r>
+      <w:proofErr w:type="spellEnd"/>
+      <w:r>
+        <w:t xml:space="preserve">, </w:t>
+      </w:r>
+      <w:proofErr w:type="spellStart"/>
+      <w:r>
+        <w:t>authNPolicy</w:t>
+      </w:r>
+      <w:proofErr w:type="spellEnd"/>
+      <w:r>
+        <w:t xml:space="preserve">, </w:t>
+      </w:r>
+      <w:proofErr w:type="spellStart"/>
+      <w:r>
+        <w:t>authZ</w:t>
+      </w:r>
+      <w:proofErr w:type="spellEnd"/>
+      <w:r>
+        <w:t xml:space="preserve">, </w:t>
+      </w:r>
+      <w:proofErr w:type="spellStart"/>
+      <w:r>
+        <w:t>authZPolicy</w:t>
+      </w:r>
+      <w:proofErr w:type="spellEnd"/>
+      <w:r>
+        <w:t xml:space="preserve">, </w:t>
+      </w:r>
+      <w:proofErr w:type="spellStart"/>
+      <w:r>
+        <w:t>resourceManager</w:t>
+      </w:r>
+      <w:proofErr w:type="spellEnd"/>
+      <w:r>
+        <w:t>} /</w:t>
+      </w:r>
+      <w:proofErr w:type="spellStart"/>
+      <w:r>
+        <w:t>config</w:t>
+      </w:r>
+      <w:proofErr w:type="spellEnd"/>
+      <w:r>
+        <w:t>/*</w:t>
+      </w:r>
+      <w:proofErr w:type="gramStart"/>
+      <w:r>
+        <w:t>.</w:t>
+      </w:r>
+      <w:proofErr w:type="spellStart"/>
+      <w:r>
+        <w:t>yaml.template</w:t>
+      </w:r>
+      <w:proofErr w:type="spellEnd"/>
+      <w:proofErr w:type="gramEnd"/>
+      <w:r>
+        <w:t xml:space="preserve"> files.</w:t>
       </w:r>
     </w:p>
     <w:p>
@@ -4640,12 +6003,23 @@
       <w:r>
         <w:t xml:space="preserve">    </w:t>
       </w:r>
+      <w:proofErr w:type="spellStart"/>
+      <w:proofErr w:type="gramStart"/>
       <w:r>
         <w:rPr>
           <w:rStyle w:val="PlainTextChar"/>
           <w:b/>
         </w:rPr>
-        <w:t>oscarsdb ct</w:t>
+        <w:t>oscarsdb</w:t>
+      </w:r>
+      <w:proofErr w:type="spellEnd"/>
+      <w:proofErr w:type="gramEnd"/>
+      <w:r>
+        <w:rPr>
+          <w:rStyle w:val="PlainTextChar"/>
+          <w:b/>
+        </w:rPr>
+        <w:t xml:space="preserve"> ct</w:t>
       </w:r>
       <w:r>
         <w:t xml:space="preserve"> </w:t>
@@ -4654,7 +6028,14 @@
     <w:p>
       <w:r>
         <w:tab/>
-        <w:t>creates and populates the default tables.</w:t>
+      </w:r>
+      <w:proofErr w:type="gramStart"/>
+      <w:r>
+        <w:t>creates</w:t>
+      </w:r>
+      <w:proofErr w:type="gramEnd"/>
+      <w:r>
+        <w:t xml:space="preserve"> and populates the default tables.</w:t>
       </w:r>
     </w:p>
     <w:p>
@@ -4666,41 +6047,100 @@
       <w:r>
         <w:t xml:space="preserve">    </w:t>
       </w:r>
+      <w:proofErr w:type="spellStart"/>
+      <w:proofErr w:type="gramStart"/>
       <w:r>
         <w:rPr>
           <w:rStyle w:val="PlainTextChar"/>
           <w:b/>
         </w:rPr>
-        <w:t>oscarsdb rt</w:t>
-      </w:r>
-      <w:r>
-        <w:rPr>
+        <w:t>oscarsdb</w:t>
+      </w:r>
+      <w:proofErr w:type="spellEnd"/>
+      <w:proofErr w:type="gramEnd"/>
+      <w:r>
+        <w:rPr>
+          <w:rStyle w:val="PlainTextChar"/>
           <w:b/>
         </w:rPr>
+        <w:t xml:space="preserve"> </w:t>
+      </w:r>
+      <w:proofErr w:type="spellStart"/>
+      <w:r>
+        <w:rPr>
+          <w:rStyle w:val="PlainTextChar"/>
+          <w:b/>
+        </w:rPr>
+        <w:t>rt</w:t>
+      </w:r>
+      <w:proofErr w:type="spellEnd"/>
+      <w:r>
+        <w:rPr>
+          <w:b/>
+        </w:rPr>
         <w:t xml:space="preserve">  </w:t>
       </w:r>
     </w:p>
     <w:p>
       <w:r>
         <w:tab/>
-        <w:t>removes all the tables.</w:t>
+      </w:r>
+      <w:proofErr w:type="gramStart"/>
+      <w:r>
+        <w:t>removes</w:t>
+      </w:r>
+      <w:proofErr w:type="gramEnd"/>
+      <w:r>
+        <w:t xml:space="preserve"> all the tables.</w:t>
       </w:r>
     </w:p>
     <w:p/>
     <w:p>
       <w:r>
-        <w:t xml:space="preserve">If you have not set a password for mysql root edit the script to use -u $SQLROOT rather than </w:t>
-      </w:r>
-    </w:p>
-    <w:p>
-      <w:r>
-        <w:t>–u $SQLROOT -p</w:t>
+        <w:t xml:space="preserve">If you have not set a password for </w:t>
+      </w:r>
+      <w:proofErr w:type="spellStart"/>
+      <w:r>
+        <w:t>mysql</w:t>
+      </w:r>
+      <w:proofErr w:type="spellEnd"/>
+      <w:r>
+        <w:t xml:space="preserve"> root edit the script to use -u $SQLROOT rather than </w:t>
+      </w:r>
+    </w:p>
+    <w:p>
+      <w:r>
+        <w:t>–</w:t>
+      </w:r>
+      <w:proofErr w:type="gramStart"/>
+      <w:r>
+        <w:t>u</w:t>
+      </w:r>
+      <w:proofErr w:type="gramEnd"/>
+      <w:r>
+        <w:t xml:space="preserve"> $SQLROOT -p</w:t>
       </w:r>
     </w:p>
     <w:p/>
     <w:p>
       <w:r>
-        <w:t>If you wish to have the resourceManager tables populated with a set of anonymized reservation data use:</w:t>
+        <w:t xml:space="preserve">If you wish to have the </w:t>
+      </w:r>
+      <w:proofErr w:type="spellStart"/>
+      <w:r>
+        <w:t>resourceManager</w:t>
+      </w:r>
+      <w:proofErr w:type="spellEnd"/>
+      <w:r>
+        <w:t xml:space="preserve"> tables populated with a set of </w:t>
+      </w:r>
+      <w:proofErr w:type="spellStart"/>
+      <w:r>
+        <w:t>anonymized</w:t>
+      </w:r>
+      <w:proofErr w:type="spellEnd"/>
+      <w:r>
+        <w:t xml:space="preserve"> reservation data use:</w:t>
       </w:r>
     </w:p>
     <w:p/>
@@ -4716,17 +6156,62 @@
         </w:rPr>
         <w:t xml:space="preserve">    </w:t>
       </w:r>
-      <w:r>
-        <w:rPr>
-          <w:rStyle w:val="PlainTextChar"/>
-        </w:rPr>
-        <w:t xml:space="preserve">mysql -u root &lt; resourceManager/sql/createAnonTables.sql </w:t>
+      <w:proofErr w:type="spellStart"/>
+      <w:proofErr w:type="gramStart"/>
+      <w:r>
+        <w:rPr>
+          <w:rStyle w:val="PlainTextChar"/>
+        </w:rPr>
+        <w:t>mysql</w:t>
+      </w:r>
+      <w:proofErr w:type="spellEnd"/>
+      <w:proofErr w:type="gramEnd"/>
+      <w:r>
+        <w:rPr>
+          <w:rStyle w:val="PlainTextChar"/>
+        </w:rPr>
+        <w:t xml:space="preserve"> -u root &lt; </w:t>
+      </w:r>
+      <w:proofErr w:type="spellStart"/>
+      <w:r>
+        <w:rPr>
+          <w:rStyle w:val="PlainTextChar"/>
+        </w:rPr>
+        <w:t>resourceManager/sql/createAnonTables.sql</w:t>
+      </w:r>
+      <w:proofErr w:type="spellEnd"/>
+      <w:r>
+        <w:rPr>
+          <w:rStyle w:val="PlainTextChar"/>
+        </w:rPr>
+        <w:t xml:space="preserve"> </w:t>
       </w:r>
     </w:p>
     <w:p/>
     <w:p>
       <w:r>
-        <w:t>If you are running on a machine that already has OSCARS 0.5 databases, you can use the updgradeTables0.5-0.6.sql scripts to create the new tables and copy over the entries from the old tables. These scripts can be found in the {authN,authZ,resourceManager}/sql directories.</w:t>
+        <w:t>If you are running on a machine that already has OSCARS 0.5 databases, you can use the updgradeTables0.5-0.6.sql scripts to create the new tables and copy over the entries from the old tables. These scripts can be found in the {</w:t>
+      </w:r>
+      <w:proofErr w:type="spellStart"/>
+      <w:r>
+        <w:t>authN</w:t>
+      </w:r>
+      <w:proofErr w:type="gramStart"/>
+      <w:r>
+        <w:t>,authZ,resourceManager</w:t>
+      </w:r>
+      <w:proofErr w:type="spellEnd"/>
+      <w:proofErr w:type="gramEnd"/>
+      <w:r>
+        <w:t>}/</w:t>
+      </w:r>
+      <w:proofErr w:type="spellStart"/>
+      <w:r>
+        <w:t>sql</w:t>
+      </w:r>
+      <w:proofErr w:type="spellEnd"/>
+      <w:r>
+        <w:t xml:space="preserve"> directories.</w:t>
       </w:r>
     </w:p>
     <w:p/>
@@ -4735,7 +6220,7 @@
         <w:pStyle w:val="Heading1"/>
       </w:pPr>
       <w:bookmarkStart w:id="25" w:name="_Toc125736882"/>
-      <w:bookmarkStart w:id="26" w:name="_Toc172179696"/>
+      <w:bookmarkStart w:id="26" w:name="_Toc190770874"/>
       <w:r>
         <w:t>C</w:t>
       </w:r>
@@ -4839,7 +6324,7 @@
         <w:pStyle w:val="Heading3"/>
       </w:pPr>
       <w:bookmarkStart w:id="27" w:name="_Editing_configuration_files"/>
-      <w:bookmarkStart w:id="28" w:name="_Toc172179697"/>
+      <w:bookmarkStart w:id="28" w:name="_Toc190770875"/>
       <w:bookmarkEnd w:id="27"/>
       <w:r>
         <w:t>Editing configuration files from source distribution</w:t>
@@ -4885,7 +6370,7 @@
       <w:pPr>
         <w:pStyle w:val="Heading2"/>
       </w:pPr>
-      <w:bookmarkStart w:id="29" w:name="_Toc172179698"/>
+      <w:bookmarkStart w:id="29" w:name="_Toc190770876"/>
       <w:r>
         <w:t>Configuration files</w:t>
       </w:r>
@@ -4894,7 +6379,15 @@
     <w:p/>
     <w:p>
       <w:r>
-        <w:t>Each service has the following configuration files in &lt;service&gt;/config.</w:t>
+        <w:t>Each service has the following configuration files in &lt;service&gt;/</w:t>
+      </w:r>
+      <w:proofErr w:type="spellStart"/>
+      <w:r>
+        <w:t>config</w:t>
+      </w:r>
+      <w:proofErr w:type="spellEnd"/>
+      <w:r>
+        <w:t>.</w:t>
       </w:r>
     </w:p>
     <w:p>
@@ -4909,16 +6402,26 @@
       <w:r>
         <w:t xml:space="preserve">   </w:t>
       </w:r>
+      <w:proofErr w:type="spellStart"/>
+      <w:proofErr w:type="gramStart"/>
       <w:r>
         <w:rPr>
           <w:b/>
         </w:rPr>
-        <w:t xml:space="preserve">manifest.yaml </w:t>
-      </w:r>
+        <w:t>manifest.yaml</w:t>
+      </w:r>
+      <w:proofErr w:type="spellEnd"/>
+      <w:proofErr w:type="gramEnd"/>
       <w:r>
         <w:rPr>
           <w:b/>
         </w:rPr>
+        <w:t xml:space="preserve"> </w:t>
+      </w:r>
+      <w:r>
+        <w:rPr>
+          <w:b/>
+        </w:rPr>
         <w:tab/>
       </w:r>
     </w:p>
@@ -4926,8 +6429,37 @@
       <w:pPr>
         <w:pStyle w:val="BodyTextIndent"/>
       </w:pPr>
-      <w:r>
-        <w:t xml:space="preserve">contains the path names of the configuration files needed by that service.  Variations of the configuration files are selected for UNITTEST, SDK, DEVELOPMENT and PRODUCTION contexts. The context value is held in the ContexConfig class and should be defined by the program that starts the service (often named Invoker, e.g. es.net.oscars.coord.common.Invoker.java). The startServer.sh scripts take a command line argument and pass it to the invoker. For standalone clients, the context needs to be defined in whatever script or program is being used to call the client interface. </w:t>
+      <w:proofErr w:type="gramStart"/>
+      <w:r>
+        <w:t>contains</w:t>
+      </w:r>
+      <w:proofErr w:type="gramEnd"/>
+      <w:r>
+        <w:t xml:space="preserve"> the path names of the configuration files needed by that service.  Variations of the configuration files are selected for UNITTEST, SDK, DEVELOPMENT and PRODUCTION contexts. The context value is held in the </w:t>
+      </w:r>
+      <w:proofErr w:type="spellStart"/>
+      <w:r>
+        <w:t>ContexConfig</w:t>
+      </w:r>
+      <w:proofErr w:type="spellEnd"/>
+      <w:r>
+        <w:t xml:space="preserve"> class and should be defined by the program that starts the service (often named Invoker, e.g. </w:t>
+      </w:r>
+      <w:proofErr w:type="spellStart"/>
+      <w:r>
+        <w:t>es.net.oscars.coord.common.Invoker.java</w:t>
+      </w:r>
+      <w:proofErr w:type="spellEnd"/>
+      <w:r>
+        <w:t xml:space="preserve">). The </w:t>
+      </w:r>
+      <w:proofErr w:type="spellStart"/>
+      <w:r>
+        <w:t>startServer.sh</w:t>
+      </w:r>
+      <w:proofErr w:type="spellEnd"/>
+      <w:r>
+        <w:t xml:space="preserve"> scripts take a command line argument and pass it to the invoker. For standalone clients, the context needs to be defined in whatever script or program is being used to call the client interface. </w:t>
       </w:r>
     </w:p>
     <w:p>
@@ -4938,7 +6470,49 @@
         <w:rPr>
           <w:b/>
         </w:rPr>
-        <w:t>{service&gt;|config}.yaml.[template</w:t>
+        <w:t>{</w:t>
+      </w:r>
+      <w:proofErr w:type="gramStart"/>
+      <w:r>
+        <w:rPr>
+          <w:b/>
+        </w:rPr>
+        <w:t>service</w:t>
+      </w:r>
+      <w:proofErr w:type="gramEnd"/>
+      <w:r>
+        <w:rPr>
+          <w:b/>
+        </w:rPr>
+        <w:t>&gt;|</w:t>
+      </w:r>
+      <w:proofErr w:type="spellStart"/>
+      <w:r>
+        <w:rPr>
+          <w:b/>
+        </w:rPr>
+        <w:t>config</w:t>
+      </w:r>
+      <w:proofErr w:type="spellEnd"/>
+      <w:r>
+        <w:rPr>
+          <w:b/>
+        </w:rPr>
+        <w:t>}.</w:t>
+      </w:r>
+      <w:proofErr w:type="spellStart"/>
+      <w:r>
+        <w:rPr>
+          <w:b/>
+        </w:rPr>
+        <w:t>yaml</w:t>
+      </w:r>
+      <w:proofErr w:type="spellEnd"/>
+      <w:r>
+        <w:rPr>
+          <w:b/>
+        </w:rPr>
+        <w:t>.[template</w:t>
       </w:r>
       <w:r>
         <w:t>]</w:t>
@@ -4948,20 +6522,77 @@
       <w:pPr>
         <w:pStyle w:val="BodyTextIndent"/>
       </w:pPr>
-      <w:r>
-        <w:t>contains the publishTo address and optionally  hibernate user values. If a yaml.template exists, it contains dummy hibernate oscars-user and password values. It will be copied to a  .yaml file if one does not exist. The .yaml file should be edited to match the values in the local database.</w:t>
+      <w:proofErr w:type="gramStart"/>
+      <w:r>
+        <w:t>contains</w:t>
+      </w:r>
+      <w:proofErr w:type="gramEnd"/>
+      <w:r>
+        <w:t xml:space="preserve"> the </w:t>
+      </w:r>
+      <w:proofErr w:type="spellStart"/>
+      <w:r>
+        <w:t>publishTo</w:t>
+      </w:r>
+      <w:proofErr w:type="spellEnd"/>
+      <w:r>
+        <w:t xml:space="preserve"> address and optionally  hibernate user values. If a </w:t>
+      </w:r>
+      <w:proofErr w:type="spellStart"/>
+      <w:r>
+        <w:t>yaml.template</w:t>
+      </w:r>
+      <w:proofErr w:type="spellEnd"/>
+      <w:r>
+        <w:t xml:space="preserve"> exists, it contains dummy hibernate </w:t>
+      </w:r>
+      <w:proofErr w:type="spellStart"/>
+      <w:r>
+        <w:t>oscars</w:t>
+      </w:r>
+      <w:proofErr w:type="spellEnd"/>
+      <w:r>
+        <w:t xml:space="preserve">-user and password values. It will be copied to </w:t>
+      </w:r>
+      <w:proofErr w:type="gramStart"/>
+      <w:r>
+        <w:t>a  .</w:t>
+      </w:r>
+      <w:proofErr w:type="spellStart"/>
+      <w:r>
+        <w:t>yaml</w:t>
+      </w:r>
+      <w:proofErr w:type="spellEnd"/>
+      <w:proofErr w:type="gramEnd"/>
+      <w:r>
+        <w:t xml:space="preserve"> file if one does not exist. </w:t>
+      </w:r>
+      <w:proofErr w:type="gramStart"/>
+      <w:r>
+        <w:t>The .</w:t>
+      </w:r>
+      <w:proofErr w:type="spellStart"/>
+      <w:r>
+        <w:t>yaml</w:t>
+      </w:r>
+      <w:proofErr w:type="spellEnd"/>
+      <w:proofErr w:type="gramEnd"/>
+      <w:r>
+        <w:t xml:space="preserve"> file should be edited to match the values in the local database.</w:t>
       </w:r>
     </w:p>
     <w:p>
       <w:r>
         <w:t xml:space="preserve">   </w:t>
       </w:r>
+      <w:proofErr w:type="gramStart"/>
       <w:r>
         <w:rPr>
           <w:b/>
         </w:rPr>
         <w:t>log4j.properties</w:t>
       </w:r>
+      <w:proofErr w:type="gramEnd"/>
       <w:r>
         <w:t xml:space="preserve"> – variations for DEBUG, MESSAGES, INFO</w:t>
       </w:r>
@@ -4970,20 +6601,41 @@
       <w:pPr>
         <w:pStyle w:val="BodyTextIndent"/>
       </w:pPr>
-      <w:r>
-        <w:t>contains log4j logging properties</w:t>
+      <w:proofErr w:type="gramStart"/>
+      <w:r>
+        <w:t>contains</w:t>
+      </w:r>
+      <w:proofErr w:type="gramEnd"/>
+      <w:r>
+        <w:t xml:space="preserve"> log4j logging properties</w:t>
       </w:r>
     </w:p>
     <w:p>
       <w:r>
         <w:t xml:space="preserve">   </w:t>
       </w:r>
+      <w:proofErr w:type="gramStart"/>
       <w:r>
         <w:rPr>
           <w:b/>
         </w:rPr>
-        <w:t>server-cxf.xml</w:t>
-      </w:r>
+        <w:t>server</w:t>
+      </w:r>
+      <w:proofErr w:type="gramEnd"/>
+      <w:r>
+        <w:rPr>
+          <w:b/>
+        </w:rPr>
+        <w:t>-</w:t>
+      </w:r>
+      <w:proofErr w:type="spellStart"/>
+      <w:r>
+        <w:rPr>
+          <w:b/>
+        </w:rPr>
+        <w:t>cxf.xml</w:t>
+      </w:r>
+      <w:proofErr w:type="spellEnd"/>
       <w:r>
         <w:t xml:space="preserve">  - variations for SSL or HTTP</w:t>
       </w:r>
@@ -4992,20 +6644,49 @@
       <w:pPr>
         <w:pStyle w:val="BodyTextIndent"/>
       </w:pPr>
-      <w:r>
-        <w:t>contains https configuration, enables cxf message logging</w:t>
+      <w:proofErr w:type="gramStart"/>
+      <w:r>
+        <w:t>contains</w:t>
+      </w:r>
+      <w:proofErr w:type="gramEnd"/>
+      <w:r>
+        <w:t xml:space="preserve"> https configuration, enables </w:t>
+      </w:r>
+      <w:proofErr w:type="spellStart"/>
+      <w:r>
+        <w:t>cxf</w:t>
+      </w:r>
+      <w:proofErr w:type="spellEnd"/>
+      <w:r>
+        <w:t xml:space="preserve"> message logging</w:t>
       </w:r>
     </w:p>
     <w:p>
       <w:r>
         <w:t xml:space="preserve">   </w:t>
       </w:r>
+      <w:proofErr w:type="gramStart"/>
       <w:r>
         <w:rPr>
           <w:b/>
         </w:rPr>
-        <w:t>client-cxf.xml</w:t>
-      </w:r>
+        <w:t>client</w:t>
+      </w:r>
+      <w:proofErr w:type="gramEnd"/>
+      <w:r>
+        <w:rPr>
+          <w:b/>
+        </w:rPr>
+        <w:t>-</w:t>
+      </w:r>
+      <w:proofErr w:type="spellStart"/>
+      <w:r>
+        <w:rPr>
+          <w:b/>
+        </w:rPr>
+        <w:t>cxf.xml</w:t>
+      </w:r>
+      <w:proofErr w:type="spellEnd"/>
       <w:r>
         <w:t xml:space="preserve">  - variations for SSL or HTTP</w:t>
       </w:r>
@@ -5014,8 +6695,21 @@
       <w:pPr>
         <w:ind w:firstLine="720"/>
       </w:pPr>
-      <w:r>
-        <w:t>contains https configuration, enables cxf message logging</w:t>
+      <w:proofErr w:type="gramStart"/>
+      <w:r>
+        <w:t>contains</w:t>
+      </w:r>
+      <w:proofErr w:type="gramEnd"/>
+      <w:r>
+        <w:t xml:space="preserve"> https configuration, enables </w:t>
+      </w:r>
+      <w:proofErr w:type="spellStart"/>
+      <w:r>
+        <w:t>cxf</w:t>
+      </w:r>
+      <w:proofErr w:type="spellEnd"/>
+      <w:r>
+        <w:t xml:space="preserve"> message logging</w:t>
       </w:r>
     </w:p>
     <w:p>
@@ -5026,8 +6720,30 @@
         <w:rPr>
           <w:b/>
         </w:rPr>
-        <w:t>&lt;service&gt;.cxf.xml</w:t>
-      </w:r>
+        <w:t>&lt;</w:t>
+      </w:r>
+      <w:proofErr w:type="gramStart"/>
+      <w:r>
+        <w:rPr>
+          <w:b/>
+        </w:rPr>
+        <w:t>service</w:t>
+      </w:r>
+      <w:proofErr w:type="gramEnd"/>
+      <w:r>
+        <w:rPr>
+          <w:b/>
+        </w:rPr>
+        <w:t>&gt;.</w:t>
+      </w:r>
+      <w:proofErr w:type="spellStart"/>
+      <w:r>
+        <w:rPr>
+          <w:b/>
+        </w:rPr>
+        <w:t>cxf.xml</w:t>
+      </w:r>
+      <w:proofErr w:type="spellEnd"/>
       <w:r>
         <w:t xml:space="preserve"> </w:t>
       </w:r>
@@ -5036,8 +6752,13 @@
       <w:pPr>
         <w:pStyle w:val="BodyTextIndent"/>
       </w:pPr>
-      <w:r>
-        <w:t>contains the hibernate database configuration, if the service uses a database</w:t>
+      <w:proofErr w:type="gramStart"/>
+      <w:r>
+        <w:t>contains</w:t>
+      </w:r>
+      <w:proofErr w:type="gramEnd"/>
+      <w:r>
+        <w:t xml:space="preserve"> the hibernate database configuration, if the service uses a database</w:t>
       </w:r>
     </w:p>
     <w:p/>
@@ -5045,7 +6766,7 @@
       <w:pPr>
         <w:pStyle w:val="Heading3"/>
       </w:pPr>
-      <w:bookmarkStart w:id="30" w:name="_Toc172179699"/>
+      <w:bookmarkStart w:id="30" w:name="_Toc190770877"/>
       <w:r>
         <w:t>Configuration Scripts</w:t>
       </w:r>
@@ -5064,8 +6785,30 @@
         <w:rPr>
           <w:b/>
         </w:rPr>
-        <w:t xml:space="preserve">   bin/exportconfig</w:t>
-      </w:r>
+        <w:t xml:space="preserve">   </w:t>
+      </w:r>
+      <w:proofErr w:type="gramStart"/>
+      <w:r>
+        <w:rPr>
+          <w:b/>
+        </w:rPr>
+        <w:t>bin</w:t>
+      </w:r>
+      <w:proofErr w:type="gramEnd"/>
+      <w:r>
+        <w:rPr>
+          <w:b/>
+        </w:rPr>
+        <w:t>/</w:t>
+      </w:r>
+      <w:proofErr w:type="spellStart"/>
+      <w:r>
+        <w:rPr>
+          <w:b/>
+        </w:rPr>
+        <w:t>exportconfig</w:t>
+      </w:r>
+      <w:proofErr w:type="spellEnd"/>
       <w:r>
         <w:t xml:space="preserve"> </w:t>
       </w:r>
@@ -5074,9 +6817,31 @@
       <w:pPr>
         <w:pStyle w:val="BodyTextIndent"/>
       </w:pPr>
-      <w:r>
-        <w:t xml:space="preserve">copies the config files to $OSCARS_HOME/&lt;ServiceName&gt;/conf and edits some file names to match $OSCARS_HOME. </w:t>
-      </w:r>
+      <w:proofErr w:type="gramStart"/>
+      <w:r>
+        <w:t>copies</w:t>
+      </w:r>
+      <w:proofErr w:type="gramEnd"/>
+      <w:r>
+        <w:t xml:space="preserve"> the </w:t>
+      </w:r>
+      <w:proofErr w:type="spellStart"/>
+      <w:r>
+        <w:t>config</w:t>
+      </w:r>
+      <w:proofErr w:type="spellEnd"/>
+      <w:r>
+        <w:t xml:space="preserve"> files to $OSCARS_HOME/&lt;</w:t>
+      </w:r>
+      <w:proofErr w:type="spellStart"/>
+      <w:r>
+        <w:t>ServiceName</w:t>
+      </w:r>
+      <w:proofErr w:type="spellEnd"/>
+      <w:r>
+        <w:t xml:space="preserve">&gt;/conf and edits some file names to match $OSCARS_HOME. </w:t>
+      </w:r>
+      <w:proofErr w:type="gramStart"/>
       <w:r>
         <w:rPr>
           <w:b/>
@@ -5084,7 +6849,19 @@
         <w:t>Does not replace any files that already exist in $OSCARS_HOME</w:t>
       </w:r>
       <w:r>
-        <w:t>. If you want to get new versions of the configuration files deployed, you must delete any existing ones in $OSCARS_HOME before running bin/exportconfig.</w:t>
+        <w:t>.</w:t>
+      </w:r>
+      <w:proofErr w:type="gramEnd"/>
+      <w:r>
+        <w:t xml:space="preserve"> If you want to get new versions of the configuration files deployed, you must delete any existing ones in $OSCARS_HOME before running bin/</w:t>
+      </w:r>
+      <w:proofErr w:type="spellStart"/>
+      <w:r>
+        <w:t>exportconfig</w:t>
+      </w:r>
+      <w:proofErr w:type="spellEnd"/>
+      <w:r>
+        <w:t>.</w:t>
       </w:r>
     </w:p>
     <w:p>
@@ -5100,7 +6877,23 @@
         <w:rPr>
           <w:b/>
         </w:rPr>
-        <w:t xml:space="preserve">   sampleDomain/bin</w:t>
+        <w:t xml:space="preserve">   </w:t>
+      </w:r>
+      <w:proofErr w:type="spellStart"/>
+      <w:proofErr w:type="gramStart"/>
+      <w:r>
+        <w:rPr>
+          <w:b/>
+        </w:rPr>
+        <w:t>sampleDomain</w:t>
+      </w:r>
+      <w:proofErr w:type="spellEnd"/>
+      <w:proofErr w:type="gramEnd"/>
+      <w:r>
+        <w:rPr>
+          <w:b/>
+        </w:rPr>
+        <w:t>/bin</w:t>
       </w:r>
       <w:r>
         <w:t xml:space="preserve"> </w:t>
@@ -5110,14 +6903,88 @@
       <w:pPr>
         <w:pStyle w:val="BodyTextIndent"/>
       </w:pPr>
-      <w:r>
-        <w:t xml:space="preserve">contains scripts to create </w:t>
+      <w:proofErr w:type="gramStart"/>
+      <w:r>
+        <w:t>contains</w:t>
+      </w:r>
+      <w:proofErr w:type="gramEnd"/>
+      <w:r>
+        <w:t xml:space="preserve"> scripts to create </w:t>
       </w:r>
       <w:r>
         <w:t>sample</w:t>
       </w:r>
       <w:r>
-        <w:t xml:space="preserve"> keystores that are needed by https and message signing. It also edits all the servers' deployed client/server-cxf files to use the correct pathnames for the keystores. Any time you do an exportconfig for a server, it must be followed by sampleDomain/bin/exportconfig. The  exportconfig scripts are not run automatically, but can all be run from the top  by $OSCARS_DIST/bin/exportconfig which will run sampleDomain last.</w:t>
+        <w:t xml:space="preserve"> </w:t>
+      </w:r>
+      <w:proofErr w:type="spellStart"/>
+      <w:r>
+        <w:t>keystores</w:t>
+      </w:r>
+      <w:proofErr w:type="spellEnd"/>
+      <w:r>
+        <w:t xml:space="preserve"> that are needed by https and message signing. It also edits all the servers' deployed client/server-</w:t>
+      </w:r>
+      <w:proofErr w:type="spellStart"/>
+      <w:r>
+        <w:t>cxf</w:t>
+      </w:r>
+      <w:proofErr w:type="spellEnd"/>
+      <w:r>
+        <w:t xml:space="preserve"> files to use the correct pathnames for the </w:t>
+      </w:r>
+      <w:proofErr w:type="spellStart"/>
+      <w:r>
+        <w:t>keystores</w:t>
+      </w:r>
+      <w:proofErr w:type="spellEnd"/>
+      <w:r>
+        <w:t xml:space="preserve">. Any time you do an </w:t>
+      </w:r>
+      <w:proofErr w:type="spellStart"/>
+      <w:r>
+        <w:t>exportconfig</w:t>
+      </w:r>
+      <w:proofErr w:type="spellEnd"/>
+      <w:r>
+        <w:t xml:space="preserve"> for a server, it must be followed by </w:t>
+      </w:r>
+      <w:proofErr w:type="spellStart"/>
+      <w:r>
+        <w:t>sampleDomain/bin/exportconfig</w:t>
+      </w:r>
+      <w:proofErr w:type="spellEnd"/>
+      <w:r>
+        <w:t xml:space="preserve">. </w:t>
+      </w:r>
+      <w:proofErr w:type="gramStart"/>
+      <w:r>
+        <w:t xml:space="preserve">The  </w:t>
+      </w:r>
+      <w:proofErr w:type="spellStart"/>
+      <w:r>
+        <w:t>exportconfig</w:t>
+      </w:r>
+      <w:proofErr w:type="spellEnd"/>
+      <w:proofErr w:type="gramEnd"/>
+      <w:r>
+        <w:t xml:space="preserve"> scripts are not run automatically, but can all be run from the top  by $OSCARS_DIST/bin/</w:t>
+      </w:r>
+      <w:proofErr w:type="spellStart"/>
+      <w:r>
+        <w:t>exportconfig</w:t>
+      </w:r>
+      <w:proofErr w:type="spellEnd"/>
+      <w:r>
+        <w:t xml:space="preserve"> which will run </w:t>
+      </w:r>
+      <w:proofErr w:type="spellStart"/>
+      <w:r>
+        <w:t>sampleDomain</w:t>
+      </w:r>
+      <w:proofErr w:type="spellEnd"/>
+      <w:r>
+        <w:t xml:space="preserve"> last.</w:t>
       </w:r>
     </w:p>
     <w:p>
@@ -5131,13 +6998,63 @@
       </w:pPr>
       <w:bookmarkStart w:id="31" w:name="note"/>
       <w:r>
-        <w:t>Changing the default oscars@localhost mysql password</w:t>
+        <w:t xml:space="preserve">Changing the default </w:t>
+      </w:r>
+      <w:proofErr w:type="spellStart"/>
+      <w:r>
+        <w:t>oscars@localhost</w:t>
+      </w:r>
+      <w:proofErr w:type="spellEnd"/>
+      <w:r>
+        <w:t xml:space="preserve"> </w:t>
+      </w:r>
+      <w:proofErr w:type="spellStart"/>
+      <w:r>
+        <w:t>mysql</w:t>
+      </w:r>
+      <w:proofErr w:type="spellEnd"/>
+      <w:r>
+        <w:t xml:space="preserve"> password</w:t>
       </w:r>
     </w:p>
     <w:bookmarkEnd w:id="31"/>
     <w:p>
       <w:r>
-        <w:t>Anyone who has login access to the host on which the mysql server is running and knows the oscars mysql password can modify the OSCARS database files with mysql commands. Thus</w:t>
+        <w:t xml:space="preserve">Anyone who has login access to the host on which the </w:t>
+      </w:r>
+      <w:proofErr w:type="spellStart"/>
+      <w:r>
+        <w:t>mysql</w:t>
+      </w:r>
+      <w:proofErr w:type="spellEnd"/>
+      <w:r>
+        <w:t xml:space="preserve"> server is running and knows the </w:t>
+      </w:r>
+      <w:proofErr w:type="spellStart"/>
+      <w:proofErr w:type="gramStart"/>
+      <w:r>
+        <w:t>oscars</w:t>
+      </w:r>
+      <w:proofErr w:type="spellEnd"/>
+      <w:proofErr w:type="gramEnd"/>
+      <w:r>
+        <w:t xml:space="preserve"> </w:t>
+      </w:r>
+      <w:proofErr w:type="spellStart"/>
+      <w:r>
+        <w:t>mysql</w:t>
+      </w:r>
+      <w:proofErr w:type="spellEnd"/>
+      <w:r>
+        <w:t xml:space="preserve"> password can modify the OSCARS database files with </w:t>
+      </w:r>
+      <w:proofErr w:type="spellStart"/>
+      <w:r>
+        <w:t>mysql</w:t>
+      </w:r>
+      <w:proofErr w:type="spellEnd"/>
+      <w:r>
+        <w:t xml:space="preserve"> commands. Thus</w:t>
       </w:r>
       <w:r>
         <w:t>,</w:t>
@@ -5150,46 +7067,152 @@
       <w:pPr>
         <w:pStyle w:val="List2"/>
       </w:pPr>
-      <w:r>
-        <w:t>authN/config/authN.yaml.template</w:t>
-      </w:r>
+      <w:proofErr w:type="spellStart"/>
+      <w:proofErr w:type="gramStart"/>
+      <w:r>
+        <w:t>authN</w:t>
+      </w:r>
+      <w:proofErr w:type="gramEnd"/>
+      <w:r>
+        <w:t>/config/authN.yaml.template</w:t>
+      </w:r>
+      <w:proofErr w:type="spellEnd"/>
     </w:p>
     <w:p>
       <w:pPr>
         <w:pStyle w:val="List2"/>
       </w:pPr>
-      <w:r>
-        <w:t>authNPolicy/config/authNPolicy.yaml.template</w:t>
-      </w:r>
+      <w:proofErr w:type="spellStart"/>
+      <w:proofErr w:type="gramStart"/>
+      <w:r>
+        <w:t>authNPolicy</w:t>
+      </w:r>
+      <w:proofErr w:type="gramEnd"/>
+      <w:r>
+        <w:t>/config/authNPolicy.yaml.template</w:t>
+      </w:r>
+      <w:proofErr w:type="spellEnd"/>
     </w:p>
     <w:p>
       <w:pPr>
         <w:pStyle w:val="List2"/>
       </w:pPr>
-      <w:r>
-        <w:t>authZconfig/authZ.yaml.template</w:t>
-      </w:r>
+      <w:proofErr w:type="spellStart"/>
+      <w:proofErr w:type="gramStart"/>
+      <w:r>
+        <w:t>authZconfig</w:t>
+      </w:r>
+      <w:proofErr w:type="gramEnd"/>
+      <w:r>
+        <w:t>/authZ.yaml.template</w:t>
+      </w:r>
+      <w:proofErr w:type="spellEnd"/>
     </w:p>
     <w:p>
       <w:pPr>
         <w:pStyle w:val="List2"/>
       </w:pPr>
-      <w:r>
-        <w:t>authZPolicy/config/authZPolicy.yaml.template</w:t>
-      </w:r>
+      <w:proofErr w:type="spellStart"/>
+      <w:proofErr w:type="gramStart"/>
+      <w:r>
+        <w:t>authZPolicy</w:t>
+      </w:r>
+      <w:proofErr w:type="gramEnd"/>
+      <w:r>
+        <w:t>/config/authZPolicy.yaml.template</w:t>
+      </w:r>
+      <w:proofErr w:type="spellEnd"/>
     </w:p>
     <w:p>
       <w:pPr>
         <w:pStyle w:val="List2"/>
       </w:pPr>
-      <w:r>
-        <w:t>resourceManager/config/config.yaml.template</w:t>
-      </w:r>
+      <w:proofErr w:type="spellStart"/>
+      <w:proofErr w:type="gramStart"/>
+      <w:r>
+        <w:t>resourceManager</w:t>
+      </w:r>
+      <w:proofErr w:type="gramEnd"/>
+      <w:r>
+        <w:t>/config/config.yaml.template</w:t>
+      </w:r>
+      <w:proofErr w:type="spellEnd"/>
     </w:p>
     <w:p/>
     <w:p>
       <w:r>
-        <w:t>The deployOscarsSrc.sh script will copy the yaml.template files to .yaml files if  such files do not already exist. To change the default password edit the *.yaml files and change the protection of those files to be readable only by the userId that the service runs under. Each of the 5 yaml files must have the same password. Once you have changed the password that the OSCARS software will use, you must change the password in the mysql database. To do this:</w:t>
+        <w:t xml:space="preserve">The </w:t>
+      </w:r>
+      <w:proofErr w:type="spellStart"/>
+      <w:r>
+        <w:t>deployOscarsSrc.sh</w:t>
+      </w:r>
+      <w:proofErr w:type="spellEnd"/>
+      <w:r>
+        <w:t xml:space="preserve"> script will copy the </w:t>
+      </w:r>
+      <w:proofErr w:type="spellStart"/>
+      <w:r>
+        <w:t>yaml.template</w:t>
+      </w:r>
+      <w:proofErr w:type="spellEnd"/>
+      <w:r>
+        <w:t xml:space="preserve"> files </w:t>
+      </w:r>
+      <w:proofErr w:type="gramStart"/>
+      <w:r>
+        <w:t>to .</w:t>
+      </w:r>
+      <w:proofErr w:type="spellStart"/>
+      <w:r>
+        <w:t>yaml</w:t>
+      </w:r>
+      <w:proofErr w:type="spellEnd"/>
+      <w:proofErr w:type="gramEnd"/>
+      <w:r>
+        <w:t xml:space="preserve"> files if  such files do not already exist. To change the default password edit the *</w:t>
+      </w:r>
+      <w:proofErr w:type="gramStart"/>
+      <w:r>
+        <w:t>.</w:t>
+      </w:r>
+      <w:proofErr w:type="spellStart"/>
+      <w:r>
+        <w:t>yaml</w:t>
+      </w:r>
+      <w:proofErr w:type="spellEnd"/>
+      <w:proofErr w:type="gramEnd"/>
+      <w:r>
+        <w:t xml:space="preserve"> files and change the protection of those files to be readable only by the </w:t>
+      </w:r>
+      <w:proofErr w:type="spellStart"/>
+      <w:r>
+        <w:t>userId</w:t>
+      </w:r>
+      <w:proofErr w:type="spellEnd"/>
+      <w:r>
+        <w:t xml:space="preserve"> that the service runs under. Each of the </w:t>
+      </w:r>
+      <w:proofErr w:type="gramStart"/>
+      <w:r>
+        <w:t xml:space="preserve">5 </w:t>
+      </w:r>
+      <w:proofErr w:type="spellStart"/>
+      <w:r>
+        <w:t>yaml</w:t>
+      </w:r>
+      <w:proofErr w:type="spellEnd"/>
+      <w:proofErr w:type="gramEnd"/>
+      <w:r>
+        <w:t xml:space="preserve"> files must have the same password. Once you have changed the password that the OSCARS software will use, you must change the password in the </w:t>
+      </w:r>
+      <w:proofErr w:type="spellStart"/>
+      <w:r>
+        <w:t>mysql</w:t>
+      </w:r>
+      <w:proofErr w:type="spellEnd"/>
+      <w:r>
+        <w:t xml:space="preserve"> database. To do this:</w:t>
       </w:r>
     </w:p>
     <w:p/>
@@ -5203,20 +7226,72 @@
         <w:rPr>
           <w:rStyle w:val="PlainTextChar"/>
         </w:rPr>
-        <w:t xml:space="preserve">    mysql –u Oscars –p mypass</w:t>
-      </w:r>
-    </w:p>
-    <w:p>
-      <w:pPr>
-        <w:rPr>
-          <w:rStyle w:val="PlainTextChar"/>
-        </w:rPr>
-      </w:pPr>
-      <w:r>
-        <w:rPr>
-          <w:rStyle w:val="PlainTextChar"/>
-        </w:rPr>
-        <w:t xml:space="preserve">    SET PASSWORD = password(’newpassword’);</w:t>
+        <w:t xml:space="preserve">    </w:t>
+      </w:r>
+      <w:proofErr w:type="spellStart"/>
+      <w:proofErr w:type="gramStart"/>
+      <w:r>
+        <w:rPr>
+          <w:rStyle w:val="PlainTextChar"/>
+        </w:rPr>
+        <w:t>mysql</w:t>
+      </w:r>
+      <w:proofErr w:type="spellEnd"/>
+      <w:proofErr w:type="gramEnd"/>
+      <w:r>
+        <w:rPr>
+          <w:rStyle w:val="PlainTextChar"/>
+        </w:rPr>
+        <w:t xml:space="preserve"> –u Oscars –p </w:t>
+      </w:r>
+      <w:proofErr w:type="spellStart"/>
+      <w:r>
+        <w:rPr>
+          <w:rStyle w:val="PlainTextChar"/>
+        </w:rPr>
+        <w:t>mypass</w:t>
+      </w:r>
+      <w:proofErr w:type="spellEnd"/>
+    </w:p>
+    <w:p>
+      <w:pPr>
+        <w:rPr>
+          <w:rStyle w:val="PlainTextChar"/>
+        </w:rPr>
+      </w:pPr>
+      <w:r>
+        <w:rPr>
+          <w:rStyle w:val="PlainTextChar"/>
+        </w:rPr>
+        <w:t xml:space="preserve">    SET PASSWORD = </w:t>
+      </w:r>
+      <w:proofErr w:type="gramStart"/>
+      <w:r>
+        <w:rPr>
+          <w:rStyle w:val="PlainTextChar"/>
+        </w:rPr>
+        <w:t>password(</w:t>
+      </w:r>
+      <w:proofErr w:type="gramEnd"/>
+      <w:r>
+        <w:rPr>
+          <w:rStyle w:val="PlainTextChar"/>
+        </w:rPr>
+        <w:t>’</w:t>
+      </w:r>
+      <w:proofErr w:type="spellStart"/>
+      <w:r>
+        <w:rPr>
+          <w:rStyle w:val="PlainTextChar"/>
+        </w:rPr>
+        <w:t>newpassword</w:t>
+      </w:r>
+      <w:proofErr w:type="spellEnd"/>
+      <w:r>
+        <w:rPr>
+          <w:rStyle w:val="PlainTextChar"/>
+        </w:rPr>
+        <w:t>’);</w:t>
       </w:r>
     </w:p>
     <w:p>
@@ -5230,7 +7305,21 @@
         <w:rPr>
           <w:rStyle w:val="PlainTextChar"/>
         </w:rPr>
-        <w:t xml:space="preserve">    quit;</w:t>
+        <w:t xml:space="preserve">    </w:t>
+      </w:r>
+      <w:proofErr w:type="gramStart"/>
+      <w:r>
+        <w:rPr>
+          <w:rStyle w:val="PlainTextChar"/>
+        </w:rPr>
+        <w:t>quit</w:t>
+      </w:r>
+      <w:proofErr w:type="gramEnd"/>
+      <w:r>
+        <w:rPr>
+          <w:rStyle w:val="PlainTextChar"/>
+        </w:rPr>
+        <w:t>;</w:t>
       </w:r>
     </w:p>
     <w:p>
@@ -5248,7 +7337,7 @@
         <w:pStyle w:val="Heading3"/>
       </w:pPr>
       <w:bookmarkStart w:id="32" w:name="_Configuring_your_deployment"/>
-      <w:bookmarkStart w:id="33" w:name="_Toc172179700"/>
+      <w:bookmarkStart w:id="33" w:name="_Toc190770878"/>
       <w:bookmarkEnd w:id="32"/>
       <w:r>
         <w:t>Configuring</w:t>
@@ -5282,7 +7371,15 @@
         <w:t xml:space="preserve">It is recommended that </w:t>
       </w:r>
       <w:r>
-        <w:t xml:space="preserve">the OSCARS MySql password </w:t>
+        <w:t xml:space="preserve">the OSCARS </w:t>
+      </w:r>
+      <w:proofErr w:type="spellStart"/>
+      <w:r>
+        <w:t>MySql</w:t>
+      </w:r>
+      <w:proofErr w:type="spellEnd"/>
+      <w:r>
+        <w:t xml:space="preserve"> password </w:t>
       </w:r>
       <w:r>
         <w:t xml:space="preserve">for the “OSCARS” user </w:t>
@@ -5298,20 +7395,44 @@
           <w:rStyle w:val="PlainTextChar"/>
         </w:rPr>
       </w:pPr>
-      <w:r>
-        <w:rPr>
-          <w:rStyle w:val="PlainTextChar"/>
-        </w:rPr>
-        <w:t>cd $OSCARS_DIST/tools/bin</w:t>
-      </w:r>
-    </w:p>
-    <w:p>
-      <w:r>
-        <w:rPr>
-          <w:rStyle w:val="PlainTextChar"/>
-        </w:rPr>
-        <w:t>./ idc-dbpassmod</w:t>
-      </w:r>
+      <w:proofErr w:type="spellStart"/>
+      <w:r>
+        <w:rPr>
+          <w:rStyle w:val="PlainTextChar"/>
+        </w:rPr>
+        <w:t>cd</w:t>
+      </w:r>
+      <w:proofErr w:type="spellEnd"/>
+      <w:r>
+        <w:rPr>
+          <w:rStyle w:val="PlainTextChar"/>
+        </w:rPr>
+        <w:t xml:space="preserve"> $OSCARS_DIST/tools/bin</w:t>
+      </w:r>
+    </w:p>
+    <w:p>
+      <w:proofErr w:type="gramStart"/>
+      <w:r>
+        <w:rPr>
+          <w:rStyle w:val="PlainTextChar"/>
+        </w:rPr>
+        <w:t>./</w:t>
+      </w:r>
+      <w:proofErr w:type="gramEnd"/>
+      <w:r>
+        <w:rPr>
+          <w:rStyle w:val="PlainTextChar"/>
+        </w:rPr>
+        <w:t xml:space="preserve"> </w:t>
+      </w:r>
+      <w:proofErr w:type="spellStart"/>
+      <w:r>
+        <w:rPr>
+          <w:rStyle w:val="PlainTextChar"/>
+        </w:rPr>
+        <w:t>idc-dbpassmod</w:t>
+      </w:r>
+      <w:proofErr w:type="spellEnd"/>
     </w:p>
     <w:p/>
     <w:p>
@@ -5350,7 +7471,21 @@
           <w:rStyle w:val="PlainTextChar"/>
         </w:rPr>
         <w:tab/>
-        <w:t>2. Change OSCARS references to Database password</w:t>
+        <w:t xml:space="preserve">2. Change </w:t>
+      </w:r>
+      <w:proofErr w:type="gramStart"/>
+      <w:r>
+        <w:rPr>
+          <w:rStyle w:val="PlainTextChar"/>
+        </w:rPr>
+        <w:t>OSCARS</w:t>
+      </w:r>
+      <w:proofErr w:type="gramEnd"/>
+      <w:r>
+        <w:rPr>
+          <w:rStyle w:val="PlainTextChar"/>
+        </w:rPr>
+        <w:t xml:space="preserve"> references to Database password</w:t>
       </w:r>
     </w:p>
     <w:p>
@@ -5370,7 +7505,21 @@
           <w:rStyle w:val="PlainTextChar"/>
         </w:rPr>
         <w:tab/>
-        <w:t>3. Change MySQL Database password</w:t>
+        <w:t xml:space="preserve">3. Change </w:t>
+      </w:r>
+      <w:proofErr w:type="spellStart"/>
+      <w:r>
+        <w:rPr>
+          <w:rStyle w:val="PlainTextChar"/>
+        </w:rPr>
+        <w:t>MySQL</w:t>
+      </w:r>
+      <w:proofErr w:type="spellEnd"/>
+      <w:r>
+        <w:rPr>
+          <w:rStyle w:val="PlainTextChar"/>
+        </w:rPr>
+        <w:t xml:space="preserve"> Database password</w:t>
       </w:r>
     </w:p>
     <w:p>
@@ -5383,19 +7532,48 @@
     <w:p/>
     <w:p>
       <w:r>
-        <w:t>Selecting option 1 will to change both the MySQL and OSCARS configuration file references to your intended values. This option is the default option. You will be prompted for your old password, which will be used to authenticate and then change over to the new value you provide.</w:t>
+        <w:t xml:space="preserve">Selecting option 1 will to change both the </w:t>
+      </w:r>
+      <w:proofErr w:type="spellStart"/>
+      <w:r>
+        <w:t>MySQL</w:t>
+      </w:r>
+      <w:proofErr w:type="spellEnd"/>
+      <w:r>
+        <w:t xml:space="preserve"> and OSCARS configuration file references to your intended values. This option is the default option. You will be prompted for your old password, which will be used to authenticate and then change over to the new value you provide.</w:t>
       </w:r>
     </w:p>
     <w:p/>
     <w:p>
       <w:r>
-        <w:t>Option 2 is used to change the OSCARS password in configuration files referenced by OSCARS. For example, if you intend to manually change the MySql password, OSCARS can then be made to use the same by running the script with this option.</w:t>
+        <w:t xml:space="preserve">Option 2 is used to change the OSCARS password in configuration files referenced by OSCARS. For example, if you intend to manually change the </w:t>
+      </w:r>
+      <w:proofErr w:type="spellStart"/>
+      <w:r>
+        <w:t>MySql</w:t>
+      </w:r>
+      <w:proofErr w:type="spellEnd"/>
+      <w:r>
+        <w:t xml:space="preserve"> password, OSCARS can then be made to use the same by running the script with this option.</w:t>
       </w:r>
     </w:p>
     <w:p/>
     <w:p>
       <w:r>
-        <w:t>Option 3 is a utility which helps set only the DB password. Please note that this is for the “Oscars”  MySQL user alone.</w:t>
+        <w:t>Option 3 is a utility which helps set only the DB password. Please note that this is for the “Oscars</w:t>
+      </w:r>
+      <w:proofErr w:type="gramStart"/>
+      <w:r>
+        <w:t xml:space="preserve">”  </w:t>
+      </w:r>
+      <w:proofErr w:type="spellStart"/>
+      <w:r>
+        <w:t>MySQL</w:t>
+      </w:r>
+      <w:proofErr w:type="spellEnd"/>
+      <w:proofErr w:type="gramEnd"/>
+      <w:r>
+        <w:t xml:space="preserve"> user alone.</w:t>
       </w:r>
     </w:p>
     <w:p/>
@@ -5419,7 +7597,15 @@
         <w:t>is ion.</w:t>
       </w:r>
       <w:r>
-        <w:t>internet2.edu and ESnet is identified by es.net. You are free to choose your own domain identifier</w:t>
+        <w:t xml:space="preserve">internet2.edu and </w:t>
+      </w:r>
+      <w:proofErr w:type="spellStart"/>
+      <w:r>
+        <w:t>ESnet</w:t>
+      </w:r>
+      <w:proofErr w:type="spellEnd"/>
+      <w:r>
+        <w:t xml:space="preserve"> is identified by es.net. You are free to choose your own domain identifier</w:t>
       </w:r>
       <w:r>
         <w:t xml:space="preserve">. </w:t>
@@ -5441,12 +7627,28 @@
           <w:rStyle w:val="PlainTextChar"/>
         </w:rPr>
       </w:pPr>
-      <w:r>
-        <w:rPr>
-          <w:rStyle w:val="PlainTextChar"/>
-        </w:rPr>
-        <w:t>./ idc-dbpassmod</w:t>
-      </w:r>
+      <w:proofErr w:type="gramStart"/>
+      <w:r>
+        <w:rPr>
+          <w:rStyle w:val="PlainTextChar"/>
+        </w:rPr>
+        <w:t>./</w:t>
+      </w:r>
+      <w:proofErr w:type="gramEnd"/>
+      <w:r>
+        <w:rPr>
+          <w:rStyle w:val="PlainTextChar"/>
+        </w:rPr>
+        <w:t xml:space="preserve"> </w:t>
+      </w:r>
+      <w:proofErr w:type="spellStart"/>
+      <w:r>
+        <w:rPr>
+          <w:rStyle w:val="PlainTextChar"/>
+        </w:rPr>
+        <w:t>idc-dbpassmod</w:t>
+      </w:r>
+      <w:proofErr w:type="spellEnd"/>
     </w:p>
     <w:p>
       <w:pPr>
@@ -5455,12 +7657,22 @@
           <w:rStyle w:val="PlainTextChar"/>
         </w:rPr>
       </w:pPr>
-      <w:r>
-        <w:rPr>
-          <w:rStyle w:val="PlainTextChar"/>
-        </w:rPr>
-        <w:t>idc-localdomainview</w:t>
-      </w:r>
+      <w:proofErr w:type="spellStart"/>
+      <w:proofErr w:type="gramStart"/>
+      <w:r>
+        <w:rPr>
+          <w:rStyle w:val="PlainTextChar"/>
+        </w:rPr>
+        <w:t>idc</w:t>
+      </w:r>
+      <w:proofErr w:type="gramEnd"/>
+      <w:r>
+        <w:rPr>
+          <w:rStyle w:val="PlainTextChar"/>
+        </w:rPr>
+        <w:t>-localdomainview</w:t>
+      </w:r>
+      <w:proofErr w:type="spellEnd"/>
     </w:p>
     <w:p>
       <w:pPr>
@@ -5482,11 +7694,19 @@
           <w:rStyle w:val="PlainTextChar"/>
         </w:rPr>
       </w:pPr>
-      <w:r>
-        <w:rPr>
-          <w:rStyle w:val="PlainTextChar"/>
-        </w:rPr>
-        <w:t>cd $OSCARS_DIST/tools/bin</w:t>
+      <w:proofErr w:type="spellStart"/>
+      <w:r>
+        <w:rPr>
+          <w:rStyle w:val="PlainTextChar"/>
+        </w:rPr>
+        <w:t>cd</w:t>
+      </w:r>
+      <w:proofErr w:type="spellEnd"/>
+      <w:r>
+        <w:rPr>
+          <w:rStyle w:val="PlainTextChar"/>
+        </w:rPr>
+        <w:t xml:space="preserve"> $OSCARS_DIST/tools/bin</w:t>
       </w:r>
     </w:p>
     <w:p>
@@ -5496,18 +7716,22 @@
           <w:rStyle w:val="PlainTextChar"/>
         </w:rPr>
       </w:pPr>
+      <w:proofErr w:type="gramStart"/>
       <w:r>
         <w:rPr>
           <w:rStyle w:val="PlainTextChar"/>
         </w:rPr>
         <w:t>./</w:t>
       </w:r>
+      <w:proofErr w:type="spellStart"/>
+      <w:proofErr w:type="gramEnd"/>
       <w:r>
         <w:rPr>
           <w:rStyle w:val="PlainTextChar"/>
         </w:rPr>
         <w:t>idc-dbpassmod</w:t>
       </w:r>
+      <w:proofErr w:type="spellEnd"/>
     </w:p>
     <w:p>
       <w:pPr>
@@ -5516,11 +7740,20 @@
           <w:rStyle w:val="PlainTextChar"/>
         </w:rPr>
       </w:pPr>
-      <w:r>
-        <w:rPr>
-          <w:rStyle w:val="PlainTextChar"/>
-        </w:rPr>
-        <w:t>idc-localdomain</w:t>
+      <w:proofErr w:type="spellStart"/>
+      <w:proofErr w:type="gramStart"/>
+      <w:r>
+        <w:rPr>
+          <w:rStyle w:val="PlainTextChar"/>
+        </w:rPr>
+        <w:t>idc</w:t>
+      </w:r>
+      <w:proofErr w:type="gramEnd"/>
+      <w:r>
+        <w:rPr>
+          <w:rStyle w:val="PlainTextChar"/>
+        </w:rPr>
+        <w:t>-localdomain</w:t>
       </w:r>
       <w:r>
         <w:rPr>
@@ -5528,6 +7761,7 @@
         </w:rPr>
         <w:t>mod</w:t>
       </w:r>
+      <w:proofErr w:type="spellEnd"/>
     </w:p>
     <w:p>
       <w:pPr>
@@ -5559,10 +7793,26 @@
     <w:p/>
     <w:p>
       <w:r>
-        <w:t xml:space="preserve">OSCARS currently requires you to manually generate an XML file that describes your network’s topology in the Open Grid Forum (OGF) Network Measurement Working Group (NMWG) control plane topology. The topology description you generate describes what is possible on your network. For example, it is not concerned with what VLANs are currently provisioned on a network, rather the </w:t>
-      </w:r>
-      <w:r>
-        <w:t>possible VLANs that could be provisioned on the network.</w:t>
+        <w:t xml:space="preserve">OSCARS currently requires you to manually generate an XML file that describes your network’s topology in the Open Grid Forum (OGF) Network Measurement Working Group (NMWG) control plane topology. The topology description you generate describes what is possible on your network. For example, it is not concerned with what </w:t>
+      </w:r>
+      <w:proofErr w:type="spellStart"/>
+      <w:r>
+        <w:t>VLANs</w:t>
+      </w:r>
+      <w:proofErr w:type="spellEnd"/>
+      <w:r>
+        <w:t xml:space="preserve"> are currently provisioned on a network, rather the </w:t>
+      </w:r>
+      <w:r>
+        <w:t xml:space="preserve">possible </w:t>
+      </w:r>
+      <w:proofErr w:type="spellStart"/>
+      <w:r>
+        <w:t>VLANs</w:t>
+      </w:r>
+      <w:proofErr w:type="spellEnd"/>
+      <w:r>
+        <w:t xml:space="preserve"> that could be provisioned on the network.</w:t>
       </w:r>
     </w:p>
     <w:p/>
@@ -5783,11 +8033,19 @@
           <w:rStyle w:val="PlainTextChar"/>
         </w:rPr>
       </w:pPr>
-      <w:r>
-        <w:rPr>
-          <w:rStyle w:val="PlainTextChar"/>
-        </w:rPr>
-        <w:t>cd $OSCARS_DIST/tools/bin</w:t>
+      <w:proofErr w:type="spellStart"/>
+      <w:r>
+        <w:rPr>
+          <w:rStyle w:val="PlainTextChar"/>
+        </w:rPr>
+        <w:t>cd</w:t>
+      </w:r>
+      <w:proofErr w:type="spellEnd"/>
+      <w:r>
+        <w:rPr>
+          <w:rStyle w:val="PlainTextChar"/>
+        </w:rPr>
+        <w:t xml:space="preserve"> $OSCARS_DIST/tools/bin</w:t>
       </w:r>
     </w:p>
     <w:p>
@@ -5797,11 +8055,20 @@
           <w:rStyle w:val="PlainTextChar"/>
         </w:rPr>
       </w:pPr>
-      <w:r>
-        <w:rPr>
-          <w:rStyle w:val="PlainTextChar"/>
-        </w:rPr>
-        <w:t>./idc-</w:t>
+      <w:proofErr w:type="gramStart"/>
+      <w:r>
+        <w:rPr>
+          <w:rStyle w:val="PlainTextChar"/>
+        </w:rPr>
+        <w:t>./</w:t>
+      </w:r>
+      <w:proofErr w:type="spellStart"/>
+      <w:proofErr w:type="gramEnd"/>
+      <w:r>
+        <w:rPr>
+          <w:rStyle w:val="PlainTextChar"/>
+        </w:rPr>
+        <w:t>idc-</w:t>
       </w:r>
       <w:r>
         <w:rPr>
@@ -5809,6 +8076,7 @@
         </w:rPr>
         <w:t>domaininfoadd</w:t>
       </w:r>
+      <w:proofErr w:type="spellEnd"/>
       <w:r>
         <w:rPr>
           <w:rStyle w:val="PlainTextChar"/>
@@ -5842,7 +8110,15 @@
         <w:t xml:space="preserve"> relative to </w:t>
       </w:r>
       <w:r>
-        <w:t>$OSCARS_HOME/TopoBridgeService/conf.</w:t>
+        <w:t>$OSCARS_HOME/</w:t>
+      </w:r>
+      <w:proofErr w:type="spellStart"/>
+      <w:r>
+        <w:t>TopoBridgeService</w:t>
+      </w:r>
+      <w:proofErr w:type="spellEnd"/>
+      <w:r>
+        <w:t>/conf.</w:t>
       </w:r>
     </w:p>
     <w:p/>
@@ -5894,7 +8170,15 @@
         <w:t xml:space="preserve"> store</w:t>
       </w:r>
       <w:r>
-        <w:t xml:space="preserve"> topology information. This topology information can be stored or located in two ways, currently. The first method is that of storing the topology information in a static file, and instructing OSCARS to look for the topology for a particular domain in a static file. The second method is to indicate OSCARS to look for a particular domain via a bridge to a PerfSONAR topology Server</w:t>
+        <w:t xml:space="preserve"> topology information. This topology information can be stored or located in two ways, currently. The first method is that of storing the topology information in a static file, and instructing OSCARS to look for the topology for a particular domain in a static file. The second method is to indicate OSCARS to look for a particular domain via a bridge to a </w:t>
+      </w:r>
+      <w:proofErr w:type="spellStart"/>
+      <w:r>
+        <w:t>PerfSONAR</w:t>
+      </w:r>
+      <w:proofErr w:type="spellEnd"/>
+      <w:r>
+        <w:t xml:space="preserve"> topology Server</w:t>
       </w:r>
       <w:r>
         <w:rPr>
@@ -5940,11 +8224,19 @@
           <w:rStyle w:val="PlainTextChar"/>
         </w:rPr>
       </w:pPr>
-      <w:r>
-        <w:rPr>
-          <w:rStyle w:val="PlainTextChar"/>
-        </w:rPr>
-        <w:t>cd $OSCARS_DIST/tools/bin</w:t>
+      <w:proofErr w:type="spellStart"/>
+      <w:r>
+        <w:rPr>
+          <w:rStyle w:val="PlainTextChar"/>
+        </w:rPr>
+        <w:t>cd</w:t>
+      </w:r>
+      <w:proofErr w:type="spellEnd"/>
+      <w:r>
+        <w:rPr>
+          <w:rStyle w:val="PlainTextChar"/>
+        </w:rPr>
+        <w:t xml:space="preserve"> $OSCARS_DIST/tools/bin</w:t>
       </w:r>
     </w:p>
     <w:p>
@@ -5954,11 +8246,27 @@
           <w:rStyle w:val="PlainTextChar"/>
         </w:rPr>
       </w:pPr>
-      <w:r>
-        <w:rPr>
-          <w:rStyle w:val="PlainTextChar"/>
-        </w:rPr>
-        <w:t xml:space="preserve">./idc-toposerveradd </w:t>
+      <w:proofErr w:type="gramStart"/>
+      <w:r>
+        <w:rPr>
+          <w:rStyle w:val="PlainTextChar"/>
+        </w:rPr>
+        <w:t>./</w:t>
+      </w:r>
+      <w:proofErr w:type="spellStart"/>
+      <w:proofErr w:type="gramEnd"/>
+      <w:r>
+        <w:rPr>
+          <w:rStyle w:val="PlainTextChar"/>
+        </w:rPr>
+        <w:t>idc-toposerveradd</w:t>
+      </w:r>
+      <w:proofErr w:type="spellEnd"/>
+      <w:r>
+        <w:rPr>
+          <w:rStyle w:val="PlainTextChar"/>
+        </w:rPr>
+        <w:t xml:space="preserve"> </w:t>
       </w:r>
       <w:r>
         <w:rPr>
@@ -5972,13 +8280,29 @@
         <w:t xml:space="preserve">You will be </w:t>
       </w:r>
       <w:r>
-        <w:t xml:space="preserve">now be </w:t>
+        <w:t xml:space="preserve">now </w:t>
+      </w:r>
+      <w:proofErr w:type="gramStart"/>
+      <w:r>
+        <w:t>be</w:t>
+      </w:r>
+      <w:proofErr w:type="gramEnd"/>
+      <w:r>
+        <w:t xml:space="preserve"> </w:t>
       </w:r>
       <w:r>
         <w:t xml:space="preserve">prompted for the domain. </w:t>
       </w:r>
       <w:r>
-        <w:t xml:space="preserve">If you would not want to specify a particular domain, and would like to use a PerfSonar Topology Server for all domains you did not specify individually, then choose “*” when you are prompted for a domain. </w:t>
+        <w:t xml:space="preserve">If you would not want to specify a particular domain, and would like to use a </w:t>
+      </w:r>
+      <w:proofErr w:type="spellStart"/>
+      <w:r>
+        <w:t>PerfSonar</w:t>
+      </w:r>
+      <w:proofErr w:type="spellEnd"/>
+      <w:r>
+        <w:t xml:space="preserve"> Topology Server for all domains you did not specify individually, then choose “*” when you are prompted for a domain. </w:t>
       </w:r>
     </w:p>
     <w:p/>
@@ -6061,11 +8385,19 @@
           <w:rStyle w:val="PlainTextChar"/>
         </w:rPr>
       </w:pPr>
-      <w:r>
-        <w:rPr>
-          <w:rStyle w:val="PlainTextChar"/>
-        </w:rPr>
-        <w:t>cd $OSCARS_DIST/tools/bin</w:t>
+      <w:proofErr w:type="spellStart"/>
+      <w:r>
+        <w:rPr>
+          <w:rStyle w:val="PlainTextChar"/>
+        </w:rPr>
+        <w:t>cd</w:t>
+      </w:r>
+      <w:proofErr w:type="spellEnd"/>
+      <w:r>
+        <w:rPr>
+          <w:rStyle w:val="PlainTextChar"/>
+        </w:rPr>
+        <w:t xml:space="preserve"> $OSCARS_DIST/tools/bin</w:t>
       </w:r>
     </w:p>
     <w:p>
@@ -6075,11 +8407,20 @@
           <w:rStyle w:val="PlainTextChar"/>
         </w:rPr>
       </w:pPr>
-      <w:r>
-        <w:rPr>
-          <w:rStyle w:val="PlainTextChar"/>
-        </w:rPr>
-        <w:t>./idc-</w:t>
+      <w:proofErr w:type="gramStart"/>
+      <w:r>
+        <w:rPr>
+          <w:rStyle w:val="PlainTextChar"/>
+        </w:rPr>
+        <w:t>./</w:t>
+      </w:r>
+      <w:proofErr w:type="spellStart"/>
+      <w:proofErr w:type="gramEnd"/>
+      <w:r>
+        <w:rPr>
+          <w:rStyle w:val="PlainTextChar"/>
+        </w:rPr>
+        <w:t>idc-</w:t>
       </w:r>
       <w:r>
         <w:rPr>
@@ -6087,6 +8428,7 @@
         </w:rPr>
         <w:t>domaininfoadd</w:t>
       </w:r>
+      <w:proofErr w:type="spellEnd"/>
       <w:r>
         <w:rPr>
           <w:rStyle w:val="PlainTextChar"/>
@@ -6097,7 +8439,15 @@
     <w:p/>
     <w:p>
       <w:r>
-        <w:t>You will be prompted to enter a domain. Once you have entered a domain name, you will be prompted to specify whether it is a File/Topology Server you would like to newly associate to this domain. Note that you may even change your original setup to anything among File or TopologyServer .In other words, if you had originally associated domain X with a “file”, you can switch it to use a Topology Server instead)</w:t>
+        <w:t xml:space="preserve">You will be prompted to enter a domain. Once you have entered a domain name, you will be prompted to specify whether it is a File/Topology Server you would like to newly associate to this domain. Note that you may even change your original setup to anything among File or </w:t>
+      </w:r>
+      <w:proofErr w:type="spellStart"/>
+      <w:r>
+        <w:t>TopologyServer</w:t>
+      </w:r>
+      <w:proofErr w:type="spellEnd"/>
+      <w:r>
+        <w:t xml:space="preserve"> .In other words, if you had originally associated domain X with a “file”, you can switch it to use a Topology Server instead)</w:t>
       </w:r>
     </w:p>
     <w:p>
@@ -6155,11 +8505,19 @@
           <w:rStyle w:val="PlainTextChar"/>
         </w:rPr>
       </w:pPr>
-      <w:r>
-        <w:rPr>
-          <w:rStyle w:val="PlainTextChar"/>
-        </w:rPr>
-        <w:t>cd $OSCARS_DIST/tools/bin</w:t>
+      <w:proofErr w:type="spellStart"/>
+      <w:r>
+        <w:rPr>
+          <w:rStyle w:val="PlainTextChar"/>
+        </w:rPr>
+        <w:t>cd</w:t>
+      </w:r>
+      <w:proofErr w:type="spellEnd"/>
+      <w:r>
+        <w:rPr>
+          <w:rStyle w:val="PlainTextChar"/>
+        </w:rPr>
+        <w:t xml:space="preserve"> $OSCARS_DIST/tools/bin</w:t>
       </w:r>
     </w:p>
     <w:p>
@@ -6169,17 +8527,33 @@
           <w:rStyle w:val="PlainTextChar"/>
         </w:rPr>
       </w:pPr>
-      <w:r>
-        <w:rPr>
-          <w:rStyle w:val="PlainTextChar"/>
-        </w:rPr>
-        <w:t>./idc-</w:t>
-      </w:r>
-      <w:r>
-        <w:rPr>
-          <w:rStyle w:val="PlainTextChar"/>
-        </w:rPr>
-        <w:t xml:space="preserve">localdomainview </w:t>
+      <w:proofErr w:type="gramStart"/>
+      <w:r>
+        <w:rPr>
+          <w:rStyle w:val="PlainTextChar"/>
+        </w:rPr>
+        <w:t>./</w:t>
+      </w:r>
+      <w:proofErr w:type="spellStart"/>
+      <w:proofErr w:type="gramEnd"/>
+      <w:r>
+        <w:rPr>
+          <w:rStyle w:val="PlainTextChar"/>
+        </w:rPr>
+        <w:t>idc-</w:t>
+      </w:r>
+      <w:r>
+        <w:rPr>
+          <w:rStyle w:val="PlainTextChar"/>
+        </w:rPr>
+        <w:t>localdomainview</w:t>
+      </w:r>
+      <w:proofErr w:type="spellEnd"/>
+      <w:r>
+        <w:rPr>
+          <w:rStyle w:val="PlainTextChar"/>
+        </w:rPr>
+        <w:t xml:space="preserve"> </w:t>
       </w:r>
     </w:p>
     <w:p/>
@@ -6195,11 +8569,19 @@
           <w:rStyle w:val="PlainTextChar"/>
         </w:rPr>
       </w:pPr>
-      <w:r>
-        <w:rPr>
-          <w:rStyle w:val="PlainTextChar"/>
-        </w:rPr>
-        <w:t>cd $OSCARS_DIST/tools/bin</w:t>
+      <w:proofErr w:type="spellStart"/>
+      <w:r>
+        <w:rPr>
+          <w:rStyle w:val="PlainTextChar"/>
+        </w:rPr>
+        <w:t>cd</w:t>
+      </w:r>
+      <w:proofErr w:type="spellEnd"/>
+      <w:r>
+        <w:rPr>
+          <w:rStyle w:val="PlainTextChar"/>
+        </w:rPr>
+        <w:t xml:space="preserve"> $OSCARS_DIST/tools/bin</w:t>
       </w:r>
     </w:p>
     <w:p>
@@ -6209,17 +8591,33 @@
           <w:rStyle w:val="PlainTextChar"/>
         </w:rPr>
       </w:pPr>
-      <w:r>
-        <w:rPr>
-          <w:rStyle w:val="PlainTextChar"/>
-        </w:rPr>
-        <w:t>./idc-</w:t>
-      </w:r>
-      <w:r>
-        <w:rPr>
-          <w:rStyle w:val="PlainTextChar"/>
-        </w:rPr>
-        <w:t xml:space="preserve">localdomainview </w:t>
+      <w:proofErr w:type="gramStart"/>
+      <w:r>
+        <w:rPr>
+          <w:rStyle w:val="PlainTextChar"/>
+        </w:rPr>
+        <w:t>./</w:t>
+      </w:r>
+      <w:proofErr w:type="spellStart"/>
+      <w:proofErr w:type="gramEnd"/>
+      <w:r>
+        <w:rPr>
+          <w:rStyle w:val="PlainTextChar"/>
+        </w:rPr>
+        <w:t>idc-</w:t>
+      </w:r>
+      <w:r>
+        <w:rPr>
+          <w:rStyle w:val="PlainTextChar"/>
+        </w:rPr>
+        <w:t>localdomainview</w:t>
+      </w:r>
+      <w:proofErr w:type="spellEnd"/>
+      <w:r>
+        <w:rPr>
+          <w:rStyle w:val="PlainTextChar"/>
+        </w:rPr>
+        <w:t xml:space="preserve"> </w:t>
       </w:r>
       <w:r>
         <w:rPr>
@@ -6230,7 +8628,15 @@
     </w:p>
     <w:p>
       <w:r>
-        <w:t>You will be prompted for a domain. If the domain you specify is not found, you will see a message to run idc-domainadd to add in this domain newly. However, your choice of local domain will be stored</w:t>
+        <w:t xml:space="preserve">You will be prompted for a domain. If the domain you specify is not found, you will see a message to run </w:t>
+      </w:r>
+      <w:proofErr w:type="spellStart"/>
+      <w:r>
+        <w:t>idc-domainadd</w:t>
+      </w:r>
+      <w:proofErr w:type="spellEnd"/>
+      <w:r>
+        <w:t xml:space="preserve"> to add in this domain newly. However, your choice of local domain will be stored</w:t>
       </w:r>
       <w:r>
         <w:t>.</w:t>
@@ -6257,7 +8663,15 @@
         <w:ind w:left="0"/>
       </w:pPr>
       <w:r>
-        <w:t xml:space="preserve">You can customize the ports on which OSCARS services are being run currently. </w:t>
+        <w:t xml:space="preserve">You can customize the ports on which </w:t>
+      </w:r>
+      <w:proofErr w:type="gramStart"/>
+      <w:r>
+        <w:t>OSCARS</w:t>
+      </w:r>
+      <w:proofErr w:type="gramEnd"/>
+      <w:r>
+        <w:t xml:space="preserve"> services are being run currently. </w:t>
       </w:r>
     </w:p>
     <w:p>
@@ -6282,22 +8696,37 @@
           <w:rStyle w:val="PlainTextChar"/>
         </w:rPr>
       </w:pPr>
-      <w:r>
-        <w:rPr>
-          <w:rStyle w:val="PlainTextChar"/>
-        </w:rPr>
-        <w:t>cd $OSCARS_DIST/tools/bin</w:t>
+      <w:proofErr w:type="spellStart"/>
+      <w:r>
+        <w:rPr>
+          <w:rStyle w:val="PlainTextChar"/>
+        </w:rPr>
+        <w:t>cd</w:t>
+      </w:r>
+      <w:proofErr w:type="spellEnd"/>
+      <w:r>
+        <w:rPr>
+          <w:rStyle w:val="PlainTextChar"/>
+        </w:rPr>
+        <w:t xml:space="preserve"> $OSCARS_DIST/tools/bin</w:t>
       </w:r>
     </w:p>
     <w:p>
       <w:pPr>
         <w:pStyle w:val="BodyTextIndent"/>
       </w:pPr>
+      <w:proofErr w:type="gramStart"/>
       <w:r>
         <w:t>./</w:t>
       </w:r>
-      <w:r>
-        <w:t>idc-portview &lt;</w:t>
+      <w:proofErr w:type="spellStart"/>
+      <w:proofErr w:type="gramEnd"/>
+      <w:r>
+        <w:t>idc-portview</w:t>
+      </w:r>
+      <w:proofErr w:type="spellEnd"/>
+      <w:r>
+        <w:t xml:space="preserve"> &lt;</w:t>
       </w:r>
       <w:r>
         <w:t>CONTEXT</w:t>
@@ -6343,11 +8772,19 @@
           <w:rStyle w:val="PlainTextChar"/>
         </w:rPr>
       </w:pPr>
-      <w:r>
-        <w:rPr>
-          <w:rStyle w:val="PlainTextChar"/>
-        </w:rPr>
-        <w:t>cd $OSCARS_DIST/tools/bin</w:t>
+      <w:proofErr w:type="spellStart"/>
+      <w:r>
+        <w:rPr>
+          <w:rStyle w:val="PlainTextChar"/>
+        </w:rPr>
+        <w:t>cd</w:t>
+      </w:r>
+      <w:proofErr w:type="spellEnd"/>
+      <w:r>
+        <w:rPr>
+          <w:rStyle w:val="PlainTextChar"/>
+        </w:rPr>
+        <w:t xml:space="preserve"> $OSCARS_DIST/tools/bin</w:t>
       </w:r>
     </w:p>
     <w:p>
@@ -6357,11 +8794,27 @@
           <w:rStyle w:val="PlainTextChar"/>
         </w:rPr>
       </w:pPr>
-      <w:r>
-        <w:rPr>
-          <w:rStyle w:val="PlainTextChar"/>
-        </w:rPr>
-        <w:t>./idc-portmod &lt;CONTEXT&gt; &lt;server&gt;</w:t>
+      <w:proofErr w:type="gramStart"/>
+      <w:r>
+        <w:rPr>
+          <w:rStyle w:val="PlainTextChar"/>
+        </w:rPr>
+        <w:t>./</w:t>
+      </w:r>
+      <w:proofErr w:type="spellStart"/>
+      <w:proofErr w:type="gramEnd"/>
+      <w:r>
+        <w:rPr>
+          <w:rStyle w:val="PlainTextChar"/>
+        </w:rPr>
+        <w:t>idc-portmod</w:t>
+      </w:r>
+      <w:proofErr w:type="spellEnd"/>
+      <w:r>
+        <w:rPr>
+          <w:rStyle w:val="PlainTextChar"/>
+        </w:rPr>
+        <w:t xml:space="preserve"> &lt;CONTEXT&gt; &lt;server&gt;</w:t>
       </w:r>
     </w:p>
     <w:p>
@@ -6391,43 +8844,97 @@
       </w:r>
     </w:p>
     <w:p>
-      <w:r>
-        <w:t>api:  9001, 9002 (internal)</w:t>
-      </w:r>
-    </w:p>
-    <w:p>
-      <w:r>
-        <w:t>authN: 9090</w:t>
-      </w:r>
-    </w:p>
-    <w:p>
-      <w:r>
-        <w:t>authNPolicy: 9004</w:t>
-      </w:r>
-    </w:p>
-    <w:p>
-      <w:r>
-        <w:t>authNStub: 9011</w:t>
-      </w:r>
-    </w:p>
-    <w:p>
-      <w:r>
-        <w:t>authZ: 9190</w:t>
-      </w:r>
-    </w:p>
-    <w:p>
-      <w:r>
-        <w:t>authZPolicy: 9005</w:t>
-      </w:r>
-    </w:p>
-    <w:p>
-      <w:r>
-        <w:t>coordinator: 9003</w:t>
-      </w:r>
-    </w:p>
-    <w:p>
-      <w:r>
-        <w:t>coordinator:pceRuntime: 10000</w:t>
+      <w:proofErr w:type="spellStart"/>
+      <w:proofErr w:type="gramStart"/>
+      <w:r>
+        <w:t>api</w:t>
+      </w:r>
+      <w:proofErr w:type="spellEnd"/>
+      <w:proofErr w:type="gramEnd"/>
+      <w:r>
+        <w:t>:  9001, 9002 (internal)</w:t>
+      </w:r>
+    </w:p>
+    <w:p>
+      <w:proofErr w:type="spellStart"/>
+      <w:proofErr w:type="gramStart"/>
+      <w:r>
+        <w:t>authN</w:t>
+      </w:r>
+      <w:proofErr w:type="spellEnd"/>
+      <w:proofErr w:type="gramEnd"/>
+      <w:r>
+        <w:t>: 9090</w:t>
+      </w:r>
+    </w:p>
+    <w:p>
+      <w:proofErr w:type="spellStart"/>
+      <w:proofErr w:type="gramStart"/>
+      <w:r>
+        <w:t>authNPolicy</w:t>
+      </w:r>
+      <w:proofErr w:type="spellEnd"/>
+      <w:proofErr w:type="gramEnd"/>
+      <w:r>
+        <w:t>: 9004</w:t>
+      </w:r>
+    </w:p>
+    <w:p>
+      <w:proofErr w:type="spellStart"/>
+      <w:proofErr w:type="gramStart"/>
+      <w:r>
+        <w:t>authNStub</w:t>
+      </w:r>
+      <w:proofErr w:type="spellEnd"/>
+      <w:proofErr w:type="gramEnd"/>
+      <w:r>
+        <w:t>: 9011</w:t>
+      </w:r>
+    </w:p>
+    <w:p>
+      <w:proofErr w:type="spellStart"/>
+      <w:proofErr w:type="gramStart"/>
+      <w:r>
+        <w:t>authZ</w:t>
+      </w:r>
+      <w:proofErr w:type="spellEnd"/>
+      <w:proofErr w:type="gramEnd"/>
+      <w:r>
+        <w:t>: 9190</w:t>
+      </w:r>
+    </w:p>
+    <w:p>
+      <w:proofErr w:type="spellStart"/>
+      <w:proofErr w:type="gramStart"/>
+      <w:r>
+        <w:t>authZPolicy</w:t>
+      </w:r>
+      <w:proofErr w:type="spellEnd"/>
+      <w:proofErr w:type="gramEnd"/>
+      <w:r>
+        <w:t>: 9005</w:t>
+      </w:r>
+    </w:p>
+    <w:p>
+      <w:proofErr w:type="gramStart"/>
+      <w:r>
+        <w:t>coordinator</w:t>
+      </w:r>
+      <w:proofErr w:type="gramEnd"/>
+      <w:r>
+        <w:t>: 9003</w:t>
+      </w:r>
+    </w:p>
+    <w:p>
+      <w:proofErr w:type="spellStart"/>
+      <w:proofErr w:type="gramStart"/>
+      <w:r>
+        <w:t>coordinator:pceRuntime</w:t>
+      </w:r>
+      <w:proofErr w:type="spellEnd"/>
+      <w:proofErr w:type="gramEnd"/>
+      <w:r>
+        <w:t>: 10000</w:t>
       </w:r>
     </w:p>
     <w:p>
@@ -6436,8 +8943,13 @@
           <w:tab w:val="right" w:pos="10082"/>
         </w:tabs>
       </w:pPr>
-      <w:r>
-        <w:t>lookup:  9014</w:t>
+      <w:proofErr w:type="gramStart"/>
+      <w:r>
+        <w:t>lookup</w:t>
+      </w:r>
+      <w:proofErr w:type="gramEnd"/>
+      <w:r>
+        <w:t>:  9014</w:t>
       </w:r>
     </w:p>
     <w:p>
@@ -6446,48 +8958,115 @@
           <w:tab w:val="right" w:pos="10082"/>
         </w:tabs>
       </w:pPr>
-      <w:r>
-        <w:t>notify: 9012</w:t>
-      </w:r>
-    </w:p>
-    <w:p>
+      <w:proofErr w:type="gramStart"/>
+      <w:r>
+        <w:t>notify</w:t>
+      </w:r>
+      <w:proofErr w:type="gramEnd"/>
+      <w:r>
+        <w:t>: 9012</w:t>
+      </w:r>
+    </w:p>
+    <w:p>
+      <w:proofErr w:type="spellStart"/>
       <w:r>
         <w:t>PCEs</w:t>
       </w:r>
+      <w:proofErr w:type="spellEnd"/>
     </w:p>
     <w:p>
       <w:r>
         <w:tab/>
-        <w:t>stubPCE 9007  (only run if no other PCE’s are run)</w:t>
+      </w:r>
+      <w:proofErr w:type="spellStart"/>
+      <w:proofErr w:type="gramStart"/>
+      <w:r>
+        <w:t>stubPCE</w:t>
+      </w:r>
+      <w:proofErr w:type="spellEnd"/>
+      <w:proofErr w:type="gramEnd"/>
+      <w:r>
+        <w:t xml:space="preserve"> 9007  (only run if no other </w:t>
+      </w:r>
+      <w:proofErr w:type="spellStart"/>
+      <w:r>
+        <w:t>PCE’s</w:t>
+      </w:r>
+      <w:proofErr w:type="spellEnd"/>
+      <w:r>
+        <w:t xml:space="preserve"> are run)</w:t>
       </w:r>
     </w:p>
     <w:p>
       <w:r>
         <w:tab/>
-        <w:t>connectivityPCE 9007</w:t>
+      </w:r>
+      <w:proofErr w:type="spellStart"/>
+      <w:proofErr w:type="gramStart"/>
+      <w:r>
+        <w:t>connectivityPCE</w:t>
+      </w:r>
+      <w:proofErr w:type="spellEnd"/>
+      <w:proofErr w:type="gramEnd"/>
+      <w:r>
+        <w:t xml:space="preserve"> 9007</w:t>
       </w:r>
     </w:p>
     <w:p>
       <w:r>
         <w:tab/>
-        <w:t>bandwidthPCE 9009</w:t>
+      </w:r>
+      <w:proofErr w:type="spellStart"/>
+      <w:proofErr w:type="gramStart"/>
+      <w:r>
+        <w:t>bandwidthPCE</w:t>
+      </w:r>
+      <w:proofErr w:type="spellEnd"/>
+      <w:proofErr w:type="gramEnd"/>
+      <w:r>
+        <w:t xml:space="preserve"> 9009</w:t>
       </w:r>
     </w:p>
     <w:p>
       <w:r>
         <w:tab/>
-        <w:t>vlanPCE            9010</w:t>
+      </w:r>
+      <w:proofErr w:type="spellStart"/>
+      <w:proofErr w:type="gramStart"/>
+      <w:r>
+        <w:t>vlanPCE</w:t>
+      </w:r>
+      <w:proofErr w:type="spellEnd"/>
+      <w:proofErr w:type="gramEnd"/>
+      <w:r>
+        <w:t xml:space="preserve">            9010</w:t>
       </w:r>
     </w:p>
     <w:p>
       <w:r>
         <w:tab/>
-        <w:t>dijkstraPCE:  9008</w:t>
-      </w:r>
-    </w:p>
-    <w:p>
-      <w:r>
-        <w:t>resourceManager: 9006</w:t>
+      </w:r>
+      <w:proofErr w:type="spellStart"/>
+      <w:proofErr w:type="gramStart"/>
+      <w:r>
+        <w:t>dijkstraPCE</w:t>
+      </w:r>
+      <w:proofErr w:type="spellEnd"/>
+      <w:proofErr w:type="gramEnd"/>
+      <w:r>
+        <w:t>:  9008</w:t>
+      </w:r>
+    </w:p>
+    <w:p>
+      <w:proofErr w:type="spellStart"/>
+      <w:proofErr w:type="gramStart"/>
+      <w:r>
+        <w:t>resourceManager</w:t>
+      </w:r>
+      <w:proofErr w:type="spellEnd"/>
+      <w:proofErr w:type="gramEnd"/>
+      <w:r>
+        <w:t>: 9006</w:t>
       </w:r>
     </w:p>
     <w:p>
@@ -6496,18 +9075,39 @@
       </w:r>
     </w:p>
     <w:p>
-      <w:r>
-        <w:t>topoBridge: 9019</w:t>
-      </w:r>
-    </w:p>
-    <w:p>
-      <w:r>
-        <w:t>wbui:http 8080</w:t>
-      </w:r>
-    </w:p>
-    <w:p>
-      <w:r>
-        <w:t>wbui:https 8443</w:t>
+      <w:proofErr w:type="spellStart"/>
+      <w:proofErr w:type="gramStart"/>
+      <w:r>
+        <w:t>topoBridge</w:t>
+      </w:r>
+      <w:proofErr w:type="spellEnd"/>
+      <w:proofErr w:type="gramEnd"/>
+      <w:r>
+        <w:t>: 9019</w:t>
+      </w:r>
+    </w:p>
+    <w:p>
+      <w:proofErr w:type="spellStart"/>
+      <w:proofErr w:type="gramStart"/>
+      <w:r>
+        <w:t>wbui:http</w:t>
+      </w:r>
+      <w:proofErr w:type="spellEnd"/>
+      <w:proofErr w:type="gramEnd"/>
+      <w:r>
+        <w:t xml:space="preserve"> 8080</w:t>
+      </w:r>
+    </w:p>
+    <w:p>
+      <w:proofErr w:type="spellStart"/>
+      <w:proofErr w:type="gramStart"/>
+      <w:r>
+        <w:t>wbui:https</w:t>
+      </w:r>
+      <w:proofErr w:type="spellEnd"/>
+      <w:proofErr w:type="gramEnd"/>
+      <w:r>
+        <w:t xml:space="preserve"> 8443</w:t>
       </w:r>
     </w:p>
     <w:p>
@@ -6540,9 +9140,732 @@
     </w:p>
     <w:p>
       <w:pPr>
+        <w:pStyle w:val="Heading4"/>
+      </w:pPr>
+      <w:r>
+        <w:t>Configuring your choice of Path Setup Subsystem (PSS)</w:t>
+      </w:r>
+    </w:p>
+    <w:p/>
+    <w:p>
+      <w:pPr>
+        <w:pStyle w:val="HTMLPreformatted"/>
+        <w:rPr>
+          <w:rFonts w:ascii="Palatino" w:hAnsi="Palatino" w:cs="Times New Roman"/>
+          <w:sz w:val="22"/>
+          <w:szCs w:val="24"/>
+        </w:rPr>
+      </w:pPr>
+      <w:r>
+        <w:rPr>
+          <w:rFonts w:ascii="Palatino" w:hAnsi="Palatino" w:cs="Times New Roman"/>
+          <w:sz w:val="22"/>
+          <w:szCs w:val="24"/>
+        </w:rPr>
+        <w:t xml:space="preserve">You can customize the Path setup subsystem you want your installation to use. </w:t>
+      </w:r>
+    </w:p>
+    <w:p>
+      <w:pPr>
+        <w:pStyle w:val="HTMLPreformatted"/>
+        <w:rPr>
+          <w:rFonts w:ascii="Palatino" w:hAnsi="Palatino" w:cs="Times New Roman"/>
+          <w:sz w:val="22"/>
+          <w:szCs w:val="24"/>
+        </w:rPr>
+      </w:pPr>
+      <w:r>
+        <w:rPr>
+          <w:rFonts w:ascii="Palatino" w:hAnsi="Palatino" w:cs="Times New Roman"/>
+          <w:sz w:val="22"/>
+          <w:szCs w:val="24"/>
+        </w:rPr>
+        <w:t xml:space="preserve">To </w:t>
+      </w:r>
+      <w:r>
+        <w:rPr>
+          <w:rFonts w:ascii="Palatino" w:hAnsi="Palatino" w:cs="Times New Roman"/>
+          <w:sz w:val="22"/>
+          <w:szCs w:val="24"/>
+        </w:rPr>
+        <w:t>do so</w:t>
+      </w:r>
+      <w:r>
+        <w:rPr>
+          <w:rFonts w:ascii="Palatino" w:hAnsi="Palatino" w:cs="Times New Roman"/>
+          <w:sz w:val="22"/>
+          <w:szCs w:val="24"/>
+        </w:rPr>
+        <w:t>, follow these commands:</w:t>
+      </w:r>
+    </w:p>
+    <w:p>
+      <w:pPr>
+        <w:pStyle w:val="HTMLPreformatted"/>
+        <w:rPr>
+          <w:rFonts w:ascii="Palatino" w:hAnsi="Palatino" w:cs="Times New Roman"/>
+          <w:sz w:val="22"/>
+          <w:szCs w:val="24"/>
+        </w:rPr>
+      </w:pPr>
+    </w:p>
+    <w:p>
+      <w:pPr>
+        <w:ind w:firstLine="720"/>
+        <w:rPr>
+          <w:rStyle w:val="PlainTextChar"/>
+        </w:rPr>
+      </w:pPr>
+      <w:r>
+        <w:tab/>
+      </w:r>
+      <w:r>
+        <w:t xml:space="preserve"> </w:t>
+      </w:r>
+      <w:proofErr w:type="spellStart"/>
+      <w:r>
+        <w:rPr>
+          <w:rStyle w:val="PlainTextChar"/>
+        </w:rPr>
+        <w:t>cd</w:t>
+      </w:r>
+      <w:proofErr w:type="spellEnd"/>
+      <w:r>
+        <w:rPr>
+          <w:rStyle w:val="PlainTextChar"/>
+        </w:rPr>
+        <w:t xml:space="preserve"> $OSCARS_DIST/tools/bin </w:t>
+      </w:r>
+    </w:p>
+    <w:p>
+      <w:pPr>
+        <w:ind w:firstLine="720"/>
+      </w:pPr>
+      <w:r>
+        <w:rPr>
+          <w:rStyle w:val="PlainTextChar"/>
+        </w:rPr>
+        <w:t xml:space="preserve">      </w:t>
+      </w:r>
+      <w:proofErr w:type="gramStart"/>
+      <w:r>
+        <w:rPr>
+          <w:rStyle w:val="PlainTextChar"/>
+        </w:rPr>
+        <w:t>./</w:t>
+      </w:r>
+      <w:proofErr w:type="spellStart"/>
+      <w:proofErr w:type="gramEnd"/>
+      <w:r>
+        <w:rPr>
+          <w:rStyle w:val="PlainTextChar"/>
+        </w:rPr>
+        <w:t>idc-configurePSS</w:t>
+      </w:r>
+      <w:proofErr w:type="spellEnd"/>
+      <w:r>
+        <w:rPr>
+          <w:rStyle w:val="PlainTextChar"/>
+        </w:rPr>
+        <w:t xml:space="preserve"> &lt;CONTEXT&gt;</w:t>
+      </w:r>
+      <w:r>
+        <w:t xml:space="preserve"> </w:t>
+      </w:r>
+    </w:p>
+    <w:p>
+      <w:pPr>
+        <w:pStyle w:val="HTMLPreformatted"/>
+        <w:rPr>
+          <w:rFonts w:ascii="Palatino" w:hAnsi="Palatino" w:cs="Times New Roman"/>
+          <w:sz w:val="22"/>
+          <w:szCs w:val="24"/>
+        </w:rPr>
+      </w:pPr>
+    </w:p>
+    <w:p>
+      <w:pPr>
+        <w:pStyle w:val="HTMLPreformatted"/>
+        <w:rPr>
+          <w:rFonts w:ascii="Palatino" w:hAnsi="Palatino" w:cs="Times New Roman"/>
+          <w:sz w:val="22"/>
+          <w:szCs w:val="24"/>
+        </w:rPr>
+      </w:pPr>
+      <w:r>
+        <w:rPr>
+          <w:rFonts w:ascii="Palatino" w:hAnsi="Palatino" w:cs="Times New Roman"/>
+          <w:sz w:val="22"/>
+          <w:szCs w:val="24"/>
+        </w:rPr>
+        <w:t xml:space="preserve">Here &lt;CONTEXT&gt; </w:t>
+      </w:r>
+      <w:r>
+        <w:rPr>
+          <w:rFonts w:ascii="Palatino" w:hAnsi="Palatino" w:cs="Times New Roman"/>
+          <w:sz w:val="22"/>
+          <w:szCs w:val="24"/>
+        </w:rPr>
+        <w:t xml:space="preserve">again </w:t>
+      </w:r>
+      <w:r>
+        <w:rPr>
+          <w:rFonts w:ascii="Palatino" w:hAnsi="Palatino" w:cs="Times New Roman"/>
+          <w:sz w:val="22"/>
+          <w:szCs w:val="24"/>
+        </w:rPr>
+        <w:t xml:space="preserve">means one of these options: </w:t>
+      </w:r>
+      <w:proofErr w:type="spellStart"/>
+      <w:r>
+        <w:rPr>
+          <w:rFonts w:ascii="Palatino" w:hAnsi="Palatino" w:cs="Times New Roman"/>
+          <w:sz w:val="22"/>
+          <w:szCs w:val="24"/>
+        </w:rPr>
+        <w:t>sdk</w:t>
+      </w:r>
+      <w:proofErr w:type="spellEnd"/>
+      <w:r>
+        <w:rPr>
+          <w:rFonts w:ascii="Palatino" w:hAnsi="Palatino" w:cs="Times New Roman"/>
+          <w:sz w:val="22"/>
+          <w:szCs w:val="24"/>
+        </w:rPr>
+        <w:t xml:space="preserve"> or SDK, dev or DEVELOPMENT or pro or PRODUCTION</w:t>
+      </w:r>
+      <w:r>
+        <w:rPr>
+          <w:rFonts w:ascii="Palatino" w:hAnsi="Palatino" w:cs="Times New Roman"/>
+          <w:sz w:val="22"/>
+          <w:szCs w:val="24"/>
+        </w:rPr>
+        <w:t>.</w:t>
+      </w:r>
+    </w:p>
+    <w:p>
+      <w:pPr>
+        <w:pStyle w:val="HTMLPreformatted"/>
+        <w:rPr>
+          <w:rFonts w:ascii="Palatino" w:hAnsi="Palatino" w:cs="Times New Roman"/>
+          <w:sz w:val="22"/>
+          <w:szCs w:val="24"/>
+        </w:rPr>
+      </w:pPr>
+    </w:p>
+    <w:p>
+      <w:pPr>
+        <w:pStyle w:val="HTMLPreformatted"/>
+        <w:rPr>
+          <w:rFonts w:ascii="Palatino" w:hAnsi="Palatino" w:cs="Times New Roman"/>
+          <w:sz w:val="22"/>
+          <w:szCs w:val="24"/>
+        </w:rPr>
+      </w:pPr>
+      <w:r>
+        <w:rPr>
+          <w:rFonts w:ascii="Palatino" w:hAnsi="Palatino" w:cs="Times New Roman"/>
+          <w:sz w:val="22"/>
+          <w:szCs w:val="24"/>
+        </w:rPr>
+        <w:t xml:space="preserve">This script can be run every time one likes to configure the use of a specific PSS flavor. It starts with prompting the user to enter his choice of PSS. </w:t>
+      </w:r>
+      <w:r>
+        <w:rPr>
+          <w:rFonts w:ascii="Palatino" w:hAnsi="Palatino" w:cs="Times New Roman"/>
+          <w:sz w:val="22"/>
+          <w:szCs w:val="24"/>
+        </w:rPr>
+        <w:t xml:space="preserve">The user choice is stored for future use by start/stop services </w:t>
+      </w:r>
+      <w:r>
+        <w:rPr>
+          <w:rFonts w:ascii="Palatino" w:hAnsi="Palatino" w:cs="Times New Roman"/>
+          <w:sz w:val="22"/>
+          <w:szCs w:val="24"/>
+        </w:rPr>
+        <w:t xml:space="preserve">shell scripts </w:t>
+      </w:r>
+      <w:r>
+        <w:rPr>
+          <w:rFonts w:ascii="Palatino" w:hAnsi="Palatino" w:cs="Times New Roman"/>
+          <w:sz w:val="22"/>
+          <w:szCs w:val="24"/>
+        </w:rPr>
+        <w:t>too.</w:t>
+      </w:r>
+    </w:p>
+    <w:p>
+      <w:pPr>
+        <w:pStyle w:val="HTMLPreformatted"/>
+        <w:rPr>
+          <w:rFonts w:ascii="Palatino" w:hAnsi="Palatino" w:cs="Times New Roman"/>
+          <w:sz w:val="22"/>
+          <w:szCs w:val="24"/>
+        </w:rPr>
+      </w:pPr>
+    </w:p>
+    <w:p>
+      <w:pPr>
+        <w:pStyle w:val="HTMLPreformatted"/>
+        <w:rPr>
+          <w:rFonts w:ascii="Palatino" w:hAnsi="Palatino" w:cs="Times New Roman"/>
+          <w:sz w:val="22"/>
+          <w:szCs w:val="24"/>
+        </w:rPr>
+      </w:pPr>
+      <w:r>
+        <w:rPr>
+          <w:rFonts w:ascii="Palatino" w:hAnsi="Palatino" w:cs="Times New Roman"/>
+          <w:sz w:val="22"/>
+          <w:szCs w:val="24"/>
+        </w:rPr>
+        <w:t>The</w:t>
+      </w:r>
+      <w:r>
+        <w:rPr>
+          <w:rFonts w:ascii="Palatino" w:hAnsi="Palatino" w:cs="Times New Roman"/>
+          <w:sz w:val="22"/>
+          <w:szCs w:val="24"/>
+        </w:rPr>
+        <w:t xml:space="preserve"> script then prompts </w:t>
+      </w:r>
+      <w:r>
+        <w:rPr>
+          <w:rFonts w:ascii="Palatino" w:hAnsi="Palatino" w:cs="Times New Roman"/>
+          <w:sz w:val="22"/>
+          <w:szCs w:val="24"/>
+        </w:rPr>
+        <w:t xml:space="preserve">the user </w:t>
+      </w:r>
+      <w:r>
+        <w:rPr>
+          <w:rFonts w:ascii="Palatino" w:hAnsi="Palatino" w:cs="Times New Roman"/>
+          <w:sz w:val="22"/>
+          <w:szCs w:val="24"/>
+        </w:rPr>
+        <w:t>to choose whether he/she would like to configure</w:t>
+      </w:r>
+      <w:r>
+        <w:rPr>
+          <w:rFonts w:ascii="Palatino" w:hAnsi="Palatino" w:cs="Times New Roman"/>
+          <w:sz w:val="22"/>
+          <w:szCs w:val="24"/>
+        </w:rPr>
+        <w:t xml:space="preserve"> PSS-specific options. </w:t>
+      </w:r>
+      <w:r>
+        <w:rPr>
+          <w:rFonts w:ascii="Palatino" w:hAnsi="Palatino" w:cs="Times New Roman"/>
+          <w:sz w:val="22"/>
+          <w:szCs w:val="24"/>
+        </w:rPr>
+        <w:t>Based on this input, the corresponding actions necessary to configure various PSS types are performed.</w:t>
+      </w:r>
+    </w:p>
+    <w:p>
+      <w:pPr>
+        <w:pStyle w:val="HTMLPreformatted"/>
+        <w:rPr>
+          <w:rFonts w:ascii="Palatino" w:hAnsi="Palatino" w:cs="Times New Roman"/>
+          <w:sz w:val="22"/>
+          <w:szCs w:val="24"/>
+        </w:rPr>
+      </w:pPr>
+    </w:p>
+    <w:p>
+      <w:pPr>
+        <w:pStyle w:val="HTMLPreformatted"/>
+      </w:pPr>
+      <w:r>
+        <w:rPr>
+          <w:rFonts w:ascii="Palatino" w:hAnsi="Palatino" w:cs="Times New Roman"/>
+          <w:sz w:val="22"/>
+          <w:szCs w:val="24"/>
+        </w:rPr>
+        <w:t>Currently, Dragon PSS</w:t>
+      </w:r>
+      <w:r>
+        <w:rPr>
+          <w:rFonts w:ascii="Palatino" w:hAnsi="Palatino" w:cs="Times New Roman"/>
+          <w:sz w:val="22"/>
+          <w:szCs w:val="24"/>
+        </w:rPr>
+        <w:t xml:space="preserve">, </w:t>
+      </w:r>
+      <w:proofErr w:type="spellStart"/>
+      <w:r>
+        <w:rPr>
+          <w:rFonts w:ascii="Palatino" w:hAnsi="Palatino" w:cs="Times New Roman"/>
+          <w:sz w:val="22"/>
+          <w:szCs w:val="24"/>
+        </w:rPr>
+        <w:t>OpenFlow</w:t>
+      </w:r>
+      <w:proofErr w:type="spellEnd"/>
+      <w:r>
+        <w:rPr>
+          <w:rFonts w:ascii="Palatino" w:hAnsi="Palatino" w:cs="Times New Roman"/>
+          <w:sz w:val="22"/>
+          <w:szCs w:val="24"/>
+        </w:rPr>
+        <w:t xml:space="preserve"> PSS and Stub PSS can be configured using</w:t>
+      </w:r>
+      <w:r>
+        <w:rPr>
+          <w:rFonts w:ascii="Palatino" w:hAnsi="Palatino" w:cs="Times New Roman"/>
+          <w:sz w:val="22"/>
+          <w:szCs w:val="24"/>
+        </w:rPr>
+        <w:t xml:space="preserve"> shell</w:t>
+      </w:r>
+      <w:r>
+        <w:rPr>
+          <w:rFonts w:ascii="Palatino" w:hAnsi="Palatino" w:cs="Times New Roman"/>
+          <w:sz w:val="22"/>
+          <w:szCs w:val="24"/>
+        </w:rPr>
+        <w:t xml:space="preserve"> scripts. </w:t>
+      </w:r>
+      <w:proofErr w:type="spellStart"/>
+      <w:r>
+        <w:rPr>
+          <w:rFonts w:ascii="Palatino" w:hAnsi="Palatino" w:cs="Times New Roman"/>
+          <w:sz w:val="22"/>
+          <w:szCs w:val="24"/>
+        </w:rPr>
+        <w:t>EomplsPSS</w:t>
+      </w:r>
+      <w:proofErr w:type="spellEnd"/>
+      <w:r>
+        <w:rPr>
+          <w:rFonts w:ascii="Palatino" w:hAnsi="Palatino" w:cs="Times New Roman"/>
+          <w:sz w:val="22"/>
+          <w:szCs w:val="24"/>
+        </w:rPr>
+        <w:t xml:space="preserve"> configuration has to be performed manually</w:t>
+      </w:r>
+      <w:r>
+        <w:rPr>
+          <w:rFonts w:ascii="Palatino" w:hAnsi="Palatino" w:cs="Times New Roman"/>
+          <w:sz w:val="22"/>
+          <w:szCs w:val="24"/>
+        </w:rPr>
+        <w:t>.</w:t>
+      </w:r>
+    </w:p>
+    <w:p>
+      <w:pPr>
+        <w:pStyle w:val="HTMLPreformatted"/>
+        <w:rPr>
+          <w:rFonts w:ascii="Palatino" w:hAnsi="Palatino" w:cs="Times New Roman"/>
+          <w:sz w:val="22"/>
+          <w:szCs w:val="24"/>
+        </w:rPr>
+      </w:pPr>
+    </w:p>
+    <w:p>
+      <w:pPr>
+        <w:pStyle w:val="HTMLPreformatted"/>
+        <w:rPr>
+          <w:rFonts w:ascii="Palatino" w:hAnsi="Palatino" w:cs="Times New Roman"/>
+          <w:sz w:val="22"/>
+          <w:szCs w:val="24"/>
+        </w:rPr>
+      </w:pPr>
+      <w:r>
+        <w:rPr>
+          <w:rFonts w:ascii="Palatino" w:hAnsi="Palatino" w:cs="Times New Roman"/>
+          <w:sz w:val="22"/>
+          <w:szCs w:val="24"/>
+        </w:rPr>
+        <w:t>Please note that</w:t>
+      </w:r>
+      <w:r>
+        <w:rPr>
+          <w:rFonts w:ascii="Palatino" w:hAnsi="Palatino" w:cs="Times New Roman"/>
+          <w:sz w:val="22"/>
+          <w:szCs w:val="24"/>
+        </w:rPr>
+        <w:t xml:space="preserve"> one also does not need to run the &lt;PSS&gt;/</w:t>
+      </w:r>
+      <w:proofErr w:type="spellStart"/>
+      <w:r>
+        <w:rPr>
+          <w:rFonts w:ascii="Palatino" w:hAnsi="Palatino" w:cs="Times New Roman"/>
+          <w:sz w:val="22"/>
+          <w:szCs w:val="24"/>
+        </w:rPr>
+        <w:t>exportconfig</w:t>
+      </w:r>
+      <w:proofErr w:type="spellEnd"/>
+      <w:r>
+        <w:rPr>
+          <w:rFonts w:ascii="Palatino" w:hAnsi="Palatino" w:cs="Times New Roman"/>
+          <w:sz w:val="22"/>
+          <w:szCs w:val="24"/>
+        </w:rPr>
+        <w:t xml:space="preserve"> specifically (or remove the older config</w:t>
+      </w:r>
+      <w:r>
+        <w:rPr>
+          <w:rFonts w:ascii="Palatino" w:hAnsi="Palatino" w:cs="Times New Roman"/>
+          <w:sz w:val="22"/>
+          <w:szCs w:val="24"/>
+        </w:rPr>
+        <w:t>uration</w:t>
+      </w:r>
+      <w:r>
+        <w:rPr>
+          <w:rFonts w:ascii="Palatino" w:hAnsi="Palatino" w:cs="Times New Roman"/>
+          <w:sz w:val="22"/>
+          <w:szCs w:val="24"/>
+        </w:rPr>
+        <w:t xml:space="preserve"> files to suc</w:t>
+      </w:r>
+      <w:r>
+        <w:rPr>
+          <w:rFonts w:ascii="Palatino" w:hAnsi="Palatino" w:cs="Times New Roman"/>
+          <w:sz w:val="22"/>
+          <w:szCs w:val="24"/>
+        </w:rPr>
+        <w:t>cessfully replace the relevant files</w:t>
+      </w:r>
+      <w:r>
+        <w:rPr>
+          <w:rFonts w:ascii="Palatino" w:hAnsi="Palatino" w:cs="Times New Roman"/>
+          <w:sz w:val="22"/>
+          <w:szCs w:val="24"/>
+        </w:rPr>
+        <w:t xml:space="preserve">). </w:t>
+      </w:r>
+    </w:p>
+    <w:p>
+      <w:pPr>
+        <w:pStyle w:val="HTMLPreformatted"/>
+        <w:rPr>
+          <w:rFonts w:ascii="Palatino" w:hAnsi="Palatino" w:cs="Times New Roman"/>
+          <w:sz w:val="22"/>
+          <w:szCs w:val="24"/>
+        </w:rPr>
+      </w:pPr>
+    </w:p>
+    <w:p>
+      <w:pPr>
+        <w:pStyle w:val="HTMLPreformatted"/>
+        <w:rPr>
+          <w:rFonts w:ascii="Palatino" w:hAnsi="Palatino" w:cs="Times New Roman"/>
+          <w:sz w:val="22"/>
+          <w:szCs w:val="24"/>
+        </w:rPr>
+      </w:pPr>
+      <w:r>
+        <w:rPr>
+          <w:rFonts w:ascii="Palatino" w:hAnsi="Palatino" w:cs="Times New Roman"/>
+          <w:sz w:val="22"/>
+          <w:szCs w:val="24"/>
+        </w:rPr>
+        <w:t>For</w:t>
+      </w:r>
+      <w:r>
+        <w:rPr>
+          <w:rFonts w:ascii="Palatino" w:hAnsi="Palatino" w:cs="Times New Roman"/>
+          <w:sz w:val="22"/>
+          <w:szCs w:val="24"/>
+        </w:rPr>
+        <w:t xml:space="preserve"> more information about the PSS</w:t>
+      </w:r>
+      <w:r>
+        <w:rPr>
+          <w:rFonts w:ascii="Palatino" w:hAnsi="Palatino" w:cs="Times New Roman"/>
+          <w:sz w:val="22"/>
+          <w:szCs w:val="24"/>
+        </w:rPr>
+        <w:t>, refer to:</w:t>
+      </w:r>
+    </w:p>
+    <w:p>
+      <w:pPr>
+        <w:pStyle w:val="HTMLPreformatted"/>
+        <w:rPr>
+          <w:rStyle w:val="Hyperlink"/>
+        </w:rPr>
+      </w:pPr>
+      <w:hyperlink r:id="rId9" w:anchor="http://code.google.com/p/oscars-idc/wiki/06_PSS" w:history="1">
+        <w:r>
+          <w:rPr>
+            <w:rStyle w:val="Hyperlink"/>
+          </w:rPr>
+          <w:t>http://code.google.com/p/oscars-idc/wiki/06_PSS - http://code.google.com/p/oscars-idc/wiki/06_PSS</w:t>
+        </w:r>
+      </w:hyperlink>
+    </w:p>
+    <w:p>
+      <w:pPr>
+        <w:pStyle w:val="HTMLPreformatted"/>
+      </w:pPr>
+      <w:hyperlink r:id="rId10" w:history="1">
+        <w:r>
+          <w:rPr>
+            <w:rStyle w:val="Hyperlink"/>
+          </w:rPr>
+          <w:t>http://code.google.com/p/oscars-idc/wiki/PSSFrameworkBuildingBlocks</w:t>
+        </w:r>
+      </w:hyperlink>
+      <w:r>
+        <w:t xml:space="preserve"> </w:t>
+      </w:r>
+      <w:hyperlink r:id="rId11" w:history="1">
+        <w:r>
+          <w:rPr>
+            <w:rStyle w:val="Hyperlink"/>
+          </w:rPr>
+          <w:t>http://code.google.com/p/oscars-idc/wiki/PSSCommonFiles</w:t>
+        </w:r>
+      </w:hyperlink>
+    </w:p>
+    <w:p>
+      <w:pPr>
+        <w:pStyle w:val="HTMLPreformatted"/>
+        <w:rPr>
+          <w:rFonts w:ascii="Palatino" w:hAnsi="Palatino" w:cs="Times New Roman"/>
+          <w:sz w:val="22"/>
+          <w:szCs w:val="24"/>
+        </w:rPr>
+      </w:pPr>
+    </w:p>
+    <w:p>
+      <w:pPr>
+        <w:pStyle w:val="HTMLPreformatted"/>
+        <w:rPr>
+          <w:rFonts w:ascii="Palatino" w:hAnsi="Palatino" w:cs="Times New Roman"/>
+          <w:sz w:val="22"/>
+          <w:szCs w:val="24"/>
+        </w:rPr>
+      </w:pPr>
+      <w:r>
+        <w:rPr>
+          <w:rFonts w:ascii="Palatino" w:hAnsi="Palatino" w:cs="Times New Roman"/>
+          <w:sz w:val="22"/>
+          <w:szCs w:val="24"/>
+        </w:rPr>
+        <w:t xml:space="preserve">For information about the options presented to the user in the </w:t>
+      </w:r>
+      <w:proofErr w:type="spellStart"/>
+      <w:r>
+        <w:rPr>
+          <w:rFonts w:ascii="Palatino" w:hAnsi="Palatino" w:cs="Times New Roman"/>
+          <w:sz w:val="22"/>
+          <w:szCs w:val="24"/>
+        </w:rPr>
+        <w:t>DragonPSS</w:t>
+      </w:r>
+      <w:proofErr w:type="spellEnd"/>
+      <w:r>
+        <w:rPr>
+          <w:rFonts w:ascii="Palatino" w:hAnsi="Palatino" w:cs="Times New Roman"/>
+          <w:sz w:val="22"/>
+          <w:szCs w:val="24"/>
+        </w:rPr>
+        <w:t>, refer to:</w:t>
+      </w:r>
+    </w:p>
+    <w:p>
+      <w:pPr>
+        <w:pStyle w:val="HTMLPreformatted"/>
+      </w:pPr>
+      <w:hyperlink r:id="rId12" w:history="1">
+        <w:r>
+          <w:rPr>
+            <w:rStyle w:val="Hyperlink"/>
+          </w:rPr>
+          <w:t>http://code.google.com/p/oscars-idc/wiki/DragonPSS</w:t>
+        </w:r>
+      </w:hyperlink>
+      <w:r>
+        <w:t xml:space="preserve"> </w:t>
+      </w:r>
+    </w:p>
+    <w:p>
+      <w:pPr>
+        <w:pStyle w:val="HTMLPreformatted"/>
+        <w:rPr>
+          <w:rFonts w:ascii="Palatino" w:hAnsi="Palatino" w:cs="Times New Roman"/>
+          <w:sz w:val="22"/>
+          <w:szCs w:val="24"/>
+        </w:rPr>
+      </w:pPr>
+    </w:p>
+    <w:p>
+      <w:pPr>
+        <w:pStyle w:val="HTMLPreformatted"/>
+        <w:rPr>
+          <w:rFonts w:ascii="Palatino" w:hAnsi="Palatino" w:cs="Times New Roman"/>
+          <w:sz w:val="22"/>
+          <w:szCs w:val="24"/>
+        </w:rPr>
+      </w:pPr>
+      <w:r>
+        <w:rPr>
+          <w:rFonts w:ascii="Palatino" w:hAnsi="Palatino" w:cs="Times New Roman"/>
+          <w:sz w:val="22"/>
+          <w:szCs w:val="24"/>
+        </w:rPr>
+        <w:t xml:space="preserve">For information about </w:t>
+      </w:r>
+      <w:proofErr w:type="spellStart"/>
+      <w:r>
+        <w:rPr>
+          <w:rFonts w:ascii="Palatino" w:hAnsi="Palatino" w:cs="Times New Roman"/>
+          <w:sz w:val="22"/>
+          <w:szCs w:val="24"/>
+        </w:rPr>
+        <w:t>EomplsPSS</w:t>
+      </w:r>
+      <w:proofErr w:type="spellEnd"/>
+      <w:r>
+        <w:rPr>
+          <w:rFonts w:ascii="Palatino" w:hAnsi="Palatino" w:cs="Times New Roman"/>
+          <w:sz w:val="22"/>
+          <w:szCs w:val="24"/>
+        </w:rPr>
+        <w:t>, refer to:</w:t>
+      </w:r>
+    </w:p>
+    <w:p>
+      <w:pPr>
+        <w:pStyle w:val="HTMLPreformatted"/>
+      </w:pPr>
+      <w:hyperlink r:id="rId13" w:history="1">
+        <w:r>
+          <w:rPr>
+            <w:rStyle w:val="Hyperlink"/>
+          </w:rPr>
+          <w:t>http://code.google.com/p/oscars-idc/wiki/EoMPLSPSS</w:t>
+        </w:r>
+      </w:hyperlink>
+    </w:p>
+    <w:p>
+      <w:pPr>
+        <w:pStyle w:val="HTMLPreformatted"/>
+      </w:pPr>
+      <w:hyperlink r:id="rId14" w:history="1">
+        <w:r>
+          <w:rPr>
+            <w:rStyle w:val="Hyperlink"/>
+          </w:rPr>
+          <w:t>http://code.google.com/p/oscars-idc/wiki/EoMPLSPSSConfigFiles</w:t>
+        </w:r>
+      </w:hyperlink>
+      <w:r>
+        <w:t xml:space="preserve"> </w:t>
+      </w:r>
+    </w:p>
+    <w:p>
+      <w:pPr>
         <w:pStyle w:val="Heading1"/>
       </w:pPr>
-      <w:bookmarkStart w:id="34" w:name="_Toc172179701"/>
+      <w:bookmarkStart w:id="34" w:name="_Toc190770879"/>
       <w:r>
         <w:t>Using the WBUI</w:t>
       </w:r>
@@ -6566,26 +9889,21 @@
         </w:rPr>
         <w:t xml:space="preserve">    </w:t>
       </w:r>
+      <w:proofErr w:type="spellStart"/>
       <w:r>
         <w:rPr>
           <w:rStyle w:val="PlainTextChar"/>
           <w:sz w:val="22"/>
         </w:rPr>
-        <w:t>cd $OSCARS_DIST/tools</w:t>
-      </w:r>
-    </w:p>
-    <w:p>
-      <w:pPr>
-        <w:rPr>
-          <w:rStyle w:val="PlainTextChar"/>
-        </w:rPr>
-      </w:pPr>
+        <w:t>cd</w:t>
+      </w:r>
+      <w:proofErr w:type="spellEnd"/>
       <w:r>
         <w:rPr>
           <w:rStyle w:val="PlainTextChar"/>
           <w:sz w:val="22"/>
         </w:rPr>
-        <w:t xml:space="preserve">    mvn install</w:t>
+        <w:t xml:space="preserve"> $OSCARS_DIST/tools</w:t>
       </w:r>
     </w:p>
     <w:p>
@@ -6599,30 +9917,135 @@
           <w:rStyle w:val="PlainTextChar"/>
           <w:sz w:val="22"/>
         </w:rPr>
-        <w:t xml:space="preserve">    bin/idc-useradd </w:t>
-      </w:r>
-    </w:p>
-    <w:p>
-      <w:pPr>
-        <w:rPr>
-          <w:rStyle w:val="PlainTextChar"/>
-        </w:rPr>
-      </w:pPr>
-    </w:p>
-    <w:p>
-      <w:r>
-        <w:t>The idc-useradd commad will prompt for all the necessary values. Be sure to grant your user the</w:t>
-      </w:r>
-    </w:p>
-    <w:p>
-      <w:r>
-        <w:t>OSCARS-administrator attribute (1). If you wish to create, query or list reservations from the WBUI, you should also give this user the OSCARS-engineer attribute.</w:t>
+        <w:t xml:space="preserve">    </w:t>
+      </w:r>
+      <w:proofErr w:type="spellStart"/>
+      <w:proofErr w:type="gramStart"/>
+      <w:r>
+        <w:rPr>
+          <w:rStyle w:val="PlainTextChar"/>
+          <w:sz w:val="22"/>
+        </w:rPr>
+        <w:t>mvn</w:t>
+      </w:r>
+      <w:proofErr w:type="spellEnd"/>
+      <w:proofErr w:type="gramEnd"/>
+      <w:r>
+        <w:rPr>
+          <w:rStyle w:val="PlainTextChar"/>
+          <w:sz w:val="22"/>
+        </w:rPr>
+        <w:t xml:space="preserve"> install</w:t>
+      </w:r>
+    </w:p>
+    <w:p>
+      <w:pPr>
+        <w:rPr>
+          <w:rStyle w:val="PlainTextChar"/>
+        </w:rPr>
+      </w:pPr>
+      <w:r>
+        <w:rPr>
+          <w:rStyle w:val="PlainTextChar"/>
+          <w:sz w:val="22"/>
+        </w:rPr>
+        <w:t xml:space="preserve">    </w:t>
+      </w:r>
+      <w:proofErr w:type="spellStart"/>
+      <w:proofErr w:type="gramStart"/>
+      <w:r>
+        <w:rPr>
+          <w:rStyle w:val="PlainTextChar"/>
+          <w:sz w:val="22"/>
+        </w:rPr>
+        <w:t>bin</w:t>
+      </w:r>
+      <w:proofErr w:type="gramEnd"/>
+      <w:r>
+        <w:rPr>
+          <w:rStyle w:val="PlainTextChar"/>
+          <w:sz w:val="22"/>
+        </w:rPr>
+        <w:t>/idc-useradd</w:t>
+      </w:r>
+      <w:proofErr w:type="spellEnd"/>
+      <w:r>
+        <w:rPr>
+          <w:rStyle w:val="PlainTextChar"/>
+          <w:sz w:val="22"/>
+        </w:rPr>
+        <w:t xml:space="preserve"> </w:t>
+      </w:r>
+    </w:p>
+    <w:p>
+      <w:pPr>
+        <w:rPr>
+          <w:rStyle w:val="PlainTextChar"/>
+        </w:rPr>
+      </w:pPr>
+    </w:p>
+    <w:p>
+      <w:r>
+        <w:t xml:space="preserve">The </w:t>
+      </w:r>
+      <w:proofErr w:type="spellStart"/>
+      <w:r>
+        <w:t>idc-useradd</w:t>
+      </w:r>
+      <w:proofErr w:type="spellEnd"/>
+      <w:r>
+        <w:t xml:space="preserve"> comma</w:t>
+      </w:r>
+      <w:r>
+        <w:t>n</w:t>
+      </w:r>
+      <w:r>
+        <w:t>d will prompt for all the necessary values. Be sure to grant your user the</w:t>
+      </w:r>
+    </w:p>
+    <w:p>
+      <w:proofErr w:type="gramStart"/>
+      <w:r>
+        <w:t>OSCARS-administrator attribute (1).</w:t>
+      </w:r>
+      <w:proofErr w:type="gramEnd"/>
+      <w:r>
+        <w:t xml:space="preserve"> If you wish to create, query or list reservations from the WBUI, you should also give this user the OSCARS-engineer attribute.</w:t>
       </w:r>
     </w:p>
     <w:p/>
     <w:p>
       <w:r>
-        <w:t>Verify that the authN , authZ  and wbui servers are running and use your browser to go to https:/localhost:8443/OSCARS. Once there you will need to login as user you just created.</w:t>
+        <w:t xml:space="preserve">Verify that the </w:t>
+      </w:r>
+      <w:proofErr w:type="spellStart"/>
+      <w:r>
+        <w:t>authN</w:t>
+      </w:r>
+      <w:proofErr w:type="spellEnd"/>
+      <w:r>
+        <w:t xml:space="preserve">, </w:t>
+      </w:r>
+      <w:proofErr w:type="spellStart"/>
+      <w:proofErr w:type="gramStart"/>
+      <w:r>
+        <w:t>authZ</w:t>
+      </w:r>
+      <w:proofErr w:type="spellEnd"/>
+      <w:r>
+        <w:t xml:space="preserve">  and</w:t>
+      </w:r>
+      <w:proofErr w:type="gramEnd"/>
+      <w:r>
+        <w:t xml:space="preserve"> </w:t>
+      </w:r>
+      <w:proofErr w:type="spellStart"/>
+      <w:r>
+        <w:t>wbui</w:t>
+      </w:r>
+      <w:proofErr w:type="spellEnd"/>
+      <w:r>
+        <w:t xml:space="preserve"> servers are running and use your browser to go to https:/localhost:8443/OSCARS. Once there you will need to login as user you just created.</w:t>
       </w:r>
     </w:p>
     <w:p/>
@@ -6672,7 +10095,15 @@
         <w:t>The default configuration for the WEBUI is to</w:t>
       </w:r>
       <w:r>
-        <w:t xml:space="preserve"> allow access to only the “localhost”. To allow web access to all hosts other than the one hosting the WBUI, use the following script:</w:t>
+        <w:t xml:space="preserve"> allow access to only the “</w:t>
+      </w:r>
+      <w:proofErr w:type="spellStart"/>
+      <w:r>
+        <w:t>localhost</w:t>
+      </w:r>
+      <w:proofErr w:type="spellEnd"/>
+      <w:r>
+        <w:t>”. To allow web access to all hosts other than the one hosting the WBUI, use the following script:</w:t>
       </w:r>
     </w:p>
     <w:p>
@@ -6682,12 +10113,21 @@
           <w:rStyle w:val="PlainTextChar"/>
         </w:rPr>
       </w:pPr>
+      <w:proofErr w:type="spellStart"/>
       <w:r>
         <w:rPr>
           <w:rStyle w:val="PlainTextChar"/>
           <w:sz w:val="22"/>
         </w:rPr>
-        <w:t>cd $OSCARS_DIST/tools/bin</w:t>
+        <w:t>cd</w:t>
+      </w:r>
+      <w:proofErr w:type="spellEnd"/>
+      <w:r>
+        <w:rPr>
+          <w:rStyle w:val="PlainTextChar"/>
+          <w:sz w:val="22"/>
+        </w:rPr>
+        <w:t xml:space="preserve"> $OSCARS_DIST/tools/bin</w:t>
       </w:r>
     </w:p>
     <w:p>
@@ -6697,18 +10137,36 @@
           <w:rStyle w:val="PlainTextChar"/>
         </w:rPr>
       </w:pPr>
+      <w:proofErr w:type="gramStart"/>
       <w:r>
         <w:rPr>
           <w:rStyle w:val="PlainTextChar"/>
           <w:sz w:val="22"/>
         </w:rPr>
-        <w:t>./idc-wbuiaccess &lt;CONTEXT&gt;</w:t>
-      </w:r>
+        <w:t>./</w:t>
+      </w:r>
+      <w:proofErr w:type="spellStart"/>
+      <w:proofErr w:type="gramEnd"/>
       <w:r>
         <w:rPr>
           <w:rStyle w:val="PlainTextChar"/>
           <w:sz w:val="22"/>
         </w:rPr>
+        <w:t>idc-wbuiaccess</w:t>
+      </w:r>
+      <w:proofErr w:type="spellEnd"/>
+      <w:r>
+        <w:rPr>
+          <w:rStyle w:val="PlainTextChar"/>
+          <w:sz w:val="22"/>
+        </w:rPr>
+        <w:t xml:space="preserve"> &lt;CONTEXT&gt;</w:t>
+      </w:r>
+      <w:r>
+        <w:rPr>
+          <w:rStyle w:val="PlainTextChar"/>
+          <w:sz w:val="22"/>
+        </w:rPr>
         <w:t xml:space="preserve"> </w:t>
       </w:r>
       <w:r>
@@ -6735,7 +10193,23 @@
     <w:p/>
     <w:p>
       <w:r>
-        <w:t>Thus, the above script could be used to either allow web UI access to all hosts, or to limit it to the current host alone (i.e deny to every one but localhost).</w:t>
+        <w:t>Thus, the above script could be used to either allow web UI access to all hosts, or to limit it to the current host alone (</w:t>
+      </w:r>
+      <w:proofErr w:type="spellStart"/>
+      <w:r>
+        <w:t>i.e</w:t>
+      </w:r>
+      <w:proofErr w:type="spellEnd"/>
+      <w:r>
+        <w:t xml:space="preserve"> deny to every one but </w:t>
+      </w:r>
+      <w:proofErr w:type="spellStart"/>
+      <w:r>
+        <w:t>localhost</w:t>
+      </w:r>
+      <w:proofErr w:type="spellEnd"/>
+      <w:r>
+        <w:t>).</w:t>
       </w:r>
     </w:p>
     <w:p/>
@@ -6743,7 +10217,7 @@
       <w:pPr>
         <w:pStyle w:val="Heading1"/>
       </w:pPr>
-      <w:bookmarkStart w:id="35" w:name="_Toc172179702"/>
+      <w:bookmarkStart w:id="35" w:name="_Toc190770880"/>
       <w:r>
         <w:t>Using the ION UI</w:t>
       </w:r>
@@ -6767,26 +10241,21 @@
         </w:rPr>
         <w:t xml:space="preserve">    </w:t>
       </w:r>
+      <w:proofErr w:type="spellStart"/>
       <w:r>
         <w:rPr>
           <w:rStyle w:val="PlainTextChar"/>
           <w:sz w:val="22"/>
         </w:rPr>
-        <w:t>cd $OSCARS_DIST/tools</w:t>
-      </w:r>
-    </w:p>
-    <w:p>
-      <w:pPr>
-        <w:rPr>
-          <w:rStyle w:val="PlainTextChar"/>
-        </w:rPr>
-      </w:pPr>
+        <w:t>cd</w:t>
+      </w:r>
+      <w:proofErr w:type="spellEnd"/>
       <w:r>
         <w:rPr>
           <w:rStyle w:val="PlainTextChar"/>
           <w:sz w:val="22"/>
         </w:rPr>
-        <w:t xml:space="preserve">    mvn install</w:t>
+        <w:t xml:space="preserve"> $OSCARS_DIST/tools</w:t>
       </w:r>
     </w:p>
     <w:p>
@@ -6800,19 +10269,92 @@
           <w:rStyle w:val="PlainTextChar"/>
           <w:sz w:val="22"/>
         </w:rPr>
-        <w:t xml:space="preserve">    bin/idc-useradd </w:t>
-      </w:r>
-    </w:p>
-    <w:p>
-      <w:pPr>
-        <w:rPr>
-          <w:rStyle w:val="PlainTextChar"/>
-        </w:rPr>
-      </w:pPr>
-    </w:p>
-    <w:p>
-      <w:r>
-        <w:t>The idc-useradd commad will prompt for all the necessary values. Be sure to grant your user the</w:t>
+        <w:t xml:space="preserve">    </w:t>
+      </w:r>
+      <w:proofErr w:type="spellStart"/>
+      <w:proofErr w:type="gramStart"/>
+      <w:r>
+        <w:rPr>
+          <w:rStyle w:val="PlainTextChar"/>
+          <w:sz w:val="22"/>
+        </w:rPr>
+        <w:t>mvn</w:t>
+      </w:r>
+      <w:proofErr w:type="spellEnd"/>
+      <w:proofErr w:type="gramEnd"/>
+      <w:r>
+        <w:rPr>
+          <w:rStyle w:val="PlainTextChar"/>
+          <w:sz w:val="22"/>
+        </w:rPr>
+        <w:t xml:space="preserve"> install</w:t>
+      </w:r>
+    </w:p>
+    <w:p>
+      <w:pPr>
+        <w:rPr>
+          <w:rStyle w:val="PlainTextChar"/>
+        </w:rPr>
+      </w:pPr>
+      <w:r>
+        <w:rPr>
+          <w:rStyle w:val="PlainTextChar"/>
+          <w:sz w:val="22"/>
+        </w:rPr>
+        <w:t xml:space="preserve">    </w:t>
+      </w:r>
+      <w:proofErr w:type="spellStart"/>
+      <w:proofErr w:type="gramStart"/>
+      <w:r>
+        <w:rPr>
+          <w:rStyle w:val="PlainTextChar"/>
+          <w:sz w:val="22"/>
+        </w:rPr>
+        <w:t>bin</w:t>
+      </w:r>
+      <w:proofErr w:type="gramEnd"/>
+      <w:r>
+        <w:rPr>
+          <w:rStyle w:val="PlainTextChar"/>
+          <w:sz w:val="22"/>
+        </w:rPr>
+        <w:t>/idc-useradd</w:t>
+      </w:r>
+      <w:proofErr w:type="spellEnd"/>
+      <w:r>
+        <w:rPr>
+          <w:rStyle w:val="PlainTextChar"/>
+          <w:sz w:val="22"/>
+        </w:rPr>
+        <w:t xml:space="preserve"> </w:t>
+      </w:r>
+    </w:p>
+    <w:p>
+      <w:pPr>
+        <w:rPr>
+          <w:rStyle w:val="PlainTextChar"/>
+        </w:rPr>
+      </w:pPr>
+    </w:p>
+    <w:p>
+      <w:r>
+        <w:t xml:space="preserve">The </w:t>
+      </w:r>
+      <w:proofErr w:type="spellStart"/>
+      <w:r>
+        <w:t>idc-useradd</w:t>
+      </w:r>
+      <w:proofErr w:type="spellEnd"/>
+      <w:r>
+        <w:t xml:space="preserve"> </w:t>
+      </w:r>
+      <w:proofErr w:type="spellStart"/>
+      <w:r>
+        <w:t>commad</w:t>
+      </w:r>
+      <w:proofErr w:type="spellEnd"/>
+      <w:r>
+        <w:t xml:space="preserve"> will prompt for all the necessary values. Be sure to grant your user the</w:t>
       </w:r>
     </w:p>
     <w:p>
@@ -6828,7 +10370,7 @@
       <w:pPr>
         <w:pStyle w:val="Heading2"/>
       </w:pPr>
-      <w:bookmarkStart w:id="36" w:name="_Toc172179703"/>
+      <w:bookmarkStart w:id="36" w:name="_Toc190770881"/>
       <w:r>
         <w:t>Starting/Accessing ION UI Service</w:t>
       </w:r>
@@ -6843,20 +10385,74 @@
       <w:pPr>
         <w:pStyle w:val="PlainText"/>
       </w:pPr>
-      <w:r>
-        <w:t>startServers.sh &lt;context&gt; ionui</w:t>
-      </w:r>
-    </w:p>
-    <w:p>
-      <w:r>
-        <w:t>&lt;context&gt; is one of: PRODUCTION|pro UNITTEST|test DEVELOPMENT|dev SDK|sdk</w:t>
-      </w:r>
+      <w:proofErr w:type="spellStart"/>
+      <w:proofErr w:type="gramStart"/>
+      <w:r>
+        <w:t>startServers.sh</w:t>
+      </w:r>
+      <w:proofErr w:type="spellEnd"/>
+      <w:proofErr w:type="gramEnd"/>
+      <w:r>
+        <w:t xml:space="preserve"> &lt;context&gt; </w:t>
+      </w:r>
+      <w:proofErr w:type="spellStart"/>
+      <w:r>
+        <w:t>ionui</w:t>
+      </w:r>
+      <w:proofErr w:type="spellEnd"/>
+    </w:p>
+    <w:p>
+      <w:r>
+        <w:t>&lt;</w:t>
+      </w:r>
+      <w:proofErr w:type="gramStart"/>
+      <w:r>
+        <w:t>context</w:t>
+      </w:r>
+      <w:proofErr w:type="gramEnd"/>
+      <w:r>
+        <w:t xml:space="preserve">&gt; is one of: </w:t>
+      </w:r>
+      <w:proofErr w:type="spellStart"/>
+      <w:r>
+        <w:t>PRODUCTION|pro</w:t>
+      </w:r>
+      <w:proofErr w:type="spellEnd"/>
+      <w:r>
+        <w:t xml:space="preserve"> </w:t>
+      </w:r>
+      <w:proofErr w:type="spellStart"/>
+      <w:r>
+        <w:t>UNITTEST|test</w:t>
+      </w:r>
+      <w:proofErr w:type="spellEnd"/>
+      <w:r>
+        <w:t xml:space="preserve"> </w:t>
+      </w:r>
+      <w:proofErr w:type="spellStart"/>
+      <w:r>
+        <w:t>DEVELOPMENT|dev</w:t>
+      </w:r>
+      <w:proofErr w:type="spellEnd"/>
+      <w:r>
+        <w:t xml:space="preserve"> </w:t>
+      </w:r>
+      <w:proofErr w:type="spellStart"/>
+      <w:r>
+        <w:t>SDK|sdk</w:t>
+      </w:r>
+      <w:proofErr w:type="spellEnd"/>
     </w:p>
     <w:p/>
     <w:p>
       <w:r>
-        <w:t>Please note that currently, the “ALL” option that can be used with startServers.sh</w:t>
-      </w:r>
+        <w:t xml:space="preserve">Please note that currently, the “ALL” option that can be used with </w:t>
+      </w:r>
+      <w:proofErr w:type="spellStart"/>
+      <w:r>
+        <w:t>startServers.sh</w:t>
+      </w:r>
+      <w:proofErr w:type="spellEnd"/>
       <w:r>
         <w:t xml:space="preserve"> (to start all servers)</w:t>
       </w:r>
@@ -6873,11 +10469,40 @@
     <w:p/>
     <w:p>
       <w:r>
-        <w:t xml:space="preserve">Verify that the authN , authZ  and ionui servers are running. If you chose the context to be “production” or “development, you can access the ION UI using URL </w:t>
-      </w:r>
-    </w:p>
-    <w:p>
-      <w:hyperlink r:id="rId9" w:history="1">
+        <w:t xml:space="preserve">Verify that the </w:t>
+      </w:r>
+      <w:proofErr w:type="spellStart"/>
+      <w:proofErr w:type="gramStart"/>
+      <w:r>
+        <w:t>authN</w:t>
+      </w:r>
+      <w:proofErr w:type="spellEnd"/>
+      <w:r>
+        <w:t xml:space="preserve"> ,</w:t>
+      </w:r>
+      <w:proofErr w:type="gramEnd"/>
+      <w:r>
+        <w:t xml:space="preserve"> </w:t>
+      </w:r>
+      <w:proofErr w:type="spellStart"/>
+      <w:r>
+        <w:t>authZ</w:t>
+      </w:r>
+      <w:proofErr w:type="spellEnd"/>
+      <w:r>
+        <w:t xml:space="preserve">  and </w:t>
+      </w:r>
+      <w:proofErr w:type="spellStart"/>
+      <w:r>
+        <w:t>ionui</w:t>
+      </w:r>
+      <w:proofErr w:type="spellEnd"/>
+      <w:r>
+        <w:t xml:space="preserve"> servers are running. If you chose the context to be “production” or “development, you can access the ION UI using URL </w:t>
+      </w:r>
+    </w:p>
+    <w:p>
+      <w:hyperlink r:id="rId15" w:history="1">
         <w:r>
           <w:rPr>
             <w:rStyle w:val="Hyperlink"/>
@@ -6894,7 +10519,31 @@
     <w:p/>
     <w:p>
       <w:r>
-        <w:t>If you chose the context to be “sdk” or “unittest”, use your browser to go to http://localhost:9195/ion/.</w:t>
+        <w:t>If you chose the context to be “</w:t>
+      </w:r>
+      <w:proofErr w:type="spellStart"/>
+      <w:r>
+        <w:t>sdk</w:t>
+      </w:r>
+      <w:proofErr w:type="spellEnd"/>
+      <w:r>
+        <w:t>” or “</w:t>
+      </w:r>
+      <w:proofErr w:type="spellStart"/>
+      <w:r>
+        <w:t>unittest</w:t>
+      </w:r>
+      <w:proofErr w:type="spellEnd"/>
+      <w:r>
+        <w:t>”, use your browser to go to http://localhost</w:t>
+      </w:r>
+      <w:proofErr w:type="gramStart"/>
+      <w:r>
+        <w:t>:9195</w:t>
+      </w:r>
+      <w:proofErr w:type="gramEnd"/>
+      <w:r>
+        <w:t>/ion/.</w:t>
       </w:r>
     </w:p>
     <w:p/>
@@ -6904,7 +10553,7 @@
       <w:pPr>
         <w:pStyle w:val="Heading2"/>
       </w:pPr>
-      <w:bookmarkStart w:id="37" w:name="_Toc172179704"/>
+      <w:bookmarkStart w:id="37" w:name="_Toc190770882"/>
       <w:r>
         <w:t>Configuring the ION UI Service</w:t>
       </w:r>
@@ -6915,9 +10564,14 @@
       <w:pPr>
         <w:pStyle w:val="Heading3"/>
       </w:pPr>
-      <w:bookmarkStart w:id="38" w:name="_Toc172179705"/>
-      <w:r>
-        <w:t xml:space="preserve">PerfSonar-PS </w:t>
+      <w:bookmarkStart w:id="38" w:name="_Toc190770883"/>
+      <w:proofErr w:type="spellStart"/>
+      <w:r>
+        <w:t>PerfSonar</w:t>
+      </w:r>
+      <w:proofErr w:type="spellEnd"/>
+      <w:r>
+        <w:t xml:space="preserve">-PS </w:t>
       </w:r>
       <w:r>
         <w:t>components</w:t>
@@ -6928,13 +10582,15 @@
       <w:r>
         <w:t xml:space="preserve">To be able to effectively use the ION UI, you need some </w:t>
       </w:r>
+      <w:proofErr w:type="spellStart"/>
       <w:r>
         <w:t>PerfSonar</w:t>
       </w:r>
+      <w:proofErr w:type="spellEnd"/>
       <w:r>
         <w:t xml:space="preserve"> components. These are the lookup service (LS), the topology service (TS) and the friendly names service. These enable the user to associate “friendly names” to endpoint links in your topology, and makes creating circuits easier. To install these, use the instructions </w:t>
       </w:r>
-      <w:hyperlink r:id="rId10" w:history="1">
+      <w:hyperlink r:id="rId16" w:history="1">
         <w:r>
           <w:rPr>
             <w:rStyle w:val="Hyperlink"/>
@@ -6967,10 +10623,50 @@
       </w:r>
       <w:r>
         <w:br/>
-        <w:t xml:space="preserve">The endpoint browser uses the data dumps of friendly-names from the LS. The perfSONAR_PS-DCNNameAdmin packages include a script dcn_dump that outputs the friendly names registered in the lookup service. This dump file needs to be made available via HTTP. Since this package is already installed on the host with the LS, it's probably easiest to add a cron entry to dump the .csv file to a location where it's accessible via HTTP. </w:t>
-      </w:r>
-      <w:r>
-        <w:t>You could modify scripts/regular_backup.sh to make a copy to some e</w:t>
+        <w:t xml:space="preserve">The endpoint browser uses the data dumps of friendly-names from the LS. The </w:t>
+      </w:r>
+      <w:proofErr w:type="spellStart"/>
+      <w:r>
+        <w:t>perfSONAR_PS-DCNNameAdmin</w:t>
+      </w:r>
+      <w:proofErr w:type="spellEnd"/>
+      <w:r>
+        <w:t xml:space="preserve"> packages include a script </w:t>
+      </w:r>
+      <w:proofErr w:type="spellStart"/>
+      <w:r>
+        <w:t>dcn_dump</w:t>
+      </w:r>
+      <w:proofErr w:type="spellEnd"/>
+      <w:r>
+        <w:t xml:space="preserve"> that outputs the friendly names registered in the lookup service. This dump file needs to be made available via HTTP. Since this package is already installed on the host with the LS, it's probably easiest to add a </w:t>
+      </w:r>
+      <w:proofErr w:type="spellStart"/>
+      <w:r>
+        <w:t>cron</w:t>
+      </w:r>
+      <w:proofErr w:type="spellEnd"/>
+      <w:r>
+        <w:t xml:space="preserve"> entry to dump the .</w:t>
+      </w:r>
+      <w:proofErr w:type="spellStart"/>
+      <w:r>
+        <w:t>csv</w:t>
+      </w:r>
+      <w:proofErr w:type="spellEnd"/>
+      <w:r>
+        <w:t xml:space="preserve"> file to a location where it's accessible via HTTP. </w:t>
+      </w:r>
+      <w:r>
+        <w:t>You could modify scripts/</w:t>
+      </w:r>
+      <w:proofErr w:type="spellStart"/>
+      <w:r>
+        <w:t>regular_backup.sh</w:t>
+      </w:r>
+      <w:proofErr w:type="spellEnd"/>
+      <w:r>
+        <w:t xml:space="preserve"> to make a copy to some e</w:t>
       </w:r>
       <w:r>
         <w:t xml:space="preserve">asily accessible location. </w:t>
@@ -6979,7 +10675,15 @@
     <w:p/>
     <w:p>
       <w:r>
-        <w:t xml:space="preserve">Once you have that at a given URL, change the URL in the “endpoints” section of '$OSCARS_HOME/IONUIService/conf/config.XXX.yaml’ file to the new URL. Here XXX is either SSL or HTTP. </w:t>
+        <w:t>Once you have that at a given URL, change the URL in the “endpoints” section of '$OSCARS_HOME/</w:t>
+      </w:r>
+      <w:proofErr w:type="spellStart"/>
+      <w:r>
+        <w:t>IONUIService/conf/config.XXX.yaml</w:t>
+      </w:r>
+      <w:proofErr w:type="spellEnd"/>
+      <w:r>
+        <w:t xml:space="preserve">’ file to the new URL. Here XXX is either SSL or HTTP. </w:t>
       </w:r>
     </w:p>
     <w:p/>
@@ -6988,10 +10692,18 @@
         <w:t xml:space="preserve">Then change the </w:t>
       </w:r>
       <w:r>
-        <w:t>'endpointData.l</w:t>
-      </w:r>
-      <w:r>
-        <w:t>ocalDomain' string to the local domain you have set up on your installation. This is the same local domain your topology files/other configuration files use. Alternatively, run the below commands to set the local domain:</w:t>
+        <w:t>'</w:t>
+      </w:r>
+      <w:proofErr w:type="spellStart"/>
+      <w:r>
+        <w:t>endpointData.l</w:t>
+      </w:r>
+      <w:r>
+        <w:t>ocalDomain</w:t>
+      </w:r>
+      <w:proofErr w:type="spellEnd"/>
+      <w:r>
+        <w:t>' string to the local domain you have set up on your installation. This is the same local domain your topology files/other configuration files use. Alternatively, run the below commands to set the local domain:</w:t>
       </w:r>
     </w:p>
     <w:p>
@@ -7007,12 +10719,21 @@
       <w:r>
         <w:tab/>
       </w:r>
+      <w:proofErr w:type="spellStart"/>
       <w:r>
         <w:rPr>
           <w:rStyle w:val="PlainTextChar"/>
           <w:sz w:val="22"/>
         </w:rPr>
-        <w:t>cd $OSCARS_DIST/tools</w:t>
+        <w:t>cd</w:t>
+      </w:r>
+      <w:proofErr w:type="spellEnd"/>
+      <w:r>
+        <w:rPr>
+          <w:rStyle w:val="PlainTextChar"/>
+          <w:sz w:val="22"/>
+        </w:rPr>
+        <w:t xml:space="preserve"> $OSCARS_DIST/tools</w:t>
       </w:r>
     </w:p>
     <w:p>
@@ -7022,18 +10743,29 @@
           <w:rStyle w:val="PlainTextChar"/>
         </w:rPr>
       </w:pPr>
+      <w:proofErr w:type="spellStart"/>
+      <w:proofErr w:type="gramStart"/>
       <w:r>
         <w:rPr>
           <w:rStyle w:val="PlainTextChar"/>
           <w:sz w:val="22"/>
         </w:rPr>
-        <w:t>bin/idc-localdomainmod</w:t>
-      </w:r>
+        <w:t>bin</w:t>
+      </w:r>
+      <w:proofErr w:type="gramEnd"/>
       <w:r>
         <w:rPr>
           <w:rStyle w:val="PlainTextChar"/>
           <w:sz w:val="22"/>
         </w:rPr>
+        <w:t>/idc-localdomainmod</w:t>
+      </w:r>
+      <w:proofErr w:type="spellEnd"/>
+      <w:r>
+        <w:rPr>
+          <w:rStyle w:val="PlainTextChar"/>
+          <w:sz w:val="22"/>
+        </w:rPr>
         <w:t xml:space="preserve"> </w:t>
       </w:r>
       <w:r>
@@ -7059,7 +10791,15 @@
         </w:rPr>
       </w:pPr>
       <w:r>
-        <w:t>Remember that this command will change all of your OSCARS’s “local domain” references to the one you specify.</w:t>
+        <w:t xml:space="preserve">Remember that this command will change all of your </w:t>
+      </w:r>
+      <w:proofErr w:type="spellStart"/>
+      <w:r>
+        <w:t>OSCARS’s</w:t>
+      </w:r>
+      <w:proofErr w:type="spellEnd"/>
+      <w:r>
+        <w:t xml:space="preserve"> “local domain” references to the one you specify.</w:t>
       </w:r>
     </w:p>
     <w:p>
@@ -7078,35 +10818,56 @@
           <w:b/>
           <w:bCs/>
         </w:rPr>
-        <w:t>$OSCARS_HOME/IONUIService/</w:t>
-      </w:r>
+        <w:t>$OSCARS_HOME/</w:t>
+      </w:r>
+      <w:proofErr w:type="spellStart"/>
       <w:r>
         <w:rPr>
           <w:b/>
           <w:bCs/>
         </w:rPr>
-        <w:t>conf/</w:t>
+        <w:t>IONUIService/</w:t>
       </w:r>
       <w:r>
         <w:rPr>
           <w:b/>
           <w:bCs/>
         </w:rPr>
+        <w:t>conf/</w:t>
+      </w:r>
+      <w:r>
+        <w:rPr>
+          <w:b/>
+          <w:bCs/>
+        </w:rPr>
         <w:t>config.SSL.yaml</w:t>
       </w:r>
+      <w:proofErr w:type="spellEnd"/>
       <w:r>
         <w:t xml:space="preserve">, </w:t>
       </w:r>
     </w:p>
     <w:p>
-      <w:r>
-        <w:t xml:space="preserve">the endpoints section could be: </w:t>
+      <w:proofErr w:type="gramStart"/>
+      <w:r>
+        <w:t>the</w:t>
+      </w:r>
+      <w:proofErr w:type="gramEnd"/>
+      <w:r>
+        <w:t xml:space="preserve"> endpoints section could be: </w:t>
       </w:r>
     </w:p>
     <w:p>
       <w:r>
         <w:tab/>
-        <w:t>endpoint:</w:t>
+      </w:r>
+      <w:proofErr w:type="gramStart"/>
+      <w:r>
+        <w:t>endpoint</w:t>
+      </w:r>
+      <w:proofErr w:type="gramEnd"/>
+      <w:r>
+        <w:t>:</w:t>
       </w:r>
     </w:p>
     <w:p>
@@ -7114,16 +10875,37 @@
         <w:ind w:firstLine="720"/>
       </w:pPr>
       <w:r>
-        <w:t xml:space="preserve">    endpointData.url:'http://my-server-name/friendly_names.csv'</w:t>
-      </w:r>
-    </w:p>
-    <w:p>
-      <w:r>
         <w:t xml:space="preserve">    </w:t>
       </w:r>
+      <w:proofErr w:type="spellStart"/>
+      <w:proofErr w:type="gramStart"/>
+      <w:r>
+        <w:t>endpointData.url</w:t>
+      </w:r>
+      <w:proofErr w:type="gramEnd"/>
+      <w:r>
+        <w:t>:'http://my-server-name/friendly_names.csv</w:t>
+      </w:r>
+      <w:proofErr w:type="spellEnd"/>
+      <w:r>
+        <w:t>'</w:t>
+      </w:r>
+    </w:p>
+    <w:p>
+      <w:r>
+        <w:t xml:space="preserve">    </w:t>
+      </w:r>
       <w:r>
         <w:tab/>
-        <w:t xml:space="preserve">    endpointData.localDomain:'testdomain-1'</w:t>
+        <w:t xml:space="preserve">    </w:t>
+      </w:r>
+      <w:proofErr w:type="gramStart"/>
+      <w:r>
+        <w:t>endpointData.localDomain</w:t>
+      </w:r>
+      <w:proofErr w:type="gramEnd"/>
+      <w:r>
+        <w:t>:'testdomain-1'</w:t>
       </w:r>
     </w:p>
     <w:p/>
@@ -7141,7 +10923,23 @@
         <w:br/>
       </w:r>
       <w:r>
-        <w:t>The file $OSCARS_HOME/IONUIService/conf/ion_topology.yaml' needs to be configured. This configuration is used for two aspects: the gps coordinates and ingress/egress utilization.</w:t>
+        <w:t>The file $OSCARS_HOME/</w:t>
+      </w:r>
+      <w:proofErr w:type="spellStart"/>
+      <w:r>
+        <w:t>IONUIService/conf/ion_topology.yaml</w:t>
+      </w:r>
+      <w:proofErr w:type="spellEnd"/>
+      <w:r>
+        <w:t xml:space="preserve">' needs to be configured. This configuration is used for two aspects: the </w:t>
+      </w:r>
+      <w:proofErr w:type="spellStart"/>
+      <w:r>
+        <w:t>gps</w:t>
+      </w:r>
+      <w:proofErr w:type="spellEnd"/>
+      <w:r>
+        <w:t xml:space="preserve"> coordinates and ingress/egress utilization.</w:t>
       </w:r>
     </w:p>
     <w:p/>
@@ -7149,7 +10947,7 @@
       <w:r>
         <w:t xml:space="preserve">Check the “Topology configuration” section </w:t>
       </w:r>
-      <w:hyperlink r:id="rId11" w:history="1">
+      <w:hyperlink r:id="rId17" w:history="1">
         <w:r>
           <w:t>here</w:t>
         </w:r>
@@ -7172,9 +10970,17 @@
       <w:pPr>
         <w:pStyle w:val="Heading3"/>
       </w:pPr>
-      <w:bookmarkStart w:id="39" w:name="_Toc172179706"/>
-      <w:r>
-        <w:t>Database (MySql)</w:t>
+      <w:bookmarkStart w:id="39" w:name="_Toc190770884"/>
+      <w:r>
+        <w:t>Database (</w:t>
+      </w:r>
+      <w:proofErr w:type="spellStart"/>
+      <w:r>
+        <w:t>MySql</w:t>
+      </w:r>
+      <w:proofErr w:type="spellEnd"/>
+      <w:r>
+        <w:t>)</w:t>
       </w:r>
       <w:r>
         <w:t xml:space="preserve"> password</w:t>
@@ -7184,7 +10990,41 @@
     <w:p/>
     <w:p>
       <w:r>
-        <w:t>As mentioned earlier, anyone who has login access to the host on which the mysql server is running and knows the oscars mysql password can modify the OSCARS database files with mysql commands. Thus you should change the default password and protect the files that contain it to the user that the services will run as. The distribution includes the following ION related files containing the password:</w:t>
+        <w:t xml:space="preserve">As mentioned earlier, anyone who has login access to the host on which the </w:t>
+      </w:r>
+      <w:proofErr w:type="spellStart"/>
+      <w:r>
+        <w:t>mysql</w:t>
+      </w:r>
+      <w:proofErr w:type="spellEnd"/>
+      <w:r>
+        <w:t xml:space="preserve"> server is running and knows the </w:t>
+      </w:r>
+      <w:proofErr w:type="spellStart"/>
+      <w:proofErr w:type="gramStart"/>
+      <w:r>
+        <w:t>oscars</w:t>
+      </w:r>
+      <w:proofErr w:type="spellEnd"/>
+      <w:proofErr w:type="gramEnd"/>
+      <w:r>
+        <w:t xml:space="preserve"> </w:t>
+      </w:r>
+      <w:proofErr w:type="spellStart"/>
+      <w:r>
+        <w:t>mysql</w:t>
+      </w:r>
+      <w:proofErr w:type="spellEnd"/>
+      <w:r>
+        <w:t xml:space="preserve"> password can modify the OSCARS database files with </w:t>
+      </w:r>
+      <w:proofErr w:type="spellStart"/>
+      <w:r>
+        <w:t>mysql</w:t>
+      </w:r>
+      <w:proofErr w:type="spellEnd"/>
+      <w:r>
+        <w:t xml:space="preserve"> commands. Thus you should change the default password and protect the files that contain it to the user that the services will run as. The distribution includes the following ION related files containing the password:</w:t>
       </w:r>
     </w:p>
     <w:p>
@@ -7194,23 +11034,97 @@
           <w:rStyle w:val="PlainTextChar"/>
         </w:rPr>
       </w:pPr>
-      <w:r>
-        <w:rPr>
-          <w:rStyle w:val="PlainTextChar"/>
-        </w:rPr>
-        <w:t>ionui/config/config.HTTP.yaml where XXX=SSL or HTTP</w:t>
+      <w:proofErr w:type="spellStart"/>
+      <w:proofErr w:type="gramStart"/>
+      <w:r>
+        <w:rPr>
+          <w:rStyle w:val="PlainTextChar"/>
+        </w:rPr>
+        <w:t>ionui</w:t>
+      </w:r>
+      <w:proofErr w:type="gramEnd"/>
+      <w:r>
+        <w:rPr>
+          <w:rStyle w:val="PlainTextChar"/>
+        </w:rPr>
+        <w:t>/config/config.HTTP.yaml</w:t>
+      </w:r>
+      <w:proofErr w:type="spellEnd"/>
+      <w:r>
+        <w:rPr>
+          <w:rStyle w:val="PlainTextChar"/>
+        </w:rPr>
+        <w:t xml:space="preserve"> where XXX=SSL or HTTP</w:t>
       </w:r>
     </w:p>
     <w:p/>
     <w:p>
       <w:r>
-        <w:t xml:space="preserve">The deployOscarsSrc.sh script will copy the yaml.template files to .yaml files if  such files do not already exist. To change the default password edit the *.yaml files and change the protection of those files to be readable only by the userId that the service runs under. </w:t>
+        <w:t xml:space="preserve">The </w:t>
+      </w:r>
+      <w:proofErr w:type="spellStart"/>
+      <w:r>
+        <w:t>deployOscarsSrc.sh</w:t>
+      </w:r>
+      <w:proofErr w:type="spellEnd"/>
+      <w:r>
+        <w:t xml:space="preserve"> script will copy the </w:t>
+      </w:r>
+      <w:proofErr w:type="spellStart"/>
+      <w:r>
+        <w:t>yaml.template</w:t>
+      </w:r>
+      <w:proofErr w:type="spellEnd"/>
+      <w:r>
+        <w:t xml:space="preserve"> files </w:t>
+      </w:r>
+      <w:proofErr w:type="gramStart"/>
+      <w:r>
+        <w:t>to .</w:t>
+      </w:r>
+      <w:proofErr w:type="spellStart"/>
+      <w:r>
+        <w:t>yaml</w:t>
+      </w:r>
+      <w:proofErr w:type="spellEnd"/>
+      <w:proofErr w:type="gramEnd"/>
+      <w:r>
+        <w:t xml:space="preserve"> files if  such files do not already exist. To change the default password edit the *</w:t>
+      </w:r>
+      <w:proofErr w:type="gramStart"/>
+      <w:r>
+        <w:t>.</w:t>
+      </w:r>
+      <w:proofErr w:type="spellStart"/>
+      <w:r>
+        <w:t>yaml</w:t>
+      </w:r>
+      <w:proofErr w:type="spellEnd"/>
+      <w:proofErr w:type="gramEnd"/>
+      <w:r>
+        <w:t xml:space="preserve"> files and change the protection of those files to be readable only by the </w:t>
+      </w:r>
+      <w:proofErr w:type="spellStart"/>
+      <w:r>
+        <w:t>userId</w:t>
+      </w:r>
+      <w:proofErr w:type="spellEnd"/>
+      <w:r>
+        <w:t xml:space="preserve"> that the service runs under. </w:t>
       </w:r>
     </w:p>
     <w:p/>
     <w:p>
       <w:r>
-        <w:t>Alternatively, you could use these commands to set OSCARS MySql password:</w:t>
+        <w:t xml:space="preserve">Alternatively, you could use these commands to set OSCARS </w:t>
+      </w:r>
+      <w:proofErr w:type="spellStart"/>
+      <w:r>
+        <w:t>MySql</w:t>
+      </w:r>
+      <w:proofErr w:type="spellEnd"/>
+      <w:r>
+        <w:t xml:space="preserve"> password:</w:t>
       </w:r>
     </w:p>
     <w:p>
@@ -7220,12 +11134,21 @@
           <w:rStyle w:val="PlainTextChar"/>
         </w:rPr>
       </w:pPr>
+      <w:proofErr w:type="spellStart"/>
       <w:r>
         <w:rPr>
           <w:rStyle w:val="PlainTextChar"/>
           <w:sz w:val="22"/>
         </w:rPr>
-        <w:t>cd $OSCARS_DIST/tools</w:t>
+        <w:t>cd</w:t>
+      </w:r>
+      <w:proofErr w:type="spellEnd"/>
+      <w:r>
+        <w:rPr>
+          <w:rStyle w:val="PlainTextChar"/>
+          <w:sz w:val="22"/>
+        </w:rPr>
+        <w:t xml:space="preserve"> $OSCARS_DIST/tools</w:t>
       </w:r>
     </w:p>
     <w:p>
@@ -7235,18 +11158,28 @@
           <w:rStyle w:val="PlainTextChar"/>
         </w:rPr>
       </w:pPr>
+      <w:proofErr w:type="spellStart"/>
+      <w:proofErr w:type="gramStart"/>
       <w:r>
         <w:rPr>
           <w:rStyle w:val="PlainTextChar"/>
           <w:sz w:val="22"/>
         </w:rPr>
-        <w:t>bin/idc-</w:t>
-      </w:r>
+        <w:t>bin</w:t>
+      </w:r>
+      <w:proofErr w:type="gramEnd"/>
       <w:r>
         <w:rPr>
           <w:rStyle w:val="PlainTextChar"/>
           <w:sz w:val="22"/>
         </w:rPr>
+        <w:t>/idc-</w:t>
+      </w:r>
+      <w:r>
+        <w:rPr>
+          <w:rStyle w:val="PlainTextChar"/>
+          <w:sz w:val="22"/>
+        </w:rPr>
         <w:t>dbpass</w:t>
       </w:r>
       <w:r>
@@ -7256,6 +11189,7 @@
         </w:rPr>
         <w:t>mod</w:t>
       </w:r>
+      <w:proofErr w:type="spellEnd"/>
     </w:p>
     <w:p>
       <w:r>
@@ -7267,7 +11201,39 @@
     </w:p>
     <w:p>
       <w:r>
-        <w:t>Note that the password is common across all other services like AuthN, AuthZ and Resourcemanager that use MySQL databases too.</w:t>
+        <w:t xml:space="preserve">Note that the password is common across all other services like </w:t>
+      </w:r>
+      <w:proofErr w:type="spellStart"/>
+      <w:r>
+        <w:t>AuthN</w:t>
+      </w:r>
+      <w:proofErr w:type="spellEnd"/>
+      <w:r>
+        <w:t xml:space="preserve">, </w:t>
+      </w:r>
+      <w:proofErr w:type="spellStart"/>
+      <w:r>
+        <w:t>AuthZ</w:t>
+      </w:r>
+      <w:proofErr w:type="spellEnd"/>
+      <w:r>
+        <w:t xml:space="preserve"> and </w:t>
+      </w:r>
+      <w:proofErr w:type="spellStart"/>
+      <w:r>
+        <w:t>Resourcemanager</w:t>
+      </w:r>
+      <w:proofErr w:type="spellEnd"/>
+      <w:r>
+        <w:t xml:space="preserve"> that use </w:t>
+      </w:r>
+      <w:proofErr w:type="spellStart"/>
+      <w:r>
+        <w:t>MySQL</w:t>
+      </w:r>
+      <w:proofErr w:type="spellEnd"/>
+      <w:r>
+        <w:t xml:space="preserve"> databases too.</w:t>
       </w:r>
     </w:p>
     <w:p/>
@@ -7275,7 +11241,7 @@
       <w:pPr>
         <w:pStyle w:val="Heading3"/>
       </w:pPr>
-      <w:bookmarkStart w:id="40" w:name="_Toc172179707"/>
+      <w:bookmarkStart w:id="40" w:name="_Toc190770885"/>
       <w:r>
         <w:t>Port number</w:t>
       </w:r>
@@ -7293,12 +11259,21 @@
           <w:rStyle w:val="PlainTextChar"/>
         </w:rPr>
       </w:pPr>
+      <w:proofErr w:type="spellStart"/>
       <w:r>
         <w:rPr>
           <w:rStyle w:val="PlainTextChar"/>
           <w:sz w:val="22"/>
         </w:rPr>
-        <w:t>cd $OSCARS_DIST/tools</w:t>
+        <w:t>cd</w:t>
+      </w:r>
+      <w:proofErr w:type="spellEnd"/>
+      <w:r>
+        <w:rPr>
+          <w:rStyle w:val="PlainTextChar"/>
+          <w:sz w:val="22"/>
+        </w:rPr>
+        <w:t xml:space="preserve"> $OSCARS_DIST/tools</w:t>
       </w:r>
     </w:p>
     <w:p>
@@ -7308,20 +11283,40 @@
           <w:rStyle w:val="PlainTextChar"/>
         </w:rPr>
       </w:pPr>
+      <w:proofErr w:type="spellStart"/>
+      <w:proofErr w:type="gramStart"/>
       <w:r>
         <w:rPr>
           <w:rStyle w:val="PlainTextChar"/>
           <w:sz w:val="22"/>
         </w:rPr>
-        <w:t>bin/idc-portmod</w:t>
-      </w:r>
+        <w:t>bin</w:t>
+      </w:r>
+      <w:proofErr w:type="gramEnd"/>
       <w:r>
         <w:rPr>
           <w:rStyle w:val="PlainTextChar"/>
           <w:sz w:val="22"/>
         </w:rPr>
-        <w:t xml:space="preserve"> &lt;context&gt; ionui</w:t>
-      </w:r>
+        <w:t>/idc-portmod</w:t>
+      </w:r>
+      <w:proofErr w:type="spellEnd"/>
+      <w:r>
+        <w:rPr>
+          <w:rStyle w:val="PlainTextChar"/>
+          <w:sz w:val="22"/>
+        </w:rPr>
+        <w:t xml:space="preserve"> &lt;context&gt; </w:t>
+      </w:r>
+      <w:proofErr w:type="spellStart"/>
+      <w:r>
+        <w:rPr>
+          <w:rStyle w:val="PlainTextChar"/>
+          <w:sz w:val="22"/>
+        </w:rPr>
+        <w:t>ionui</w:t>
+      </w:r>
+      <w:proofErr w:type="spellEnd"/>
     </w:p>
     <w:p>
       <w:pPr>
@@ -7333,7 +11328,23 @@
     </w:p>
     <w:p>
       <w:r>
-        <w:t>You will now be prompted to enter a new port, and can proceed to use one of your choice. You can then restart your IONUI server using the commands in the “Starting/Accessing ION UI Service” section above. From this point onwards, you can access ion using an URL indicating your new choice of port (for example, https://localhost:4444/ion/).</w:t>
+        <w:t xml:space="preserve">You will now be prompted to enter a new port, and can proceed to use one of your </w:t>
+      </w:r>
+      <w:proofErr w:type="gramStart"/>
+      <w:r>
+        <w:t>choice</w:t>
+      </w:r>
+      <w:proofErr w:type="gramEnd"/>
+      <w:r>
+        <w:t>. You can then restart your IONUI server using the commands in the “Starting/Accessing ION UI Service” section above. From this point onwards, you can access ion using an URL indicating your new choice of port (for example, https://localhost</w:t>
+      </w:r>
+      <w:proofErr w:type="gramStart"/>
+      <w:r>
+        <w:t>:4444</w:t>
+      </w:r>
+      <w:proofErr w:type="gramEnd"/>
+      <w:r>
+        <w:t>/ion/).</w:t>
       </w:r>
     </w:p>
     <w:p/>
@@ -7341,7 +11352,7 @@
       <w:pPr>
         <w:pStyle w:val="Heading3"/>
       </w:pPr>
-      <w:bookmarkStart w:id="41" w:name="_Toc172179708"/>
+      <w:bookmarkStart w:id="41" w:name="_Toc190770886"/>
       <w:r>
         <w:t>Allowing/Denying access to make requests to the ION UI Server</w:t>
       </w:r>
@@ -7360,12 +11371,21 @@
           <w:rStyle w:val="PlainTextChar"/>
         </w:rPr>
       </w:pPr>
+      <w:proofErr w:type="spellStart"/>
       <w:r>
         <w:rPr>
           <w:rStyle w:val="PlainTextChar"/>
           <w:sz w:val="22"/>
         </w:rPr>
-        <w:t>cd $OSCARS_DIST/tools</w:t>
+        <w:t>cd</w:t>
+      </w:r>
+      <w:proofErr w:type="spellEnd"/>
+      <w:r>
+        <w:rPr>
+          <w:rStyle w:val="PlainTextChar"/>
+          <w:sz w:val="22"/>
+        </w:rPr>
+        <w:t xml:space="preserve"> $OSCARS_DIST/tools</w:t>
       </w:r>
     </w:p>
     <w:p>
@@ -7375,18 +11395,29 @@
           <w:rStyle w:val="PlainTextChar"/>
         </w:rPr>
       </w:pPr>
+      <w:proofErr w:type="spellStart"/>
+      <w:proofErr w:type="gramStart"/>
       <w:r>
         <w:rPr>
           <w:rStyle w:val="PlainTextChar"/>
           <w:sz w:val="22"/>
         </w:rPr>
-        <w:t>bin/idc-ionuiaccess</w:t>
-      </w:r>
+        <w:t>bin</w:t>
+      </w:r>
+      <w:proofErr w:type="gramEnd"/>
       <w:r>
         <w:rPr>
           <w:rStyle w:val="PlainTextChar"/>
           <w:sz w:val="22"/>
         </w:rPr>
+        <w:t>/idc-ionuiaccess</w:t>
+      </w:r>
+      <w:proofErr w:type="spellEnd"/>
+      <w:r>
+        <w:rPr>
+          <w:rStyle w:val="PlainTextChar"/>
+          <w:sz w:val="22"/>
+        </w:rPr>
         <w:t xml:space="preserve"> </w:t>
       </w:r>
       <w:r>
@@ -7417,8 +11448,65 @@
           <w:rStyle w:val="PlainTextChar"/>
           <w:sz w:val="22"/>
         </w:rPr>
-        <w:t>&lt;context&gt; is one of: PRODUCTION|pro DEVELOPMENT|dev SDK|sdk</w:t>
-      </w:r>
+        <w:t>&lt;</w:t>
+      </w:r>
+      <w:proofErr w:type="gramStart"/>
+      <w:r>
+        <w:rPr>
+          <w:rStyle w:val="PlainTextChar"/>
+          <w:sz w:val="22"/>
+        </w:rPr>
+        <w:t>context</w:t>
+      </w:r>
+      <w:proofErr w:type="gramEnd"/>
+      <w:r>
+        <w:rPr>
+          <w:rStyle w:val="PlainTextChar"/>
+          <w:sz w:val="22"/>
+        </w:rPr>
+        <w:t xml:space="preserve">&gt; is one of: </w:t>
+      </w:r>
+      <w:proofErr w:type="spellStart"/>
+      <w:r>
+        <w:rPr>
+          <w:rStyle w:val="PlainTextChar"/>
+          <w:sz w:val="22"/>
+        </w:rPr>
+        <w:t>PRODUCTION|pro</w:t>
+      </w:r>
+      <w:proofErr w:type="spellEnd"/>
+      <w:r>
+        <w:rPr>
+          <w:rStyle w:val="PlainTextChar"/>
+          <w:sz w:val="22"/>
+        </w:rPr>
+        <w:t xml:space="preserve"> </w:t>
+      </w:r>
+      <w:proofErr w:type="spellStart"/>
+      <w:r>
+        <w:rPr>
+          <w:rStyle w:val="PlainTextChar"/>
+          <w:sz w:val="22"/>
+        </w:rPr>
+        <w:t>DEVELOPMENT|dev</w:t>
+      </w:r>
+      <w:proofErr w:type="spellEnd"/>
+      <w:r>
+        <w:rPr>
+          <w:rStyle w:val="PlainTextChar"/>
+          <w:sz w:val="22"/>
+        </w:rPr>
+        <w:t xml:space="preserve"> </w:t>
+      </w:r>
+      <w:proofErr w:type="spellStart"/>
+      <w:r>
+        <w:rPr>
+          <w:rStyle w:val="PlainTextChar"/>
+          <w:sz w:val="22"/>
+        </w:rPr>
+        <w:t>SDK|sdk</w:t>
+      </w:r>
+      <w:proofErr w:type="spellEnd"/>
     </w:p>
     <w:p>
       <w:pPr>
@@ -7429,8 +11517,49 @@
           <w:rStyle w:val="PlainTextChar"/>
           <w:sz w:val="22"/>
         </w:rPr>
-        <w:t>&lt;option&gt; is one of : ALLOW|allow DENY|deny</w:t>
-      </w:r>
+        <w:t>&lt;</w:t>
+      </w:r>
+      <w:proofErr w:type="gramStart"/>
+      <w:r>
+        <w:rPr>
+          <w:rStyle w:val="PlainTextChar"/>
+          <w:sz w:val="22"/>
+        </w:rPr>
+        <w:t>option</w:t>
+      </w:r>
+      <w:proofErr w:type="gramEnd"/>
+      <w:r>
+        <w:rPr>
+          <w:rStyle w:val="PlainTextChar"/>
+          <w:sz w:val="22"/>
+        </w:rPr>
+        <w:t xml:space="preserve">&gt; is one of : </w:t>
+      </w:r>
+      <w:proofErr w:type="spellStart"/>
+      <w:r>
+        <w:rPr>
+          <w:rStyle w:val="PlainTextChar"/>
+          <w:sz w:val="22"/>
+        </w:rPr>
+        <w:t>ALLOW|allow</w:t>
+      </w:r>
+      <w:proofErr w:type="spellEnd"/>
+      <w:r>
+        <w:rPr>
+          <w:rStyle w:val="PlainTextChar"/>
+          <w:sz w:val="22"/>
+        </w:rPr>
+        <w:t xml:space="preserve"> </w:t>
+      </w:r>
+      <w:proofErr w:type="spellStart"/>
+      <w:r>
+        <w:rPr>
+          <w:rStyle w:val="PlainTextChar"/>
+          <w:sz w:val="22"/>
+        </w:rPr>
+        <w:t>DENY|deny</w:t>
+      </w:r>
+      <w:proofErr w:type="spellEnd"/>
     </w:p>
     <w:p/>
     <w:p>
@@ -7441,12 +11570,25 @@
     <w:p>
       <w:r>
         <w:tab/>
-        <w:t>https:/my-server-name:9196/ion/</w:t>
-      </w:r>
-    </w:p>
-    <w:p>
-      <w:r>
-        <w:t>where my-server-name is your server. Anytime you wish to remove access to non-local hosts, run the same set of commands above with the “deny” option.</w:t>
+        <w:t>https:/my-server-name</w:t>
+      </w:r>
+      <w:proofErr w:type="gramStart"/>
+      <w:r>
+        <w:t>:9196</w:t>
+      </w:r>
+      <w:proofErr w:type="gramEnd"/>
+      <w:r>
+        <w:t>/ion/</w:t>
+      </w:r>
+    </w:p>
+    <w:p>
+      <w:proofErr w:type="gramStart"/>
+      <w:r>
+        <w:t>where</w:t>
+      </w:r>
+      <w:proofErr w:type="gramEnd"/>
+      <w:r>
+        <w:t xml:space="preserve"> my-server-name is your server. Anytime you wish to remove access to non-local hosts, run the same set of commands above with the “deny” option.</w:t>
       </w:r>
     </w:p>
     <w:p/>
@@ -7456,7 +11598,7 @@
       </w:pPr>
       <w:bookmarkStart w:id="42" w:name="_Building_from_source"/>
       <w:bookmarkStart w:id="43" w:name="_Toc125736884"/>
-      <w:bookmarkStart w:id="44" w:name="_Toc172179709"/>
+      <w:bookmarkStart w:id="44" w:name="_Toc190770887"/>
       <w:bookmarkEnd w:id="42"/>
       <w:r>
         <w:t>R</w:t>
@@ -7468,11 +11610,21 @@
       <w:bookmarkEnd w:id="44"/>
     </w:p>
     <w:p>
+      <w:proofErr w:type="spellStart"/>
+      <w:proofErr w:type="gramStart"/>
       <w:r>
         <w:rPr>
           <w:b/>
         </w:rPr>
-        <w:t>mvn install</w:t>
+        <w:t>mvn</w:t>
+      </w:r>
+      <w:proofErr w:type="spellEnd"/>
+      <w:proofErr w:type="gramEnd"/>
+      <w:r>
+        <w:rPr>
+          <w:b/>
+        </w:rPr>
+        <w:t xml:space="preserve"> install</w:t>
       </w:r>
       <w:r>
         <w:t xml:space="preserve"> creates the jar and one-jar files in the directories, $OSCARS_DIST/&lt;service&gt;/target, and puts them in your maven repository.  It then runs all the unit tests. You can use the </w:t>
@@ -7481,10 +11633,34 @@
         <w:rPr>
           <w:rFonts w:ascii="Courier" w:hAnsi="Courier"/>
         </w:rPr>
-        <w:t>–DskipTests</w:t>
-      </w:r>
-      <w:r>
-        <w:t xml:space="preserve"> switch to mvn to skip the unit tests, or the –Dmaven.test.failure.ignore=true to run the tests but ignore all failures. Note: the Coordinator unit tests will fail if there is already a Coordinator service running.</w:t>
+        <w:t>–</w:t>
+      </w:r>
+      <w:proofErr w:type="spellStart"/>
+      <w:r>
+        <w:rPr>
+          <w:rFonts w:ascii="Courier" w:hAnsi="Courier"/>
+        </w:rPr>
+        <w:t>DskipTests</w:t>
+      </w:r>
+      <w:proofErr w:type="spellEnd"/>
+      <w:r>
+        <w:t xml:space="preserve"> switch to </w:t>
+      </w:r>
+      <w:proofErr w:type="spellStart"/>
+      <w:r>
+        <w:t>mvn</w:t>
+      </w:r>
+      <w:proofErr w:type="spellEnd"/>
+      <w:r>
+        <w:t xml:space="preserve"> to skip the unit tests, or the –</w:t>
+      </w:r>
+      <w:proofErr w:type="spellStart"/>
+      <w:r>
+        <w:t>Dmaven.test.failure.ignore</w:t>
+      </w:r>
+      <w:proofErr w:type="spellEnd"/>
+      <w:r>
+        <w:t>=true to run the tests but ignore all failures. Note: the Coordinator unit tests will fail if there is already a Coordinator service running.</w:t>
       </w:r>
     </w:p>
     <w:p/>
@@ -7512,8 +11688,17 @@
           <w:rStyle w:val="PlainTextChar"/>
           <w:b/>
         </w:rPr>
-        <w:t>&lt;service&gt;/bin/startServer.sh</w:t>
-      </w:r>
+        <w:t>&lt;service&gt;/bin/</w:t>
+      </w:r>
+      <w:proofErr w:type="spellStart"/>
+      <w:r>
+        <w:rPr>
+          <w:rStyle w:val="PlainTextChar"/>
+          <w:b/>
+        </w:rPr>
+        <w:t>startServer.sh</w:t>
+      </w:r>
+      <w:proofErr w:type="spellEnd"/>
       <w:r>
         <w:t xml:space="preserve"> scripts for each service that contain this command and some useful options. The scripts  </w:t>
       </w:r>
@@ -7522,10 +11707,43 @@
           <w:rStyle w:val="PlainTextChar"/>
           <w:b/>
         </w:rPr>
-        <w:t>$OSCARS_DIST/bin/{startServers.sh,stopServers.sh}</w:t>
-      </w:r>
-      <w:r>
-        <w:t xml:space="preserve"> will start and stop servers. The testServers will check to see that all the servers have been started and are listening on their service ports. </w:t>
+        <w:t>$OSCARS_DIST/bin/{</w:t>
+      </w:r>
+      <w:proofErr w:type="spellStart"/>
+      <w:r>
+        <w:rPr>
+          <w:rStyle w:val="PlainTextChar"/>
+          <w:b/>
+        </w:rPr>
+        <w:t>startServers.sh</w:t>
+      </w:r>
+      <w:proofErr w:type="gramStart"/>
+      <w:r>
+        <w:rPr>
+          <w:rStyle w:val="PlainTextChar"/>
+          <w:b/>
+        </w:rPr>
+        <w:t>,stopServers.sh</w:t>
+      </w:r>
+      <w:proofErr w:type="spellEnd"/>
+      <w:proofErr w:type="gramEnd"/>
+      <w:r>
+        <w:rPr>
+          <w:rStyle w:val="PlainTextChar"/>
+          <w:b/>
+        </w:rPr>
+        <w:t>}</w:t>
+      </w:r>
+      <w:r>
+        <w:t xml:space="preserve"> will start and stop servers. The </w:t>
+      </w:r>
+      <w:proofErr w:type="spellStart"/>
+      <w:r>
+        <w:t>testServers</w:t>
+      </w:r>
+      <w:proofErr w:type="spellEnd"/>
+      <w:r>
+        <w:t xml:space="preserve"> will check to see that all the servers have been started and are listening on their service ports. </w:t>
       </w:r>
     </w:p>
     <w:p/>
@@ -7533,57 +11751,392 @@
       <w:pPr>
         <w:pStyle w:val="PlainText"/>
       </w:pPr>
-      <w:r>
-        <w:t>startServers.sh &lt;context&gt; &lt;server &gt;</w:t>
-      </w:r>
-    </w:p>
-    <w:p>
-      <w:r>
-        <w:t>&lt;context&gt; is one of: PRODUCTION|pro UNITTEST|test DEVELOPMENT|dev SDK|sdk</w:t>
-      </w:r>
-    </w:p>
-    <w:p>
-      <w:r>
-        <w:t>&lt;server&gt; is either ALL or one or more of:</w:t>
+      <w:proofErr w:type="spellStart"/>
+      <w:proofErr w:type="gramStart"/>
+      <w:r>
+        <w:t>startServers.sh</w:t>
+      </w:r>
+      <w:proofErr w:type="spellEnd"/>
+      <w:proofErr w:type="gramEnd"/>
+      <w:r>
+        <w:t xml:space="preserve"> &lt;context&gt; &lt;server &gt;</w:t>
+      </w:r>
+    </w:p>
+    <w:p>
+      <w:r>
+        <w:t>&lt;</w:t>
+      </w:r>
+      <w:proofErr w:type="gramStart"/>
+      <w:r>
+        <w:t>context</w:t>
+      </w:r>
+      <w:proofErr w:type="gramEnd"/>
+      <w:r>
+        <w:t xml:space="preserve">&gt; is one of: </w:t>
+      </w:r>
+      <w:proofErr w:type="spellStart"/>
+      <w:r>
+        <w:t>PRODUCTION|pro</w:t>
+      </w:r>
+      <w:proofErr w:type="spellEnd"/>
+      <w:r>
+        <w:t xml:space="preserve"> </w:t>
+      </w:r>
+      <w:proofErr w:type="spellStart"/>
+      <w:r>
+        <w:t>UNITTEST|test</w:t>
+      </w:r>
+      <w:proofErr w:type="spellEnd"/>
+      <w:r>
+        <w:t xml:space="preserve"> </w:t>
+      </w:r>
+      <w:proofErr w:type="spellStart"/>
+      <w:r>
+        <w:t>DEVELOPMENT|dev</w:t>
+      </w:r>
+      <w:proofErr w:type="spellEnd"/>
+      <w:r>
+        <w:t xml:space="preserve"> </w:t>
+      </w:r>
+      <w:proofErr w:type="spellStart"/>
+      <w:r>
+        <w:t>SDK|sdk</w:t>
+      </w:r>
+      <w:proofErr w:type="spellEnd"/>
+    </w:p>
+    <w:p>
+      <w:r>
+        <w:t>&lt;</w:t>
+      </w:r>
+      <w:proofErr w:type="gramStart"/>
+      <w:r>
+        <w:t>server</w:t>
+      </w:r>
+      <w:proofErr w:type="gramEnd"/>
+      <w:r>
+        <w:t>&gt; is either ALL or one or more of:</w:t>
       </w:r>
     </w:p>
     <w:p>
       <w:r>
         <w:tab/>
-        <w:t xml:space="preserve"> authN authZ api coord topoBridge rm stubPSS lookup wbui stubPCE</w:t>
-      </w:r>
+        <w:t xml:space="preserve"> </w:t>
+      </w:r>
+      <w:proofErr w:type="spellStart"/>
+      <w:proofErr w:type="gramStart"/>
+      <w:r>
+        <w:t>authN</w:t>
+      </w:r>
+      <w:proofErr w:type="spellEnd"/>
+      <w:proofErr w:type="gramEnd"/>
+      <w:r>
+        <w:t xml:space="preserve"> </w:t>
+      </w:r>
+      <w:proofErr w:type="spellStart"/>
+      <w:r>
+        <w:t>authZ</w:t>
+      </w:r>
+      <w:proofErr w:type="spellEnd"/>
+      <w:r>
+        <w:t xml:space="preserve"> </w:t>
+      </w:r>
+      <w:proofErr w:type="spellStart"/>
+      <w:r>
+        <w:t>api</w:t>
+      </w:r>
+      <w:proofErr w:type="spellEnd"/>
+      <w:r>
+        <w:t xml:space="preserve"> </w:t>
+      </w:r>
+      <w:proofErr w:type="spellStart"/>
+      <w:r>
+        <w:t>coord</w:t>
+      </w:r>
+      <w:proofErr w:type="spellEnd"/>
+      <w:r>
+        <w:t xml:space="preserve"> </w:t>
+      </w:r>
+      <w:proofErr w:type="spellStart"/>
+      <w:r>
+        <w:t>topoBridge</w:t>
+      </w:r>
+      <w:proofErr w:type="spellEnd"/>
+      <w:r>
+        <w:t xml:space="preserve"> </w:t>
+      </w:r>
+      <w:proofErr w:type="spellStart"/>
+      <w:r>
+        <w:t>rm</w:t>
+      </w:r>
+      <w:proofErr w:type="spellEnd"/>
+      <w:r>
+        <w:t xml:space="preserve"> </w:t>
+      </w:r>
+      <w:proofErr w:type="spellStart"/>
+      <w:r>
+        <w:t>stubPSS</w:t>
+      </w:r>
+      <w:proofErr w:type="spellEnd"/>
+      <w:r>
+        <w:t xml:space="preserve"> lookup </w:t>
+      </w:r>
+      <w:proofErr w:type="spellStart"/>
+      <w:r>
+        <w:t>wbui</w:t>
+      </w:r>
+      <w:proofErr w:type="spellEnd"/>
+      <w:r>
+        <w:t xml:space="preserve"> </w:t>
+      </w:r>
+      <w:proofErr w:type="spellStart"/>
+      <w:r>
+        <w:t>stubPCE</w:t>
+      </w:r>
+      <w:proofErr w:type="spellEnd"/>
     </w:p>
     <w:p>
       <w:r>
         <w:tab/>
-        <w:t xml:space="preserve"> bwPCE connPCE dijPCE vlanPCE nullAGG stubPSS notifyBridge wsnbroker</w:t>
-      </w:r>
+        <w:t xml:space="preserve"> </w:t>
+      </w:r>
+      <w:proofErr w:type="spellStart"/>
+      <w:proofErr w:type="gramStart"/>
+      <w:r>
+        <w:t>bwPCE</w:t>
+      </w:r>
+      <w:proofErr w:type="spellEnd"/>
+      <w:proofErr w:type="gramEnd"/>
+      <w:r>
+        <w:t xml:space="preserve"> </w:t>
+      </w:r>
+      <w:proofErr w:type="spellStart"/>
+      <w:r>
+        <w:t>connPCE</w:t>
+      </w:r>
+      <w:proofErr w:type="spellEnd"/>
+      <w:r>
+        <w:t xml:space="preserve"> </w:t>
+      </w:r>
+      <w:proofErr w:type="spellStart"/>
+      <w:r>
+        <w:t>dijPCE</w:t>
+      </w:r>
+      <w:proofErr w:type="spellEnd"/>
+      <w:r>
+        <w:t xml:space="preserve"> </w:t>
+      </w:r>
+      <w:proofErr w:type="spellStart"/>
+      <w:r>
+        <w:t>vlanPCE</w:t>
+      </w:r>
+      <w:proofErr w:type="spellEnd"/>
+      <w:r>
+        <w:t xml:space="preserve"> </w:t>
+      </w:r>
+      <w:proofErr w:type="spellStart"/>
+      <w:r>
+        <w:t>nullAGG</w:t>
+      </w:r>
+      <w:proofErr w:type="spellEnd"/>
+      <w:r>
+        <w:t xml:space="preserve"> </w:t>
+      </w:r>
+      <w:proofErr w:type="spellStart"/>
+      <w:r>
+        <w:t>stubPSS</w:t>
+      </w:r>
+      <w:proofErr w:type="spellEnd"/>
+      <w:r>
+        <w:t xml:space="preserve"> </w:t>
+      </w:r>
+      <w:proofErr w:type="spellStart"/>
+      <w:r>
+        <w:t>notifyBridge</w:t>
+      </w:r>
+      <w:proofErr w:type="spellEnd"/>
+      <w:r>
+        <w:t xml:space="preserve"> </w:t>
+      </w:r>
+      <w:proofErr w:type="spellStart"/>
+      <w:r>
+        <w:t>wsnbroker</w:t>
+      </w:r>
+      <w:proofErr w:type="spellEnd"/>
     </w:p>
     <w:p/>
     <w:p>
       <w:pPr>
         <w:pStyle w:val="PlainText"/>
       </w:pPr>
-      <w:r>
-        <w:t>stopServers &lt;server&gt;</w:t>
-      </w:r>
-    </w:p>
-    <w:p>
-      <w:r>
-        <w:t>&lt;server&gt; is either ALL or one or more of:</w:t>
+      <w:proofErr w:type="spellStart"/>
+      <w:proofErr w:type="gramStart"/>
+      <w:r>
+        <w:t>stopServers</w:t>
+      </w:r>
+      <w:proofErr w:type="spellEnd"/>
+      <w:proofErr w:type="gramEnd"/>
+      <w:r>
+        <w:t xml:space="preserve"> &lt;server&gt;</w:t>
+      </w:r>
+    </w:p>
+    <w:p>
+      <w:r>
+        <w:t>&lt;</w:t>
+      </w:r>
+      <w:proofErr w:type="gramStart"/>
+      <w:r>
+        <w:t>server</w:t>
+      </w:r>
+      <w:proofErr w:type="gramEnd"/>
+      <w:r>
+        <w:t>&gt; is either ALL or one or more of:</w:t>
       </w:r>
     </w:p>
     <w:p>
       <w:r>
         <w:tab/>
-        <w:t xml:space="preserve"> authN authZ api coord topoBridge rm stubPSS lookup wbui stubPCE</w:t>
-      </w:r>
+        <w:t xml:space="preserve"> </w:t>
+      </w:r>
+      <w:proofErr w:type="spellStart"/>
+      <w:proofErr w:type="gramStart"/>
+      <w:r>
+        <w:t>authN</w:t>
+      </w:r>
+      <w:proofErr w:type="spellEnd"/>
+      <w:proofErr w:type="gramEnd"/>
+      <w:r>
+        <w:t xml:space="preserve"> </w:t>
+      </w:r>
+      <w:proofErr w:type="spellStart"/>
+      <w:r>
+        <w:t>authZ</w:t>
+      </w:r>
+      <w:proofErr w:type="spellEnd"/>
+      <w:r>
+        <w:t xml:space="preserve"> </w:t>
+      </w:r>
+      <w:proofErr w:type="spellStart"/>
+      <w:r>
+        <w:t>api</w:t>
+      </w:r>
+      <w:proofErr w:type="spellEnd"/>
+      <w:r>
+        <w:t xml:space="preserve"> </w:t>
+      </w:r>
+      <w:proofErr w:type="spellStart"/>
+      <w:r>
+        <w:t>coord</w:t>
+      </w:r>
+      <w:proofErr w:type="spellEnd"/>
+      <w:r>
+        <w:t xml:space="preserve"> </w:t>
+      </w:r>
+      <w:proofErr w:type="spellStart"/>
+      <w:r>
+        <w:t>topoBridge</w:t>
+      </w:r>
+      <w:proofErr w:type="spellEnd"/>
+      <w:r>
+        <w:t xml:space="preserve"> </w:t>
+      </w:r>
+      <w:proofErr w:type="spellStart"/>
+      <w:r>
+        <w:t>rm</w:t>
+      </w:r>
+      <w:proofErr w:type="spellEnd"/>
+      <w:r>
+        <w:t xml:space="preserve"> </w:t>
+      </w:r>
+      <w:proofErr w:type="spellStart"/>
+      <w:r>
+        <w:t>stubPSS</w:t>
+      </w:r>
+      <w:proofErr w:type="spellEnd"/>
+      <w:r>
+        <w:t xml:space="preserve"> lookup </w:t>
+      </w:r>
+      <w:proofErr w:type="spellStart"/>
+      <w:r>
+        <w:t>wbui</w:t>
+      </w:r>
+      <w:proofErr w:type="spellEnd"/>
+      <w:r>
+        <w:t xml:space="preserve"> </w:t>
+      </w:r>
+      <w:proofErr w:type="spellStart"/>
+      <w:r>
+        <w:t>stubPCE</w:t>
+      </w:r>
+      <w:proofErr w:type="spellEnd"/>
     </w:p>
     <w:p>
       <w:r>
         <w:tab/>
-        <w:t xml:space="preserve"> bwPCE connPCE dijPCE vlanPCE nullAGG stubPSS notifyBridge wsnbroker</w:t>
-      </w:r>
+        <w:t xml:space="preserve"> </w:t>
+      </w:r>
+      <w:proofErr w:type="spellStart"/>
+      <w:proofErr w:type="gramStart"/>
+      <w:r>
+        <w:t>bwPCE</w:t>
+      </w:r>
+      <w:proofErr w:type="spellEnd"/>
+      <w:proofErr w:type="gramEnd"/>
+      <w:r>
+        <w:t xml:space="preserve"> </w:t>
+      </w:r>
+      <w:proofErr w:type="spellStart"/>
+      <w:r>
+        <w:t>connPCE</w:t>
+      </w:r>
+      <w:proofErr w:type="spellEnd"/>
+      <w:r>
+        <w:t xml:space="preserve"> </w:t>
+      </w:r>
+      <w:proofErr w:type="spellStart"/>
+      <w:r>
+        <w:t>dijPCE</w:t>
+      </w:r>
+      <w:proofErr w:type="spellEnd"/>
+      <w:r>
+        <w:t xml:space="preserve"> </w:t>
+      </w:r>
+      <w:proofErr w:type="spellStart"/>
+      <w:r>
+        <w:t>vlanPCE</w:t>
+      </w:r>
+      <w:proofErr w:type="spellEnd"/>
+      <w:r>
+        <w:t xml:space="preserve"> </w:t>
+      </w:r>
+      <w:proofErr w:type="spellStart"/>
+      <w:r>
+        <w:t>nullAGG</w:t>
+      </w:r>
+      <w:proofErr w:type="spellEnd"/>
+      <w:r>
+        <w:t xml:space="preserve"> </w:t>
+      </w:r>
+      <w:proofErr w:type="spellStart"/>
+      <w:r>
+        <w:t>stubPSS</w:t>
+      </w:r>
+      <w:proofErr w:type="spellEnd"/>
+      <w:r>
+        <w:t xml:space="preserve"> </w:t>
+      </w:r>
+      <w:proofErr w:type="spellStart"/>
+      <w:r>
+        <w:t>notifyBridge</w:t>
+      </w:r>
+      <w:proofErr w:type="spellEnd"/>
+      <w:r>
+        <w:t xml:space="preserve"> </w:t>
+      </w:r>
+      <w:proofErr w:type="spellStart"/>
+      <w:r>
+        <w:t>wsnbroker</w:t>
+      </w:r>
+      <w:proofErr w:type="spellEnd"/>
     </w:p>
     <w:p>
       <w:pPr>
@@ -7594,14 +12147,58 @@
       <w:pPr>
         <w:pStyle w:val="PlainText"/>
       </w:pPr>
-      <w:r>
-        <w:t>testservers &lt;CONTEXT&gt;</w:t>
-      </w:r>
-    </w:p>
-    <w:p>
-      <w:r>
-        <w:t>&lt;context&gt; is one of: PRODUCTION|pro UNITTEST|test DEVELOPMENT|dev SDK|sdk</w:t>
-      </w:r>
+      <w:proofErr w:type="spellStart"/>
+      <w:proofErr w:type="gramStart"/>
+      <w:r>
+        <w:t>testservers</w:t>
+      </w:r>
+      <w:proofErr w:type="spellEnd"/>
+      <w:proofErr w:type="gramEnd"/>
+      <w:r>
+        <w:t xml:space="preserve"> &lt;CONTEXT&gt;</w:t>
+      </w:r>
+    </w:p>
+    <w:p>
+      <w:r>
+        <w:t>&lt;</w:t>
+      </w:r>
+      <w:proofErr w:type="gramStart"/>
+      <w:r>
+        <w:t>context</w:t>
+      </w:r>
+      <w:proofErr w:type="gramEnd"/>
+      <w:r>
+        <w:t xml:space="preserve">&gt; is one of: </w:t>
+      </w:r>
+      <w:proofErr w:type="spellStart"/>
+      <w:r>
+        <w:t>PRODUCTION|pro</w:t>
+      </w:r>
+      <w:proofErr w:type="spellEnd"/>
+      <w:r>
+        <w:t xml:space="preserve"> </w:t>
+      </w:r>
+      <w:proofErr w:type="spellStart"/>
+      <w:r>
+        <w:t>UNITTEST|test</w:t>
+      </w:r>
+      <w:proofErr w:type="spellEnd"/>
+      <w:r>
+        <w:t xml:space="preserve"> </w:t>
+      </w:r>
+      <w:proofErr w:type="spellStart"/>
+      <w:r>
+        <w:t>DEVELOPMENT|dev</w:t>
+      </w:r>
+      <w:proofErr w:type="spellEnd"/>
+      <w:r>
+        <w:t xml:space="preserve"> </w:t>
+      </w:r>
+      <w:proofErr w:type="spellStart"/>
+      <w:r>
+        <w:t>SDK|sdk</w:t>
+      </w:r>
+      <w:proofErr w:type="spellEnd"/>
     </w:p>
     <w:p>
       <w:pPr>
@@ -7610,7 +12207,39 @@
     </w:p>
     <w:p>
       <w:r>
-        <w:t>Note: it can take up to several minutes for all the services to be fully initialized. It is recommended to run on a host with at least 4G of memory. Occasionally the OSCARSService (api) will fail to register itself with the Lookup Service because the Lookup Service was not started in time. In this case, you can just stop the OSCARSService and restart it once the LookupService is responding</w:t>
+        <w:t xml:space="preserve">Note: it can take up to several minutes for all the services to be fully initialized. It is recommended to run on a host with at least 4G of memory. Occasionally the </w:t>
+      </w:r>
+      <w:proofErr w:type="spellStart"/>
+      <w:r>
+        <w:t>OSCARSService</w:t>
+      </w:r>
+      <w:proofErr w:type="spellEnd"/>
+      <w:r>
+        <w:t xml:space="preserve"> (</w:t>
+      </w:r>
+      <w:proofErr w:type="spellStart"/>
+      <w:r>
+        <w:t>api</w:t>
+      </w:r>
+      <w:proofErr w:type="spellEnd"/>
+      <w:r>
+        <w:t xml:space="preserve">) will fail to register itself with the Lookup Service because the Lookup Service was not started in time. In this case, you can just stop the </w:t>
+      </w:r>
+      <w:proofErr w:type="spellStart"/>
+      <w:r>
+        <w:t>OSCARSService</w:t>
+      </w:r>
+      <w:proofErr w:type="spellEnd"/>
+      <w:r>
+        <w:t xml:space="preserve"> and restart it once the </w:t>
+      </w:r>
+      <w:proofErr w:type="spellStart"/>
+      <w:r>
+        <w:t>LookupService</w:t>
+      </w:r>
+      <w:proofErr w:type="spellEnd"/>
+      <w:r>
+        <w:t xml:space="preserve"> is responding</w:t>
       </w:r>
     </w:p>
     <w:p>
@@ -7618,25 +12247,49 @@
         <w:pStyle w:val="PlainText"/>
         <w:ind w:left="720"/>
       </w:pPr>
-      <w:r>
-        <w:t>stopServers.sh  api</w:t>
-      </w:r>
+      <w:proofErr w:type="spellStart"/>
+      <w:proofErr w:type="gramStart"/>
+      <w:r>
+        <w:t>stopServers.sh</w:t>
+      </w:r>
+      <w:proofErr w:type="spellEnd"/>
+      <w:r>
+        <w:t xml:space="preserve">  </w:t>
+      </w:r>
+      <w:proofErr w:type="spellStart"/>
+      <w:r>
+        <w:t>api</w:t>
+      </w:r>
+      <w:proofErr w:type="spellEnd"/>
+      <w:proofErr w:type="gramEnd"/>
     </w:p>
     <w:p>
       <w:pPr>
         <w:pStyle w:val="PlainText"/>
         <w:ind w:left="720"/>
       </w:pPr>
-      <w:r>
-        <w:t>startServers.sh &lt;context&gt; api</w:t>
-      </w:r>
+      <w:proofErr w:type="spellStart"/>
+      <w:proofErr w:type="gramStart"/>
+      <w:r>
+        <w:t>startServers.sh</w:t>
+      </w:r>
+      <w:proofErr w:type="spellEnd"/>
+      <w:proofErr w:type="gramEnd"/>
+      <w:r>
+        <w:t xml:space="preserve"> &lt;context&gt; </w:t>
+      </w:r>
+      <w:proofErr w:type="spellStart"/>
+      <w:r>
+        <w:t>api</w:t>
+      </w:r>
+      <w:proofErr w:type="spellEnd"/>
     </w:p>
     <w:p/>
     <w:p>
       <w:pPr>
         <w:pStyle w:val="Heading1"/>
       </w:pPr>
-      <w:bookmarkStart w:id="45" w:name="_Toc172179710"/>
+      <w:bookmarkStart w:id="45" w:name="_Toc190770888"/>
       <w:r>
         <w:t>Testing</w:t>
       </w:r>
@@ -7644,13 +12297,79 @@
     </w:p>
     <w:p>
       <w:r>
-        <w:t>Currently the api, authN, authZ, coordinator and resourceManager bin directories contain scripts to run client test programs. To test the whole system, only the commands in api/bin are needed. The other scripts can be used to test just their specific services. The scripts contain comments on how to run them and can be called with a –h option for more information. These scripts use the library jars in &lt;service&gt;/target/tmp/lib which is created from the latest one-jar.jar.</w:t>
+        <w:t xml:space="preserve">Currently the </w:t>
+      </w:r>
+      <w:proofErr w:type="spellStart"/>
+      <w:proofErr w:type="gramStart"/>
+      <w:r>
+        <w:t>api</w:t>
+      </w:r>
+      <w:proofErr w:type="spellEnd"/>
+      <w:proofErr w:type="gramEnd"/>
+      <w:r>
+        <w:t xml:space="preserve">, </w:t>
+      </w:r>
+      <w:proofErr w:type="spellStart"/>
+      <w:r>
+        <w:t>authN</w:t>
+      </w:r>
+      <w:proofErr w:type="spellEnd"/>
+      <w:r>
+        <w:t xml:space="preserve">, </w:t>
+      </w:r>
+      <w:proofErr w:type="spellStart"/>
+      <w:r>
+        <w:t>authZ</w:t>
+      </w:r>
+      <w:proofErr w:type="spellEnd"/>
+      <w:r>
+        <w:t xml:space="preserve">, coordinator and </w:t>
+      </w:r>
+      <w:proofErr w:type="spellStart"/>
+      <w:r>
+        <w:t>resourceManager</w:t>
+      </w:r>
+      <w:proofErr w:type="spellEnd"/>
+      <w:r>
+        <w:t xml:space="preserve"> bin directories contain scripts to run client test programs. To test the whole system, only the commands in </w:t>
+      </w:r>
+      <w:proofErr w:type="spellStart"/>
+      <w:r>
+        <w:t>api</w:t>
+      </w:r>
+      <w:proofErr w:type="spellEnd"/>
+      <w:r>
+        <w:t>/bin are needed. The other scripts can be used to test just their specific services. The scripts contain comments on how to run them and can be called with a –h option for more information. These scripts use the library jars in &lt;service&gt;/target/</w:t>
+      </w:r>
+      <w:proofErr w:type="spellStart"/>
+      <w:r>
+        <w:t>tmp</w:t>
+      </w:r>
+      <w:proofErr w:type="spellEnd"/>
+      <w:r>
+        <w:t>/lib which is created from the latest one-</w:t>
+      </w:r>
+      <w:proofErr w:type="spellStart"/>
+      <w:r>
+        <w:t>jar.jar</w:t>
+      </w:r>
+      <w:proofErr w:type="spellEnd"/>
+      <w:r>
+        <w:t>.</w:t>
       </w:r>
     </w:p>
     <w:p/>
     <w:p>
       <w:r>
-        <w:t>The scripts in api/bin are:</w:t>
+        <w:t xml:space="preserve">The scripts in </w:t>
+      </w:r>
+      <w:proofErr w:type="spellStart"/>
+      <w:r>
+        <w:t>api</w:t>
+      </w:r>
+      <w:proofErr w:type="spellEnd"/>
+      <w:r>
+        <w:t>/bin are:</w:t>
       </w:r>
     </w:p>
     <w:p>
@@ -7660,11 +12379,49 @@
           <w:rStyle w:val="PlainTextChar"/>
         </w:rPr>
       </w:pPr>
-      <w:r>
-        <w:rPr>
-          <w:rStyle w:val="PlainTextChar"/>
-        </w:rPr>
-        <w:t>createRes.sh –pf &lt;paramFile&gt;</w:t>
+      <w:proofErr w:type="spellStart"/>
+      <w:proofErr w:type="gramStart"/>
+      <w:r>
+        <w:rPr>
+          <w:rStyle w:val="PlainTextChar"/>
+        </w:rPr>
+        <w:t>createRes.sh</w:t>
+      </w:r>
+      <w:proofErr w:type="spellEnd"/>
+      <w:proofErr w:type="gramEnd"/>
+      <w:r>
+        <w:rPr>
+          <w:rStyle w:val="PlainTextChar"/>
+        </w:rPr>
+        <w:t xml:space="preserve"> –</w:t>
+      </w:r>
+      <w:proofErr w:type="spellStart"/>
+      <w:r>
+        <w:rPr>
+          <w:rStyle w:val="PlainTextChar"/>
+        </w:rPr>
+        <w:t>pf</w:t>
+      </w:r>
+      <w:proofErr w:type="spellEnd"/>
+      <w:r>
+        <w:rPr>
+          <w:rStyle w:val="PlainTextChar"/>
+        </w:rPr>
+        <w:t xml:space="preserve"> &lt;</w:t>
+      </w:r>
+      <w:proofErr w:type="spellStart"/>
+      <w:r>
+        <w:rPr>
+          <w:rStyle w:val="PlainTextChar"/>
+        </w:rPr>
+        <w:t>paramFile</w:t>
+      </w:r>
+      <w:proofErr w:type="spellEnd"/>
+      <w:r>
+        <w:rPr>
+          <w:rStyle w:val="PlainTextChar"/>
+        </w:rPr>
+        <w:t>&gt;</w:t>
       </w:r>
     </w:p>
     <w:p>
@@ -7674,11 +12431,49 @@
           <w:rStyle w:val="PlainTextChar"/>
         </w:rPr>
       </w:pPr>
-      <w:r>
-        <w:rPr>
-          <w:rStyle w:val="PlainTextChar"/>
-        </w:rPr>
-        <w:t>modifyRes.sh –pf &lt;paramFile&gt;  (not tested completely yet)</w:t>
+      <w:proofErr w:type="spellStart"/>
+      <w:proofErr w:type="gramStart"/>
+      <w:r>
+        <w:rPr>
+          <w:rStyle w:val="PlainTextChar"/>
+        </w:rPr>
+        <w:t>modifyRes.sh</w:t>
+      </w:r>
+      <w:proofErr w:type="spellEnd"/>
+      <w:proofErr w:type="gramEnd"/>
+      <w:r>
+        <w:rPr>
+          <w:rStyle w:val="PlainTextChar"/>
+        </w:rPr>
+        <w:t xml:space="preserve"> –</w:t>
+      </w:r>
+      <w:proofErr w:type="spellStart"/>
+      <w:r>
+        <w:rPr>
+          <w:rStyle w:val="PlainTextChar"/>
+        </w:rPr>
+        <w:t>pf</w:t>
+      </w:r>
+      <w:proofErr w:type="spellEnd"/>
+      <w:r>
+        <w:rPr>
+          <w:rStyle w:val="PlainTextChar"/>
+        </w:rPr>
+        <w:t xml:space="preserve"> &lt;</w:t>
+      </w:r>
+      <w:proofErr w:type="spellStart"/>
+      <w:r>
+        <w:rPr>
+          <w:rStyle w:val="PlainTextChar"/>
+        </w:rPr>
+        <w:t>paramFile</w:t>
+      </w:r>
+      <w:proofErr w:type="spellEnd"/>
+      <w:r>
+        <w:rPr>
+          <w:rStyle w:val="PlainTextChar"/>
+        </w:rPr>
+        <w:t>&gt;  (not tested completely yet)</w:t>
       </w:r>
     </w:p>
     <w:p>
@@ -7688,11 +12483,49 @@
           <w:rStyle w:val="PlainTextChar"/>
         </w:rPr>
       </w:pPr>
-      <w:r>
-        <w:rPr>
-          <w:rStyle w:val="PlainTextChar"/>
-        </w:rPr>
-        <w:t>cancelRes.sh –gri &lt;gri&gt;</w:t>
+      <w:proofErr w:type="spellStart"/>
+      <w:proofErr w:type="gramStart"/>
+      <w:r>
+        <w:rPr>
+          <w:rStyle w:val="PlainTextChar"/>
+        </w:rPr>
+        <w:t>cancelRes.sh</w:t>
+      </w:r>
+      <w:proofErr w:type="spellEnd"/>
+      <w:proofErr w:type="gramEnd"/>
+      <w:r>
+        <w:rPr>
+          <w:rStyle w:val="PlainTextChar"/>
+        </w:rPr>
+        <w:t xml:space="preserve"> –</w:t>
+      </w:r>
+      <w:proofErr w:type="spellStart"/>
+      <w:r>
+        <w:rPr>
+          <w:rStyle w:val="PlainTextChar"/>
+        </w:rPr>
+        <w:t>gri</w:t>
+      </w:r>
+      <w:proofErr w:type="spellEnd"/>
+      <w:r>
+        <w:rPr>
+          <w:rStyle w:val="PlainTextChar"/>
+        </w:rPr>
+        <w:t xml:space="preserve"> &lt;</w:t>
+      </w:r>
+      <w:proofErr w:type="spellStart"/>
+      <w:r>
+        <w:rPr>
+          <w:rStyle w:val="PlainTextChar"/>
+        </w:rPr>
+        <w:t>gri</w:t>
+      </w:r>
+      <w:proofErr w:type="spellEnd"/>
+      <w:r>
+        <w:rPr>
+          <w:rStyle w:val="PlainTextChar"/>
+        </w:rPr>
+        <w:t>&gt;</w:t>
       </w:r>
     </w:p>
     <w:p>
@@ -7702,11 +12535,49 @@
           <w:rStyle w:val="PlainTextChar"/>
         </w:rPr>
       </w:pPr>
-      <w:r>
-        <w:rPr>
-          <w:rStyle w:val="PlainTextChar"/>
-        </w:rPr>
-        <w:t>query.sh –gri &lt;gri&gt;</w:t>
+      <w:proofErr w:type="spellStart"/>
+      <w:proofErr w:type="gramStart"/>
+      <w:r>
+        <w:rPr>
+          <w:rStyle w:val="PlainTextChar"/>
+        </w:rPr>
+        <w:t>query.sh</w:t>
+      </w:r>
+      <w:proofErr w:type="spellEnd"/>
+      <w:proofErr w:type="gramEnd"/>
+      <w:r>
+        <w:rPr>
+          <w:rStyle w:val="PlainTextChar"/>
+        </w:rPr>
+        <w:t xml:space="preserve"> –</w:t>
+      </w:r>
+      <w:proofErr w:type="spellStart"/>
+      <w:r>
+        <w:rPr>
+          <w:rStyle w:val="PlainTextChar"/>
+        </w:rPr>
+        <w:t>gri</w:t>
+      </w:r>
+      <w:proofErr w:type="spellEnd"/>
+      <w:r>
+        <w:rPr>
+          <w:rStyle w:val="PlainTextChar"/>
+        </w:rPr>
+        <w:t xml:space="preserve"> &lt;</w:t>
+      </w:r>
+      <w:proofErr w:type="spellStart"/>
+      <w:r>
+        <w:rPr>
+          <w:rStyle w:val="PlainTextChar"/>
+        </w:rPr>
+        <w:t>gri</w:t>
+      </w:r>
+      <w:proofErr w:type="spellEnd"/>
+      <w:r>
+        <w:rPr>
+          <w:rStyle w:val="PlainTextChar"/>
+        </w:rPr>
+        <w:t>&gt;</w:t>
       </w:r>
     </w:p>
     <w:p>
@@ -7716,11 +12587,49 @@
           <w:rStyle w:val="PlainTextChar"/>
         </w:rPr>
       </w:pPr>
-      <w:r>
-        <w:rPr>
-          <w:rStyle w:val="PlainTextChar"/>
-        </w:rPr>
-        <w:t>list.sh –n &lt;numReq&gt; -o &lt;offset&gt; -st &lt;status&gt;</w:t>
+      <w:proofErr w:type="spellStart"/>
+      <w:proofErr w:type="gramStart"/>
+      <w:r>
+        <w:rPr>
+          <w:rStyle w:val="PlainTextChar"/>
+        </w:rPr>
+        <w:t>list.sh</w:t>
+      </w:r>
+      <w:proofErr w:type="spellEnd"/>
+      <w:proofErr w:type="gramEnd"/>
+      <w:r>
+        <w:rPr>
+          <w:rStyle w:val="PlainTextChar"/>
+        </w:rPr>
+        <w:t xml:space="preserve"> –n &lt;</w:t>
+      </w:r>
+      <w:proofErr w:type="spellStart"/>
+      <w:r>
+        <w:rPr>
+          <w:rStyle w:val="PlainTextChar"/>
+        </w:rPr>
+        <w:t>numReq</w:t>
+      </w:r>
+      <w:proofErr w:type="spellEnd"/>
+      <w:r>
+        <w:rPr>
+          <w:rStyle w:val="PlainTextChar"/>
+        </w:rPr>
+        <w:t>&gt; -o &lt;offset&gt; -</w:t>
+      </w:r>
+      <w:proofErr w:type="spellStart"/>
+      <w:r>
+        <w:rPr>
+          <w:rStyle w:val="PlainTextChar"/>
+        </w:rPr>
+        <w:t>st</w:t>
+      </w:r>
+      <w:proofErr w:type="spellEnd"/>
+      <w:r>
+        <w:rPr>
+          <w:rStyle w:val="PlainTextChar"/>
+        </w:rPr>
+        <w:t xml:space="preserve"> &lt;status&gt;</w:t>
       </w:r>
     </w:p>
     <w:p>
@@ -7730,11 +12639,49 @@
           <w:rStyle w:val="PlainTextChar"/>
         </w:rPr>
       </w:pPr>
-      <w:r>
-        <w:rPr>
-          <w:rStyle w:val="PlainTextChar"/>
-        </w:rPr>
-        <w:t>setupPath.sh –gri &lt;gri&gt;</w:t>
+      <w:proofErr w:type="spellStart"/>
+      <w:proofErr w:type="gramStart"/>
+      <w:r>
+        <w:rPr>
+          <w:rStyle w:val="PlainTextChar"/>
+        </w:rPr>
+        <w:t>setupPath.sh</w:t>
+      </w:r>
+      <w:proofErr w:type="spellEnd"/>
+      <w:proofErr w:type="gramEnd"/>
+      <w:r>
+        <w:rPr>
+          <w:rStyle w:val="PlainTextChar"/>
+        </w:rPr>
+        <w:t xml:space="preserve"> –</w:t>
+      </w:r>
+      <w:proofErr w:type="spellStart"/>
+      <w:r>
+        <w:rPr>
+          <w:rStyle w:val="PlainTextChar"/>
+        </w:rPr>
+        <w:t>gri</w:t>
+      </w:r>
+      <w:proofErr w:type="spellEnd"/>
+      <w:r>
+        <w:rPr>
+          <w:rStyle w:val="PlainTextChar"/>
+        </w:rPr>
+        <w:t xml:space="preserve"> &lt;</w:t>
+      </w:r>
+      <w:proofErr w:type="spellStart"/>
+      <w:r>
+        <w:rPr>
+          <w:rStyle w:val="PlainTextChar"/>
+        </w:rPr>
+        <w:t>gri</w:t>
+      </w:r>
+      <w:proofErr w:type="spellEnd"/>
+      <w:r>
+        <w:rPr>
+          <w:rStyle w:val="PlainTextChar"/>
+        </w:rPr>
+        <w:t>&gt;</w:t>
       </w:r>
     </w:p>
     <w:p>
@@ -7744,63 +12691,197 @@
           <w:rStyle w:val="PlainTextChar"/>
         </w:rPr>
       </w:pPr>
-      <w:r>
-        <w:rPr>
-          <w:rStyle w:val="PlainTextChar"/>
-        </w:rPr>
-        <w:t>teardownPath.sh –gri &lt;gri&gt;</w:t>
+      <w:proofErr w:type="spellStart"/>
+      <w:proofErr w:type="gramStart"/>
+      <w:r>
+        <w:rPr>
+          <w:rStyle w:val="PlainTextChar"/>
+        </w:rPr>
+        <w:t>teardownPath.sh</w:t>
+      </w:r>
+      <w:proofErr w:type="spellEnd"/>
+      <w:proofErr w:type="gramEnd"/>
+      <w:r>
+        <w:rPr>
+          <w:rStyle w:val="PlainTextChar"/>
+        </w:rPr>
+        <w:t xml:space="preserve"> –</w:t>
+      </w:r>
+      <w:proofErr w:type="spellStart"/>
+      <w:r>
+        <w:rPr>
+          <w:rStyle w:val="PlainTextChar"/>
+        </w:rPr>
+        <w:t>gri</w:t>
+      </w:r>
+      <w:proofErr w:type="spellEnd"/>
+      <w:r>
+        <w:rPr>
+          <w:rStyle w:val="PlainTextChar"/>
+        </w:rPr>
+        <w:t xml:space="preserve"> &lt;</w:t>
+      </w:r>
+      <w:proofErr w:type="spellStart"/>
+      <w:r>
+        <w:rPr>
+          <w:rStyle w:val="PlainTextChar"/>
+        </w:rPr>
+        <w:t>gri</w:t>
+      </w:r>
+      <w:proofErr w:type="spellEnd"/>
+      <w:r>
+        <w:rPr>
+          <w:rStyle w:val="PlainTextChar"/>
+        </w:rPr>
+        <w:t>&gt;</w:t>
       </w:r>
     </w:p>
     <w:p/>
     <w:p>
       <w:r>
-        <w:t>All the commands also take an optional context parameter:  –C sdk|dev|pro which defaults to dev (DEVELOPMENT). If you are running the servers in PRODUCTION context, you must also run the clients in PRODUCTION mode since it requires https connections. SDK and DEVELOPMENT contexts are compatible, but SDK will not print the messages sent to the server.</w:t>
+        <w:t xml:space="preserve">All the commands also take an optional context parameter:  –C </w:t>
+      </w:r>
+      <w:proofErr w:type="spellStart"/>
+      <w:r>
+        <w:t>sdk|dev|pro</w:t>
+      </w:r>
+      <w:proofErr w:type="spellEnd"/>
+      <w:r>
+        <w:t xml:space="preserve"> which defaults to dev (DEVELOPMENT). If you are running the servers in PRODUCTION context, you must also run the clients in PRODUCTION mode since it requires https connections. SDK and DEVELOPMENT contexts are compatible, but SDK will not print the messages sent to the server.</w:t>
       </w:r>
     </w:p>
     <w:p/>
     <w:p>
       <w:r>
-        <w:t>Some sample paramFiles can be found in api/src/test/resources/*.yaml</w:t>
-      </w:r>
+        <w:t xml:space="preserve">Some sample </w:t>
+      </w:r>
+      <w:proofErr w:type="spellStart"/>
+      <w:r>
+        <w:t>paramFiles</w:t>
+      </w:r>
+      <w:proofErr w:type="spellEnd"/>
+      <w:r>
+        <w:t xml:space="preserve"> can be found in </w:t>
+      </w:r>
+      <w:proofErr w:type="spellStart"/>
+      <w:r>
+        <w:t>api/src/test/resources</w:t>
+      </w:r>
+      <w:proofErr w:type="spellEnd"/>
+      <w:r>
+        <w:t>/*</w:t>
+      </w:r>
+      <w:proofErr w:type="gramStart"/>
+      <w:r>
+        <w:t>.</w:t>
+      </w:r>
+      <w:proofErr w:type="spellStart"/>
+      <w:r>
+        <w:t>yaml</w:t>
+      </w:r>
+      <w:proofErr w:type="spellEnd"/>
+      <w:proofErr w:type="gramEnd"/>
     </w:p>
     <w:p/>
     <w:p>
       <w:pPr>
         <w:pStyle w:val="List2"/>
       </w:pPr>
-      <w:r>
-        <w:t>autoTD1.yaml – creates a reservation of 4 minutes duration, starting immediately in testdomain-1. It should work with the default installation.</w:t>
+      <w:proofErr w:type="gramStart"/>
+      <w:r>
+        <w:t>autoTD1.yaml</w:t>
+      </w:r>
+      <w:proofErr w:type="gramEnd"/>
+      <w:r>
+        <w:t xml:space="preserve"> – creates a reservation of 4 minutes duration, starting immediately in testdomain-1. It should work with the default installation.</w:t>
       </w:r>
     </w:p>
     <w:p>
       <w:pPr>
         <w:pStyle w:val="List2"/>
       </w:pPr>
-      <w:r>
-        <w:t>autoTD2.yaml – like TD1 except it creates the reservation in testdomain-2. To use this you must change the localDomain:id to testdomain-2 in topoBridge/config/config.yaml</w:t>
-      </w:r>
+      <w:proofErr w:type="gramStart"/>
+      <w:r>
+        <w:t>autoTD2.yaml</w:t>
+      </w:r>
+      <w:proofErr w:type="gramEnd"/>
+      <w:r>
+        <w:t xml:space="preserve"> – like TD1 except it creates the reservation in testdomain-2. To use this you must change the </w:t>
+      </w:r>
+      <w:proofErr w:type="spellStart"/>
+      <w:r>
+        <w:t>localDomain</w:t>
+      </w:r>
+      <w:proofErr w:type="gramStart"/>
+      <w:r>
+        <w:t>:id</w:t>
+      </w:r>
+      <w:proofErr w:type="spellEnd"/>
+      <w:proofErr w:type="gramEnd"/>
+      <w:r>
+        <w:t xml:space="preserve"> to testdomain-2 in </w:t>
+      </w:r>
+      <w:proofErr w:type="spellStart"/>
+      <w:r>
+        <w:t>topoBridge/config/config.yaml</w:t>
+      </w:r>
+      <w:proofErr w:type="spellEnd"/>
     </w:p>
     <w:p>
       <w:pPr>
         <w:pStyle w:val="List2"/>
       </w:pPr>
-      <w:r>
-        <w:t>signalTD1.yaml – creates a signal-xml reservation in testdomain-1 that will be exist for 5 days. You can use this reservation to test the setupPath and teardownPath operations.</w:t>
+      <w:proofErr w:type="gramStart"/>
+      <w:r>
+        <w:t>signalTD1.yaml</w:t>
+      </w:r>
+      <w:proofErr w:type="gramEnd"/>
+      <w:r>
+        <w:t xml:space="preserve"> – creates a signal-xml reservation in testdomain-1 that will be exist for 5 days. You can use this reservation to test the </w:t>
+      </w:r>
+      <w:proofErr w:type="spellStart"/>
+      <w:r>
+        <w:t>setupPath</w:t>
+      </w:r>
+      <w:proofErr w:type="spellEnd"/>
+      <w:r>
+        <w:t xml:space="preserve"> and </w:t>
+      </w:r>
+      <w:proofErr w:type="spellStart"/>
+      <w:r>
+        <w:t>teardownPath</w:t>
+      </w:r>
+      <w:proofErr w:type="spellEnd"/>
+      <w:r>
+        <w:t xml:space="preserve"> operations.</w:t>
       </w:r>
     </w:p>
     <w:p>
       <w:pPr>
         <w:pStyle w:val="List2"/>
       </w:pPr>
-      <w:r>
-        <w:t xml:space="preserve">autoTD3TD4.yaml – creates a  mutli-domain reservation starting in testdomain-3 and ending in testdomain-4. </w:t>
+      <w:proofErr w:type="gramStart"/>
+      <w:r>
+        <w:t>autoTD3TD4.yaml</w:t>
+      </w:r>
+      <w:proofErr w:type="gramEnd"/>
+      <w:r>
+        <w:t xml:space="preserve"> – creates a  </w:t>
+      </w:r>
+      <w:proofErr w:type="spellStart"/>
+      <w:r>
+        <w:t>mutli</w:t>
+      </w:r>
+      <w:proofErr w:type="spellEnd"/>
+      <w:r>
+        <w:t xml:space="preserve">-domain reservation starting in testdomain-3 and ending in testdomain-4. </w:t>
       </w:r>
     </w:p>
     <w:p>
       <w:pPr>
         <w:pStyle w:val="Heading2"/>
       </w:pPr>
-      <w:bookmarkStart w:id="46" w:name="_Toc172179711"/>
+      <w:bookmarkStart w:id="46" w:name="_Toc190770889"/>
       <w:r>
         <w:t>Multi-domain testing</w:t>
       </w:r>
@@ -7808,7 +12889,52 @@
     </w:p>
     <w:p>
       <w:r>
-        <w:t>To test a multi-domain reservation you will need to have two OSCARS IDC services running: the first should have the localDomain:id in topoBridge/config/config.yaml set to testdomain-3, the second should have  testdomain-4 as its localDomain:id.  An OSCARSService finds a peer service for another domain using a Lookup Service. The lookup service that we distribute is a bridge server can contact an external Lookup service and cache the URLs of services for peer domains. Since we are not currently deploying and external service, we  need to add the service/domain information directly to the Lookup Service cache. This is done for testdomain-3 (running on host3) and testdomain-4 (running on host3) by the following commands:</w:t>
+        <w:t xml:space="preserve">To test a multi-domain reservation you will need to have two OSCARS IDC services running: the first should have the </w:t>
+      </w:r>
+      <w:proofErr w:type="spellStart"/>
+      <w:r>
+        <w:t>localDomain</w:t>
+      </w:r>
+      <w:proofErr w:type="gramStart"/>
+      <w:r>
+        <w:t>:id</w:t>
+      </w:r>
+      <w:proofErr w:type="spellEnd"/>
+      <w:proofErr w:type="gramEnd"/>
+      <w:r>
+        <w:t xml:space="preserve"> in </w:t>
+      </w:r>
+      <w:proofErr w:type="spellStart"/>
+      <w:r>
+        <w:t>topoBridge/config/config.yaml</w:t>
+      </w:r>
+      <w:proofErr w:type="spellEnd"/>
+      <w:r>
+        <w:t xml:space="preserve"> set to testdomain-3, the second should have  testdomain-4 as its </w:t>
+      </w:r>
+      <w:proofErr w:type="spellStart"/>
+      <w:r>
+        <w:t>localDomain:id</w:t>
+      </w:r>
+      <w:proofErr w:type="spellEnd"/>
+      <w:r>
+        <w:t xml:space="preserve">.  An </w:t>
+      </w:r>
+      <w:proofErr w:type="spellStart"/>
+      <w:r>
+        <w:t>OSCARSService</w:t>
+      </w:r>
+      <w:proofErr w:type="spellEnd"/>
+      <w:r>
+        <w:t xml:space="preserve"> finds a peer service for another domain using a Lookup Service. The lookup service that we distribute is a bridge server can contact an external Lookup service and cache the URLs of services for peer domains. Since we are not currently deploying and external service, </w:t>
+      </w:r>
+      <w:proofErr w:type="gramStart"/>
+      <w:r>
+        <w:t>we  need</w:t>
+      </w:r>
+      <w:proofErr w:type="gramEnd"/>
+      <w:r>
+        <w:t xml:space="preserve"> to add the service/domain information directly to the Lookup Service cache. This is done for testdomain-3 (running on host3) and testdomain-4 (running on host3) by the following commands:</w:t>
       </w:r>
     </w:p>
     <w:p>
@@ -7829,11 +12955,19 @@
           <w:rStyle w:val="PlainTextChar"/>
         </w:rPr>
       </w:pPr>
-      <w:r>
-        <w:rPr>
-          <w:rStyle w:val="PlainTextChar"/>
-        </w:rPr>
-        <w:t>cd $OSCARS_DIST/lookup/</w:t>
+      <w:proofErr w:type="spellStart"/>
+      <w:r>
+        <w:rPr>
+          <w:rStyle w:val="PlainTextChar"/>
+        </w:rPr>
+        <w:t>cd</w:t>
+      </w:r>
+      <w:proofErr w:type="spellEnd"/>
+      <w:r>
+        <w:rPr>
+          <w:rStyle w:val="PlainTextChar"/>
+        </w:rPr>
+        <w:t xml:space="preserve"> $OSCARS_DIST/lookup/</w:t>
       </w:r>
     </w:p>
     <w:p>
@@ -7843,13 +12977,29 @@
           <w:rStyle w:val="PlainTextChar"/>
         </w:rPr>
       </w:pPr>
-      <w:r>
-        <w:rPr>
-          <w:rStyle w:val="PlainTextChar"/>
-        </w:rPr>
-        <w:t xml:space="preserve">bin/oscars-idcadd -d testdomain-4 -p </w:t>
-      </w:r>
-      <w:hyperlink r:id="rId12" w:history="1">
+      <w:proofErr w:type="spellStart"/>
+      <w:proofErr w:type="gramStart"/>
+      <w:r>
+        <w:rPr>
+          <w:rStyle w:val="PlainTextChar"/>
+        </w:rPr>
+        <w:t>bin</w:t>
+      </w:r>
+      <w:proofErr w:type="gramEnd"/>
+      <w:r>
+        <w:rPr>
+          <w:rStyle w:val="PlainTextChar"/>
+        </w:rPr>
+        <w:t>/oscars-idcadd</w:t>
+      </w:r>
+      <w:proofErr w:type="spellEnd"/>
+      <w:r>
+        <w:rPr>
+          <w:rStyle w:val="PlainTextChar"/>
+        </w:rPr>
+        <w:t xml:space="preserve"> -d testdomain-4 -p </w:t>
+      </w:r>
+      <w:hyperlink r:id="rId18" w:history="1">
         <w:r>
           <w:rPr>
             <w:rStyle w:val="PlainTextChar"/>
@@ -7876,9 +13026,23 @@
           <w:rStyle w:val="PlainTextChar"/>
         </w:rPr>
         <w:tab/>
-        <w:t xml:space="preserve">-l </w:t>
-      </w:r>
-      <w:hyperlink r:id="rId13" w:history="1">
+        <w:t>-</w:t>
+      </w:r>
+      <w:proofErr w:type="gramStart"/>
+      <w:r>
+        <w:rPr>
+          <w:rStyle w:val="PlainTextChar"/>
+        </w:rPr>
+        <w:t>l</w:t>
+      </w:r>
+      <w:proofErr w:type="gramEnd"/>
+      <w:r>
+        <w:rPr>
+          <w:rStyle w:val="PlainTextChar"/>
+        </w:rPr>
+        <w:t xml:space="preserve"> </w:t>
+      </w:r>
+      <w:hyperlink r:id="rId19" w:history="1">
         <w:r>
           <w:rPr>
             <w:rStyle w:val="PlainTextChar"/>
@@ -7914,11 +13078,19 @@
           <w:rStyle w:val="PlainTextChar"/>
         </w:rPr>
       </w:pPr>
-      <w:r>
-        <w:rPr>
-          <w:rStyle w:val="PlainTextChar"/>
-        </w:rPr>
-        <w:t>cd $OSCARS_DIST/lookup/</w:t>
+      <w:proofErr w:type="spellStart"/>
+      <w:r>
+        <w:rPr>
+          <w:rStyle w:val="PlainTextChar"/>
+        </w:rPr>
+        <w:t>cd</w:t>
+      </w:r>
+      <w:proofErr w:type="spellEnd"/>
+      <w:r>
+        <w:rPr>
+          <w:rStyle w:val="PlainTextChar"/>
+        </w:rPr>
+        <w:t xml:space="preserve"> $OSCARS_DIST/lookup/</w:t>
       </w:r>
     </w:p>
     <w:p>
@@ -7928,13 +13100,29 @@
           <w:rStyle w:val="PlainTextChar"/>
         </w:rPr>
       </w:pPr>
-      <w:r>
-        <w:rPr>
-          <w:rStyle w:val="PlainTextChar"/>
-        </w:rPr>
-        <w:t xml:space="preserve">bin/oscars-idcadd -d testdomain-3 -p </w:t>
-      </w:r>
-      <w:hyperlink r:id="rId14" w:history="1">
+      <w:proofErr w:type="spellStart"/>
+      <w:proofErr w:type="gramStart"/>
+      <w:r>
+        <w:rPr>
+          <w:rStyle w:val="PlainTextChar"/>
+        </w:rPr>
+        <w:t>bin</w:t>
+      </w:r>
+      <w:proofErr w:type="gramEnd"/>
+      <w:r>
+        <w:rPr>
+          <w:rStyle w:val="PlainTextChar"/>
+        </w:rPr>
+        <w:t>/oscars-idcadd</w:t>
+      </w:r>
+      <w:proofErr w:type="spellEnd"/>
+      <w:r>
+        <w:rPr>
+          <w:rStyle w:val="PlainTextChar"/>
+        </w:rPr>
+        <w:t xml:space="preserve"> -d testdomain-3 -p </w:t>
+      </w:r>
+      <w:hyperlink r:id="rId20" w:history="1">
         <w:r>
           <w:rPr>
             <w:rStyle w:val="PlainTextChar"/>
@@ -7961,9 +13149,23 @@
           <w:rStyle w:val="PlainTextChar"/>
         </w:rPr>
         <w:tab/>
-        <w:t xml:space="preserve">-l </w:t>
-      </w:r>
-      <w:hyperlink r:id="rId15" w:history="1">
+        <w:t>-</w:t>
+      </w:r>
+      <w:proofErr w:type="gramStart"/>
+      <w:r>
+        <w:rPr>
+          <w:rStyle w:val="PlainTextChar"/>
+        </w:rPr>
+        <w:t>l</w:t>
+      </w:r>
+      <w:proofErr w:type="gramEnd"/>
+      <w:r>
+        <w:rPr>
+          <w:rStyle w:val="PlainTextChar"/>
+        </w:rPr>
+        <w:t xml:space="preserve"> </w:t>
+      </w:r>
+      <w:hyperlink r:id="rId21" w:history="1">
         <w:r>
           <w:rPr>
             <w:rStyle w:val="PlainTextChar"/>
@@ -7975,7 +13177,23 @@
     <w:p/>
     <w:p>
       <w:r>
-        <w:t>These commands will add the appropriate entries to $OSCARS_HOME/LookupService/data and only need to be repeated if  you delete that directory.</w:t>
+        <w:t>These commands will add the appropriate entries to $OSCARS_HOME/</w:t>
+      </w:r>
+      <w:proofErr w:type="spellStart"/>
+      <w:r>
+        <w:t>LookupService</w:t>
+      </w:r>
+      <w:proofErr w:type="spellEnd"/>
+      <w:r>
+        <w:t xml:space="preserve">/data and only need to be repeated </w:t>
+      </w:r>
+      <w:proofErr w:type="gramStart"/>
+      <w:r>
+        <w:t>if  you</w:t>
+      </w:r>
+      <w:proofErr w:type="gramEnd"/>
+      <w:r>
+        <w:t xml:space="preserve"> delete that directory.</w:t>
       </w:r>
     </w:p>
     <w:p/>
@@ -7986,14 +13204,94 @@
     </w:p>
     <w:p>
       <w:r>
-        <w:t xml:space="preserve">On the primary IDC domain, e.g testdomain-3, when first running sampledomain/bin/gencerts use an empty $OSCARS_HOME/sampleDomain/certs which will cause a new CA, RA, client, localhost and oscarsidc keystores to be created. On the second IDC, testdomain-4, copy the sharedCred.tar file that was created in the first domain into  $OSCARS_HOME/sampleDomain/certs on the second host. Then this command will use the shared RA to generate and sign a new oscarsidc certificate and keystore. </w:t>
+        <w:t xml:space="preserve">On the primary IDC domain, </w:t>
+      </w:r>
+      <w:proofErr w:type="spellStart"/>
+      <w:r>
+        <w:t>e.g</w:t>
+      </w:r>
+      <w:proofErr w:type="spellEnd"/>
+      <w:r>
+        <w:t xml:space="preserve"> testdomain-3, when first running </w:t>
+      </w:r>
+      <w:proofErr w:type="spellStart"/>
+      <w:r>
+        <w:t>sampledomain/bin/gencerts</w:t>
+      </w:r>
+      <w:proofErr w:type="spellEnd"/>
+      <w:r>
+        <w:t xml:space="preserve"> use an empty $OSCARS_HOME/</w:t>
+      </w:r>
+      <w:proofErr w:type="spellStart"/>
+      <w:r>
+        <w:t>sampleDomain/certs</w:t>
+      </w:r>
+      <w:proofErr w:type="spellEnd"/>
+      <w:r>
+        <w:t xml:space="preserve"> which will cause a new CA, RA, client, </w:t>
+      </w:r>
+      <w:proofErr w:type="spellStart"/>
+      <w:r>
+        <w:t>localhost</w:t>
+      </w:r>
+      <w:proofErr w:type="spellEnd"/>
+      <w:r>
+        <w:t xml:space="preserve"> and </w:t>
+      </w:r>
+      <w:proofErr w:type="spellStart"/>
+      <w:r>
+        <w:t>oscarsidc</w:t>
+      </w:r>
+      <w:proofErr w:type="spellEnd"/>
+      <w:r>
+        <w:t xml:space="preserve"> </w:t>
+      </w:r>
+      <w:proofErr w:type="spellStart"/>
+      <w:r>
+        <w:t>keystores</w:t>
+      </w:r>
+      <w:proofErr w:type="spellEnd"/>
+      <w:r>
+        <w:t xml:space="preserve"> to be created. On the second IDC, testdomain-4, copy the </w:t>
+      </w:r>
+      <w:proofErr w:type="spellStart"/>
+      <w:r>
+        <w:t>sharedCred.tar</w:t>
+      </w:r>
+      <w:proofErr w:type="spellEnd"/>
+      <w:r>
+        <w:t xml:space="preserve"> file that was created in the first domain into  $OSCARS_HOME/</w:t>
+      </w:r>
+      <w:proofErr w:type="spellStart"/>
+      <w:r>
+        <w:t>sampleDomain/certs</w:t>
+      </w:r>
+      <w:proofErr w:type="spellEnd"/>
+      <w:r>
+        <w:t xml:space="preserve"> on the second host. Then this command will use the shared RA to generate and sign a new </w:t>
+      </w:r>
+      <w:proofErr w:type="spellStart"/>
+      <w:r>
+        <w:t>oscarsidc</w:t>
+      </w:r>
+      <w:proofErr w:type="spellEnd"/>
+      <w:r>
+        <w:t xml:space="preserve"> certificate and </w:t>
+      </w:r>
+      <w:proofErr w:type="spellStart"/>
+      <w:r>
+        <w:t>keystore</w:t>
+      </w:r>
+      <w:proofErr w:type="spellEnd"/>
+      <w:r>
+        <w:t xml:space="preserve">. </w:t>
       </w:r>
     </w:p>
     <w:p>
       <w:pPr>
         <w:pStyle w:val="Heading1"/>
       </w:pPr>
-      <w:bookmarkStart w:id="47" w:name="_Toc172179712"/>
+      <w:bookmarkStart w:id="47" w:name="_Toc190770890"/>
       <w:r>
         <w:t xml:space="preserve">Customizing </w:t>
       </w:r>
@@ -8019,8 +13317,13 @@
         <w:t>info</w:t>
       </w:r>
       <w:r>
-        <w:t xml:space="preserve"> level log messages and in addition puts the log messages from all the services into $OSCARS_HOME/oscars.log</w:t>
-      </w:r>
+        <w:t xml:space="preserve"> level log messages and in addition puts the log messages from all the services into $OSCARS_HOME/</w:t>
+      </w:r>
+      <w:proofErr w:type="spellStart"/>
+      <w:r>
+        <w:t>oscars.log</w:t>
+      </w:r>
+      <w:proofErr w:type="spellEnd"/>
     </w:p>
     <w:p>
       <w:r>
@@ -8047,19 +13350,43 @@
         <w:t>debug</w:t>
       </w:r>
       <w:r>
-        <w:t xml:space="preserve"> level log messages and enables the cxf message logging which will put the all the inter-service messages in the .out files. </w:t>
+        <w:t xml:space="preserve"> level log messages and enables the </w:t>
+      </w:r>
+      <w:proofErr w:type="spellStart"/>
+      <w:r>
+        <w:t>cxf</w:t>
+      </w:r>
+      <w:proofErr w:type="spellEnd"/>
+      <w:r>
+        <w:t xml:space="preserve"> message logging which will put the all the inter-service messages in the .out files. </w:t>
       </w:r>
     </w:p>
     <w:p/>
     <w:p>
       <w:r>
-        <w:t>By default, the PRODUCTION context uses the INFO log files, SDK uses DEBUG level and DEVELOPMENT uses MESSAGE. Note that the message logging can be very verbose for the coordinator/pce messages as they contain the entire topography. One can change the log level used by any service, by editing that service’s manifest file.</w:t>
+        <w:t>By default, the PRODUCTION context uses the INFO log files, SDK uses DEBUG level and DEVELOPMENT uses MESSAGE. Note that the message logging can be very verbose for the coordinator/</w:t>
+      </w:r>
+      <w:proofErr w:type="spellStart"/>
+      <w:r>
+        <w:t>pce</w:t>
+      </w:r>
+      <w:proofErr w:type="spellEnd"/>
+      <w:r>
+        <w:t xml:space="preserve"> messages as they contain the entire topography. One can change the log level used by any service, by editing that service’s manifest file.</w:t>
       </w:r>
     </w:p>
     <w:p/>
     <w:p>
       <w:r>
-        <w:t xml:space="preserve">Once a log4j.*.properties file has been copied to $OSCARS_HOME, it can be site-edited there. It will not be overwritten by the distributed version unless it is deleted first. </w:t>
+        <w:t>Once a log4j</w:t>
+      </w:r>
+      <w:proofErr w:type="gramStart"/>
+      <w:r>
+        <w:t>.*</w:t>
+      </w:r>
+      <w:proofErr w:type="gramEnd"/>
+      <w:r>
+        <w:t xml:space="preserve">.properties file has been copied to $OSCARS_HOME, it can be site-edited there. It will not be overwritten by the distributed version unless it is deleted first. </w:t>
       </w:r>
     </w:p>
     <w:p/>
@@ -8073,7 +13400,15 @@
         <w:pStyle w:val="ListNumber2"/>
       </w:pPr>
       <w:r>
-        <w:t xml:space="preserve">To add or delete message logging by editing the manifest.yaml file. </w:t>
+        <w:t xml:space="preserve">To add or delete message logging by editing the </w:t>
+      </w:r>
+      <w:proofErr w:type="spellStart"/>
+      <w:r>
+        <w:t>manifest.yaml</w:t>
+      </w:r>
+      <w:proofErr w:type="spellEnd"/>
+      <w:r>
+        <w:t xml:space="preserve"> file. </w:t>
       </w:r>
     </w:p>
     <w:p>
@@ -8084,7 +13419,20 @@
         </w:rPr>
       </w:pPr>
       <w:r>
-        <w:t xml:space="preserve">To decrease the number of log messages by editing the $OSCARS_HOME/&lt;ServiceName/conf/log4j.*propertiesfile by changing the line  </w:t>
+        <w:t>To decrease the number of log messages by editing the $OSCARS_HOME/&lt;ServiceName/conf/log4j</w:t>
+      </w:r>
+      <w:proofErr w:type="gramStart"/>
+      <w:r>
+        <w:t>.*</w:t>
+      </w:r>
+      <w:proofErr w:type="spellStart"/>
+      <w:proofErr w:type="gramEnd"/>
+      <w:r>
+        <w:t>propertiesfile</w:t>
+      </w:r>
+      <w:proofErr w:type="spellEnd"/>
+      <w:r>
+        <w:t xml:space="preserve"> by changing the line  </w:t>
       </w:r>
       <w:r>
         <w:rPr>
@@ -8092,18 +13440,72 @@
           <w:rFonts w:ascii="Palatino" w:hAnsi="Palatino"/>
           <w:sz w:val="22"/>
         </w:rPr>
-        <w:t>“log4j.logger.net.es.oscars=DEBUG, &lt;logName&gt;”</w:t>
-      </w:r>
-      <w:r>
-        <w:t xml:space="preserve">to </w:t>
-      </w:r>
+        <w:t>“log4j.logger.net.es.oscars=DEBUG, &lt;</w:t>
+      </w:r>
+      <w:proofErr w:type="spellStart"/>
       <w:r>
         <w:rPr>
           <w:rStyle w:val="PlainTextChar"/>
           <w:rFonts w:ascii="Palatino" w:hAnsi="Palatino"/>
           <w:sz w:val="22"/>
         </w:rPr>
-        <w:t xml:space="preserve">“log4j.logger.net.es.oscars.&lt;serviceName&gt;=DEBUG, &lt;logName&gt;” </w:t>
+        <w:t>logName</w:t>
+      </w:r>
+      <w:proofErr w:type="spellEnd"/>
+      <w:r>
+        <w:rPr>
+          <w:rStyle w:val="PlainTextChar"/>
+          <w:rFonts w:ascii="Palatino" w:hAnsi="Palatino"/>
+          <w:sz w:val="22"/>
+        </w:rPr>
+        <w:t>&gt;”</w:t>
+      </w:r>
+      <w:r>
+        <w:t xml:space="preserve">to </w:t>
+      </w:r>
+      <w:r>
+        <w:rPr>
+          <w:rStyle w:val="PlainTextChar"/>
+          <w:rFonts w:ascii="Palatino" w:hAnsi="Palatino"/>
+          <w:sz w:val="22"/>
+        </w:rPr>
+        <w:t>“log4j.logger.net.es.oscars.&lt;</w:t>
+      </w:r>
+      <w:proofErr w:type="spellStart"/>
+      <w:r>
+        <w:rPr>
+          <w:rStyle w:val="PlainTextChar"/>
+          <w:rFonts w:ascii="Palatino" w:hAnsi="Palatino"/>
+          <w:sz w:val="22"/>
+        </w:rPr>
+        <w:t>serviceName</w:t>
+      </w:r>
+      <w:proofErr w:type="spellEnd"/>
+      <w:r>
+        <w:rPr>
+          <w:rStyle w:val="PlainTextChar"/>
+          <w:rFonts w:ascii="Palatino" w:hAnsi="Palatino"/>
+          <w:sz w:val="22"/>
+        </w:rPr>
+        <w:t>&gt;=DEBUG, &lt;</w:t>
+      </w:r>
+      <w:proofErr w:type="spellStart"/>
+      <w:r>
+        <w:rPr>
+          <w:rStyle w:val="PlainTextChar"/>
+          <w:rFonts w:ascii="Palatino" w:hAnsi="Palatino"/>
+          <w:sz w:val="22"/>
+        </w:rPr>
+        <w:t>logName</w:t>
+      </w:r>
+      <w:proofErr w:type="spellEnd"/>
+      <w:r>
+        <w:rPr>
+          <w:rStyle w:val="PlainTextChar"/>
+          <w:rFonts w:ascii="Palatino" w:hAnsi="Palatino"/>
+          <w:sz w:val="22"/>
+        </w:rPr>
+        <w:t xml:space="preserve">&gt;” </w:t>
       </w:r>
     </w:p>
     <w:p>
@@ -8115,8 +13517,39 @@
         </w:numPr>
         <w:ind w:left="720"/>
       </w:pPr>
-      <w:r>
-        <w:t xml:space="preserve">which will eliminate the log messages from the utils classes. &lt;serviceName&gt; matches the name of the source directory for the service: e.g. api,coordinator,authN. </w:t>
+      <w:proofErr w:type="gramStart"/>
+      <w:r>
+        <w:t>which</w:t>
+      </w:r>
+      <w:proofErr w:type="gramEnd"/>
+      <w:r>
+        <w:t xml:space="preserve"> will eliminate the log messages from the </w:t>
+      </w:r>
+      <w:proofErr w:type="spellStart"/>
+      <w:r>
+        <w:t>utils</w:t>
+      </w:r>
+      <w:proofErr w:type="spellEnd"/>
+      <w:r>
+        <w:t xml:space="preserve"> classes. &lt;</w:t>
+      </w:r>
+      <w:proofErr w:type="spellStart"/>
+      <w:proofErr w:type="gramStart"/>
+      <w:r>
+        <w:t>serviceName</w:t>
+      </w:r>
+      <w:proofErr w:type="spellEnd"/>
+      <w:proofErr w:type="gramEnd"/>
+      <w:r>
+        <w:t xml:space="preserve">&gt; matches the name of the source directory for the service: e.g. </w:t>
+      </w:r>
+      <w:proofErr w:type="spellStart"/>
+      <w:r>
+        <w:t>api,coordinator,authN</w:t>
+      </w:r>
+      <w:proofErr w:type="spellEnd"/>
+      <w:r>
+        <w:t xml:space="preserve">. </w:t>
       </w:r>
     </w:p>
     <w:p/>
@@ -8856,6 +14289,7 @@
     <w:lsdException w:name="toc 7" w:uiPriority="39"/>
     <w:lsdException w:name="toc 8" w:uiPriority="39"/>
     <w:lsdException w:name="toc 9" w:uiPriority="39"/>
+    <w:lsdException w:name="HTML Preformatted" w:uiPriority="99"/>
   </w:latentStyles>
   <w:style w:type="paragraph" w:default="1" w:styleId="Normal">
     <w:name w:val="Normal"/>
@@ -9508,6 +14942,50 @@
       <w:sz w:val="22"/>
     </w:rPr>
   </w:style>
+  <w:style w:type="paragraph" w:styleId="HTMLPreformatted">
+    <w:name w:val="HTML Preformatted"/>
+    <w:basedOn w:val="Normal"/>
+    <w:link w:val="HTMLPreformattedChar"/>
+    <w:uiPriority w:val="99"/>
+    <w:rsid w:val="00F96206"/>
+    <w:pPr>
+      <w:tabs>
+        <w:tab w:val="left" w:pos="916"/>
+        <w:tab w:val="left" w:pos="1832"/>
+        <w:tab w:val="left" w:pos="2748"/>
+        <w:tab w:val="left" w:pos="3664"/>
+        <w:tab w:val="left" w:pos="4580"/>
+        <w:tab w:val="left" w:pos="5496"/>
+        <w:tab w:val="left" w:pos="6412"/>
+        <w:tab w:val="left" w:pos="7328"/>
+        <w:tab w:val="left" w:pos="8244"/>
+        <w:tab w:val="left" w:pos="9160"/>
+        <w:tab w:val="left" w:pos="10076"/>
+        <w:tab w:val="left" w:pos="10992"/>
+        <w:tab w:val="left" w:pos="11908"/>
+        <w:tab w:val="left" w:pos="12824"/>
+        <w:tab w:val="left" w:pos="13740"/>
+        <w:tab w:val="left" w:pos="14656"/>
+      </w:tabs>
+    </w:pPr>
+    <w:rPr>
+      <w:rFonts w:ascii="Courier" w:hAnsi="Courier" w:cs="Courier"/>
+      <w:sz w:val="20"/>
+      <w:szCs w:val="20"/>
+    </w:rPr>
+  </w:style>
+  <w:style w:type="character" w:customStyle="1" w:styleId="HTMLPreformattedChar">
+    <w:name w:val="HTML Preformatted Char"/>
+    <w:basedOn w:val="DefaultParagraphFont"/>
+    <w:link w:val="HTMLPreformatted"/>
+    <w:uiPriority w:val="99"/>
+    <w:rsid w:val="00F96206"/>
+    <w:rPr>
+      <w:rFonts w:ascii="Courier" w:hAnsi="Courier" w:cs="Courier"/>
+      <w:sz w:val="20"/>
+      <w:szCs w:val="20"/>
+    </w:rPr>
+  </w:style>
 </w:styles>
 </file>
 

--- a/doc/INSTALL_GUIDE.docx
+++ b/doc/INSTALL_GUIDE.docx
@@ -92,7 +92,7 @@
         <w:rPr>
           <w:noProof/>
         </w:rPr>
-        <w:instrText xml:space="preserve"> PAGEREF _Toc196281713 \h </w:instrText>
+        <w:instrText xml:space="preserve"> PAGEREF _Toc196454505 \h </w:instrText>
       </w:r>
       <w:r>
         <w:rPr>
@@ -109,7 +109,7 @@
         <w:rPr>
           <w:noProof/>
         </w:rPr>
-        <w:t>2</w:t>
+        <w:t>3</w:t>
       </w:r>
       <w:r>
         <w:rPr>
@@ -169,7 +169,7 @@
         <w:rPr>
           <w:noProof/>
         </w:rPr>
-        <w:instrText xml:space="preserve"> PAGEREF _Toc196281714 \h </w:instrText>
+        <w:instrText xml:space="preserve"> PAGEREF _Toc196454506 \h </w:instrText>
       </w:r>
       <w:r>
         <w:rPr>
@@ -186,7 +186,7 @@
         <w:rPr>
           <w:noProof/>
         </w:rPr>
-        <w:t>2</w:t>
+        <w:t>3</w:t>
       </w:r>
       <w:r>
         <w:rPr>
@@ -246,7 +246,7 @@
         <w:rPr>
           <w:noProof/>
         </w:rPr>
-        <w:instrText xml:space="preserve"> PAGEREF _Toc196281715 \h </w:instrText>
+        <w:instrText xml:space="preserve"> PAGEREF _Toc196454507 \h </w:instrText>
       </w:r>
       <w:r>
         <w:rPr>
@@ -263,7 +263,7 @@
         <w:rPr>
           <w:noProof/>
         </w:rPr>
-        <w:t>2</w:t>
+        <w:t>3</w:t>
       </w:r>
       <w:r>
         <w:rPr>
@@ -321,7 +321,7 @@
         <w:rPr>
           <w:noProof/>
         </w:rPr>
-        <w:instrText xml:space="preserve"> PAGEREF _Toc196281716 \h </w:instrText>
+        <w:instrText xml:space="preserve"> PAGEREF _Toc196454508 \h </w:instrText>
       </w:r>
       <w:r>
         <w:rPr>
@@ -338,7 +338,7 @@
         <w:rPr>
           <w:noProof/>
         </w:rPr>
-        <w:t>2</w:t>
+        <w:t>3</w:t>
       </w:r>
       <w:r>
         <w:rPr>
@@ -396,7 +396,7 @@
         <w:rPr>
           <w:noProof/>
         </w:rPr>
-        <w:instrText xml:space="preserve"> PAGEREF _Toc196281717 \h </w:instrText>
+        <w:instrText xml:space="preserve"> PAGEREF _Toc196454509 \h </w:instrText>
       </w:r>
       <w:r>
         <w:rPr>
@@ -413,7 +413,7 @@
         <w:rPr>
           <w:noProof/>
         </w:rPr>
-        <w:t>2</w:t>
+        <w:t>3</w:t>
       </w:r>
       <w:r>
         <w:rPr>
@@ -471,7 +471,7 @@
         <w:rPr>
           <w:noProof/>
         </w:rPr>
-        <w:instrText xml:space="preserve"> PAGEREF _Toc196281718 \h </w:instrText>
+        <w:instrText xml:space="preserve"> PAGEREF _Toc196454510 \h </w:instrText>
       </w:r>
       <w:r>
         <w:rPr>
@@ -488,7 +488,7 @@
         <w:rPr>
           <w:noProof/>
         </w:rPr>
-        <w:t>2</w:t>
+        <w:t>3</w:t>
       </w:r>
       <w:r>
         <w:rPr>
@@ -546,7 +546,7 @@
         <w:rPr>
           <w:noProof/>
         </w:rPr>
-        <w:instrText xml:space="preserve"> PAGEREF _Toc196281719 \h </w:instrText>
+        <w:instrText xml:space="preserve"> PAGEREF _Toc196454511 \h </w:instrText>
       </w:r>
       <w:r>
         <w:rPr>
@@ -563,7 +563,7 @@
         <w:rPr>
           <w:noProof/>
         </w:rPr>
-        <w:t>2</w:t>
+        <w:t>3</w:t>
       </w:r>
       <w:r>
         <w:rPr>
@@ -623,7 +623,7 @@
         <w:rPr>
           <w:noProof/>
         </w:rPr>
-        <w:instrText xml:space="preserve"> PAGEREF _Toc196281720 \h </w:instrText>
+        <w:instrText xml:space="preserve"> PAGEREF _Toc196454512 \h </w:instrText>
       </w:r>
       <w:r>
         <w:rPr>
@@ -640,7 +640,7 @@
         <w:rPr>
           <w:noProof/>
         </w:rPr>
-        <w:t>2</w:t>
+        <w:t>3</w:t>
       </w:r>
       <w:r>
         <w:rPr>
@@ -700,7 +700,7 @@
         <w:rPr>
           <w:noProof/>
         </w:rPr>
-        <w:instrText xml:space="preserve"> PAGEREF _Toc196281721 \h </w:instrText>
+        <w:instrText xml:space="preserve"> PAGEREF _Toc196454513 \h </w:instrText>
       </w:r>
       <w:r>
         <w:rPr>
@@ -717,7 +717,7 @@
         <w:rPr>
           <w:noProof/>
         </w:rPr>
-        <w:t>3</w:t>
+        <w:t>4</w:t>
       </w:r>
       <w:r>
         <w:rPr>
@@ -777,7 +777,7 @@
         <w:rPr>
           <w:noProof/>
         </w:rPr>
-        <w:instrText xml:space="preserve"> PAGEREF _Toc196281722 \h </w:instrText>
+        <w:instrText xml:space="preserve"> PAGEREF _Toc196454514 \h </w:instrText>
       </w:r>
       <w:r>
         <w:rPr>
@@ -794,7 +794,7 @@
         <w:rPr>
           <w:noProof/>
         </w:rPr>
-        <w:t>3</w:t>
+        <w:t>4</w:t>
       </w:r>
       <w:r>
         <w:rPr>
@@ -854,7 +854,7 @@
         <w:rPr>
           <w:noProof/>
         </w:rPr>
-        <w:instrText xml:space="preserve"> PAGEREF _Toc196281723 \h </w:instrText>
+        <w:instrText xml:space="preserve"> PAGEREF _Toc196454515 \h </w:instrText>
       </w:r>
       <w:r>
         <w:rPr>
@@ -871,7 +871,7 @@
         <w:rPr>
           <w:noProof/>
         </w:rPr>
-        <w:t>3</w:t>
+        <w:t>4</w:t>
       </w:r>
       <w:r>
         <w:rPr>
@@ -929,7 +929,7 @@
         <w:rPr>
           <w:noProof/>
         </w:rPr>
-        <w:instrText xml:space="preserve"> PAGEREF _Toc196281724 \h </w:instrText>
+        <w:instrText xml:space="preserve"> PAGEREF _Toc196454516 \h </w:instrText>
       </w:r>
       <w:r>
         <w:rPr>
@@ -946,7 +946,7 @@
         <w:rPr>
           <w:noProof/>
         </w:rPr>
-        <w:t>3</w:t>
+        <w:t>4</w:t>
       </w:r>
       <w:r>
         <w:rPr>
@@ -1004,7 +1004,7 @@
         <w:rPr>
           <w:noProof/>
         </w:rPr>
-        <w:instrText xml:space="preserve"> PAGEREF _Toc196281725 \h </w:instrText>
+        <w:instrText xml:space="preserve"> PAGEREF _Toc196454517 \h </w:instrText>
       </w:r>
       <w:r>
         <w:rPr>
@@ -1021,7 +1021,7 @@
         <w:rPr>
           <w:noProof/>
         </w:rPr>
-        <w:t>4</w:t>
+        <w:t>5</w:t>
       </w:r>
       <w:r>
         <w:rPr>
@@ -1079,7 +1079,7 @@
         <w:rPr>
           <w:noProof/>
         </w:rPr>
-        <w:instrText xml:space="preserve"> PAGEREF _Toc196281726 \h </w:instrText>
+        <w:instrText xml:space="preserve"> PAGEREF _Toc196454518 \h </w:instrText>
       </w:r>
       <w:r>
         <w:rPr>
@@ -1096,7 +1096,7 @@
         <w:rPr>
           <w:noProof/>
         </w:rPr>
-        <w:t>4</w:t>
+        <w:t>5</w:t>
       </w:r>
       <w:r>
         <w:rPr>
@@ -1154,7 +1154,7 @@
         <w:rPr>
           <w:noProof/>
         </w:rPr>
-        <w:instrText xml:space="preserve"> PAGEREF _Toc196281727 \h </w:instrText>
+        <w:instrText xml:space="preserve"> PAGEREF _Toc196454519 \h </w:instrText>
       </w:r>
       <w:r>
         <w:rPr>
@@ -1229,7 +1229,7 @@
         <w:rPr>
           <w:noProof/>
         </w:rPr>
-        <w:instrText xml:space="preserve"> PAGEREF _Toc196281728 \h </w:instrText>
+        <w:instrText xml:space="preserve"> PAGEREF _Toc196454520 \h </w:instrText>
       </w:r>
       <w:r>
         <w:rPr>
@@ -1246,7 +1246,7 @@
         <w:rPr>
           <w:noProof/>
         </w:rPr>
-        <w:t>6</w:t>
+        <w:t>7</w:t>
       </w:r>
       <w:r>
         <w:rPr>
@@ -1306,7 +1306,7 @@
         <w:rPr>
           <w:noProof/>
         </w:rPr>
-        <w:instrText xml:space="preserve"> PAGEREF _Toc196281729 \h </w:instrText>
+        <w:instrText xml:space="preserve"> PAGEREF _Toc196454521 \h </w:instrText>
       </w:r>
       <w:r>
         <w:rPr>
@@ -1323,7 +1323,7 @@
         <w:rPr>
           <w:noProof/>
         </w:rPr>
-        <w:t>16</w:t>
+        <w:t>17</w:t>
       </w:r>
       <w:r>
         <w:rPr>
@@ -1383,7 +1383,7 @@
         <w:rPr>
           <w:noProof/>
         </w:rPr>
-        <w:instrText xml:space="preserve"> PAGEREF _Toc196281730 \h </w:instrText>
+        <w:instrText xml:space="preserve"> PAGEREF _Toc196454522 \h </w:instrText>
       </w:r>
       <w:r>
         <w:rPr>
@@ -1400,7 +1400,7 @@
         <w:rPr>
           <w:noProof/>
         </w:rPr>
-        <w:t>17</w:t>
+        <w:t>18</w:t>
       </w:r>
       <w:r>
         <w:rPr>
@@ -1460,98 +1460,7 @@
         <w:rPr>
           <w:noProof/>
         </w:rPr>
-        <w:instrText xml:space="preserve"> PAGEREF _Toc196281731 \h </w:instrText>
-      </w:r>
-      <w:r>
-        <w:rPr>
-          <w:noProof/>
-        </w:rPr>
-      </w:r>
-      <w:r>
-        <w:rPr>
-          <w:noProof/>
-        </w:rPr>
-        <w:fldChar w:fldCharType="separate"/>
-      </w:r>
-      <w:r>
-        <w:rPr>
-          <w:noProof/>
-        </w:rPr>
-        <w:t>17</w:t>
-      </w:r>
-      <w:r>
-        <w:rPr>
-          <w:noProof/>
-        </w:rPr>
-        <w:fldChar w:fldCharType="end"/>
-      </w:r>
-    </w:p>
-    <w:p>
-      <w:pPr>
-        <w:pStyle w:val="TOC3"/>
-        <w:tabs>
-          <w:tab w:val="left" w:pos="1169"/>
-          <w:tab w:val="right" w:leader="dot" w:pos="10070"/>
-        </w:tabs>
-        <w:rPr>
-          <w:rFonts w:asciiTheme="minorHAnsi" w:eastAsiaTheme="minorEastAsia" w:hAnsiTheme="minorHAnsi" w:cstheme="minorBidi"/>
-          <w:noProof/>
-          <w:sz w:val="24"/>
-        </w:rPr>
-      </w:pPr>
-      <w:r>
-        <w:rPr>
-          <w:rFonts w:ascii="Arial" w:hAnsi="Arial" w:cs="Arial"/>
-          <w:noProof/>
-          <w:color w:val="000000"/>
-        </w:rPr>
-        <w:t>5.1.1</w:t>
-      </w:r>
-      <w:r>
-        <w:rPr>
-          <w:rFonts w:asciiTheme="minorHAnsi" w:eastAsiaTheme="minorEastAsia" w:hAnsiTheme="minorHAnsi" w:cstheme="minorBidi"/>
-          <w:noProof/>
-          <w:sz w:val="24"/>
-        </w:rPr>
-        <w:tab/>
-      </w:r>
-      <w:r>
-        <w:rPr>
-          <w:noProof/>
-        </w:rPr>
-        <w:t>WBUI</w:t>
-      </w:r>
-      <w:r>
-        <w:rPr>
-          <w:rFonts w:ascii="Arial" w:hAnsi="Arial" w:cs="Arial"/>
-          <w:noProof/>
-          <w:color w:val="000000"/>
-        </w:rPr>
-        <w:t xml:space="preserve"> </w:t>
-      </w:r>
-      <w:r>
-        <w:rPr>
-          <w:noProof/>
-        </w:rPr>
-        <w:t>access</w:t>
-      </w:r>
-      <w:r>
-        <w:rPr>
-          <w:noProof/>
-        </w:rPr>
-        <w:tab/>
-      </w:r>
-      <w:r>
-        <w:rPr>
-          <w:noProof/>
-        </w:rPr>
-        <w:fldChar w:fldCharType="begin"/>
-      </w:r>
-      <w:r>
-        <w:rPr>
-          <w:noProof/>
-        </w:rPr>
-        <w:instrText xml:space="preserve"> PAGEREF _Toc196281732 \h </w:instrText>
+        <w:instrText xml:space="preserve"> PAGEREF _Toc196454523 \h </w:instrText>
       </w:r>
       <w:r>
         <w:rPr>
@@ -1629,7 +1538,7 @@
         <w:rPr>
           <w:noProof/>
         </w:rPr>
-        <w:instrText xml:space="preserve"> PAGEREF _Toc196281733 \h </w:instrText>
+        <w:instrText xml:space="preserve"> PAGEREF _Toc196454524 \h </w:instrText>
       </w:r>
       <w:r>
         <w:rPr>
@@ -1646,7 +1555,7 @@
         <w:rPr>
           <w:noProof/>
         </w:rPr>
-        <w:t>18</w:t>
+        <w:t>19</w:t>
       </w:r>
       <w:r>
         <w:rPr>
@@ -1706,7 +1615,7 @@
         <w:rPr>
           <w:noProof/>
         </w:rPr>
-        <w:instrText xml:space="preserve"> PAGEREF _Toc196281734 \h </w:instrText>
+        <w:instrText xml:space="preserve"> PAGEREF _Toc196454525 \h </w:instrText>
       </w:r>
       <w:r>
         <w:rPr>
@@ -1723,7 +1632,7 @@
         <w:rPr>
           <w:noProof/>
         </w:rPr>
-        <w:t>18</w:t>
+        <w:t>19</w:t>
       </w:r>
       <w:r>
         <w:rPr>
@@ -1783,7 +1692,7 @@
         <w:rPr>
           <w:noProof/>
         </w:rPr>
-        <w:instrText xml:space="preserve"> PAGEREF _Toc196281735 \h </w:instrText>
+        <w:instrText xml:space="preserve"> PAGEREF _Toc196454526 \h </w:instrText>
       </w:r>
       <w:r>
         <w:rPr>
@@ -1858,7 +1767,7 @@
         <w:rPr>
           <w:noProof/>
         </w:rPr>
-        <w:instrText xml:space="preserve"> PAGEREF _Toc196281736 \h </w:instrText>
+        <w:instrText xml:space="preserve"> PAGEREF _Toc196454527 \h </w:instrText>
       </w:r>
       <w:r>
         <w:rPr>
@@ -1935,7 +1844,7 @@
         <w:rPr>
           <w:noProof/>
         </w:rPr>
-        <w:instrText xml:space="preserve"> PAGEREF _Toc196281737 \h </w:instrText>
+        <w:instrText xml:space="preserve"> PAGEREF _Toc196454528 \h </w:instrText>
       </w:r>
       <w:r>
         <w:rPr>
@@ -1952,7 +1861,7 @@
         <w:rPr>
           <w:noProof/>
         </w:rPr>
-        <w:t>19</w:t>
+        <w:t>20</w:t>
       </w:r>
       <w:r>
         <w:rPr>
@@ -2012,7 +1921,7 @@
         <w:rPr>
           <w:noProof/>
         </w:rPr>
-        <w:instrText xml:space="preserve"> PAGEREF _Toc196281738 \h </w:instrText>
+        <w:instrText xml:space="preserve"> PAGEREF _Toc196454529 \h </w:instrText>
       </w:r>
       <w:r>
         <w:rPr>
@@ -2089,7 +1998,7 @@
         <w:rPr>
           <w:noProof/>
         </w:rPr>
-        <w:instrText xml:space="preserve"> PAGEREF _Toc196281739 \h </w:instrText>
+        <w:instrText xml:space="preserve"> PAGEREF _Toc196454530 \h </w:instrText>
       </w:r>
       <w:r>
         <w:rPr>
@@ -2106,7 +2015,7 @@
         <w:rPr>
           <w:noProof/>
         </w:rPr>
-        <w:t>21</w:t>
+        <w:t>22</w:t>
       </w:r>
       <w:r>
         <w:rPr>
@@ -2168,7 +2077,7 @@
         <w:rPr>
           <w:noProof/>
         </w:rPr>
-        <w:instrText xml:space="preserve"> PAGEREF _Toc196281740 \h </w:instrText>
+        <w:instrText xml:space="preserve"> PAGEREF _Toc196454531 \h </w:instrText>
       </w:r>
       <w:r>
         <w:rPr>
@@ -2185,7 +2094,7 @@
         <w:rPr>
           <w:noProof/>
         </w:rPr>
-        <w:t>23</w:t>
+        <w:t>24</w:t>
       </w:r>
       <w:r>
         <w:rPr>
@@ -2247,7 +2156,7 @@
         <w:rPr>
           <w:noProof/>
         </w:rPr>
-        <w:instrText xml:space="preserve"> PAGEREF _Toc196281741 \h </w:instrText>
+        <w:instrText xml:space="preserve"> PAGEREF _Toc196454532 \h </w:instrText>
       </w:r>
       <w:r>
         <w:rPr>
@@ -2264,7 +2173,7 @@
         <w:rPr>
           <w:noProof/>
         </w:rPr>
-        <w:t>23</w:t>
+        <w:t>24</w:t>
       </w:r>
       <w:r>
         <w:rPr>
@@ -2324,7 +2233,7 @@
         <w:rPr>
           <w:noProof/>
         </w:rPr>
-        <w:instrText xml:space="preserve"> PAGEREF _Toc196281742 \h </w:instrText>
+        <w:instrText xml:space="preserve"> PAGEREF _Toc196454533 \h </w:instrText>
       </w:r>
       <w:r>
         <w:rPr>
@@ -2341,7 +2250,7 @@
         <w:rPr>
           <w:noProof/>
         </w:rPr>
-        <w:t>23</w:t>
+        <w:t>24</w:t>
       </w:r>
       <w:r>
         <w:rPr>
@@ -2401,7 +2310,7 @@
         <w:rPr>
           <w:noProof/>
         </w:rPr>
-        <w:instrText xml:space="preserve"> PAGEREF _Toc196281743 \h </w:instrText>
+        <w:instrText xml:space="preserve"> PAGEREF _Toc196454534 \h </w:instrText>
       </w:r>
       <w:r>
         <w:rPr>
@@ -2418,7 +2327,7 @@
         <w:rPr>
           <w:noProof/>
         </w:rPr>
-        <w:t>24</w:t>
+        <w:t>25</w:t>
       </w:r>
       <w:r>
         <w:rPr>
@@ -2478,7 +2387,7 @@
         <w:rPr>
           <w:noProof/>
         </w:rPr>
-        <w:instrText xml:space="preserve"> PAGEREF _Toc196281744 \h </w:instrText>
+        <w:instrText xml:space="preserve"> PAGEREF _Toc196454535 \h </w:instrText>
       </w:r>
       <w:r>
         <w:rPr>
@@ -2495,7 +2404,7 @@
         <w:rPr>
           <w:noProof/>
         </w:rPr>
-        <w:t>24</w:t>
+        <w:t>25</w:t>
       </w:r>
       <w:r>
         <w:rPr>
@@ -2557,7 +2466,7 @@
         <w:rPr>
           <w:noProof/>
         </w:rPr>
-        <w:instrText xml:space="preserve"> PAGEREF _Toc196281745 \h </w:instrText>
+        <w:instrText xml:space="preserve"> PAGEREF _Toc196454536 \h </w:instrText>
       </w:r>
       <w:r>
         <w:rPr>
@@ -2574,7 +2483,7 @@
         <w:rPr>
           <w:noProof/>
         </w:rPr>
-        <w:t>24</w:t>
+        <w:t>25</w:t>
       </w:r>
       <w:r>
         <w:rPr>
@@ -2634,7 +2543,7 @@
         <w:rPr>
           <w:noProof/>
         </w:rPr>
-        <w:instrText xml:space="preserve"> PAGEREF _Toc196281746 \h </w:instrText>
+        <w:instrText xml:space="preserve"> PAGEREF _Toc196454537 \h </w:instrText>
       </w:r>
       <w:r>
         <w:rPr>
@@ -2651,7 +2560,7 @@
         <w:rPr>
           <w:noProof/>
         </w:rPr>
-        <w:t>24</w:t>
+        <w:t>25</w:t>
       </w:r>
       <w:r>
         <w:rPr>
@@ -2711,7 +2620,7 @@
         <w:rPr>
           <w:noProof/>
         </w:rPr>
-        <w:instrText xml:space="preserve"> PAGEREF _Toc196281747 \h </w:instrText>
+        <w:instrText xml:space="preserve"> PAGEREF _Toc196454538 \h </w:instrText>
       </w:r>
       <w:r>
         <w:rPr>
@@ -2788,7 +2697,7 @@
         <w:rPr>
           <w:noProof/>
         </w:rPr>
-        <w:instrText xml:space="preserve"> PAGEREF _Toc196281748 \h </w:instrText>
+        <w:instrText xml:space="preserve"> PAGEREF _Toc196454539 \h </w:instrText>
       </w:r>
       <w:r>
         <w:rPr>
@@ -2805,7 +2714,7 @@
         <w:rPr>
           <w:noProof/>
         </w:rPr>
-        <w:t>25</w:t>
+        <w:t>26</w:t>
       </w:r>
       <w:r>
         <w:rPr>
@@ -2863,7 +2772,7 @@
         <w:rPr>
           <w:noProof/>
         </w:rPr>
-        <w:instrText xml:space="preserve"> PAGEREF _Toc196281749 \h </w:instrText>
+        <w:instrText xml:space="preserve"> PAGEREF _Toc196454540 \h </w:instrText>
       </w:r>
       <w:r>
         <w:rPr>
@@ -2880,7 +2789,7 @@
         <w:rPr>
           <w:noProof/>
         </w:rPr>
-        <w:t>25</w:t>
+        <w:t>26</w:t>
       </w:r>
       <w:r>
         <w:rPr>
@@ -2938,7 +2847,7 @@
         <w:rPr>
           <w:noProof/>
         </w:rPr>
-        <w:instrText xml:space="preserve"> PAGEREF _Toc196281750 \h </w:instrText>
+        <w:instrText xml:space="preserve"> PAGEREF _Toc196454541 \h </w:instrText>
       </w:r>
       <w:r>
         <w:rPr>
@@ -2955,7 +2864,7 @@
         <w:rPr>
           <w:noProof/>
         </w:rPr>
-        <w:t>26</w:t>
+        <w:t>27</w:t>
       </w:r>
       <w:r>
         <w:rPr>
@@ -3013,7 +2922,7 @@
         <w:rPr>
           <w:noProof/>
         </w:rPr>
-        <w:instrText xml:space="preserve"> PAGEREF _Toc196281751 \h </w:instrText>
+        <w:instrText xml:space="preserve"> PAGEREF _Toc196454542 \h </w:instrText>
       </w:r>
       <w:r>
         <w:rPr>
@@ -3030,82 +2939,7 @@
         <w:rPr>
           <w:noProof/>
         </w:rPr>
-        <w:t>26</w:t>
-      </w:r>
-      <w:r>
-        <w:rPr>
-          <w:noProof/>
-        </w:rPr>
-        <w:fldChar w:fldCharType="end"/>
-      </w:r>
-    </w:p>
-    <w:p>
-      <w:pPr>
-        <w:pStyle w:val="TOC3"/>
-        <w:tabs>
-          <w:tab w:val="left" w:pos="1136"/>
-          <w:tab w:val="right" w:leader="dot" w:pos="10070"/>
-        </w:tabs>
-        <w:rPr>
-          <w:rFonts w:asciiTheme="minorHAnsi" w:eastAsiaTheme="minorEastAsia" w:hAnsiTheme="minorHAnsi" w:cstheme="minorBidi"/>
-          <w:noProof/>
-          <w:sz w:val="24"/>
-        </w:rPr>
-      </w:pPr>
-      <w:r>
-        <w:rPr>
-          <w:noProof/>
-        </w:rPr>
-        <w:t>7.2.4</w:t>
-      </w:r>
-      <w:r>
-        <w:rPr>
-          <w:rFonts w:asciiTheme="minorHAnsi" w:eastAsiaTheme="minorEastAsia" w:hAnsiTheme="minorHAnsi" w:cstheme="minorBidi"/>
-          <w:noProof/>
-          <w:sz w:val="24"/>
-        </w:rPr>
-        <w:tab/>
-      </w:r>
-      <w:r>
-        <w:rPr>
-          <w:noProof/>
-        </w:rPr>
-        <w:t>Allowing/Denying access to make requests to the ION UI Server</w:t>
-      </w:r>
-      <w:r>
-        <w:rPr>
-          <w:noProof/>
-        </w:rPr>
-        <w:tab/>
-      </w:r>
-      <w:r>
-        <w:rPr>
-          <w:noProof/>
-        </w:rPr>
-        <w:fldChar w:fldCharType="begin"/>
-      </w:r>
-      <w:r>
-        <w:rPr>
-          <w:noProof/>
-        </w:rPr>
-        <w:instrText xml:space="preserve"> PAGEREF _Toc196281752 \h </w:instrText>
-      </w:r>
-      <w:r>
-        <w:rPr>
-          <w:noProof/>
-        </w:rPr>
-      </w:r>
-      <w:r>
-        <w:rPr>
-          <w:noProof/>
-        </w:rPr>
-        <w:fldChar w:fldCharType="separate"/>
-      </w:r>
-      <w:r>
-        <w:rPr>
-          <w:noProof/>
-        </w:rPr>
-        <w:t>26</w:t>
+        <w:t>27</w:t>
       </w:r>
       <w:r>
         <w:rPr>
@@ -3165,7 +2999,7 @@
         <w:rPr>
           <w:noProof/>
         </w:rPr>
-        <w:instrText xml:space="preserve"> PAGEREF _Toc196281753 \h </w:instrText>
+        <w:instrText xml:space="preserve"> PAGEREF _Toc196454543 \h </w:instrText>
       </w:r>
       <w:r>
         <w:rPr>
@@ -3244,7 +3078,7 @@
         <w:rPr>
           <w:noProof/>
         </w:rPr>
-        <w:instrText xml:space="preserve"> PAGEREF _Toc196281754 \h </w:instrText>
+        <w:instrText xml:space="preserve"> PAGEREF _Toc196454544 \h </w:instrText>
       </w:r>
       <w:r>
         <w:rPr>
@@ -3323,7 +3157,7 @@
         <w:rPr>
           <w:noProof/>
         </w:rPr>
-        <w:instrText xml:space="preserve"> PAGEREF _Toc196281755 \h </w:instrText>
+        <w:instrText xml:space="preserve"> PAGEREF _Toc196454545 \h </w:instrText>
       </w:r>
       <w:r>
         <w:rPr>
@@ -3340,7 +3174,7 @@
         <w:rPr>
           <w:noProof/>
         </w:rPr>
-        <w:t>27</w:t>
+        <w:t>28</w:t>
       </w:r>
       <w:r>
         <w:rPr>
@@ -3400,7 +3234,7 @@
         <w:rPr>
           <w:noProof/>
         </w:rPr>
-        <w:instrText xml:space="preserve"> PAGEREF _Toc196281756 \h </w:instrText>
+        <w:instrText xml:space="preserve"> PAGEREF _Toc196454546 \h </w:instrText>
       </w:r>
       <w:r>
         <w:rPr>
@@ -3417,7 +3251,7 @@
         <w:rPr>
           <w:noProof/>
         </w:rPr>
-        <w:t>27</w:t>
+        <w:t>28</w:t>
       </w:r>
       <w:r>
         <w:rPr>
@@ -3477,7 +3311,7 @@
         <w:rPr>
           <w:noProof/>
         </w:rPr>
-        <w:instrText xml:space="preserve"> PAGEREF _Toc196281757 \h </w:instrText>
+        <w:instrText xml:space="preserve"> PAGEREF _Toc196454547 \h </w:instrText>
       </w:r>
       <w:r>
         <w:rPr>
@@ -3524,7 +3358,6 @@
         </w:rPr>
       </w:pPr>
       <w:bookmarkStart w:id="1" w:name="_Toc195850627"/>
-      <w:bookmarkStart w:id="2" w:name="_Toc196281713"/>
       <w:r>
         <w:br w:type="page"/>
       </w:r>
@@ -3533,6 +3366,7 @@
       <w:pPr>
         <w:pStyle w:val="Heading1"/>
       </w:pPr>
+      <w:bookmarkStart w:id="2" w:name="_Toc196454505"/>
       <w:r>
         <w:t>Overview</w:t>
       </w:r>
@@ -3542,7 +3376,7 @@
       <w:pPr>
         <w:pStyle w:val="Heading2"/>
       </w:pPr>
-      <w:bookmarkStart w:id="3" w:name="_Toc196281714"/>
+      <w:bookmarkStart w:id="3" w:name="_Toc196454506"/>
       <w:r>
         <w:t>Introduction</w:t>
       </w:r>
@@ -3575,7 +3409,7 @@
       </w:pPr>
       <w:bookmarkStart w:id="4" w:name="_Toc156308394"/>
       <w:bookmarkStart w:id="5" w:name="_Toc195850628"/>
-      <w:bookmarkStart w:id="6" w:name="_Toc196281715"/>
+      <w:bookmarkStart w:id="6" w:name="_Toc196454507"/>
       <w:r>
         <w:t>Hardware are software requirements</w:t>
       </w:r>
@@ -3586,7 +3420,7 @@
       <w:pPr>
         <w:pStyle w:val="Heading3"/>
       </w:pPr>
-      <w:bookmarkStart w:id="7" w:name="_Toc196281716"/>
+      <w:bookmarkStart w:id="7" w:name="_Toc196454508"/>
       <w:r>
         <w:t>System Requirements</w:t>
       </w:r>
@@ -3648,7 +3482,7 @@
       <w:pPr>
         <w:pStyle w:val="Heading3"/>
       </w:pPr>
-      <w:bookmarkStart w:id="8" w:name="_Toc196281717"/>
+      <w:bookmarkStart w:id="8" w:name="_Toc196454509"/>
       <w:r>
         <w:t>Network Requirements</w:t>
       </w:r>
@@ -3658,7 +3492,7 @@
       <w:pPr>
         <w:pStyle w:val="Heading3"/>
       </w:pPr>
-      <w:bookmarkStart w:id="9" w:name="_Toc196281718"/>
+      <w:bookmarkStart w:id="9" w:name="_Toc196454510"/>
       <w:r>
         <w:t>Firewall Requirements</w:t>
       </w:r>
@@ -3682,7 +3516,7 @@
       <w:pPr>
         <w:pStyle w:val="Heading3"/>
       </w:pPr>
-      <w:bookmarkStart w:id="10" w:name="_Toc196281719"/>
+      <w:bookmarkStart w:id="10" w:name="_Toc196454511"/>
       <w:r>
         <w:t>Third-Party Library and Package Requirements</w:t>
       </w:r>
@@ -3707,7 +3541,7 @@
         <w:pStyle w:val="Heading1"/>
       </w:pPr>
       <w:bookmarkStart w:id="11" w:name="_Preparing_your_environment"/>
-      <w:bookmarkStart w:id="12" w:name="_Toc196281720"/>
+      <w:bookmarkStart w:id="12" w:name="_Toc196454512"/>
       <w:bookmarkEnd w:id="11"/>
       <w:r>
         <w:t>Preparing your environment</w:t>
@@ -4398,7 +4232,7 @@
         <w:pStyle w:val="Heading1"/>
       </w:pPr>
       <w:bookmarkStart w:id="14" w:name="_Toc195850638"/>
-      <w:bookmarkStart w:id="15" w:name="_Toc196281721"/>
+      <w:bookmarkStart w:id="15" w:name="_Toc196454513"/>
       <w:r>
         <w:t xml:space="preserve">Installing the </w:t>
       </w:r>
@@ -4426,7 +4260,7 @@
       </w:pPr>
       <w:bookmarkStart w:id="16" w:name="_Toc125736882"/>
       <w:bookmarkStart w:id="17" w:name="_Toc191374097"/>
-      <w:bookmarkStart w:id="18" w:name="_Toc196281722"/>
+      <w:bookmarkStart w:id="18" w:name="_Toc196454514"/>
       <w:bookmarkEnd w:id="13"/>
       <w:r>
         <w:t>Installing OSCARS .6 for the first time</w:t>
@@ -4805,7 +4639,7 @@
         <w:pStyle w:val="Heading2"/>
       </w:pPr>
       <w:bookmarkStart w:id="19" w:name="_Toc195850644"/>
-      <w:bookmarkStart w:id="20" w:name="_Toc196281723"/>
+      <w:bookmarkStart w:id="20" w:name="_Toc196454515"/>
       <w:r>
         <w:t xml:space="preserve">Upgrading an </w:t>
       </w:r>
@@ -4848,7 +4682,7 @@
       </w:pPr>
       <w:bookmarkStart w:id="21" w:name="_Toc191374098"/>
       <w:bookmarkStart w:id="22" w:name="_Toc195850645"/>
-      <w:bookmarkStart w:id="23" w:name="_Toc196281724"/>
+      <w:bookmarkStart w:id="23" w:name="_Toc196454516"/>
       <w:r>
         <w:t>Prepare your environment</w:t>
       </w:r>
@@ -4961,7 +4795,7 @@
       </w:pPr>
       <w:bookmarkStart w:id="24" w:name="_Install_OSCARS_v6"/>
       <w:bookmarkStart w:id="25" w:name="_Toc195850646"/>
-      <w:bookmarkStart w:id="26" w:name="_Toc196281725"/>
+      <w:bookmarkStart w:id="26" w:name="_Toc196454517"/>
       <w:bookmarkEnd w:id="24"/>
       <w:r>
         <w:t>I</w:t>
@@ -5438,7 +5272,7 @@
       <w:bookmarkStart w:id="28" w:name="_Migrating_certificates"/>
       <w:bookmarkStart w:id="29" w:name="_Toc191374100"/>
       <w:bookmarkStart w:id="30" w:name="_Toc195850648"/>
-      <w:bookmarkStart w:id="31" w:name="_Toc196281726"/>
+      <w:bookmarkStart w:id="31" w:name="_Toc196454518"/>
       <w:bookmarkEnd w:id="21"/>
       <w:bookmarkEnd w:id="28"/>
       <w:r>
@@ -6273,7 +6107,7 @@
       </w:pPr>
       <w:bookmarkStart w:id="33" w:name="_Toc191374101"/>
       <w:bookmarkStart w:id="34" w:name="_Toc195850649"/>
-      <w:bookmarkStart w:id="35" w:name="_Toc196281727"/>
+      <w:bookmarkStart w:id="35" w:name="_Toc196454519"/>
       <w:r>
         <w:t>Firewall requirements</w:t>
       </w:r>
@@ -6474,7 +6308,7 @@
         <w:pStyle w:val="Heading3"/>
       </w:pPr>
       <w:bookmarkStart w:id="36" w:name="_Toc195850650"/>
-      <w:bookmarkStart w:id="37" w:name="_Toc196281728"/>
+      <w:bookmarkStart w:id="37" w:name="_Toc196454520"/>
       <w:r>
         <w:t xml:space="preserve">Update </w:t>
       </w:r>
@@ -20355,7 +20189,7 @@
       </w:pPr>
       <w:bookmarkStart w:id="58" w:name="_Toc195850664"/>
       <w:bookmarkStart w:id="59" w:name="_Starting/Stopping_OSCARS"/>
-      <w:bookmarkStart w:id="60" w:name="_Toc196281729"/>
+      <w:bookmarkStart w:id="60" w:name="_Toc196454521"/>
       <w:bookmarkEnd w:id="59"/>
       <w:r>
         <w:t>Starting/Stopping OSCARS</w:t>
@@ -21014,7 +20848,7 @@
       <w:pPr>
         <w:pStyle w:val="Heading1"/>
       </w:pPr>
-      <w:bookmarkStart w:id="61" w:name="_Toc196281730"/>
+      <w:bookmarkStart w:id="61" w:name="_Toc196454522"/>
       <w:r>
         <w:t>C</w:t>
       </w:r>
@@ -21044,7 +20878,7 @@
       <w:bookmarkStart w:id="62" w:name="_Toc195850669"/>
       <w:bookmarkStart w:id="63" w:name="_Create_the_first"/>
       <w:bookmarkStart w:id="64" w:name="_Create_the_first_1"/>
-      <w:bookmarkStart w:id="65" w:name="_Toc196281731"/>
+      <w:bookmarkStart w:id="65" w:name="_Toc196454523"/>
       <w:bookmarkEnd w:id="63"/>
       <w:bookmarkEnd w:id="64"/>
       <w:r>
@@ -21235,166 +21069,6 @@
     </w:p>
     <w:p>
       <w:pPr>
-        <w:pStyle w:val="Heading3"/>
-        <w:rPr>
-          <w:rFonts w:ascii="Arial" w:hAnsi="Arial" w:cs="Arial"/>
-          <w:color w:val="000000"/>
-          <w:sz w:val="21"/>
-          <w:szCs w:val="21"/>
-        </w:rPr>
-      </w:pPr>
-      <w:bookmarkStart w:id="66" w:name="_Toc196281732"/>
-      <w:r>
-        <w:t>WBUI</w:t>
-      </w:r>
-      <w:r>
-        <w:rPr>
-          <w:rFonts w:ascii="Arial" w:hAnsi="Arial" w:cs="Arial"/>
-          <w:color w:val="000000"/>
-          <w:sz w:val="21"/>
-          <w:szCs w:val="21"/>
-        </w:rPr>
-        <w:t xml:space="preserve"> </w:t>
-      </w:r>
-      <w:r>
-        <w:t>access</w:t>
-      </w:r>
-      <w:bookmarkEnd w:id="66"/>
-      <w:r>
-        <w:rPr>
-          <w:rFonts w:ascii="Arial" w:hAnsi="Arial" w:cs="Arial"/>
-          <w:color w:val="000000"/>
-          <w:sz w:val="21"/>
-          <w:szCs w:val="21"/>
-        </w:rPr>
-        <w:t xml:space="preserve"> </w:t>
-      </w:r>
-    </w:p>
-    <w:p>
-      <w:r>
-        <w:t>TBD the RPM install has changed this</w:t>
-      </w:r>
-    </w:p>
-    <w:p>
-      <w:r>
-        <w:t xml:space="preserve">The default configuration for the WBUI is to allow access to </w:t>
-      </w:r>
-      <w:r>
-        <w:t>all hosts</w:t>
-      </w:r>
-      <w:r>
-        <w:t>. To allow web access to all hosts other than the one hosting the WBUI, use the following script:</w:t>
-      </w:r>
-    </w:p>
-    <w:tbl>
-      <w:tblPr>
-        <w:tblStyle w:val="TableGrid"/>
-        <w:tblW w:w="0" w:type="auto"/>
-        <w:tblInd w:w="648" w:type="dxa"/>
-        <w:tblLook w:val="00BF"/>
-      </w:tblPr>
-      <w:tblGrid>
-        <w:gridCol w:w="5760"/>
-      </w:tblGrid>
-      <w:tr>
-        <w:tc>
-          <w:tcPr>
-            <w:tcW w:w="5760" w:type="dxa"/>
-          </w:tcPr>
-          <w:p>
-            <w:pPr>
-              <w:ind w:left="720"/>
-              <w:rPr>
-                <w:rStyle w:val="PlainTextChar"/>
-              </w:rPr>
-            </w:pPr>
-            <w:r>
-              <w:rPr>
-                <w:rStyle w:val="PlainTextChar"/>
-                <w:sz w:val="22"/>
-              </w:rPr>
-              <w:t>cd $OSCARS_DIST/tools/bin</w:t>
-            </w:r>
-          </w:p>
-          <w:p>
-            <w:pPr>
-              <w:ind w:left="720"/>
-              <w:rPr>
-                <w:rStyle w:val="PlainTextChar"/>
-                <w:sz w:val="22"/>
-              </w:rPr>
-            </w:pPr>
-            <w:proofErr w:type="gramStart"/>
-            <w:r>
-              <w:rPr>
-                <w:rStyle w:val="PlainTextChar"/>
-                <w:sz w:val="22"/>
-              </w:rPr>
-              <w:t>./</w:t>
-            </w:r>
-            <w:proofErr w:type="gramEnd"/>
-            <w:r>
-              <w:rPr>
-                <w:rStyle w:val="PlainTextChar"/>
-                <w:sz w:val="22"/>
-              </w:rPr>
-              <w:t>idc-wbuiaccess &lt;CONTEXT&gt;</w:t>
-            </w:r>
-            <w:r>
-              <w:rPr>
-                <w:rStyle w:val="PlainTextChar"/>
-                <w:sz w:val="22"/>
-              </w:rPr>
-              <w:t xml:space="preserve"> </w:t>
-            </w:r>
-            <w:r>
-              <w:rPr>
-                <w:rStyle w:val="PlainTextChar"/>
-                <w:sz w:val="22"/>
-              </w:rPr>
-              <w:t>&lt;option&gt;</w:t>
-            </w:r>
-          </w:p>
-          <w:p>
-            <w:pPr>
-              <w:ind w:left="720"/>
-              <w:rPr>
-                <w:rStyle w:val="PlainTextChar"/>
-              </w:rPr>
-            </w:pPr>
-          </w:p>
-        </w:tc>
-      </w:tr>
-    </w:tbl>
-    <w:p>
-      <w:pPr>
-        <w:ind w:left="720"/>
-        <w:rPr>
-          <w:rStyle w:val="PlainTextChar"/>
-        </w:rPr>
-      </w:pPr>
-    </w:p>
-    <w:p>
-      <w:r>
-        <w:t>&lt;Option&gt; is one of allow or deny.</w:t>
-      </w:r>
-    </w:p>
-    <w:p/>
-    <w:p>
-      <w:r>
-        <w:t>Thus, the above script could be used to either allow web UI access to all hosts, or to limit it to the current host alone (i.e</w:t>
-      </w:r>
-      <w:r>
-        <w:t>.</w:t>
-      </w:r>
-      <w:r>
-        <w:t xml:space="preserve"> deny to every one but localhost).</w:t>
-      </w:r>
-      <w:bookmarkStart w:id="67" w:name="_Ref197401479"/>
-      <w:bookmarkStart w:id="68" w:name="_Toc156308420"/>
-    </w:p>
-    <w:p>
-      <w:pPr>
         <w:pStyle w:val="Heading2"/>
         <w:keepLines w:val="0"/>
         <w:tabs>
@@ -21403,17 +21077,25 @@
         <w:suppressAutoHyphens/>
         <w:spacing w:before="240" w:after="60"/>
       </w:pPr>
-      <w:bookmarkStart w:id="69" w:name="_Toc196281733"/>
+      <w:bookmarkStart w:id="66" w:name="_Ref197401479"/>
+      <w:bookmarkStart w:id="67" w:name="_Toc156308420"/>
+      <w:bookmarkStart w:id="68" w:name="_Toc196454524"/>
       <w:r>
         <w:rPr>
           <w:lang w:eastAsia="ar-SA"/>
         </w:rPr>
-        <w:t>Verifying that your basic installation was succe</w:t>
+        <w:t>V</w:t>
       </w:r>
       <w:r>
         <w:rPr>
           <w:lang w:eastAsia="ar-SA"/>
         </w:rPr>
+        <w:t>erifying that your basic installation was succe</w:t>
+      </w:r>
+      <w:r>
+        <w:rPr>
+          <w:lang w:eastAsia="ar-SA"/>
+        </w:rPr>
         <w:t>s</w:t>
       </w:r>
       <w:r>
@@ -21422,15 +21104,15 @@
         </w:rPr>
         <w:t>sful</w:t>
       </w:r>
-      <w:bookmarkEnd w:id="69"/>
+      <w:bookmarkEnd w:id="68"/>
       <w:r>
         <w:rPr>
           <w:lang w:eastAsia="ar-SA"/>
         </w:rPr>
         <w:t xml:space="preserve"> </w:t>
       </w:r>
+      <w:bookmarkEnd w:id="66"/>
       <w:bookmarkEnd w:id="67"/>
-      <w:bookmarkEnd w:id="68"/>
     </w:p>
     <w:p>
       <w:r>
@@ -21571,7 +21253,7 @@
         <w:suppressAutoHyphens/>
         <w:spacing w:before="240" w:after="60"/>
       </w:pPr>
-      <w:bookmarkStart w:id="70" w:name="_Toc196281734"/>
+      <w:bookmarkStart w:id="69" w:name="_Toc196454525"/>
       <w:r>
         <w:t>Define</w:t>
       </w:r>
@@ -21581,7 +21263,7 @@
       <w:r>
         <w:t>ocal domain</w:t>
       </w:r>
-      <w:bookmarkEnd w:id="70"/>
+      <w:bookmarkEnd w:id="69"/>
     </w:p>
     <w:p>
       <w:r>
@@ -21835,7 +21517,7 @@
         <w:suppressAutoHyphens/>
         <w:spacing w:before="240" w:after="60"/>
       </w:pPr>
-      <w:bookmarkStart w:id="71" w:name="_Toc196281735"/>
+      <w:bookmarkStart w:id="70" w:name="_Toc196454526"/>
       <w:r>
         <w:t>Define</w:t>
       </w:r>
@@ -21845,21 +21527,21 @@
       <w:r>
         <w:t>Topology</w:t>
       </w:r>
+      <w:bookmarkEnd w:id="70"/>
+    </w:p>
+    <w:p/>
+    <w:p>
+      <w:pPr>
+        <w:pStyle w:val="Heading3"/>
+      </w:pPr>
+      <w:bookmarkStart w:id="71" w:name="_Toc196454527"/>
+      <w:r>
+        <w:t>Creating</w:t>
+      </w:r>
+      <w:r>
+        <w:t xml:space="preserve"> an XML Topology Description</w:t>
+      </w:r>
       <w:bookmarkEnd w:id="71"/>
-    </w:p>
-    <w:p/>
-    <w:p>
-      <w:pPr>
-        <w:pStyle w:val="Heading3"/>
-      </w:pPr>
-      <w:bookmarkStart w:id="72" w:name="_Toc196281736"/>
-      <w:r>
-        <w:t>Creating</w:t>
-      </w:r>
-      <w:r>
-        <w:t xml:space="preserve"> an XML Topology Description</w:t>
-      </w:r>
-      <w:bookmarkEnd w:id="72"/>
     </w:p>
     <w:p/>
     <w:p>
@@ -22027,14 +21709,14 @@
           <w:rFonts w:eastAsiaTheme="majorEastAsia"/>
         </w:rPr>
       </w:pPr>
-      <w:bookmarkStart w:id="73" w:name="_Toc196281737"/>
+      <w:bookmarkStart w:id="72" w:name="_Toc196454528"/>
       <w:r>
         <w:rPr>
           <w:rFonts w:eastAsiaTheme="majorEastAsia"/>
         </w:rPr>
         <w:t>Configure Topology information</w:t>
       </w:r>
-      <w:bookmarkEnd w:id="73"/>
+      <w:bookmarkEnd w:id="72"/>
     </w:p>
     <w:p>
       <w:pPr>
@@ -23019,11 +22701,11 @@
         <w:suppressAutoHyphens/>
         <w:spacing w:before="240" w:after="60"/>
       </w:pPr>
-      <w:bookmarkStart w:id="74" w:name="_Toc196281738"/>
+      <w:bookmarkStart w:id="73" w:name="_Toc196454529"/>
       <w:r>
         <w:t>Changing ports used</w:t>
       </w:r>
-      <w:bookmarkEnd w:id="74"/>
+      <w:bookmarkEnd w:id="73"/>
     </w:p>
     <w:p>
       <w:pPr>
@@ -23526,11 +23208,11 @@
         <w:suppressAutoHyphens/>
         <w:spacing w:before="240" w:after="60"/>
       </w:pPr>
-      <w:bookmarkStart w:id="75" w:name="_Toc196281739"/>
+      <w:bookmarkStart w:id="74" w:name="_Toc196454530"/>
       <w:r>
         <w:t>Changing your DB password</w:t>
       </w:r>
-      <w:bookmarkEnd w:id="75"/>
+      <w:bookmarkEnd w:id="74"/>
     </w:p>
     <w:p>
       <w:r>
@@ -24356,21 +24038,21 @@
           <w:lang w:eastAsia="ar-SA"/>
         </w:rPr>
       </w:pPr>
-      <w:bookmarkStart w:id="76" w:name="_Toc195850670"/>
-      <w:bookmarkStart w:id="77" w:name="_Ref188156549"/>
-      <w:bookmarkStart w:id="78" w:name="_Ref188156530"/>
-      <w:bookmarkStart w:id="79" w:name="_Toc156308421"/>
-      <w:bookmarkStart w:id="80" w:name="_Toc196281740"/>
+      <w:bookmarkStart w:id="75" w:name="_Toc195850670"/>
+      <w:bookmarkStart w:id="76" w:name="_Ref188156549"/>
+      <w:bookmarkStart w:id="77" w:name="_Ref188156530"/>
+      <w:bookmarkStart w:id="78" w:name="_Toc156308421"/>
+      <w:bookmarkStart w:id="79" w:name="_Toc196454531"/>
       <w:r>
         <w:rPr>
           <w:lang w:eastAsia="ar-SA"/>
         </w:rPr>
         <w:t>Creating and Managing User Accounts</w:t>
       </w:r>
+      <w:bookmarkEnd w:id="76"/>
       <w:bookmarkEnd w:id="77"/>
       <w:bookmarkEnd w:id="78"/>
       <w:bookmarkEnd w:id="79"/>
-      <w:bookmarkEnd w:id="80"/>
     </w:p>
     <w:p>
       <w:pPr>
@@ -24433,18 +24115,18 @@
           <w:lang w:eastAsia="ar-SA"/>
         </w:rPr>
       </w:pPr>
-      <w:bookmarkStart w:id="81" w:name="_Ref197401986"/>
-      <w:bookmarkStart w:id="82" w:name="_Toc156308422"/>
-      <w:bookmarkStart w:id="83" w:name="_Toc196281741"/>
+      <w:bookmarkStart w:id="80" w:name="_Ref197401986"/>
+      <w:bookmarkStart w:id="81" w:name="_Toc156308422"/>
+      <w:bookmarkStart w:id="82" w:name="_Toc196454532"/>
       <w:r>
         <w:rPr>
           <w:lang w:eastAsia="ar-SA"/>
         </w:rPr>
         <w:t>Adding Users to the Database</w:t>
       </w:r>
+      <w:bookmarkEnd w:id="80"/>
       <w:bookmarkEnd w:id="81"/>
       <w:bookmarkEnd w:id="82"/>
-      <w:bookmarkEnd w:id="83"/>
     </w:p>
     <w:p>
       <w:r>
@@ -24465,20 +24147,20 @@
           <w:lang w:eastAsia="ar-SA"/>
         </w:rPr>
       </w:pPr>
-      <w:bookmarkStart w:id="84" w:name="_Ref197324483"/>
-      <w:bookmarkStart w:id="85" w:name="_Ref197324478"/>
-      <w:bookmarkStart w:id="86" w:name="_Toc156308423"/>
-      <w:bookmarkStart w:id="87" w:name="_Toc196281742"/>
+      <w:bookmarkStart w:id="83" w:name="_Ref197324483"/>
+      <w:bookmarkStart w:id="84" w:name="_Ref197324478"/>
+      <w:bookmarkStart w:id="85" w:name="_Toc156308423"/>
+      <w:bookmarkStart w:id="86" w:name="_Toc196454533"/>
       <w:r>
         <w:rPr>
           <w:lang w:eastAsia="ar-SA"/>
         </w:rPr>
         <w:t>Creating New User Accounts</w:t>
       </w:r>
+      <w:bookmarkEnd w:id="83"/>
       <w:bookmarkEnd w:id="84"/>
       <w:bookmarkEnd w:id="85"/>
       <w:bookmarkEnd w:id="86"/>
-      <w:bookmarkEnd w:id="87"/>
     </w:p>
     <w:p>
       <w:r>
@@ -24839,20 +24521,20 @@
           <w:lang w:eastAsia="ar-SA"/>
         </w:rPr>
       </w:pPr>
-      <w:bookmarkStart w:id="88" w:name="_Ref197402640"/>
-      <w:bookmarkStart w:id="89" w:name="_Ref197402638"/>
-      <w:bookmarkStart w:id="90" w:name="_Toc156308424"/>
-      <w:bookmarkStart w:id="91" w:name="_Toc196281743"/>
+      <w:bookmarkStart w:id="87" w:name="_Ref197402640"/>
+      <w:bookmarkStart w:id="88" w:name="_Ref197402638"/>
+      <w:bookmarkStart w:id="89" w:name="_Toc156308424"/>
+      <w:bookmarkStart w:id="90" w:name="_Toc196454534"/>
       <w:r>
         <w:rPr>
           <w:lang w:eastAsia="ar-SA"/>
         </w:rPr>
         <w:t>Modifying Users</w:t>
       </w:r>
+      <w:bookmarkEnd w:id="87"/>
       <w:bookmarkEnd w:id="88"/>
       <w:bookmarkEnd w:id="89"/>
       <w:bookmarkEnd w:id="90"/>
-      <w:bookmarkEnd w:id="91"/>
     </w:p>
     <w:p>
       <w:r>
@@ -24882,16 +24564,16 @@
           <w:lang w:eastAsia="ar-SA"/>
         </w:rPr>
       </w:pPr>
-      <w:bookmarkStart w:id="92" w:name="_Toc156308425"/>
-      <w:bookmarkStart w:id="93" w:name="_Toc196281744"/>
+      <w:bookmarkStart w:id="91" w:name="_Toc156308425"/>
+      <w:bookmarkStart w:id="92" w:name="_Toc196454535"/>
       <w:r>
         <w:rPr>
           <w:lang w:eastAsia="ar-SA"/>
         </w:rPr>
         <w:t>Deleting Users</w:t>
       </w:r>
+      <w:bookmarkEnd w:id="91"/>
       <w:bookmarkEnd w:id="92"/>
-      <w:bookmarkEnd w:id="93"/>
     </w:p>
     <w:p>
       <w:r>
@@ -24918,37 +24600,37 @@
           <w:lang w:eastAsia="ar-SA"/>
         </w:rPr>
       </w:pPr>
-      <w:bookmarkStart w:id="94" w:name="_Ref197402157"/>
-      <w:bookmarkStart w:id="95" w:name="_Toc156308426"/>
-      <w:bookmarkStart w:id="96" w:name="_Toc196281745"/>
+      <w:bookmarkStart w:id="93" w:name="_Ref197402157"/>
+      <w:bookmarkStart w:id="94" w:name="_Toc156308426"/>
+      <w:bookmarkStart w:id="95" w:name="_Toc196454536"/>
       <w:r>
         <w:rPr>
           <w:lang w:eastAsia="ar-SA"/>
         </w:rPr>
         <w:t>Managing X.509 Certificates from Users and Other IDCs</w:t>
       </w:r>
+      <w:bookmarkEnd w:id="93"/>
       <w:bookmarkEnd w:id="94"/>
       <w:bookmarkEnd w:id="95"/>
+    </w:p>
+    <w:p>
+      <w:r>
+        <w:t>TBD</w:t>
+      </w:r>
+    </w:p>
+    <w:p>
+      <w:pPr>
+        <w:pStyle w:val="Heading1"/>
+      </w:pPr>
+      <w:bookmarkStart w:id="96" w:name="_Toc196454537"/>
+      <w:r>
+        <w:t>Using</w:t>
+      </w:r>
+      <w:r>
+        <w:t xml:space="preserve"> the ION UI</w:t>
+      </w:r>
+      <w:bookmarkEnd w:id="75"/>
       <w:bookmarkEnd w:id="96"/>
-    </w:p>
-    <w:p>
-      <w:r>
-        <w:t>TBD</w:t>
-      </w:r>
-    </w:p>
-    <w:p>
-      <w:pPr>
-        <w:pStyle w:val="Heading1"/>
-      </w:pPr>
-      <w:bookmarkStart w:id="97" w:name="_Toc196281746"/>
-      <w:r>
-        <w:t>Using</w:t>
-      </w:r>
-      <w:r>
-        <w:t xml:space="preserve"> the ION UI</w:t>
-      </w:r>
-      <w:bookmarkEnd w:id="76"/>
-      <w:bookmarkEnd w:id="97"/>
     </w:p>
     <w:p>
       <w:r>
@@ -25117,8 +24799,8 @@
       <w:pPr>
         <w:pStyle w:val="Heading2"/>
       </w:pPr>
-      <w:bookmarkStart w:id="98" w:name="_Toc195850671"/>
-      <w:bookmarkStart w:id="99" w:name="_Toc196281747"/>
+      <w:bookmarkStart w:id="97" w:name="_Toc195850671"/>
+      <w:bookmarkStart w:id="98" w:name="_Toc196454538"/>
       <w:r>
         <w:t>Starting/</w:t>
       </w:r>
@@ -25128,8 +24810,8 @@
       <w:r>
         <w:t xml:space="preserve"> ION UI Service</w:t>
       </w:r>
+      <w:bookmarkEnd w:id="97"/>
       <w:bookmarkEnd w:id="98"/>
-      <w:bookmarkEnd w:id="99"/>
     </w:p>
     <w:p>
       <w:r>
@@ -25196,7 +24878,19 @@
               <w:t xml:space="preserve"> options </w:t>
             </w:r>
             <w:r>
-              <w:t>are one among start,stop,restar</w:t>
+              <w:t>are one among start,</w:t>
+            </w:r>
+            <w:r>
+              <w:t xml:space="preserve"> </w:t>
+            </w:r>
+            <w:r>
+              <w:t>stop,</w:t>
+            </w:r>
+            <w:r>
+              <w:t xml:space="preserve"> </w:t>
+            </w:r>
+            <w:r>
+              <w:t>restar</w:t>
             </w:r>
             <w:r>
               <w:t>t</w:t>
@@ -25275,28 +24969,28 @@
       <w:pPr>
         <w:pStyle w:val="Heading2"/>
       </w:pPr>
-      <w:bookmarkStart w:id="100" w:name="_Toc195850672"/>
-      <w:bookmarkStart w:id="101" w:name="_Toc196281748"/>
+      <w:bookmarkStart w:id="99" w:name="_Toc195850672"/>
+      <w:bookmarkStart w:id="100" w:name="_Toc196454539"/>
       <w:r>
         <w:t>Configuring the ION UI Service</w:t>
       </w:r>
+      <w:bookmarkEnd w:id="99"/>
       <w:bookmarkEnd w:id="100"/>
+    </w:p>
+    <w:p>
+      <w:pPr>
+        <w:pStyle w:val="Heading3"/>
+      </w:pPr>
+      <w:bookmarkStart w:id="101" w:name="_Toc195850673"/>
+      <w:bookmarkStart w:id="102" w:name="_Toc196454540"/>
+      <w:r>
+        <w:t xml:space="preserve">PerfSonar-PS </w:t>
+      </w:r>
+      <w:r>
+        <w:t>components</w:t>
+      </w:r>
       <w:bookmarkEnd w:id="101"/>
-    </w:p>
-    <w:p>
-      <w:pPr>
-        <w:pStyle w:val="Heading3"/>
-      </w:pPr>
-      <w:bookmarkStart w:id="102" w:name="_Toc195850673"/>
-      <w:bookmarkStart w:id="103" w:name="_Toc196281749"/>
-      <w:r>
-        <w:t xml:space="preserve">PerfSonar-PS </w:t>
-      </w:r>
-      <w:r>
-        <w:t>components</w:t>
-      </w:r>
       <w:bookmarkEnd w:id="102"/>
-      <w:bookmarkEnd w:id="103"/>
     </w:p>
     <w:p>
       <w:r>
@@ -25523,16 +25217,16 @@
       <w:pPr>
         <w:pStyle w:val="Heading3"/>
       </w:pPr>
-      <w:bookmarkStart w:id="104" w:name="_Toc195850674"/>
-      <w:bookmarkStart w:id="105" w:name="_Toc196281750"/>
+      <w:bookmarkStart w:id="103" w:name="_Toc195850674"/>
+      <w:bookmarkStart w:id="104" w:name="_Toc196454541"/>
       <w:r>
         <w:t>Database (MySql)</w:t>
       </w:r>
       <w:r>
         <w:t xml:space="preserve"> password</w:t>
       </w:r>
+      <w:bookmarkEnd w:id="103"/>
       <w:bookmarkEnd w:id="104"/>
-      <w:bookmarkEnd w:id="105"/>
     </w:p>
     <w:p/>
     <w:p>
@@ -25668,13 +25362,13 @@
       <w:pPr>
         <w:pStyle w:val="Heading3"/>
       </w:pPr>
-      <w:bookmarkStart w:id="106" w:name="_Toc195850675"/>
-      <w:bookmarkStart w:id="107" w:name="_Toc196281751"/>
+      <w:bookmarkStart w:id="105" w:name="_Toc195850675"/>
+      <w:bookmarkStart w:id="106" w:name="_Toc196454542"/>
       <w:r>
         <w:t>Port number</w:t>
       </w:r>
+      <w:bookmarkEnd w:id="105"/>
       <w:bookmarkEnd w:id="106"/>
-      <w:bookmarkEnd w:id="107"/>
     </w:p>
     <w:p>
       <w:r>
@@ -25821,205 +25515,25 @@
         <w:t>/ion/).</w:t>
       </w:r>
     </w:p>
-    <w:p/>
-    <w:p>
-      <w:pPr>
-        <w:pStyle w:val="Heading3"/>
-      </w:pPr>
-      <w:bookmarkStart w:id="108" w:name="_Toc195850676"/>
-      <w:bookmarkStart w:id="109" w:name="_Toc196281752"/>
-      <w:r>
-        <w:t>Allowing/Denying access to make requests to the ION UI Server</w:t>
+    <w:p>
+      <w:pPr>
+        <w:pStyle w:val="Heading1"/>
+      </w:pPr>
+      <w:bookmarkStart w:id="107" w:name="_Building_from_source"/>
+      <w:bookmarkStart w:id="108" w:name="_Toc195850679"/>
+      <w:bookmarkStart w:id="109" w:name="_Toc196454543"/>
+      <w:bookmarkEnd w:id="107"/>
+      <w:r>
+        <w:t>Inter</w:t>
+      </w:r>
+      <w:r>
+        <w:t>-</w:t>
+      </w:r>
+      <w:r>
+        <w:t>domain configuration</w:t>
       </w:r>
       <w:bookmarkEnd w:id="108"/>
       <w:bookmarkEnd w:id="109"/>
-    </w:p>
-    <w:p/>
-    <w:p>
-      <w:r>
-        <w:t>If you wish to allow access to the outside world to your IONUI server, use these commands:</w:t>
-      </w:r>
-    </w:p>
-    <w:p>
-      <w:pPr>
-        <w:ind w:firstLine="720"/>
-        <w:rPr>
-          <w:rStyle w:val="PlainTextChar"/>
-        </w:rPr>
-      </w:pPr>
-      <w:r>
-        <w:rPr>
-          <w:rStyle w:val="PlainTextChar"/>
-          <w:sz w:val="22"/>
-        </w:rPr>
-        <w:t>cd $OSCARS_DIST/tools</w:t>
-      </w:r>
-    </w:p>
-    <w:p>
-      <w:pPr>
-        <w:ind w:firstLine="720"/>
-        <w:rPr>
-          <w:rStyle w:val="PlainTextChar"/>
-        </w:rPr>
-      </w:pPr>
-      <w:proofErr w:type="gramStart"/>
-      <w:r>
-        <w:rPr>
-          <w:rStyle w:val="PlainTextChar"/>
-          <w:sz w:val="22"/>
-        </w:rPr>
-        <w:t>bin</w:t>
-      </w:r>
-      <w:proofErr w:type="gramEnd"/>
-      <w:r>
-        <w:rPr>
-          <w:rStyle w:val="PlainTextChar"/>
-          <w:sz w:val="22"/>
-        </w:rPr>
-        <w:t>/idc-ionuiaccess</w:t>
-      </w:r>
-      <w:r>
-        <w:rPr>
-          <w:rStyle w:val="PlainTextChar"/>
-          <w:sz w:val="22"/>
-        </w:rPr>
-        <w:t xml:space="preserve"> </w:t>
-      </w:r>
-      <w:r>
-        <w:rPr>
-          <w:rStyle w:val="PlainTextChar"/>
-          <w:rFonts w:eastAsiaTheme="minorEastAsia" w:cstheme="minorBidi"/>
-          <w:i/>
-          <w:sz w:val="22"/>
-          <w:lang w:eastAsia="ja-JP"/>
-        </w:rPr>
-        <w:t>context</w:t>
-      </w:r>
-      <w:r>
-        <w:rPr>
-          <w:rStyle w:val="PlainTextChar"/>
-          <w:sz w:val="22"/>
-        </w:rPr>
-        <w:t xml:space="preserve"> </w:t>
-      </w:r>
-      <w:r>
-        <w:rPr>
-          <w:rStyle w:val="PlainTextChar"/>
-          <w:rFonts w:eastAsiaTheme="minorEastAsia" w:cstheme="minorBidi"/>
-          <w:i/>
-          <w:sz w:val="22"/>
-          <w:lang w:eastAsia="ja-JP"/>
-        </w:rPr>
-        <w:t>option</w:t>
-      </w:r>
-    </w:p>
-    <w:p>
-      <w:pPr>
-        <w:ind w:firstLine="720"/>
-        <w:rPr>
-          <w:rStyle w:val="PlainTextChar"/>
-        </w:rPr>
-      </w:pPr>
-    </w:p>
-    <w:p>
-      <w:pPr>
-        <w:ind w:firstLine="720"/>
-        <w:rPr>
-          <w:rStyle w:val="PlainTextChar"/>
-        </w:rPr>
-      </w:pPr>
-      <w:proofErr w:type="gramStart"/>
-      <w:r>
-        <w:rPr>
-          <w:rStyle w:val="PlainTextChar"/>
-          <w:i/>
-          <w:sz w:val="22"/>
-        </w:rPr>
-        <w:t>context</w:t>
-      </w:r>
-      <w:proofErr w:type="gramEnd"/>
-      <w:r>
-        <w:rPr>
-          <w:rStyle w:val="PlainTextChar"/>
-          <w:sz w:val="22"/>
-        </w:rPr>
-        <w:t xml:space="preserve"> is one of: PRODUCTION|pro </w:t>
-      </w:r>
-    </w:p>
-    <w:p>
-      <w:pPr>
-        <w:ind w:firstLine="720"/>
-      </w:pPr>
-      <w:proofErr w:type="gramStart"/>
-      <w:r>
-        <w:rPr>
-          <w:rStyle w:val="PlainTextChar"/>
-          <w:i/>
-          <w:sz w:val="22"/>
-        </w:rPr>
-        <w:t>option</w:t>
-      </w:r>
-      <w:proofErr w:type="gramEnd"/>
-      <w:r>
-        <w:rPr>
-          <w:rStyle w:val="PlainTextChar"/>
-          <w:sz w:val="22"/>
-        </w:rPr>
-        <w:t xml:space="preserve"> is one of : ALLOW|allow DENY|deny</w:t>
-      </w:r>
-    </w:p>
-    <w:p/>
-    <w:p>
-      <w:r>
-        <w:t>Once you allow access, you can now access ION UI using a URL like</w:t>
-      </w:r>
-    </w:p>
-    <w:p>
-      <w:r>
-        <w:tab/>
-        <w:t>https:/my</w:t>
-      </w:r>
-      <w:r>
-        <w:t>host.mydomain</w:t>
-      </w:r>
-      <w:proofErr w:type="gramStart"/>
-      <w:r>
-        <w:t>:9196</w:t>
-      </w:r>
-      <w:proofErr w:type="gramEnd"/>
-      <w:r>
-        <w:t>/ion/</w:t>
-      </w:r>
-    </w:p>
-    <w:p>
-      <w:proofErr w:type="gramStart"/>
-      <w:r>
-        <w:t>where</w:t>
-      </w:r>
-      <w:proofErr w:type="gramEnd"/>
-      <w:r>
-        <w:t xml:space="preserve"> my-server-name is your server. Anytime you wish to remove access to non-local hosts, run the same set of commands above with the “deny” option.</w:t>
-      </w:r>
-    </w:p>
-    <w:p>
-      <w:pPr>
-        <w:pStyle w:val="Heading1"/>
-      </w:pPr>
-      <w:bookmarkStart w:id="110" w:name="_Building_from_source"/>
-      <w:bookmarkStart w:id="111" w:name="_Toc195850679"/>
-      <w:bookmarkStart w:id="112" w:name="_Toc196281753"/>
-      <w:bookmarkEnd w:id="110"/>
-      <w:r>
-        <w:t>Inter</w:t>
-      </w:r>
-      <w:r>
-        <w:t>-</w:t>
-      </w:r>
-      <w:r>
-        <w:t>domain configuration</w:t>
-      </w:r>
-      <w:bookmarkEnd w:id="111"/>
-      <w:bookmarkEnd w:id="112"/>
     </w:p>
     <w:p>
       <w:r>
@@ -26041,16 +25555,16 @@
           <w:lang w:eastAsia="ar-SA"/>
         </w:rPr>
       </w:pPr>
-      <w:bookmarkStart w:id="113" w:name="_Toc156308449"/>
-      <w:bookmarkStart w:id="114" w:name="_Toc196281754"/>
+      <w:bookmarkStart w:id="110" w:name="_Toc156308449"/>
+      <w:bookmarkStart w:id="111" w:name="_Toc196454544"/>
       <w:r>
         <w:rPr>
           <w:lang w:eastAsia="ar-SA"/>
         </w:rPr>
         <w:t>Making your IDC Aware of Other Domains</w:t>
       </w:r>
-      <w:bookmarkEnd w:id="113"/>
-      <w:bookmarkEnd w:id="114"/>
+      <w:bookmarkEnd w:id="110"/>
+      <w:bookmarkEnd w:id="111"/>
     </w:p>
     <w:p>
       <w:r>
@@ -26325,14 +25839,14 @@
           <w:lang w:eastAsia="ar-SA"/>
         </w:rPr>
       </w:pPr>
-      <w:bookmarkStart w:id="115" w:name="_Toc196281755"/>
+      <w:bookmarkStart w:id="112" w:name="_Toc196454545"/>
       <w:r>
         <w:rPr>
           <w:lang w:eastAsia="ar-SA"/>
         </w:rPr>
         <w:t>IDC certificates for sending inter-domain requests</w:t>
       </w:r>
-      <w:bookmarkEnd w:id="115"/>
+      <w:bookmarkEnd w:id="112"/>
     </w:p>
     <w:p>
       <w:pPr>
@@ -26352,14 +25866,14 @@
       <w:pPr>
         <w:pStyle w:val="Heading2"/>
       </w:pPr>
-      <w:bookmarkStart w:id="116" w:name="_Toc196281756"/>
+      <w:bookmarkStart w:id="113" w:name="_Toc196454546"/>
       <w:r>
         <w:t>Test your s</w:t>
       </w:r>
       <w:r>
         <w:t>ample multi-domain installation</w:t>
       </w:r>
-      <w:bookmarkEnd w:id="116"/>
+      <w:bookmarkEnd w:id="113"/>
     </w:p>
     <w:p/>
     <w:p>
@@ -26669,16 +26183,16 @@
       <w:pPr>
         <w:pStyle w:val="Heading1"/>
       </w:pPr>
-      <w:bookmarkStart w:id="117" w:name="_Toc195850680"/>
-      <w:bookmarkStart w:id="118" w:name="_Toc196281757"/>
+      <w:bookmarkStart w:id="114" w:name="_Toc195850680"/>
+      <w:bookmarkStart w:id="115" w:name="_Toc196454547"/>
       <w:r>
         <w:t xml:space="preserve">Customizing </w:t>
       </w:r>
       <w:r>
         <w:t>logging for your deployment</w:t>
       </w:r>
-      <w:bookmarkEnd w:id="117"/>
-      <w:bookmarkEnd w:id="118"/>
+      <w:bookmarkEnd w:id="114"/>
+      <w:bookmarkEnd w:id="115"/>
     </w:p>
     <w:p/>
     <w:p>
